--- a/XIQ-GSuite-PPSK-Sync-Guide.docx
+++ b/XIQ-GSuite-PPSK-Sync-Guide.docx
@@ -5089,6 +5089,39 @@
       <w:pPr>
         <w:pStyle w:val="ListParagraph"/>
         <w:numPr>
+          <w:ilvl w:val="2"/>
+          <w:numId w:val="7"/>
+        </w:numPr>
+        <w:rPr>
+          <w:rFonts w:cstheme="minorHAnsi"/>
+        </w:rPr>
+      </w:pPr>
+      <w:r>
+        <w:rPr>
+          <w:rFonts w:cstheme="minorHAnsi"/>
+        </w:rPr>
+        <w:t xml:space="preserve">Used to generate token and refresh token – see the </w:t>
+      </w:r>
+      <w:hyperlink w:anchor="_Generating_a_Token" w:history="1">
+        <w:r>
+          <w:rPr>
+            <w:rStyle w:val="Hyperlink"/>
+            <w:rFonts w:cstheme="minorHAnsi"/>
+          </w:rPr>
+          <w:t>generate token and refresh token</w:t>
+        </w:r>
+      </w:hyperlink>
+      <w:r>
+        <w:rPr>
+          <w:rFonts w:cstheme="minorHAnsi"/>
+        </w:rPr>
+        <w:t xml:space="preserve"> section.</w:t>
+      </w:r>
+    </w:p>
+    <w:p>
+      <w:pPr>
+        <w:pStyle w:val="ListParagraph"/>
+        <w:numPr>
           <w:ilvl w:val="1"/>
           <w:numId w:val="7"/>
         </w:numPr>
@@ -5181,19 +5214,19 @@
         <w:rPr>
           <w:rFonts w:cstheme="minorHAnsi"/>
         </w:rPr>
+        <w:t>11</w:t>
+      </w:r>
+      <w:r>
+        <w:rPr>
+          <w:rFonts w:cstheme="minorHAnsi"/>
+        </w:rPr>
+        <w:t>-1</w:t>
+      </w:r>
+      <w:r>
+        <w:rPr>
+          <w:rFonts w:cstheme="minorHAnsi"/>
+        </w:rPr>
         <w:t>6</w:t>
-      </w:r>
-      <w:r>
-        <w:rPr>
-          <w:rFonts w:cstheme="minorHAnsi"/>
-        </w:rPr>
-        <w:t>-1</w:t>
-      </w:r>
-      <w:r>
-        <w:rPr>
-          <w:rFonts w:cstheme="minorHAnsi"/>
-        </w:rPr>
-        <w:t>1</w:t>
       </w:r>
     </w:p>
     <w:p>
@@ -5583,13 +5616,13 @@
         <w:rPr>
           <w:rFonts w:asciiTheme="minorHAnsi" w:hAnsiTheme="minorHAnsi" w:cstheme="minorHAnsi"/>
         </w:rPr>
-        <w:t>P</w:t>
-      </w:r>
-      <w:r>
-        <w:rPr>
-          <w:rFonts w:asciiTheme="minorHAnsi" w:hAnsiTheme="minorHAnsi" w:cstheme="minorHAnsi"/>
-        </w:rPr>
-        <w:t>i type device. The device will need to be on the network and be able to reach the</w:t>
+        <w:t>Pi-type</w:t>
+      </w:r>
+      <w:r>
+        <w:rPr>
+          <w:rFonts w:asciiTheme="minorHAnsi" w:hAnsiTheme="minorHAnsi" w:cstheme="minorHAnsi"/>
+        </w:rPr>
+        <w:t xml:space="preserve"> device. The device will need to be on the network and be able to reach the</w:t>
       </w:r>
       <w:r>
         <w:rPr>
@@ -5644,11 +5677,26 @@
     </w:p>
     <w:p>
       <w:pPr>
-        <w:pStyle w:val="Heading2"/>
+        <w:rPr>
+          <w:rFonts w:asciiTheme="majorHAnsi" w:eastAsiaTheme="majorEastAsia" w:hAnsiTheme="majorHAnsi" w:cstheme="majorBidi"/>
+          <w:b/>
+          <w:color w:val="7030A0"/>
+          <w:sz w:val="26"/>
+          <w:szCs w:val="26"/>
+        </w:rPr>
       </w:pPr>
       <w:bookmarkStart w:id="49" w:name="_Toc96008983"/>
       <w:bookmarkStart w:id="50" w:name="_Toc114757303"/>
       <w:r>
+        <w:br w:type="page"/>
+      </w:r>
+    </w:p>
+    <w:p>
+      <w:pPr>
+        <w:pStyle w:val="Heading2"/>
+      </w:pPr>
+      <w:r>
+        <w:lastRenderedPageBreak/>
         <w:t>Python Installation:</w:t>
       </w:r>
       <w:bookmarkEnd w:id="48"/>
@@ -5810,7 +5858,6 @@
         <w:rPr>
           <w:rFonts w:asciiTheme="minorHAnsi" w:hAnsiTheme="minorHAnsi" w:cstheme="minorHAnsi"/>
         </w:rPr>
-        <w:lastRenderedPageBreak/>
         <w:t>Below are some examples of installing python3 for Windows and Mac OSX. Linux systems that were tested all had python3.6 or higher installed by default</w:t>
       </w:r>
       <w:r>
@@ -6937,6 +6984,7 @@
           <w:b w:val="0"/>
           <w:bCs/>
         </w:rPr>
+        <w:lastRenderedPageBreak/>
         <w:t>Installing required modules</w:t>
       </w:r>
       <w:bookmarkEnd w:id="65"/>
@@ -8136,19 +8184,19 @@
         <w:rPr>
           <w:rFonts w:cstheme="minorHAnsi"/>
         </w:rPr>
-        <w:t xml:space="preserve"> - uncomment by </w:t>
+        <w:t xml:space="preserve"> - uncomment by delet</w:t>
       </w:r>
       <w:r>
         <w:rPr>
           <w:rFonts w:cstheme="minorHAnsi"/>
         </w:rPr>
-        <w:t>16</w:t>
+        <w:t>ing</w:t>
       </w:r>
       <w:r>
         <w:rPr>
           <w:rFonts w:cstheme="minorHAnsi"/>
         </w:rPr>
-        <w:t xml:space="preserve">deleted the </w:t>
+        <w:t xml:space="preserve"> the </w:t>
       </w:r>
       <w:r>
         <w:rPr>
@@ -8570,7 +8618,19 @@
         <w:rPr>
           <w:rFonts w:cstheme="minorHAnsi"/>
         </w:rPr>
-        <w:t>Gsuite</w:t>
+        <w:t>G</w:t>
+      </w:r>
+      <w:r>
+        <w:rPr>
+          <w:rFonts w:cstheme="minorHAnsi"/>
+        </w:rPr>
+        <w:t>S</w:t>
+      </w:r>
+      <w:r>
+        <w:rPr>
+          <w:rFonts w:cstheme="minorHAnsi"/>
+        </w:rPr>
+        <w:t>uite</w:t>
       </w:r>
       <w:proofErr w:type="spellEnd"/>
       <w:r>
@@ -8859,6 +8919,7 @@
           <w:bCs/>
           <w:u w:val="single"/>
         </w:rPr>
+        <w:lastRenderedPageBreak/>
         <w:t xml:space="preserve">Lines </w:t>
       </w:r>
       <w:r>
@@ -9019,7 +9080,6 @@
           <w:rFonts w:cstheme="minorHAnsi"/>
           <w:noProof/>
         </w:rPr>
-        <w:lastRenderedPageBreak/>
         <w:drawing>
           <wp:anchor distT="0" distB="0" distL="114300" distR="114300" simplePos="0" relativeHeight="251672576" behindDoc="1" locked="0" layoutInCell="1" allowOverlap="1" wp14:anchorId="24373DF4" wp14:editId="0894E196">
             <wp:simplePos x="0" y="0"/>
@@ -9606,6 +9666,7 @@
           <w:noProof/>
           <w:spacing w:val="-2"/>
         </w:rPr>
+        <w:lastRenderedPageBreak/>
         <w:drawing>
           <wp:inline distT="0" distB="0" distL="0" distR="0" wp14:anchorId="5F4090DA" wp14:editId="4B01F182">
             <wp:extent cx="5943600" cy="2535555"/>
@@ -9739,7 +9800,6 @@
           <w:sz w:val="18"/>
           <w:szCs w:val="18"/>
         </w:rPr>
-        <w:lastRenderedPageBreak/>
         <w:t>{</w:t>
       </w:r>
       <w:r>
@@ -10083,6 +10143,7 @@
           <w:rFonts w:ascii="Calibri" w:hAnsi="Calibri" w:cs="Calibri"/>
           <w:noProof/>
         </w:rPr>
+        <w:lastRenderedPageBreak/>
         <w:drawing>
           <wp:inline distT="0" distB="0" distL="0" distR="0" wp14:anchorId="1746B8D8" wp14:editId="0F2DE23B">
             <wp:extent cx="5943600" cy="3443605"/>
@@ -12144,35 +12205,37 @@
       <w:r>
         <w:t xml:space="preserve">A token will need to be generated </w:t>
       </w:r>
+      <w:r>
+        <w:t>every time</w:t>
+      </w:r>
+      <w:r>
+        <w:t xml:space="preserve"> the script is </w:t>
+      </w:r>
+      <w:r>
+        <w:t>run</w:t>
+      </w:r>
+      <w:r>
+        <w:t xml:space="preserve"> </w:t>
+      </w:r>
+      <w:proofErr w:type="gramStart"/>
+      <w:r>
+        <w:t>in order to</w:t>
+      </w:r>
+      <w:proofErr w:type="gramEnd"/>
+      <w:r>
+        <w:t xml:space="preserve"> access the </w:t>
+      </w:r>
       <w:proofErr w:type="spellStart"/>
       <w:r>
-        <w:t>everytime</w:t>
+        <w:t>GSuite</w:t>
       </w:r>
       <w:proofErr w:type="spellEnd"/>
       <w:r>
-        <w:t xml:space="preserve"> the script is </w:t>
-      </w:r>
-      <w:proofErr w:type="gramStart"/>
-      <w:r>
-        <w:t>ran</w:t>
-      </w:r>
-      <w:proofErr w:type="gramEnd"/>
-      <w:r>
-        <w:t xml:space="preserve"> in order to access the </w:t>
-      </w:r>
-      <w:proofErr w:type="spellStart"/>
-      <w:r>
-        <w:t>GSuite</w:t>
-      </w:r>
-      <w:proofErr w:type="spellEnd"/>
-      <w:r>
         <w:t xml:space="preserve"> user data using API. This token is only valid for 1 </w:t>
       </w:r>
-      <w:proofErr w:type="gramStart"/>
-      <w:r>
-        <w:t>hour, but</w:t>
-      </w:r>
-      <w:proofErr w:type="gramEnd"/>
+      <w:r>
+        <w:t>hour but</w:t>
+      </w:r>
       <w:r>
         <w:t xml:space="preserve"> can be easily generated within the script using a provided </w:t>
       </w:r>
@@ -14880,10 +14943,7 @@
     <w:p/>
     <w:p>
       <w:r>
-        <w:t>On the left of the APIs &amp; Services page</w:t>
-      </w:r>
-      <w:r>
-        <w:t xml:space="preserve">, select </w:t>
+        <w:t xml:space="preserve">On the left of the APIs &amp; Services page, select </w:t>
       </w:r>
       <w:r>
         <w:rPr>
@@ -16007,7 +16067,7 @@
       <w:pPr>
         <w:shd w:val="clear" w:color="auto" w:fill="2D2D2D"/>
         <w:rPr>
-          <w:rFonts w:ascii="Cordia New" w:hAnsi="Cordia New" w:cs="Cordia New" w:hint="cs"/>
+          <w:rFonts w:ascii="Cordia New" w:hAnsi="Cordia New" w:cs="Cordia New"/>
           <w:color w:val="D3D0C8"/>
           <w:sz w:val="18"/>
           <w:szCs w:val="18"/>
@@ -16038,7 +16098,7 @@
       <w:pPr>
         <w:shd w:val="clear" w:color="auto" w:fill="2D2D2D"/>
         <w:rPr>
-          <w:rFonts w:ascii="Cordia New" w:hAnsi="Cordia New" w:cs="Cordia New" w:hint="cs"/>
+          <w:rFonts w:ascii="Cordia New" w:hAnsi="Cordia New" w:cs="Cordia New"/>
           <w:color w:val="D3D0C8"/>
           <w:sz w:val="18"/>
           <w:szCs w:val="18"/>
@@ -16087,7 +16147,7 @@
       <w:pPr>
         <w:shd w:val="clear" w:color="auto" w:fill="2D2D2D"/>
         <w:rPr>
-          <w:rFonts w:ascii="Cordia New" w:hAnsi="Cordia New" w:cs="Cordia New" w:hint="cs"/>
+          <w:rFonts w:ascii="Cordia New" w:hAnsi="Cordia New" w:cs="Cordia New"/>
           <w:color w:val="D3D0C8"/>
           <w:sz w:val="18"/>
           <w:szCs w:val="18"/>
@@ -16143,7 +16203,7 @@
       <w:pPr>
         <w:shd w:val="clear" w:color="auto" w:fill="2D2D2D"/>
         <w:rPr>
-          <w:rFonts w:ascii="Cordia New" w:hAnsi="Cordia New" w:cs="Cordia New" w:hint="cs"/>
+          <w:rFonts w:ascii="Cordia New" w:hAnsi="Cordia New" w:cs="Cordia New"/>
           <w:color w:val="D3D0C8"/>
           <w:sz w:val="18"/>
           <w:szCs w:val="18"/>
@@ -16210,7 +16270,7 @@
       <w:pPr>
         <w:shd w:val="clear" w:color="auto" w:fill="2D2D2D"/>
         <w:rPr>
-          <w:rFonts w:ascii="Cordia New" w:hAnsi="Cordia New" w:cs="Cordia New" w:hint="cs"/>
+          <w:rFonts w:ascii="Cordia New" w:hAnsi="Cordia New" w:cs="Cordia New"/>
           <w:color w:val="D3D0C8"/>
           <w:sz w:val="18"/>
           <w:szCs w:val="18"/>
@@ -17429,7 +17489,45 @@
           <w:sz w:val="18"/>
           <w:szCs w:val="18"/>
         </w:rPr>
-        <w:t># AD GROUP Object ID, XIQ group ID</w:t>
+        <w:t xml:space="preserve"># </w:t>
+      </w:r>
+      <w:proofErr w:type="spellStart"/>
+      <w:r>
+        <w:rPr>
+          <w:rFonts w:ascii="Cordia New" w:hAnsi="Cordia New" w:cs="Cordia New"/>
+          <w:color w:val="747369"/>
+          <w:sz w:val="18"/>
+          <w:szCs w:val="18"/>
+        </w:rPr>
+        <w:t>GSuite</w:t>
+      </w:r>
+      <w:proofErr w:type="spellEnd"/>
+      <w:r>
+        <w:rPr>
+          <w:rFonts w:ascii="Cordia New" w:hAnsi="Cordia New" w:cs="Cordia New" w:hint="cs"/>
+          <w:color w:val="747369"/>
+          <w:sz w:val="18"/>
+          <w:szCs w:val="18"/>
+        </w:rPr>
+        <w:t xml:space="preserve"> GROUP </w:t>
+      </w:r>
+      <w:r>
+        <w:rPr>
+          <w:rFonts w:ascii="Cordia New" w:hAnsi="Cordia New" w:cs="Cordia New"/>
+          <w:color w:val="747369"/>
+          <w:sz w:val="18"/>
+          <w:szCs w:val="18"/>
+        </w:rPr>
+        <w:t>Name</w:t>
+      </w:r>
+      <w:r>
+        <w:rPr>
+          <w:rFonts w:ascii="Cordia New" w:hAnsi="Cordia New" w:cs="Cordia New" w:hint="cs"/>
+          <w:color w:val="747369"/>
+          <w:sz w:val="18"/>
+          <w:szCs w:val="18"/>
+        </w:rPr>
+        <w:t>, XIQ group ID</w:t>
       </w:r>
       <w:r>
         <w:rPr>
@@ -17677,7 +17775,54 @@
           <w:sz w:val="18"/>
           <w:szCs w:val="18"/>
         </w:rPr>
-        <w:t># AD GROUP Object ID, XIQ group ID</w:t>
+        <w:t xml:space="preserve"># </w:t>
+      </w:r>
+      <w:proofErr w:type="spellStart"/>
+      <w:r>
+        <w:rPr>
+          <w:rFonts w:ascii="Cordia New" w:hAnsi="Cordia New" w:cs="Cordia New"/>
+          <w:color w:val="7F7E73"/>
+          <w:sz w:val="18"/>
+          <w:szCs w:val="18"/>
+        </w:rPr>
+        <w:t>GSuite</w:t>
+      </w:r>
+      <w:proofErr w:type="spellEnd"/>
+      <w:r>
+        <w:rPr>
+          <w:rFonts w:ascii="Cordia New" w:hAnsi="Cordia New" w:cs="Cordia New"/>
+          <w:color w:val="7F7E73"/>
+          <w:sz w:val="18"/>
+          <w:szCs w:val="18"/>
+        </w:rPr>
+        <w:t xml:space="preserve"> </w:t>
+      </w:r>
+      <w:r>
+        <w:rPr>
+          <w:rFonts w:ascii="Cordia New" w:hAnsi="Cordia New" w:cs="Cordia New"/>
+          <w:color w:val="7F7E73"/>
+          <w:sz w:val="18"/>
+          <w:szCs w:val="18"/>
+        </w:rPr>
+        <w:t xml:space="preserve">GROUP </w:t>
+      </w:r>
+      <w:r>
+        <w:rPr>
+          <w:rFonts w:ascii="Cordia New" w:hAnsi="Cordia New" w:cs="Cordia New"/>
+          <w:color w:val="7F7E73"/>
+          <w:sz w:val="18"/>
+          <w:szCs w:val="18"/>
+        </w:rPr>
+        <w:t>Name</w:t>
+      </w:r>
+      <w:r>
+        <w:rPr>
+          <w:rFonts w:ascii="Cordia New" w:hAnsi="Cordia New" w:cs="Cordia New"/>
+          <w:color w:val="7F7E73"/>
+          <w:sz w:val="18"/>
+          <w:szCs w:val="18"/>
+        </w:rPr>
+        <w:t>, XIQ group ID</w:t>
       </w:r>
       <w:r>
         <w:rPr>
@@ -19793,7 +19938,35 @@
         <w:rPr>
           <w:rFonts w:asciiTheme="minorHAnsi" w:hAnsiTheme="minorHAnsi" w:cstheme="minorHAnsi"/>
         </w:rPr>
-        <w:t xml:space="preserve">The script will print to the screen how many PPSK users were parsed and how many AD users were parsed. If there are any users in the list of AD users and not in the list of PPSK users, an API call will be made to create the PPSK user. The script will print on the screen for each user it successfully creates. </w:t>
+        <w:t xml:space="preserve">The script will print to the screen how many PPSK users were parsed and how many </w:t>
+      </w:r>
+      <w:proofErr w:type="spellStart"/>
+      <w:r>
+        <w:rPr>
+          <w:rFonts w:asciiTheme="minorHAnsi" w:hAnsiTheme="minorHAnsi" w:cstheme="minorHAnsi"/>
+        </w:rPr>
+        <w:t>GSuite</w:t>
+      </w:r>
+      <w:proofErr w:type="spellEnd"/>
+      <w:r>
+        <w:rPr>
+          <w:rFonts w:asciiTheme="minorHAnsi" w:hAnsiTheme="minorHAnsi" w:cstheme="minorHAnsi"/>
+        </w:rPr>
+        <w:t xml:space="preserve"> users were parsed. If there are any users in the list of </w:t>
+      </w:r>
+      <w:proofErr w:type="spellStart"/>
+      <w:r>
+        <w:rPr>
+          <w:rFonts w:asciiTheme="minorHAnsi" w:hAnsiTheme="minorHAnsi" w:cstheme="minorHAnsi"/>
+        </w:rPr>
+        <w:t>GSuite</w:t>
+      </w:r>
+      <w:proofErr w:type="spellEnd"/>
+      <w:r>
+        <w:rPr>
+          <w:rFonts w:asciiTheme="minorHAnsi" w:hAnsiTheme="minorHAnsi" w:cstheme="minorHAnsi"/>
+        </w:rPr>
+        <w:t xml:space="preserve"> users and not in the list of PPSK users, an API call will be made to create the PPSK user. The script will print on the screen for each user it successfully creates. </w:t>
       </w:r>
     </w:p>
     <w:p>
@@ -19838,7 +20011,35 @@
           <w:rFonts w:asciiTheme="minorHAnsi" w:hAnsiTheme="minorHAnsi" w:cstheme="minorHAnsi"/>
         </w:rPr>
         <w:lastRenderedPageBreak/>
-        <w:t>If there are any users in the list of PPSK users that are not in the list of AD users or in the list of disabled AD users, an API call will be made to delete the PPSK user. The script will print on the screen for each user it successfully deletes. – This will be the email address of the user.</w:t>
+        <w:t xml:space="preserve">If there are any users in the list of PPSK users that are not in the list of </w:t>
+      </w:r>
+      <w:proofErr w:type="spellStart"/>
+      <w:r>
+        <w:rPr>
+          <w:rFonts w:asciiTheme="minorHAnsi" w:hAnsiTheme="minorHAnsi" w:cstheme="minorHAnsi"/>
+        </w:rPr>
+        <w:t>GSuite</w:t>
+      </w:r>
+      <w:proofErr w:type="spellEnd"/>
+      <w:r>
+        <w:rPr>
+          <w:rFonts w:asciiTheme="minorHAnsi" w:hAnsiTheme="minorHAnsi" w:cstheme="minorHAnsi"/>
+        </w:rPr>
+        <w:t xml:space="preserve"> users or in the list of disabled </w:t>
+      </w:r>
+      <w:proofErr w:type="spellStart"/>
+      <w:r>
+        <w:rPr>
+          <w:rFonts w:asciiTheme="minorHAnsi" w:hAnsiTheme="minorHAnsi" w:cstheme="minorHAnsi"/>
+        </w:rPr>
+        <w:t>GSuite</w:t>
+      </w:r>
+      <w:proofErr w:type="spellEnd"/>
+      <w:r>
+        <w:rPr>
+          <w:rFonts w:asciiTheme="minorHAnsi" w:hAnsiTheme="minorHAnsi" w:cstheme="minorHAnsi"/>
+        </w:rPr>
+        <w:t xml:space="preserve"> users, an API call will be made to delete the PPSK user. The script will print on the screen for each user it successfully deletes. – This will be the email address of the user.</w:t>
       </w:r>
     </w:p>
     <w:p>
@@ -19900,7 +20101,21 @@
         <w:rPr>
           <w:rFonts w:asciiTheme="minorHAnsi" w:hAnsiTheme="minorHAnsi" w:cstheme="minorHAnsi"/>
         </w:rPr>
-        <w:t xml:space="preserve">The AD user </w:t>
+        <w:t xml:space="preserve">The </w:t>
+      </w:r>
+      <w:proofErr w:type="spellStart"/>
+      <w:r>
+        <w:rPr>
+          <w:rFonts w:asciiTheme="minorHAnsi" w:hAnsiTheme="minorHAnsi" w:cstheme="minorHAnsi"/>
+        </w:rPr>
+        <w:t>GSuite</w:t>
+      </w:r>
+      <w:proofErr w:type="spellEnd"/>
+      <w:r>
+        <w:rPr>
+          <w:rFonts w:asciiTheme="minorHAnsi" w:hAnsiTheme="minorHAnsi" w:cstheme="minorHAnsi"/>
+        </w:rPr>
+        <w:t xml:space="preserve"> user </w:t>
       </w:r>
       <w:r>
         <w:rPr>
@@ -20311,7 +20526,27 @@
         <w:rPr>
           <w:rFonts w:asciiTheme="minorHAnsi" w:hAnsiTheme="minorHAnsi" w:cstheme="minorHAnsi"/>
         </w:rPr>
-        <w:t>ensure the AD and PPSK user groups</w:t>
+        <w:t xml:space="preserve">ensure the </w:t>
+      </w:r>
+      <w:proofErr w:type="spellStart"/>
+      <w:r>
+        <w:rPr>
+          <w:rFonts w:asciiTheme="minorHAnsi" w:hAnsiTheme="minorHAnsi" w:cstheme="minorHAnsi"/>
+        </w:rPr>
+        <w:t>GSuite</w:t>
+      </w:r>
+      <w:proofErr w:type="spellEnd"/>
+      <w:r>
+        <w:rPr>
+          <w:rFonts w:asciiTheme="minorHAnsi" w:hAnsiTheme="minorHAnsi" w:cstheme="minorHAnsi"/>
+        </w:rPr>
+        <w:t xml:space="preserve"> </w:t>
+      </w:r>
+      <w:r>
+        <w:rPr>
+          <w:rFonts w:asciiTheme="minorHAnsi" w:hAnsiTheme="minorHAnsi" w:cstheme="minorHAnsi"/>
+        </w:rPr>
+        <w:t>and PPSK user groups</w:t>
       </w:r>
       <w:r>
         <w:rPr>
@@ -25737,7 +25972,7 @@
         <w:shd w:val="clear" w:color="auto" w:fill="2D2D2D"/>
         <w:spacing w:line="270" w:lineRule="atLeast"/>
         <w:rPr>
-          <w:rFonts w:ascii="Cordia New" w:hAnsi="Cordia New" w:cs="Cordia New" w:hint="cs"/>
+          <w:rFonts w:ascii="Cordia New" w:hAnsi="Cordia New" w:cs="Cordia New"/>
           <w:color w:val="D3D0C8"/>
           <w:sz w:val="18"/>
           <w:szCs w:val="18"/>
@@ -25905,7 +26140,7 @@
         <w:shd w:val="clear" w:color="auto" w:fill="2D2D2D"/>
         <w:spacing w:line="270" w:lineRule="atLeast"/>
         <w:rPr>
-          <w:rFonts w:ascii="Cordia New" w:hAnsi="Cordia New" w:cs="Cordia New" w:hint="cs"/>
+          <w:rFonts w:ascii="Cordia New" w:hAnsi="Cordia New" w:cs="Cordia New"/>
           <w:color w:val="D3D0C8"/>
           <w:sz w:val="16"/>
           <w:szCs w:val="16"/>
@@ -26165,7 +26400,7 @@
         <w:shd w:val="clear" w:color="auto" w:fill="2D2D2D"/>
         <w:spacing w:line="270" w:lineRule="atLeast"/>
         <w:rPr>
-          <w:rFonts w:ascii="Cordia New" w:hAnsi="Cordia New" w:cs="Cordia New" w:hint="cs"/>
+          <w:rFonts w:ascii="Cordia New" w:hAnsi="Cordia New" w:cs="Cordia New"/>
           <w:color w:val="D3D0C8"/>
           <w:sz w:val="18"/>
           <w:szCs w:val="18"/>
@@ -26357,7 +26592,7 @@
         <w:shd w:val="clear" w:color="auto" w:fill="2D2D2D"/>
         <w:spacing w:line="270" w:lineRule="atLeast"/>
         <w:rPr>
-          <w:rFonts w:ascii="Cordia New" w:hAnsi="Cordia New" w:cs="Cordia New" w:hint="cs"/>
+          <w:rFonts w:ascii="Cordia New" w:hAnsi="Cordia New" w:cs="Cordia New"/>
           <w:color w:val="D3D0C8"/>
           <w:sz w:val="18"/>
           <w:szCs w:val="18"/>
@@ -27883,7 +28118,7 @@
         <w:shd w:val="clear" w:color="auto" w:fill="2D2D2D"/>
         <w:spacing w:line="270" w:lineRule="atLeast"/>
         <w:rPr>
-          <w:rFonts w:ascii="Cordia New" w:hAnsi="Cordia New" w:cs="Cordia New" w:hint="cs"/>
+          <w:rFonts w:ascii="Cordia New" w:hAnsi="Cordia New" w:cs="Cordia New"/>
           <w:color w:val="D3D0C8"/>
           <w:sz w:val="18"/>
           <w:szCs w:val="18"/>
@@ -27945,7 +28180,7 @@
         <w:shd w:val="clear" w:color="auto" w:fill="2D2D2D"/>
         <w:spacing w:line="270" w:lineRule="atLeast"/>
         <w:rPr>
-          <w:rFonts w:ascii="Cordia New" w:hAnsi="Cordia New" w:cs="Cordia New" w:hint="cs"/>
+          <w:rFonts w:ascii="Cordia New" w:hAnsi="Cordia New" w:cs="Cordia New"/>
           <w:color w:val="D3D0C8"/>
           <w:sz w:val="18"/>
           <w:szCs w:val="18"/>
@@ -27986,7 +28221,7 @@
         <w:shd w:val="clear" w:color="auto" w:fill="2D2D2D"/>
         <w:spacing w:line="270" w:lineRule="atLeast"/>
         <w:rPr>
-          <w:rFonts w:ascii="Cordia New" w:hAnsi="Cordia New" w:cs="Cordia New" w:hint="cs"/>
+          <w:rFonts w:ascii="Cordia New" w:hAnsi="Cordia New" w:cs="Cordia New"/>
           <w:color w:val="D3D0C8"/>
           <w:sz w:val="18"/>
           <w:szCs w:val="18"/>
@@ -30750,6 +30985,7 @@
   <w:style w:type="character" w:default="1" w:styleId="DefaultParagraphFont">
     <w:name w:val="Default Paragraph Font"/>
     <w:uiPriority w:val="1"/>
+    <w:semiHidden/>
     <w:unhideWhenUsed/>
   </w:style>
   <w:style w:type="table" w:default="1" w:styleId="TableNormal">

--- a/XIQ-GSuite-PPSK-Sync-Guide.docx
+++ b/XIQ-GSuite-PPSK-Sync-Guide.docx
@@ -1,6 +1,6 @@
 
 <file path=word/document.xml><?xml version="1.0" encoding="utf-8"?>
-<w:document xmlns:wpc="http://schemas.microsoft.com/office/word/2010/wordprocessingCanvas" xmlns:cx="http://schemas.microsoft.com/office/drawing/2014/chartex" xmlns:cx1="http://schemas.microsoft.com/office/drawing/2015/9/8/chartex" xmlns:cx2="http://schemas.microsoft.com/office/drawing/2015/10/21/chartex" xmlns:cx3="http://schemas.microsoft.com/office/drawing/2016/5/9/chartex" xmlns:cx4="http://schemas.microsoft.com/office/drawing/2016/5/10/chartex" xmlns:cx5="http://schemas.microsoft.com/office/drawing/2016/5/11/chartex" xmlns:cx6="http://schemas.microsoft.com/office/drawing/2016/5/12/chartex" xmlns:cx7="http://schemas.microsoft.com/office/drawing/2016/5/13/chartex" xmlns:cx8="http://schemas.microsoft.com/office/drawing/2016/5/14/chartex" xmlns:mc="http://schemas.openxmlformats.org/markup-compatibility/2006" xmlns:aink="http://schemas.microsoft.com/office/drawing/2016/ink" xmlns:am3d="http://schemas.microsoft.com/office/drawing/2017/model3d" xmlns:o="urn:schemas-microsoft-com:office:office" xmlns:oel="http://schemas.microsoft.com/office/2019/extlst" xmlns:r="http://schemas.openxmlformats.org/officeDocument/2006/relationships" xmlns:m="http://schemas.openxmlformats.org/officeDocument/2006/math" xmlns:v="urn:schemas-microsoft-com:vml" xmlns:wp14="http://schemas.microsoft.com/office/word/2010/wordprocessingDrawing" xmlns:wp="http://schemas.openxmlformats.org/drawingml/2006/wordprocessingDrawing" xmlns:w10="urn:schemas-microsoft-com:office:word" xmlns:w="http://schemas.openxmlformats.org/wordprocessingml/2006/main" xmlns:w14="http://schemas.microsoft.com/office/word/2010/wordml" xmlns:w15="http://schemas.microsoft.com/office/word/2012/wordml" xmlns:w16cex="http://schemas.microsoft.com/office/word/2018/wordml/cex" xmlns:w16cid="http://schemas.microsoft.com/office/word/2016/wordml/cid" xmlns:w16="http://schemas.microsoft.com/office/word/2018/wordml" xmlns:w16du="http://schemas.microsoft.com/office/word/2023/wordml/word16du" xmlns:w16sdtdh="http://schemas.microsoft.com/office/word/2020/wordml/sdtdatahash" xmlns:w16se="http://schemas.microsoft.com/office/word/2015/wordml/symex" xmlns:wpg="http://schemas.microsoft.com/office/word/2010/wordprocessingGroup" xmlns:wpi="http://schemas.microsoft.com/office/word/2010/wordprocessingInk" xmlns:wne="http://schemas.microsoft.com/office/word/2006/wordml" xmlns:wps="http://schemas.microsoft.com/office/word/2010/wordprocessingShape" mc:Ignorable="w14 w15 w16se w16cid w16 w16cex w16sdtdh wp14">
+<w:document xmlns:wpc="http://schemas.microsoft.com/office/word/2010/wordprocessingCanvas" xmlns:cx="http://schemas.microsoft.com/office/drawing/2014/chartex" xmlns:cx1="http://schemas.microsoft.com/office/drawing/2015/9/8/chartex" xmlns:cx2="http://schemas.microsoft.com/office/drawing/2015/10/21/chartex" xmlns:cx3="http://schemas.microsoft.com/office/drawing/2016/5/9/chartex" xmlns:cx4="http://schemas.microsoft.com/office/drawing/2016/5/10/chartex" xmlns:cx5="http://schemas.microsoft.com/office/drawing/2016/5/11/chartex" xmlns:cx6="http://schemas.microsoft.com/office/drawing/2016/5/12/chartex" xmlns:cx7="http://schemas.microsoft.com/office/drawing/2016/5/13/chartex" xmlns:cx8="http://schemas.microsoft.com/office/drawing/2016/5/14/chartex" xmlns:mc="http://schemas.openxmlformats.org/markup-compatibility/2006" xmlns:aink="http://schemas.microsoft.com/office/drawing/2016/ink" xmlns:am3d="http://schemas.microsoft.com/office/drawing/2017/model3d" xmlns:o="urn:schemas-microsoft-com:office:office" xmlns:oel="http://schemas.microsoft.com/office/2019/extlst" xmlns:r="http://schemas.openxmlformats.org/officeDocument/2006/relationships" xmlns:m="http://schemas.openxmlformats.org/officeDocument/2006/math" xmlns:v="urn:schemas-microsoft-com:vml" xmlns:wp14="http://schemas.microsoft.com/office/word/2010/wordprocessingDrawing" xmlns:wp="http://schemas.openxmlformats.org/drawingml/2006/wordprocessingDrawing" xmlns:w10="urn:schemas-microsoft-com:office:word" xmlns:w="http://schemas.openxmlformats.org/wordprocessingml/2006/main" xmlns:w14="http://schemas.microsoft.com/office/word/2010/wordml" xmlns:w15="http://schemas.microsoft.com/office/word/2012/wordml" xmlns:w16cex="http://schemas.microsoft.com/office/word/2018/wordml/cex" xmlns:w16cid="http://schemas.microsoft.com/office/word/2016/wordml/cid" xmlns:w16="http://schemas.microsoft.com/office/word/2018/wordml" xmlns:w16du="http://schemas.microsoft.com/office/word/2023/wordml/word16du" xmlns:w16sdtdh="http://schemas.microsoft.com/office/word/2020/wordml/sdtdatahash" xmlns:w16se="http://schemas.microsoft.com/office/word/2015/wordml/symex" xmlns:wpg="http://schemas.microsoft.com/office/word/2010/wordprocessingGroup" xmlns:wpi="http://schemas.microsoft.com/office/word/2010/wordprocessingInk" xmlns:wne="http://schemas.microsoft.com/office/word/2006/wordml" xmlns:wps="http://schemas.microsoft.com/office/word/2010/wordprocessingShape" mc:Ignorable="w14 w15 w16se w16cid w16 w16cex w16sdtdh w16du wp14">
   <w:body>
     <w:p>
       <w:pPr>
@@ -249,7 +249,21 @@
         <w:rPr>
           <w:rFonts w:cstheme="minorHAnsi"/>
         </w:rPr>
-        <w:t xml:space="preserve"> ExtremeCloud IQ (XIQ)</w:t>
+        <w:t xml:space="preserve"> </w:t>
+      </w:r>
+      <w:proofErr w:type="spellStart"/>
+      <w:r>
+        <w:rPr>
+          <w:rFonts w:cstheme="minorHAnsi"/>
+        </w:rPr>
+        <w:t>ExtremeCloud</w:t>
+      </w:r>
+      <w:proofErr w:type="spellEnd"/>
+      <w:r>
+        <w:rPr>
+          <w:rFonts w:cstheme="minorHAnsi"/>
+        </w:rPr>
+        <w:t xml:space="preserve"> IQ (XIQ)</w:t>
       </w:r>
       <w:r>
         <w:rPr>
@@ -4868,11 +4882,19 @@
           <w:strike/>
         </w:rPr>
       </w:pPr>
+      <w:proofErr w:type="spellStart"/>
       <w:r>
         <w:rPr>
           <w:rFonts w:cstheme="minorHAnsi"/>
         </w:rPr>
-        <w:t>ExtremeCloud IQ Public Cloud, Private Cloud</w:t>
+        <w:t>ExtremeCloud</w:t>
+      </w:r>
+      <w:proofErr w:type="spellEnd"/>
+      <w:r>
+        <w:rPr>
+          <w:rFonts w:cstheme="minorHAnsi"/>
+        </w:rPr>
+        <w:t xml:space="preserve"> IQ Public Cloud, Private Cloud</w:t>
       </w:r>
       <w:r>
         <w:rPr>
@@ -4941,7 +4963,6 @@
         </w:rPr>
         <w:t xml:space="preserve">XIQ PPSK SSID and associated User Groups </w:t>
       </w:r>
-      <w:proofErr w:type="gramStart"/>
       <w:r>
         <w:rPr>
           <w:rFonts w:cstheme="minorHAnsi"/>
@@ -4954,7 +4975,6 @@
         </w:rPr>
         <w:t>onfigured</w:t>
       </w:r>
-      <w:proofErr w:type="gramEnd"/>
     </w:p>
     <w:p>
       <w:pPr>
@@ -4967,25 +4987,19 @@
           <w:rFonts w:cstheme="minorHAnsi"/>
         </w:rPr>
       </w:pPr>
+      <w:proofErr w:type="spellStart"/>
       <w:r>
         <w:rPr>
           <w:rFonts w:cstheme="minorHAnsi"/>
         </w:rPr>
-        <w:t xml:space="preserve">RadSec Proxy requires TCP Port 2083 to be open on your internet </w:t>
-      </w:r>
-      <w:proofErr w:type="gramStart"/>
+        <w:t>RadSec</w:t>
+      </w:r>
+      <w:proofErr w:type="spellEnd"/>
       <w:r>
         <w:rPr>
           <w:rFonts w:cstheme="minorHAnsi"/>
         </w:rPr>
-        <w:t>firewall</w:t>
-      </w:r>
-      <w:proofErr w:type="gramEnd"/>
-      <w:r>
-        <w:rPr>
-          <w:rFonts w:cstheme="minorHAnsi"/>
-        </w:rPr>
-        <w:t xml:space="preserve"> </w:t>
+        <w:t xml:space="preserve"> Proxy requires TCP Port 2083 to be open on your internet firewall </w:t>
       </w:r>
     </w:p>
     <w:p>
@@ -5021,7 +5035,35 @@
         <w:rPr>
           <w:rFonts w:cstheme="minorHAnsi"/>
         </w:rPr>
-        <w:t>Not supported on wired systems, A3 NAC, or campus-based Wi-Fi systems (WiNG or IdentiFi)</w:t>
+        <w:t>Not supported on wired systems, A3 NAC, or campus-based Wi-Fi systems (</w:t>
+      </w:r>
+      <w:proofErr w:type="spellStart"/>
+      <w:r>
+        <w:rPr>
+          <w:rFonts w:cstheme="minorHAnsi"/>
+        </w:rPr>
+        <w:t>WiNG</w:t>
+      </w:r>
+      <w:proofErr w:type="spellEnd"/>
+      <w:r>
+        <w:rPr>
+          <w:rFonts w:cstheme="minorHAnsi"/>
+        </w:rPr>
+        <w:t xml:space="preserve"> or </w:t>
+      </w:r>
+      <w:proofErr w:type="spellStart"/>
+      <w:r>
+        <w:rPr>
+          <w:rFonts w:cstheme="minorHAnsi"/>
+        </w:rPr>
+        <w:t>IdentiFi</w:t>
+      </w:r>
+      <w:proofErr w:type="spellEnd"/>
+      <w:r>
+        <w:rPr>
+          <w:rFonts w:cstheme="minorHAnsi"/>
+        </w:rPr>
+        <w:t>)</w:t>
       </w:r>
     </w:p>
     <w:p>
@@ -5041,7 +5083,6 @@
         </w:rPr>
         <w:t xml:space="preserve">Download the following </w:t>
       </w:r>
-      <w:proofErr w:type="gramStart"/>
       <w:r>
         <w:rPr>
           <w:rFonts w:cstheme="minorHAnsi"/>
@@ -5054,7 +5095,6 @@
         </w:rPr>
         <w:t>iles</w:t>
       </w:r>
-      <w:proofErr w:type="gramEnd"/>
     </w:p>
     <w:p>
       <w:pPr>
@@ -5096,22 +5136,22 @@
           <w:noProof/>
         </w:rPr>
         <w:drawing>
-          <wp:anchor distT="0" distB="0" distL="114300" distR="114300" simplePos="0" relativeHeight="251654144" behindDoc="1" locked="0" layoutInCell="1" allowOverlap="1" wp14:anchorId="6B25AE51" wp14:editId="75EA6A61">
+          <wp:anchor distT="0" distB="0" distL="114300" distR="114300" simplePos="0" relativeHeight="251654144" behindDoc="1" locked="0" layoutInCell="1" allowOverlap="1" wp14:anchorId="6B25AE51" wp14:editId="380E9EDA">
             <wp:simplePos x="0" y="0"/>
             <wp:positionH relativeFrom="column">
-              <wp:posOffset>4700270</wp:posOffset>
+              <wp:posOffset>4782820</wp:posOffset>
             </wp:positionH>
             <wp:positionV relativeFrom="paragraph">
               <wp:posOffset>131445</wp:posOffset>
             </wp:positionV>
-            <wp:extent cx="2081530" cy="685800"/>
-            <wp:effectExtent l="0" t="0" r="1270" b="0"/>
+            <wp:extent cx="1910715" cy="685800"/>
+            <wp:effectExtent l="0" t="0" r="0" b="0"/>
             <wp:wrapTight wrapText="bothSides">
               <wp:wrapPolygon edited="0">
                 <wp:start x="0" y="0"/>
                 <wp:lineTo x="0" y="21200"/>
-                <wp:lineTo x="21481" y="21200"/>
-                <wp:lineTo x="21481" y="0"/>
+                <wp:lineTo x="21392" y="21200"/>
+                <wp:lineTo x="21392" y="0"/>
                 <wp:lineTo x="0" y="0"/>
               </wp:wrapPolygon>
             </wp:wrapTight>
@@ -5141,7 +5181,7 @@
                   <pic:spPr>
                     <a:xfrm>
                       <a:off x="0" y="0"/>
-                      <a:ext cx="2081530" cy="685800"/>
+                      <a:ext cx="1910715" cy="685800"/>
                     </a:xfrm>
                     <a:prstGeom prst="rect">
                       <a:avLst/>
@@ -5231,14 +5271,12 @@
         </w:rPr>
         <w:t xml:space="preserve">the </w:t>
       </w:r>
-      <w:proofErr w:type="gramStart"/>
       <w:r>
         <w:rPr>
           <w:rFonts w:cstheme="minorHAnsi"/>
         </w:rPr>
         <w:t>script</w:t>
       </w:r>
-      <w:proofErr w:type="gramEnd"/>
     </w:p>
     <w:p>
       <w:pPr>
@@ -5285,16 +5323,8 @@
         <w:rPr>
           <w:rFonts w:cstheme="minorHAnsi"/>
         </w:rPr>
-        <w:t xml:space="preserve">.0 is the current version. See lines 10-15 in the </w:t>
-      </w:r>
-      <w:proofErr w:type="gramStart"/>
-      <w:r>
-        <w:rPr>
-          <w:rFonts w:cstheme="minorHAnsi"/>
-        </w:rPr>
-        <w:t>script</w:t>
-      </w:r>
-      <w:proofErr w:type="gramEnd"/>
+        <w:t>.0 is the current version. See lines 10-15 in the script</w:t>
+      </w:r>
     </w:p>
     <w:p>
       <w:pPr>
@@ -5548,7 +5578,19 @@
         <w:rPr>
           <w:rFonts w:asciiTheme="minorHAnsi" w:hAnsiTheme="minorHAnsi" w:cstheme="minorHAnsi"/>
         </w:rPr>
-        <w:t xml:space="preserve">-Sync.py script requires, at minimum, Python 3.6 and tested up to Python 3.9. This script can be </w:t>
+        <w:t>-Sync.py script requires, at minimum, Python 3.6 and tested up to Python 3.</w:t>
+      </w:r>
+      <w:r>
+        <w:rPr>
+          <w:rFonts w:asciiTheme="minorHAnsi" w:hAnsiTheme="minorHAnsi" w:cstheme="minorHAnsi"/>
+        </w:rPr>
+        <w:t>12</w:t>
+      </w:r>
+      <w:r>
+        <w:rPr>
+          <w:rFonts w:asciiTheme="minorHAnsi" w:hAnsiTheme="minorHAnsi" w:cstheme="minorHAnsi"/>
+        </w:rPr>
+        <w:t xml:space="preserve">. This script can be </w:t>
       </w:r>
       <w:r>
         <w:rPr>
@@ -5674,7 +5716,21 @@
         <w:rPr>
           <w:rFonts w:asciiTheme="minorHAnsi" w:hAnsiTheme="minorHAnsi" w:cstheme="minorHAnsi"/>
         </w:rPr>
-        <w:t xml:space="preserve"> reach out to ExtremeCloud IQ. </w:t>
+        <w:t xml:space="preserve"> reach out to </w:t>
+      </w:r>
+      <w:proofErr w:type="spellStart"/>
+      <w:r>
+        <w:rPr>
+          <w:rFonts w:asciiTheme="minorHAnsi" w:hAnsiTheme="minorHAnsi" w:cstheme="minorHAnsi"/>
+        </w:rPr>
+        <w:t>ExtremeCloud</w:t>
+      </w:r>
+      <w:proofErr w:type="spellEnd"/>
+      <w:r>
+        <w:rPr>
+          <w:rFonts w:asciiTheme="minorHAnsi" w:hAnsiTheme="minorHAnsi" w:cstheme="minorHAnsi"/>
+        </w:rPr>
+        <w:t xml:space="preserve"> IQ. </w:t>
       </w:r>
     </w:p>
     <w:p>
@@ -5917,7 +5973,21 @@
         <w:rPr>
           <w:rFonts w:asciiTheme="minorHAnsi" w:hAnsiTheme="minorHAnsi" w:cstheme="minorHAnsi"/>
         </w:rPr>
-        <w:t xml:space="preserve">as well as reach ExtremeCloud IQ. This can be done through a proxy. </w:t>
+        <w:t xml:space="preserve">as well as reach </w:t>
+      </w:r>
+      <w:proofErr w:type="spellStart"/>
+      <w:r>
+        <w:rPr>
+          <w:rFonts w:asciiTheme="minorHAnsi" w:hAnsiTheme="minorHAnsi" w:cstheme="minorHAnsi"/>
+        </w:rPr>
+        <w:t>ExtremeCloud</w:t>
+      </w:r>
+      <w:proofErr w:type="spellEnd"/>
+      <w:r>
+        <w:rPr>
+          <w:rFonts w:asciiTheme="minorHAnsi" w:hAnsiTheme="minorHAnsi" w:cstheme="minorHAnsi"/>
+        </w:rPr>
+        <w:t xml:space="preserve"> IQ. This can be done through a proxy. </w:t>
       </w:r>
       <w:r>
         <w:rPr>
@@ -6177,10 +6247,17 @@
           <w:sz w:val="21"/>
           <w:szCs w:val="21"/>
         </w:rPr>
-        <w:t>Mac OSX Big Sur</w:t>
+        <w:t xml:space="preserve">Mac OSX </w:t>
       </w:r>
       <w:bookmarkEnd w:id="54"/>
       <w:bookmarkEnd w:id="55"/>
+      <w:r>
+        <w:rPr>
+          <w:sz w:val="21"/>
+          <w:szCs w:val="21"/>
+        </w:rPr>
+        <w:t>Sonoma</w:t>
+      </w:r>
     </w:p>
     <w:p>
       <w:pPr>
@@ -6197,16 +6274,8 @@
         <w:rPr>
           <w:rFonts w:cstheme="minorHAnsi"/>
         </w:rPr>
-        <w:t>Open the terminal and enter python3 –</w:t>
-      </w:r>
-      <w:proofErr w:type="gramStart"/>
-      <w:r>
-        <w:rPr>
-          <w:rFonts w:cstheme="minorHAnsi"/>
-        </w:rPr>
-        <w:t>version</w:t>
-      </w:r>
-      <w:proofErr w:type="gramEnd"/>
+        <w:t>Open the terminal and enter python3 –version</w:t>
+      </w:r>
     </w:p>
     <w:p>
       <w:pPr>
@@ -6255,26 +6324,26 @@
           <w:noProof/>
         </w:rPr>
         <w:drawing>
-          <wp:anchor distT="0" distB="0" distL="114300" distR="114300" simplePos="0" relativeHeight="251658240" behindDoc="1" locked="0" layoutInCell="1" allowOverlap="1" wp14:anchorId="676F2BD2" wp14:editId="42EC8098">
+          <wp:anchor distT="0" distB="0" distL="114300" distR="114300" simplePos="0" relativeHeight="251658240" behindDoc="1" locked="0" layoutInCell="1" allowOverlap="1" wp14:anchorId="676F2BD2" wp14:editId="3C4C1AE5">
             <wp:simplePos x="0" y="0"/>
             <wp:positionH relativeFrom="column">
-              <wp:posOffset>3213735</wp:posOffset>
+              <wp:posOffset>3214370</wp:posOffset>
             </wp:positionH>
             <wp:positionV relativeFrom="paragraph">
-              <wp:posOffset>53975</wp:posOffset>
+              <wp:posOffset>87630</wp:posOffset>
             </wp:positionV>
-            <wp:extent cx="3006090" cy="1925320"/>
-            <wp:effectExtent l="0" t="0" r="3810" b="5080"/>
+            <wp:extent cx="3006090" cy="1850390"/>
+            <wp:effectExtent l="0" t="0" r="3810" b="3810"/>
             <wp:wrapTight wrapText="bothSides">
               <wp:wrapPolygon edited="0">
                 <wp:start x="0" y="0"/>
-                <wp:lineTo x="0" y="21515"/>
-                <wp:lineTo x="21536" y="21515"/>
+                <wp:lineTo x="0" y="21496"/>
+                <wp:lineTo x="21536" y="21496"/>
                 <wp:lineTo x="21536" y="0"/>
                 <wp:lineTo x="0" y="0"/>
               </wp:wrapPolygon>
             </wp:wrapTight>
-            <wp:docPr id="7" name="Picture 6" descr="Graphical user interface, text&#10;&#10;Description automatically generated">
+            <wp:docPr id="7" name="Picture 6">
               <a:extLst xmlns:a="http://schemas.openxmlformats.org/drawingml/2006/main">
                 <a:ext uri="{FF2B5EF4-FFF2-40B4-BE49-F238E27FC236}">
                   <a16:creationId xmlns:a16="http://schemas.microsoft.com/office/drawing/2014/main" id="{42172699-228A-D843-A7EA-B576776CF07C}"/>
@@ -6288,7 +6357,7 @@
               <a:graphicData uri="http://schemas.openxmlformats.org/drawingml/2006/picture">
                 <pic:pic xmlns:pic="http://schemas.openxmlformats.org/drawingml/2006/picture">
                   <pic:nvPicPr>
-                    <pic:cNvPr id="7" name="Picture 6" descr="Graphical user interface, text&#10;&#10;Description automatically generated">
+                    <pic:cNvPr id="7" name="Picture 6">
                       <a:extLst>
                         <a:ext uri="{FF2B5EF4-FFF2-40B4-BE49-F238E27FC236}">
                           <a16:creationId xmlns:a16="http://schemas.microsoft.com/office/drawing/2014/main" id="{42172699-228A-D843-A7EA-B576776CF07C}"/>
@@ -6300,7 +6369,7 @@
                     </pic:cNvPicPr>
                   </pic:nvPicPr>
                   <pic:blipFill>
-                    <a:blip r:embed="rId9" cstate="print">
+                    <a:blip r:embed="rId9">
                       <a:extLst>
                         <a:ext uri="{28A0092B-C50C-407E-A947-70E740481C1C}">
                           <a14:useLocalDpi xmlns:a14="http://schemas.microsoft.com/office/drawing/2010/main" val="0"/>
@@ -6314,7 +6383,7 @@
                   <pic:spPr>
                     <a:xfrm>
                       <a:off x="0" y="0"/>
-                      <a:ext cx="3006090" cy="1925320"/>
+                      <a:ext cx="3006090" cy="1850390"/>
                     </a:xfrm>
                     <a:prstGeom prst="rect">
                       <a:avLst/>
@@ -6386,28 +6455,8 @@
         <w:rPr>
           <w:rFonts w:cstheme="minorHAnsi"/>
         </w:rPr>
-        <w:t xml:space="preserve">pip3 is needed to install </w:t>
-      </w:r>
-      <w:r>
-        <w:rPr>
-          <w:rFonts w:cstheme="minorHAnsi"/>
-        </w:rPr>
-        <w:t>Python</w:t>
-      </w:r>
-      <w:r>
-        <w:rPr>
-          <w:rFonts w:cstheme="minorHAnsi"/>
-        </w:rPr>
-        <w:t xml:space="preserve"> </w:t>
-      </w:r>
-      <w:proofErr w:type="gramStart"/>
-      <w:r>
-        <w:rPr>
-          <w:rFonts w:cstheme="minorHAnsi"/>
-        </w:rPr>
-        <w:t>modules</w:t>
-      </w:r>
-      <w:proofErr w:type="gramEnd"/>
+        <w:t>The Developer tools that installed python3 will also install pip3 in Ventura</w:t>
+      </w:r>
     </w:p>
     <w:p>
       <w:pPr>
@@ -6424,355 +6473,10 @@
         <w:rPr>
           <w:rFonts w:cstheme="minorHAnsi"/>
         </w:rPr>
-        <w:t>With Big Sur</w:t>
-      </w:r>
-      <w:r>
-        <w:rPr>
-          <w:rFonts w:cstheme="minorHAnsi"/>
-        </w:rPr>
-        <w:t>,</w:t>
-      </w:r>
-      <w:r>
-        <w:rPr>
-          <w:rFonts w:cstheme="minorHAnsi"/>
-        </w:rPr>
-        <w:t xml:space="preserve"> the Developer tools </w:t>
-      </w:r>
-      <w:r>
-        <w:rPr>
-          <w:rFonts w:cstheme="minorHAnsi"/>
-        </w:rPr>
-        <w:t>do</w:t>
-      </w:r>
-      <w:r>
-        <w:rPr>
-          <w:rFonts w:cstheme="minorHAnsi"/>
-        </w:rPr>
-        <w:t xml:space="preserve"> not install </w:t>
-      </w:r>
-      <w:proofErr w:type="gramStart"/>
-      <w:r>
-        <w:rPr>
-          <w:rFonts w:cstheme="minorHAnsi"/>
-        </w:rPr>
-        <w:t>pip3</w:t>
-      </w:r>
-      <w:proofErr w:type="gramEnd"/>
-    </w:p>
-    <w:p>
-      <w:pPr>
-        <w:pStyle w:val="ListParagraph"/>
-        <w:numPr>
-          <w:ilvl w:val="0"/>
-          <w:numId w:val="8"/>
-        </w:numPr>
-        <w:rPr>
-          <w:rFonts w:cstheme="minorHAnsi"/>
-        </w:rPr>
-      </w:pPr>
-      <w:r>
-        <w:rPr>
-          <w:rFonts w:cstheme="minorHAnsi"/>
-        </w:rPr>
-        <w:t xml:space="preserve">Mac terminal will be used to install </w:t>
-      </w:r>
-      <w:proofErr w:type="gramStart"/>
-      <w:r>
-        <w:rPr>
-          <w:rFonts w:cstheme="minorHAnsi"/>
-        </w:rPr>
-        <w:t>pip3</w:t>
-      </w:r>
-      <w:proofErr w:type="gramEnd"/>
-    </w:p>
-    <w:p>
-      <w:pPr>
-        <w:pStyle w:val="ListParagraph"/>
-        <w:numPr>
-          <w:ilvl w:val="0"/>
-          <w:numId w:val="8"/>
-        </w:numPr>
-        <w:rPr>
-          <w:rFonts w:cstheme="minorHAnsi"/>
-        </w:rPr>
-      </w:pPr>
-      <w:r>
-        <w:rPr>
-          <w:noProof/>
-        </w:rPr>
-        <mc:AlternateContent>
-          <mc:Choice Requires="wps">
-            <w:drawing>
-              <wp:anchor distT="0" distB="0" distL="114300" distR="114300" simplePos="0" relativeHeight="251666432" behindDoc="0" locked="0" layoutInCell="1" allowOverlap="1" wp14:anchorId="719DB443" wp14:editId="77A49770">
-                <wp:simplePos x="0" y="0"/>
-                <wp:positionH relativeFrom="column">
-                  <wp:posOffset>1097277</wp:posOffset>
-                </wp:positionH>
-                <wp:positionV relativeFrom="paragraph">
-                  <wp:posOffset>264054</wp:posOffset>
-                </wp:positionV>
-                <wp:extent cx="847376" cy="243840"/>
-                <wp:effectExtent l="0" t="0" r="16510" b="10160"/>
-                <wp:wrapNone/>
-                <wp:docPr id="37" name="Text Box 37"/>
-                <wp:cNvGraphicFramePr/>
-                <a:graphic xmlns:a="http://schemas.openxmlformats.org/drawingml/2006/main">
-                  <a:graphicData uri="http://schemas.microsoft.com/office/word/2010/wordprocessingShape">
-                    <wps:wsp>
-                      <wps:cNvSpPr txBox="1"/>
-                      <wps:spPr>
-                        <a:xfrm>
-                          <a:off x="0" y="0"/>
-                          <a:ext cx="847376" cy="243840"/>
-                        </a:xfrm>
-                        <a:prstGeom prst="rect">
-                          <a:avLst/>
-                        </a:prstGeom>
-                        <a:solidFill>
-                          <a:schemeClr val="lt1"/>
-                        </a:solidFill>
-                        <a:ln w="6350">
-                          <a:solidFill>
-                            <a:prstClr val="black"/>
-                          </a:solidFill>
-                        </a:ln>
-                      </wps:spPr>
-                      <wps:txbx>
-                        <w:txbxContent>
-                          <w:p>
-                            <w:pPr>
-                              <w:rPr>
-                                <w:rFonts w:ascii="Cambria" w:hAnsi="Cambria"/>
-                                <w:sz w:val="16"/>
-                                <w:szCs w:val="16"/>
-                              </w:rPr>
-                            </w:pPr>
-                            <w:r>
-                              <w:rPr>
-                                <w:rFonts w:ascii="Cambria" w:hAnsi="Cambria"/>
-                                <w:sz w:val="16"/>
-                                <w:szCs w:val="16"/>
-                              </w:rPr>
-                              <w:t>pip3 --version</w:t>
-                            </w:r>
-                          </w:p>
-                        </w:txbxContent>
-                      </wps:txbx>
-                      <wps:bodyPr rot="0" spcFirstLastPara="0" vertOverflow="overflow" horzOverflow="overflow" vert="horz" wrap="square" lIns="91440" tIns="45720" rIns="91440" bIns="45720" numCol="1" spcCol="0" rtlCol="0" fromWordArt="0" anchor="t" anchorCtr="0" forceAA="0" compatLnSpc="1">
-                        <a:prstTxWarp prst="textNoShape">
-                          <a:avLst/>
-                        </a:prstTxWarp>
-                        <a:noAutofit/>
-                      </wps:bodyPr>
-                    </wps:wsp>
-                  </a:graphicData>
-                </a:graphic>
-                <wp14:sizeRelH relativeFrom="margin">
-                  <wp14:pctWidth>0</wp14:pctWidth>
-                </wp14:sizeRelH>
-              </wp:anchor>
-            </w:drawing>
-          </mc:Choice>
-          <mc:Fallback>
-            <w:pict>
-              <v:shape w14:anchorId="719DB443" id="Text Box 37" o:spid="_x0000_s1027" type="#_x0000_t202" style="position:absolute;left:0;text-align:left;margin-left:86.4pt;margin-top:20.8pt;width:66.7pt;height:19.2pt;z-index:251666432;visibility:visible;mso-wrap-style:square;mso-width-percent:0;mso-wrap-distance-left:9pt;mso-wrap-distance-top:0;mso-wrap-distance-right:9pt;mso-wrap-distance-bottom:0;mso-position-horizontal:absolute;mso-position-horizontal-relative:text;mso-position-vertical:absolute;mso-position-vertical-relative:text;mso-width-percent:0;mso-width-relative:margin;v-text-anchor:top" o:gfxdata="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" fillcolor="white [3201]" strokeweight=".5pt">
-                <v:textbox>
-                  <w:txbxContent>
-                    <w:p>
-                      <w:pPr>
-                        <w:rPr>
-                          <w:rFonts w:ascii="Cambria" w:hAnsi="Cambria"/>
-                          <w:sz w:val="16"/>
-                          <w:szCs w:val="16"/>
-                        </w:rPr>
-                      </w:pPr>
-                      <w:r>
-                        <w:rPr>
-                          <w:rFonts w:ascii="Cambria" w:hAnsi="Cambria"/>
-                          <w:sz w:val="16"/>
-                          <w:szCs w:val="16"/>
-                        </w:rPr>
-                        <w:t>pip3 --version</w:t>
-                      </w:r>
-                    </w:p>
-                  </w:txbxContent>
-                </v:textbox>
-              </v:shape>
-            </w:pict>
-          </mc:Fallback>
-        </mc:AlternateContent>
-      </w:r>
-      <w:r>
-        <w:rPr>
-          <w:rFonts w:cstheme="minorHAnsi"/>
-        </w:rPr>
-        <w:t>Running this command will check if pip is installed</w:t>
-      </w:r>
-      <w:r>
-        <w:rPr>
-          <w:rFonts w:cstheme="minorHAnsi"/>
-        </w:rPr>
-        <w:t>.</w:t>
-      </w:r>
-    </w:p>
-    <w:p>
-      <w:pPr>
-        <w:rPr>
-          <w:rFonts w:asciiTheme="minorHAnsi" w:hAnsiTheme="minorHAnsi" w:cstheme="minorHAnsi"/>
-        </w:rPr>
-      </w:pPr>
-    </w:p>
-    <w:p>
-      <w:pPr>
-        <w:pStyle w:val="ListParagraph"/>
-        <w:numPr>
-          <w:ilvl w:val="0"/>
-          <w:numId w:val="8"/>
-        </w:numPr>
-        <w:rPr>
-          <w:rFonts w:cstheme="minorHAnsi"/>
-        </w:rPr>
-      </w:pPr>
-      <w:r>
-        <w:rPr>
-          <w:rFonts w:cstheme="minorHAnsi"/>
-        </w:rPr>
-        <w:t>Run the following command</w:t>
-      </w:r>
-      <w:r>
-        <w:rPr>
-          <w:rFonts w:cstheme="minorHAnsi"/>
-        </w:rPr>
-        <w:t xml:space="preserve"> to </w:t>
-      </w:r>
-      <w:proofErr w:type="gramStart"/>
-      <w:r>
-        <w:rPr>
-          <w:rFonts w:cstheme="minorHAnsi"/>
-        </w:rPr>
-        <w:t>install</w:t>
-      </w:r>
-      <w:proofErr w:type="gramEnd"/>
-    </w:p>
-    <w:p>
-      <w:r>
-        <w:rPr>
-          <w:noProof/>
-        </w:rPr>
-        <mc:AlternateContent>
-          <mc:Choice Requires="wps">
-            <w:drawing>
-              <wp:anchor distT="0" distB="0" distL="114300" distR="114300" simplePos="0" relativeHeight="251659264" behindDoc="0" locked="0" layoutInCell="1" allowOverlap="1" wp14:anchorId="4BAD07F0" wp14:editId="060E0F01">
-                <wp:simplePos x="0" y="0"/>
-                <wp:positionH relativeFrom="column">
-                  <wp:posOffset>489755</wp:posOffset>
-                </wp:positionH>
-                <wp:positionV relativeFrom="paragraph">
-                  <wp:posOffset>51013</wp:posOffset>
-                </wp:positionV>
-                <wp:extent cx="4469765" cy="243840"/>
-                <wp:effectExtent l="0" t="0" r="26035" b="22860"/>
-                <wp:wrapNone/>
-                <wp:docPr id="36" name="Text Box 36"/>
-                <wp:cNvGraphicFramePr/>
-                <a:graphic xmlns:a="http://schemas.openxmlformats.org/drawingml/2006/main">
-                  <a:graphicData uri="http://schemas.microsoft.com/office/word/2010/wordprocessingShape">
-                    <wps:wsp>
-                      <wps:cNvSpPr txBox="1"/>
-                      <wps:spPr>
-                        <a:xfrm>
-                          <a:off x="0" y="0"/>
-                          <a:ext cx="4469765" cy="243840"/>
-                        </a:xfrm>
-                        <a:prstGeom prst="rect">
-                          <a:avLst/>
-                        </a:prstGeom>
-                        <a:solidFill>
-                          <a:schemeClr val="lt1"/>
-                        </a:solidFill>
-                        <a:ln w="6350">
-                          <a:solidFill>
-                            <a:prstClr val="black"/>
-                          </a:solidFill>
-                        </a:ln>
-                      </wps:spPr>
-                      <wps:txbx>
-                        <w:txbxContent>
-                          <w:p>
-                            <w:pPr>
-                              <w:rPr>
-                                <w:rFonts w:ascii="Apple Braille" w:hAnsi="Apple Braille"/>
-                                <w:sz w:val="16"/>
-                                <w:szCs w:val="16"/>
-                              </w:rPr>
-                            </w:pPr>
-                            <w:r>
-                              <w:rPr>
-                                <w:rFonts w:ascii="Apple Braille" w:hAnsi="Apple Braille"/>
-                                <w:sz w:val="16"/>
-                                <w:szCs w:val="16"/>
-                              </w:rPr>
-                              <w:t>curl https://bootstrap.pypa.io/get-pip.py -o get-pip.py &amp;&amp; python3 get-pip.py</w:t>
-                            </w:r>
-                          </w:p>
-                        </w:txbxContent>
-                      </wps:txbx>
-                      <wps:bodyPr rot="0" spcFirstLastPara="0" vertOverflow="overflow" horzOverflow="overflow" vert="horz" wrap="square" lIns="91440" tIns="45720" rIns="91440" bIns="45720" numCol="1" spcCol="0" rtlCol="0" fromWordArt="0" anchor="t" anchorCtr="0" forceAA="0" compatLnSpc="1">
-                        <a:prstTxWarp prst="textNoShape">
-                          <a:avLst/>
-                        </a:prstTxWarp>
-                        <a:noAutofit/>
-                      </wps:bodyPr>
-                    </wps:wsp>
-                  </a:graphicData>
-                </a:graphic>
-                <wp14:sizeRelH relativeFrom="margin">
-                  <wp14:pctWidth>0</wp14:pctWidth>
-                </wp14:sizeRelH>
-              </wp:anchor>
-            </w:drawing>
-          </mc:Choice>
-          <mc:Fallback>
-            <w:pict>
-              <v:shape w14:anchorId="4BAD07F0" id="Text Box 36" o:spid="_x0000_s1028" type="#_x0000_t202" style="position:absolute;margin-left:38.55pt;margin-top:4pt;width:351.95pt;height:19.2pt;z-index:251659264;visibility:visible;mso-wrap-style:square;mso-width-percent:0;mso-wrap-distance-left:9pt;mso-wrap-distance-top:0;mso-wrap-distance-right:9pt;mso-wrap-distance-bottom:0;mso-position-horizontal:absolute;mso-position-horizontal-relative:text;mso-position-vertical:absolute;mso-position-vertical-relative:text;mso-width-percent:0;mso-width-relative:margin;v-text-anchor:top" o:gfxdata="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" fillcolor="white [3201]" strokeweight=".5pt">
-                <v:textbox>
-                  <w:txbxContent>
-                    <w:p>
-                      <w:pPr>
-                        <w:rPr>
-                          <w:rFonts w:ascii="Apple Braille" w:hAnsi="Apple Braille"/>
-                          <w:sz w:val="16"/>
-                          <w:szCs w:val="16"/>
-                        </w:rPr>
-                      </w:pPr>
-                      <w:r>
-                        <w:rPr>
-                          <w:rFonts w:ascii="Apple Braille" w:hAnsi="Apple Braille"/>
-                          <w:sz w:val="16"/>
-                          <w:szCs w:val="16"/>
-                        </w:rPr>
-                        <w:t>curl https://bootstrap.pypa.io/get-pip.py -o get-pip.py &amp;&amp; python3 get-pip.py</w:t>
-                      </w:r>
-                    </w:p>
-                  </w:txbxContent>
-                </v:textbox>
-              </v:shape>
-            </w:pict>
-          </mc:Fallback>
-        </mc:AlternateContent>
-      </w:r>
-    </w:p>
-    <w:p>
-      <w:pPr>
-        <w:pStyle w:val="Heading3"/>
-        <w:rPr>
-          <w:b w:val="0"/>
-          <w:bCs/>
-          <w:sz w:val="20"/>
-          <w:szCs w:val="20"/>
-        </w:rPr>
-      </w:pPr>
-    </w:p>
+        <w:t>Mac terminal will be used to install python modules</w:t>
+      </w:r>
+    </w:p>
+    <w:p/>
     <w:p>
       <w:pPr>
         <w:pStyle w:val="Heading3"/>
@@ -6804,11 +6508,20 @@
           <w:sz w:val="20"/>
           <w:szCs w:val="20"/>
         </w:rPr>
-        <w:t>Windows 10</w:t>
+        <w:t>Windows 1</w:t>
       </w:r>
       <w:bookmarkEnd w:id="56"/>
       <w:bookmarkEnd w:id="57"/>
       <w:bookmarkEnd w:id="58"/>
+      <w:r>
+        <w:rPr>
+          <w:b w:val="0"/>
+          <w:bCs/>
+          <w:sz w:val="20"/>
+          <w:szCs w:val="20"/>
+        </w:rPr>
+        <w:t>1</w:t>
+      </w:r>
     </w:p>
     <w:p>
       <w:pPr>
@@ -6849,16 +6562,20 @@
         <w:rPr>
           <w:rFonts w:cstheme="minorHAnsi"/>
         </w:rPr>
-        <w:t xml:space="preserve"> 3.9 and click </w:t>
-      </w:r>
-      <w:proofErr w:type="gramStart"/>
+        <w:t xml:space="preserve"> 3.</w:t>
+      </w:r>
       <w:r>
         <w:rPr>
           <w:rFonts w:cstheme="minorHAnsi"/>
         </w:rPr>
-        <w:t>install</w:t>
-      </w:r>
-      <w:proofErr w:type="gramEnd"/>
+        <w:t>12</w:t>
+      </w:r>
+      <w:r>
+        <w:rPr>
+          <w:rFonts w:cstheme="minorHAnsi"/>
+        </w:rPr>
+        <w:t xml:space="preserve"> and click install</w:t>
+      </w:r>
     </w:p>
     <w:p>
       <w:pPr>
@@ -6880,26 +6597,26 @@
           <w:szCs w:val="20"/>
         </w:rPr>
         <w:drawing>
-          <wp:anchor distT="0" distB="0" distL="114300" distR="114300" simplePos="0" relativeHeight="251660288" behindDoc="1" locked="0" layoutInCell="1" allowOverlap="1" wp14:anchorId="1B7979DE" wp14:editId="64624D49">
+          <wp:anchor distT="0" distB="0" distL="114300" distR="114300" simplePos="0" relativeHeight="251660288" behindDoc="1" locked="0" layoutInCell="1" allowOverlap="1" wp14:anchorId="1B7979DE" wp14:editId="3CD5BB96">
             <wp:simplePos x="0" y="0"/>
             <wp:positionH relativeFrom="column">
-              <wp:posOffset>2835275</wp:posOffset>
+              <wp:posOffset>4338320</wp:posOffset>
             </wp:positionH>
             <wp:positionV relativeFrom="paragraph">
-              <wp:posOffset>129540</wp:posOffset>
+              <wp:posOffset>43180</wp:posOffset>
             </wp:positionV>
-            <wp:extent cx="3686175" cy="1209675"/>
-            <wp:effectExtent l="0" t="0" r="0" b="0"/>
+            <wp:extent cx="1822450" cy="3268980"/>
+            <wp:effectExtent l="0" t="0" r="6350" b="0"/>
             <wp:wrapTight wrapText="bothSides">
               <wp:wrapPolygon edited="0">
                 <wp:start x="0" y="0"/>
-                <wp:lineTo x="0" y="21317"/>
-                <wp:lineTo x="21507" y="21317"/>
-                <wp:lineTo x="21507" y="0"/>
+                <wp:lineTo x="0" y="21483"/>
+                <wp:lineTo x="21525" y="21483"/>
+                <wp:lineTo x="21525" y="0"/>
                 <wp:lineTo x="0" y="0"/>
               </wp:wrapPolygon>
             </wp:wrapTight>
-            <wp:docPr id="12" name="Picture 11" descr="Graphical user interface, text, application, Teams&#10;&#10;Description automatically generated">
+            <wp:docPr id="12" name="Picture 11">
               <a:extLst xmlns:a="http://schemas.openxmlformats.org/drawingml/2006/main">
                 <a:ext uri="{FF2B5EF4-FFF2-40B4-BE49-F238E27FC236}">
                   <a16:creationId xmlns:a16="http://schemas.microsoft.com/office/drawing/2014/main" id="{F429490B-78F1-8345-958C-A3A5A442639A}"/>
@@ -6913,7 +6630,7 @@
               <a:graphicData uri="http://schemas.openxmlformats.org/drawingml/2006/picture">
                 <pic:pic xmlns:pic="http://schemas.openxmlformats.org/drawingml/2006/picture">
                   <pic:nvPicPr>
-                    <pic:cNvPr id="12" name="Picture 11" descr="Graphical user interface, text, application, Teams&#10;&#10;Description automatically generated">
+                    <pic:cNvPr id="12" name="Picture 11">
                       <a:extLst>
                         <a:ext uri="{FF2B5EF4-FFF2-40B4-BE49-F238E27FC236}">
                           <a16:creationId xmlns:a16="http://schemas.microsoft.com/office/drawing/2014/main" id="{F429490B-78F1-8345-958C-A3A5A442639A}"/>
@@ -6925,7 +6642,7 @@
                     </pic:cNvPicPr>
                   </pic:nvPicPr>
                   <pic:blipFill>
-                    <a:blip r:embed="rId10" cstate="print">
+                    <a:blip r:embed="rId10">
                       <a:extLst>
                         <a:ext uri="{28A0092B-C50C-407E-A947-70E740481C1C}">
                           <a14:useLocalDpi xmlns:a14="http://schemas.microsoft.com/office/drawing/2010/main" val="0"/>
@@ -6939,7 +6656,7 @@
                   <pic:spPr>
                     <a:xfrm>
                       <a:off x="0" y="0"/>
-                      <a:ext cx="3686175" cy="1209675"/>
+                      <a:ext cx="1822450" cy="3268980"/>
                     </a:xfrm>
                     <a:prstGeom prst="rect">
                       <a:avLst/>
@@ -6961,16 +6678,8 @@
         <w:rPr>
           <w:rFonts w:cstheme="minorHAnsi"/>
         </w:rPr>
-        <w:t xml:space="preserve">Log in with Microsoft </w:t>
-      </w:r>
-      <w:proofErr w:type="gramStart"/>
-      <w:r>
-        <w:rPr>
-          <w:rFonts w:cstheme="minorHAnsi"/>
-        </w:rPr>
-        <w:t>credentials</w:t>
-      </w:r>
-      <w:proofErr w:type="gramEnd"/>
+        <w:t>Log in with Microsoft credentials</w:t>
+      </w:r>
     </w:p>
     <w:p>
       <w:pPr>
@@ -7058,9 +6767,27 @@
           <w:b/>
           <w:bCs/>
         </w:rPr>
-        <w:t>google-api-python-client, google-auth-httplib2, google-auth-</w:t>
-      </w:r>
-      <w:proofErr w:type="gramStart"/>
+        <w:t>google-</w:t>
+      </w:r>
+      <w:proofErr w:type="spellStart"/>
+      <w:r>
+        <w:rPr>
+          <w:rFonts w:asciiTheme="minorHAnsi" w:hAnsiTheme="minorHAnsi" w:cstheme="minorHAnsi"/>
+          <w:b/>
+          <w:bCs/>
+        </w:rPr>
+        <w:t>api</w:t>
+      </w:r>
+      <w:proofErr w:type="spellEnd"/>
+      <w:r>
+        <w:rPr>
+          <w:rFonts w:asciiTheme="minorHAnsi" w:hAnsiTheme="minorHAnsi" w:cstheme="minorHAnsi"/>
+          <w:b/>
+          <w:bCs/>
+        </w:rPr>
+        <w:t>-python-client, google-auth-httplib2, google-auth-</w:t>
+      </w:r>
+      <w:proofErr w:type="spellStart"/>
       <w:r>
         <w:rPr>
           <w:rFonts w:asciiTheme="minorHAnsi" w:hAnsiTheme="minorHAnsi" w:cstheme="minorHAnsi"/>
@@ -7069,7 +6796,7 @@
         </w:rPr>
         <w:t>oauthlib</w:t>
       </w:r>
-      <w:proofErr w:type="gramEnd"/>
+      <w:proofErr w:type="spellEnd"/>
     </w:p>
     <w:p>
       <w:r>
@@ -7244,7 +6971,7 @@
           </mc:Choice>
           <mc:Fallback>
             <w:pict>
-              <v:shape w14:anchorId="55359733" id="Text Box 32" o:spid="_x0000_s1029" type="#_x0000_t202" style="position:absolute;margin-left:15.95pt;margin-top:28.85pt;width:114.6pt;height:19.2pt;z-index:251662336;visibility:visible;mso-wrap-style:square;mso-width-percent:0;mso-wrap-distance-left:9pt;mso-wrap-distance-top:0;mso-wrap-distance-right:9pt;mso-wrap-distance-bottom:0;mso-position-horizontal:absolute;mso-position-horizontal-relative:text;mso-position-vertical:absolute;mso-position-vertical-relative:text;mso-width-percent:0;mso-width-relative:margin;v-text-anchor:top" o:gfxdata="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" fillcolor="white [3201]" strokeweight=".5pt">
+              <v:shape w14:anchorId="55359733" id="Text Box 32" o:spid="_x0000_s1027" type="#_x0000_t202" style="position:absolute;margin-left:15.95pt;margin-top:28.85pt;width:114.6pt;height:19.2pt;z-index:251662336;visibility:visible;mso-wrap-style:square;mso-width-percent:0;mso-wrap-distance-left:9pt;mso-wrap-distance-top:0;mso-wrap-distance-right:9pt;mso-wrap-distance-bottom:0;mso-position-horizontal:absolute;mso-position-horizontal-relative:text;mso-position-vertical:absolute;mso-position-vertical-relative:text;mso-width-percent:0;mso-width-relative:margin;v-text-anchor:top" o:gfxdata="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" fillcolor="white [3201]" strokeweight=".5pt">
                 <v:textbox>
                   <w:txbxContent>
                     <w:p>
@@ -7311,6 +7038,7 @@
       <w:r>
         <w:t>The module is not installed if a ‘</w:t>
       </w:r>
+      <w:proofErr w:type="spellStart"/>
       <w:r>
         <w:rPr>
           <w:rFonts w:ascii="Apple Braille" w:hAnsi="Apple Braille"/>
@@ -7319,7 +7047,18 @@
           <w:sz w:val="20"/>
           <w:szCs w:val="20"/>
         </w:rPr>
-        <w:t>ModuleNotFoundError: No module named '&lt;module name&gt;</w:t>
+        <w:t>ModuleNotFoundError</w:t>
+      </w:r>
+      <w:proofErr w:type="spellEnd"/>
+      <w:r>
+        <w:rPr>
+          <w:rFonts w:ascii="Apple Braille" w:hAnsi="Apple Braille"/>
+          <w:i/>
+          <w:iCs/>
+          <w:sz w:val="20"/>
+          <w:szCs w:val="20"/>
+        </w:rPr>
+        <w:t>: No module named '&lt;module name&gt;</w:t>
       </w:r>
       <w:r>
         <w:t>'</w:t>
@@ -7345,7 +7084,6 @@
           <w:b w:val="0"/>
           <w:bCs/>
         </w:rPr>
-        <w:lastRenderedPageBreak/>
         <w:t>Installing required modules</w:t>
       </w:r>
       <w:bookmarkEnd w:id="65"/>
@@ -7411,6 +7149,7 @@
         <w:rPr>
           <w:noProof/>
         </w:rPr>
+        <w:lastRenderedPageBreak/>
         <mc:AlternateContent>
           <mc:Choice Requires="wps">
             <w:drawing>
@@ -7466,7 +7205,6 @@
                               </w:rPr>
                               <w:t xml:space="preserve">pip3 install </w:t>
                             </w:r>
-                            <w:proofErr w:type="gramStart"/>
                             <w:r>
                               <w:rPr>
                                 <w:rFonts w:ascii="Cambria" w:hAnsi="Cambria"/>
@@ -7475,7 +7213,6 @@
                               </w:rPr>
                               <w:t>requests</w:t>
                             </w:r>
-                            <w:proofErr w:type="gramEnd"/>
                           </w:p>
                         </w:txbxContent>
                       </wps:txbx>
@@ -7496,7 +7233,7 @@
           </mc:Choice>
           <mc:Fallback>
             <w:pict>
-              <v:shape w14:anchorId="3D56C692" id="Text Box 34" o:spid="_x0000_s1030" type="#_x0000_t202" style="position:absolute;margin-left:240.45pt;margin-top:18.35pt;width:90.1pt;height:19.2pt;z-index:251664384;visibility:visible;mso-wrap-style:square;mso-width-percent:0;mso-wrap-distance-left:9pt;mso-wrap-distance-top:0;mso-wrap-distance-right:9pt;mso-wrap-distance-bottom:0;mso-position-horizontal:absolute;mso-position-horizontal-relative:text;mso-position-vertical:absolute;mso-position-vertical-relative:text;mso-width-percent:0;mso-width-relative:margin;v-text-anchor:top" o:gfxdata="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" fillcolor="white [3201]" strokeweight=".5pt">
+              <v:shape w14:anchorId="3D56C692" id="Text Box 34" o:spid="_x0000_s1028" type="#_x0000_t202" style="position:absolute;margin-left:240.45pt;margin-top:18.35pt;width:90.1pt;height:19.2pt;z-index:251664384;visibility:visible;mso-wrap-style:square;mso-width-percent:0;mso-wrap-distance-left:9pt;mso-wrap-distance-top:0;mso-wrap-distance-right:9pt;mso-wrap-distance-bottom:0;mso-position-horizontal:absolute;mso-position-horizontal-relative:text;mso-position-vertical:absolute;mso-position-vertical-relative:text;mso-width-percent:0;mso-width-relative:margin;v-text-anchor:top" o:gfxdata="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" fillcolor="white [3201]" strokeweight=".5pt">
                 <v:textbox>
                   <w:txbxContent>
                     <w:p>
@@ -7515,7 +7252,6 @@
                         </w:rPr>
                         <w:t xml:space="preserve">pip3 install </w:t>
                       </w:r>
-                      <w:proofErr w:type="gramStart"/>
                       <w:r>
                         <w:rPr>
                           <w:rFonts w:ascii="Cambria" w:hAnsi="Cambria"/>
@@ -7524,7 +7260,6 @@
                         </w:rPr>
                         <w:t>requests</w:t>
                       </w:r>
-                      <w:proofErr w:type="gramEnd"/>
                     </w:p>
                   </w:txbxContent>
                 </v:textbox>
@@ -7598,18 +7333,8 @@
                                 <w:sz w:val="16"/>
                                 <w:szCs w:val="16"/>
                               </w:rPr>
-                              <w:t xml:space="preserve">-r </w:t>
+                              <w:t>-r requirements.txt</w:t>
                             </w:r>
-                            <w:proofErr w:type="gramStart"/>
-                            <w:r>
-                              <w:rPr>
-                                <w:rFonts w:ascii="Cambria" w:hAnsi="Cambria"/>
-                                <w:sz w:val="16"/>
-                                <w:szCs w:val="16"/>
-                              </w:rPr>
-                              <w:t>requirements.txt</w:t>
-                            </w:r>
-                            <w:proofErr w:type="gramEnd"/>
                           </w:p>
                         </w:txbxContent>
                       </wps:txbx>
@@ -7630,7 +7355,7 @@
           </mc:Choice>
           <mc:Fallback>
             <w:pict>
-              <v:shape w14:anchorId="52432749" id="Text Box 46" o:spid="_x0000_s1031" type="#_x0000_t202" style="position:absolute;margin-left:15.95pt;margin-top:5.6pt;width:122.5pt;height:19.2pt;z-index:251661312;visibility:visible;mso-wrap-style:square;mso-width-percent:0;mso-wrap-distance-left:9pt;mso-wrap-distance-top:0;mso-wrap-distance-right:9pt;mso-wrap-distance-bottom:0;mso-position-horizontal:absolute;mso-position-horizontal-relative:text;mso-position-vertical:absolute;mso-position-vertical-relative:text;mso-width-percent:0;mso-width-relative:margin;v-text-anchor:top" o:gfxdata="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" fillcolor="white [3201]" strokeweight=".5pt">
+              <v:shape w14:anchorId="52432749" id="Text Box 46" o:spid="_x0000_s1029" type="#_x0000_t202" style="position:absolute;margin-left:15.95pt;margin-top:5.6pt;width:122.5pt;height:19.2pt;z-index:251661312;visibility:visible;mso-wrap-style:square;mso-width-percent:0;mso-wrap-distance-left:9pt;mso-wrap-distance-top:0;mso-wrap-distance-right:9pt;mso-wrap-distance-bottom:0;mso-position-horizontal:absolute;mso-position-horizontal-relative:text;mso-position-vertical:absolute;mso-position-vertical-relative:text;mso-width-percent:0;mso-width-relative:margin;v-text-anchor:top" o:gfxdata="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" fillcolor="white [3201]" strokeweight=".5pt">
                 <v:textbox>
                   <w:txbxContent>
                     <w:p>
@@ -7655,18 +7380,8 @@
                           <w:sz w:val="16"/>
                           <w:szCs w:val="16"/>
                         </w:rPr>
-                        <w:t xml:space="preserve">-r </w:t>
+                        <w:t>-r requirements.txt</w:t>
                       </w:r>
-                      <w:proofErr w:type="gramStart"/>
-                      <w:r>
-                        <w:rPr>
-                          <w:rFonts w:ascii="Cambria" w:hAnsi="Cambria"/>
-                          <w:sz w:val="16"/>
-                          <w:szCs w:val="16"/>
-                        </w:rPr>
-                        <w:t>requirements.txt</w:t>
-                      </w:r>
-                      <w:proofErr w:type="gramEnd"/>
                     </w:p>
                   </w:txbxContent>
                 </v:textbox>
@@ -7748,18 +7463,26 @@
                                 <w:sz w:val="16"/>
                                 <w:szCs w:val="16"/>
                               </w:rPr>
-                              <w:t>google-api-python-</w:t>
+                              <w:t>google-</w:t>
                             </w:r>
-                            <w:proofErr w:type="gramStart"/>
+                            <w:proofErr w:type="spellStart"/>
                             <w:r>
                               <w:rPr>
                                 <w:rFonts w:ascii="Cambria" w:hAnsi="Cambria"/>
                                 <w:sz w:val="16"/>
                                 <w:szCs w:val="16"/>
                               </w:rPr>
-                              <w:t>client</w:t>
+                              <w:t>api</w:t>
                             </w:r>
-                            <w:proofErr w:type="gramEnd"/>
+                            <w:proofErr w:type="spellEnd"/>
+                            <w:r>
+                              <w:rPr>
+                                <w:rFonts w:ascii="Cambria" w:hAnsi="Cambria"/>
+                                <w:sz w:val="16"/>
+                                <w:szCs w:val="16"/>
+                              </w:rPr>
+                              <w:t>-python-client</w:t>
+                            </w:r>
                           </w:p>
                         </w:txbxContent>
                       </wps:txbx>
@@ -7780,7 +7503,7 @@
           </mc:Choice>
           <mc:Fallback>
             <w:pict>
-              <v:shape w14:anchorId="070508C9" id="Text Box 33" o:spid="_x0000_s1032" type="#_x0000_t202" style="position:absolute;margin-left:325.95pt;margin-top:3.2pt;width:152.6pt;height:19.2pt;z-index:251711488;visibility:visible;mso-wrap-style:square;mso-width-percent:0;mso-wrap-distance-left:9pt;mso-wrap-distance-top:0;mso-wrap-distance-right:9pt;mso-wrap-distance-bottom:0;mso-position-horizontal:absolute;mso-position-horizontal-relative:text;mso-position-vertical:absolute;mso-position-vertical-relative:text;mso-width-percent:0;mso-width-relative:margin;v-text-anchor:top" o:gfxdata="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" fillcolor="white [3201]" strokeweight=".5pt">
+              <v:shape w14:anchorId="070508C9" id="Text Box 33" o:spid="_x0000_s1030" type="#_x0000_t202" style="position:absolute;margin-left:325.95pt;margin-top:3.2pt;width:152.6pt;height:19.2pt;z-index:251711488;visibility:visible;mso-wrap-style:square;mso-width-percent:0;mso-wrap-distance-left:9pt;mso-wrap-distance-top:0;mso-wrap-distance-right:9pt;mso-wrap-distance-bottom:0;mso-position-horizontal:absolute;mso-position-horizontal-relative:text;mso-position-vertical:absolute;mso-position-vertical-relative:text;mso-width-percent:0;mso-width-relative:margin;v-text-anchor:top" o:gfxdata="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" fillcolor="white [3201]" strokeweight=".5pt">
                 <v:textbox>
                   <w:txbxContent>
                     <w:p>
@@ -7805,18 +7528,26 @@
                           <w:sz w:val="16"/>
                           <w:szCs w:val="16"/>
                         </w:rPr>
-                        <w:t>google-api-python-</w:t>
+                        <w:t>google-</w:t>
                       </w:r>
-                      <w:proofErr w:type="gramStart"/>
+                      <w:proofErr w:type="spellStart"/>
                       <w:r>
                         <w:rPr>
                           <w:rFonts w:ascii="Cambria" w:hAnsi="Cambria"/>
                           <w:sz w:val="16"/>
                           <w:szCs w:val="16"/>
                         </w:rPr>
-                        <w:t>client</w:t>
+                        <w:t>api</w:t>
                       </w:r>
-                      <w:proofErr w:type="gramEnd"/>
+                      <w:proofErr w:type="spellEnd"/>
+                      <w:r>
+                        <w:rPr>
+                          <w:rFonts w:ascii="Cambria" w:hAnsi="Cambria"/>
+                          <w:sz w:val="16"/>
+                          <w:szCs w:val="16"/>
+                        </w:rPr>
+                        <w:t>-python-client</w:t>
+                      </w:r>
                     </w:p>
                   </w:txbxContent>
                 </v:textbox>
@@ -7894,7 +7625,7 @@
                               </w:rPr>
                               <w:t>google-auth-</w:t>
                             </w:r>
-                            <w:proofErr w:type="gramStart"/>
+                            <w:proofErr w:type="spellStart"/>
                             <w:r>
                               <w:rPr>
                                 <w:rFonts w:ascii="Cambria" w:hAnsi="Cambria"/>
@@ -7903,7 +7634,7 @@
                               </w:rPr>
                               <w:t>oauthlib</w:t>
                             </w:r>
-                            <w:proofErr w:type="gramEnd"/>
+                            <w:proofErr w:type="spellEnd"/>
                           </w:p>
                         </w:txbxContent>
                       </wps:txbx>
@@ -7924,7 +7655,7 @@
           </mc:Choice>
           <mc:Fallback>
             <w:pict>
-              <v:shape w14:anchorId="43327EB7" id="Text Box 60" o:spid="_x0000_s1033" type="#_x0000_t202" style="position:absolute;margin-left:294.15pt;margin-top:22.65pt;width:131.3pt;height:19.2pt;z-index:251715584;visibility:visible;mso-wrap-style:square;mso-width-percent:0;mso-wrap-distance-left:9pt;mso-wrap-distance-top:0;mso-wrap-distance-right:9pt;mso-wrap-distance-bottom:0;mso-position-horizontal:absolute;mso-position-horizontal-relative:text;mso-position-vertical:absolute;mso-position-vertical-relative:text;mso-width-percent:0;mso-width-relative:margin;v-text-anchor:top" o:gfxdata="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" fillcolor="white [3201]" strokeweight=".5pt">
+              <v:shape w14:anchorId="43327EB7" id="Text Box 60" o:spid="_x0000_s1031" type="#_x0000_t202" style="position:absolute;margin-left:294.15pt;margin-top:22.65pt;width:131.3pt;height:19.2pt;z-index:251715584;visibility:visible;mso-wrap-style:square;mso-width-percent:0;mso-wrap-distance-left:9pt;mso-wrap-distance-top:0;mso-wrap-distance-right:9pt;mso-wrap-distance-bottom:0;mso-position-horizontal:absolute;mso-position-horizontal-relative:text;mso-position-vertical:absolute;mso-position-vertical-relative:text;mso-width-percent:0;mso-width-relative:margin;v-text-anchor:top" o:gfxdata="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" fillcolor="white [3201]" strokeweight=".5pt">
                 <v:textbox>
                   <w:txbxContent>
                     <w:p>
@@ -7951,7 +7682,7 @@
                         </w:rPr>
                         <w:t>google-auth-</w:t>
                       </w:r>
-                      <w:proofErr w:type="gramStart"/>
+                      <w:proofErr w:type="spellStart"/>
                       <w:r>
                         <w:rPr>
                           <w:rFonts w:ascii="Cambria" w:hAnsi="Cambria"/>
@@ -7960,7 +7691,7 @@
                         </w:rPr>
                         <w:t>oauthlib</w:t>
                       </w:r>
-                      <w:proofErr w:type="gramEnd"/>
+                      <w:proofErr w:type="spellEnd"/>
                     </w:p>
                   </w:txbxContent>
                 </v:textbox>
@@ -8034,18 +7765,8 @@
                                 <w:sz w:val="16"/>
                                 <w:szCs w:val="16"/>
                               </w:rPr>
-                              <w:t>google-auth-</w:t>
+                              <w:t>google-auth-httplib2</w:t>
                             </w:r>
-                            <w:proofErr w:type="gramStart"/>
-                            <w:r>
-                              <w:rPr>
-                                <w:rFonts w:ascii="Cambria" w:hAnsi="Cambria"/>
-                                <w:sz w:val="16"/>
-                                <w:szCs w:val="16"/>
-                              </w:rPr>
-                              <w:t>httplib2</w:t>
-                            </w:r>
-                            <w:proofErr w:type="gramEnd"/>
                           </w:p>
                         </w:txbxContent>
                       </wps:txbx>
@@ -8066,7 +7787,7 @@
           </mc:Choice>
           <mc:Fallback>
             <w:pict>
-              <v:shape w14:anchorId="22BC0D31" id="Text Box 35" o:spid="_x0000_s1034" type="#_x0000_t202" style="position:absolute;margin-left:265.85pt;margin-top:5.8pt;width:131.3pt;height:19.2pt;z-index:251713536;visibility:visible;mso-wrap-style:square;mso-width-percent:0;mso-wrap-distance-left:9pt;mso-wrap-distance-top:0;mso-wrap-distance-right:9pt;mso-wrap-distance-bottom:0;mso-position-horizontal:absolute;mso-position-horizontal-relative:text;mso-position-vertical:absolute;mso-position-vertical-relative:text;mso-width-percent:0;mso-width-relative:margin;v-text-anchor:top" o:gfxdata="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" fillcolor="white [3201]" strokeweight=".5pt">
+              <v:shape w14:anchorId="22BC0D31" id="Text Box 35" o:spid="_x0000_s1032" type="#_x0000_t202" style="position:absolute;margin-left:265.85pt;margin-top:5.8pt;width:131.3pt;height:19.2pt;z-index:251713536;visibility:visible;mso-wrap-style:square;mso-width-percent:0;mso-wrap-distance-left:9pt;mso-wrap-distance-top:0;mso-wrap-distance-right:9pt;mso-wrap-distance-bottom:0;mso-position-horizontal:absolute;mso-position-horizontal-relative:text;mso-position-vertical:absolute;mso-position-vertical-relative:text;mso-width-percent:0;mso-width-relative:margin;v-text-anchor:top" o:gfxdata="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" fillcolor="white [3201]" strokeweight=".5pt">
                 <v:textbox>
                   <w:txbxContent>
                     <w:p>
@@ -8091,18 +7812,8 @@
                           <w:sz w:val="16"/>
                           <w:szCs w:val="16"/>
                         </w:rPr>
-                        <w:t>google-auth-</w:t>
+                        <w:t>google-auth-httplib2</w:t>
                       </w:r>
-                      <w:proofErr w:type="gramStart"/>
-                      <w:r>
-                        <w:rPr>
-                          <w:rFonts w:ascii="Cambria" w:hAnsi="Cambria"/>
-                          <w:sz w:val="16"/>
-                          <w:szCs w:val="16"/>
-                        </w:rPr>
-                        <w:t>httplib2</w:t>
-                      </w:r>
-                      <w:proofErr w:type="gramEnd"/>
                     </w:p>
                   </w:txbxContent>
                 </v:textbox>
@@ -8289,13 +8000,23 @@
           <w:rFonts w:cstheme="minorHAnsi"/>
         </w:rPr>
       </w:pPr>
+      <w:proofErr w:type="spellStart"/>
       <w:r>
         <w:rPr>
           <w:rFonts w:cstheme="minorHAnsi"/>
           <w:b/>
           <w:bCs/>
         </w:rPr>
-        <w:t>gs_domain –</w:t>
+        <w:t>gs_domain</w:t>
+      </w:r>
+      <w:proofErr w:type="spellEnd"/>
+      <w:r>
+        <w:rPr>
+          <w:rFonts w:cstheme="minorHAnsi"/>
+          <w:b/>
+          <w:bCs/>
+        </w:rPr>
+        <w:t xml:space="preserve"> –</w:t>
       </w:r>
       <w:r>
         <w:rPr>
@@ -9200,6 +8921,7 @@
         </w:rPr>
         <w:t xml:space="preserve"> change the </w:t>
       </w:r>
+      <w:proofErr w:type="spellStart"/>
       <w:r>
         <w:rPr>
           <w:rFonts w:asciiTheme="minorHAnsi" w:hAnsiTheme="minorHAnsi" w:cstheme="minorHAnsi"/>
@@ -9208,6 +8930,7 @@
         </w:rPr>
         <w:t>PCG_Enable</w:t>
       </w:r>
+      <w:proofErr w:type="spellEnd"/>
       <w:r>
         <w:rPr>
           <w:rFonts w:asciiTheme="minorHAnsi" w:hAnsiTheme="minorHAnsi" w:cstheme="minorHAnsi"/>
@@ -9258,7 +8981,6 @@
           <w:bCs/>
           <w:u w:val="single"/>
         </w:rPr>
-        <w:lastRenderedPageBreak/>
         <w:t xml:space="preserve">Lines </w:t>
       </w:r>
       <w:r>
@@ -9288,6 +9010,7 @@
         </w:rPr>
         <w:t xml:space="preserve"> </w:t>
       </w:r>
+      <w:proofErr w:type="spellStart"/>
       <w:r>
         <w:rPr>
           <w:rFonts w:asciiTheme="minorHAnsi" w:hAnsiTheme="minorHAnsi" w:cstheme="minorHAnsi"/>
@@ -9296,6 +9019,7 @@
         </w:rPr>
         <w:t>PCG_Maping</w:t>
       </w:r>
+      <w:proofErr w:type="spellEnd"/>
       <w:r>
         <w:rPr>
           <w:rFonts w:asciiTheme="minorHAnsi" w:hAnsiTheme="minorHAnsi" w:cstheme="minorHAnsi"/>
@@ -9326,13 +9050,23 @@
         </w:rPr>
         <w:t xml:space="preserve"> </w:t>
       </w:r>
-      <w:r>
-        <w:rPr>
-          <w:rFonts w:asciiTheme="minorHAnsi" w:hAnsiTheme="minorHAnsi" w:cstheme="minorHAnsi"/>
-          <w:b/>
-          <w:bCs/>
-        </w:rPr>
-        <w:t xml:space="preserve">PCG_Maping </w:t>
+      <w:proofErr w:type="spellStart"/>
+      <w:r>
+        <w:rPr>
+          <w:rFonts w:asciiTheme="minorHAnsi" w:hAnsiTheme="minorHAnsi" w:cstheme="minorHAnsi"/>
+          <w:b/>
+          <w:bCs/>
+        </w:rPr>
+        <w:t>PCG_Maping</w:t>
+      </w:r>
+      <w:proofErr w:type="spellEnd"/>
+      <w:r>
+        <w:rPr>
+          <w:rFonts w:asciiTheme="minorHAnsi" w:hAnsiTheme="minorHAnsi" w:cstheme="minorHAnsi"/>
+          <w:b/>
+          <w:bCs/>
+        </w:rPr>
+        <w:t xml:space="preserve"> </w:t>
       </w:r>
       <w:r>
         <w:rPr>
@@ -9365,6 +9099,7 @@
           <w:b/>
           <w:bCs/>
         </w:rPr>
+        <w:lastRenderedPageBreak/>
         <w:t xml:space="preserve">Line </w:t>
       </w:r>
       <w:r>
@@ -9512,21 +9247,7 @@
         <w:rPr>
           <w:rFonts w:cstheme="minorHAnsi"/>
         </w:rPr>
-        <w:t xml:space="preserve"> – This is the name of the User Group associated with the ID </w:t>
-      </w:r>
-      <w:proofErr w:type="gramStart"/>
-      <w:r>
-        <w:rPr>
-          <w:rFonts w:cstheme="minorHAnsi"/>
-        </w:rPr>
-        <w:t>on line</w:t>
-      </w:r>
-      <w:proofErr w:type="gramEnd"/>
-      <w:r>
-        <w:rPr>
-          <w:rFonts w:cstheme="minorHAnsi"/>
-        </w:rPr>
-        <w:t xml:space="preserve"> 42</w:t>
+        <w:t xml:space="preserve"> – This is the name of the User Group associated with the ID on line 42</w:t>
       </w:r>
     </w:p>
     <w:p>
@@ -9578,16 +9299,8 @@
         <w:rPr>
           <w:rFonts w:cstheme="minorHAnsi"/>
         </w:rPr>
-        <w:t xml:space="preserve">– This is the Network Policy ID associated with the </w:t>
-      </w:r>
-      <w:proofErr w:type="gramStart"/>
-      <w:r>
-        <w:rPr>
-          <w:rFonts w:cstheme="minorHAnsi"/>
-        </w:rPr>
-        <w:t>PCG</w:t>
-      </w:r>
-      <w:proofErr w:type="gramEnd"/>
+        <w:t>– This is the Network Policy ID associated with the PCG</w:t>
+      </w:r>
     </w:p>
     <w:p>
       <w:pPr>
@@ -9687,16 +9400,8 @@
         <w:rPr>
           <w:rFonts w:cstheme="minorHAnsi"/>
         </w:rPr>
-        <w:t xml:space="preserve"> </w:t>
-      </w:r>
-      <w:proofErr w:type="gramStart"/>
-      <w:r>
-        <w:rPr>
-          <w:rFonts w:cstheme="minorHAnsi"/>
-        </w:rPr>
-        <w:t>section</w:t>
-      </w:r>
-      <w:proofErr w:type="gramEnd"/>
+        <w:t xml:space="preserve"> section</w:t>
+      </w:r>
     </w:p>
     <w:p>
       <w:pPr>
@@ -9721,20 +9426,94 @@
         <w:rPr>
           <w:rFonts w:cstheme="minorHAnsi"/>
         </w:rPr>
-        <w:t xml:space="preserve">– This is the Network Policy Name associated with the </w:t>
-      </w:r>
-      <w:proofErr w:type="gramStart"/>
-      <w:r>
-        <w:rPr>
-          <w:rFonts w:cstheme="minorHAnsi"/>
-        </w:rPr>
-        <w:t>PCG</w:t>
-      </w:r>
-      <w:proofErr w:type="gramEnd"/>
+        <w:t>– This is the Network Policy Name associated with the PCG</w:t>
+      </w:r>
     </w:p>
     <w:p>
       <w:bookmarkStart w:id="75" w:name="_Generating_the_XIQ"/>
       <w:bookmarkEnd w:id="75"/>
+    </w:p>
+    <w:p>
+      <w:pPr>
+        <w:rPr>
+          <w:rFonts w:asciiTheme="minorHAnsi" w:hAnsiTheme="minorHAnsi" w:cstheme="minorHAnsi"/>
+        </w:rPr>
+      </w:pPr>
+    </w:p>
+    <w:p>
+      <w:pPr>
+        <w:rPr>
+          <w:rFonts w:asciiTheme="minorHAnsi" w:hAnsiTheme="minorHAnsi" w:cstheme="minorHAnsi"/>
+        </w:rPr>
+      </w:pPr>
+      <w:r>
+        <w:rPr>
+          <w:rFonts w:asciiTheme="minorHAnsi" w:hAnsiTheme="minorHAnsi" w:cstheme="minorHAnsi"/>
+          <w:b/>
+          <w:bCs/>
+          <w:u w:val="single"/>
+        </w:rPr>
+        <w:t>Line 44</w:t>
+      </w:r>
+      <w:r>
+        <w:rPr>
+          <w:rFonts w:asciiTheme="minorHAnsi" w:hAnsiTheme="minorHAnsi" w:cstheme="minorHAnsi"/>
+        </w:rPr>
+        <w:t xml:space="preserve"> </w:t>
+      </w:r>
+      <w:r>
+        <w:rPr>
+          <w:rFonts w:asciiTheme="minorHAnsi" w:hAnsiTheme="minorHAnsi" w:cstheme="minorHAnsi"/>
+        </w:rPr>
+        <w:t>–</w:t>
+      </w:r>
+      <w:r>
+        <w:rPr>
+          <w:rFonts w:asciiTheme="minorHAnsi" w:hAnsiTheme="minorHAnsi" w:cstheme="minorHAnsi"/>
+        </w:rPr>
+        <w:t xml:space="preserve"> </w:t>
+      </w:r>
+      <w:r>
+        <w:rPr>
+          <w:rFonts w:asciiTheme="minorHAnsi" w:hAnsiTheme="minorHAnsi" w:cstheme="minorHAnsi"/>
+        </w:rPr>
+        <w:t xml:space="preserve">When this is True, the PPKS </w:t>
+      </w:r>
+      <w:proofErr w:type="gramStart"/>
+      <w:r>
+        <w:rPr>
+          <w:rFonts w:asciiTheme="minorHAnsi" w:hAnsiTheme="minorHAnsi" w:cstheme="minorHAnsi"/>
+        </w:rPr>
+        <w:t>user name</w:t>
+      </w:r>
+      <w:proofErr w:type="gramEnd"/>
+      <w:r>
+        <w:rPr>
+          <w:rFonts w:asciiTheme="minorHAnsi" w:hAnsiTheme="minorHAnsi" w:cstheme="minorHAnsi"/>
+        </w:rPr>
+        <w:t xml:space="preserve"> will combine the AD Azure display name and email address. – &lt;</w:t>
+      </w:r>
+      <w:proofErr w:type="spellStart"/>
+      <w:r>
+        <w:rPr>
+          <w:rFonts w:asciiTheme="minorHAnsi" w:hAnsiTheme="minorHAnsi" w:cstheme="minorHAnsi"/>
+        </w:rPr>
+        <w:t>displayName_email</w:t>
+      </w:r>
+      <w:proofErr w:type="spellEnd"/>
+      <w:r>
+        <w:rPr>
+          <w:rFonts w:asciiTheme="minorHAnsi" w:hAnsiTheme="minorHAnsi" w:cstheme="minorHAnsi"/>
+        </w:rPr>
+        <w:t xml:space="preserve">&gt; This allows the script to work when multiple AD users have the same display name with different email addresses. </w:t>
+      </w:r>
+    </w:p>
+    <w:p>
+      <w:pPr>
+        <w:rPr>
+          <w:rFonts w:asciiTheme="minorHAnsi" w:hAnsiTheme="minorHAnsi" w:cstheme="minorHAnsi"/>
+        </w:rPr>
+      </w:pPr>
     </w:p>
     <w:p>
       <w:pPr>
@@ -9946,6 +9725,7 @@
         </w:rPr>
         <w:t>The 2</w:t>
       </w:r>
+      <w:proofErr w:type="spellStart"/>
       <w:r>
         <w:rPr>
           <w:rFonts w:asciiTheme="minorHAnsi" w:hAnsiTheme="minorHAnsi" w:cstheme="minorHAnsi"/>
@@ -9953,7 +9733,17 @@
           <w:sz w:val="16"/>
           <w:szCs w:val="16"/>
         </w:rPr>
-        <w:t xml:space="preserve">nd </w:t>
+        <w:t>nd</w:t>
+      </w:r>
+      <w:proofErr w:type="spellEnd"/>
+      <w:r>
+        <w:rPr>
+          <w:rFonts w:asciiTheme="minorHAnsi" w:hAnsiTheme="minorHAnsi" w:cstheme="minorHAnsi"/>
+          <w:position w:val="8"/>
+          <w:sz w:val="16"/>
+          <w:szCs w:val="16"/>
+        </w:rPr>
+        <w:t xml:space="preserve"> </w:t>
       </w:r>
       <w:r>
         <w:rPr>
@@ -10210,7 +10000,27 @@
           <w:sz w:val="18"/>
           <w:szCs w:val="18"/>
         </w:rPr>
-        <w:t>"password": "changeme"</w:t>
+        <w:t>"password": "</w:t>
+      </w:r>
+      <w:proofErr w:type="spellStart"/>
+      <w:r>
+        <w:rPr>
+          <w:rFonts w:ascii="Cordia New" w:hAnsi="Cordia New" w:cs="Cordia New" w:hint="cs"/>
+          <w:color w:val="FFFFFF" w:themeColor="background1"/>
+          <w:sz w:val="18"/>
+          <w:szCs w:val="18"/>
+        </w:rPr>
+        <w:t>changeme</w:t>
+      </w:r>
+      <w:proofErr w:type="spellEnd"/>
+      <w:r>
+        <w:rPr>
+          <w:rFonts w:ascii="Cordia New" w:hAnsi="Cordia New" w:cs="Cordia New" w:hint="cs"/>
+          <w:color w:val="FFFFFF" w:themeColor="background1"/>
+          <w:sz w:val="18"/>
+          <w:szCs w:val="18"/>
+        </w:rPr>
+        <w:t>"</w:t>
       </w:r>
       <w:r>
         <w:rPr>
@@ -10336,7 +10146,7 @@
           <w:noProof/>
         </w:rPr>
         <w:drawing>
-          <wp:inline distT="0" distB="0" distL="0" distR="0" wp14:anchorId="78A346D3" wp14:editId="2AE1109A">
+          <wp:inline distT="0" distB="0" distL="0" distR="0" wp14:anchorId="78A346D3" wp14:editId="48A56018">
             <wp:extent cx="5012055" cy="637292"/>
             <wp:effectExtent l="0" t="0" r="0" b="0"/>
             <wp:docPr id="5" name="Picture 5" descr="Graphical user interface, text, application&#10;&#10;Description automatically generated"/>
@@ -10669,7 +10479,25 @@
           <w:i/>
           <w:iCs/>
         </w:rPr>
-        <w:t xml:space="preserve">/auth/apitoken </w:t>
+        <w:t>/auth/</w:t>
+      </w:r>
+      <w:proofErr w:type="spellStart"/>
+      <w:r>
+        <w:rPr>
+          <w:rFonts w:asciiTheme="minorHAnsi" w:hAnsiTheme="minorHAnsi" w:cstheme="minorHAnsi"/>
+          <w:i/>
+          <w:iCs/>
+        </w:rPr>
+        <w:t>apitoken</w:t>
+      </w:r>
+      <w:proofErr w:type="spellEnd"/>
+      <w:r>
+        <w:rPr>
+          <w:rFonts w:asciiTheme="minorHAnsi" w:hAnsiTheme="minorHAnsi" w:cstheme="minorHAnsi"/>
+          <w:i/>
+          <w:iCs/>
+        </w:rPr>
+        <w:t xml:space="preserve"> </w:t>
       </w:r>
       <w:r>
         <w:rPr>
@@ -10792,17 +10620,26 @@
         </w:rPr>
         <w:t xml:space="preserve"> we will want to have the following permissions - </w:t>
       </w:r>
+      <w:proofErr w:type="spellStart"/>
       <w:r>
         <w:rPr>
           <w:rFonts w:asciiTheme="minorHAnsi" w:hAnsiTheme="minorHAnsi" w:cstheme="minorHAnsi"/>
         </w:rPr>
         <w:t>enduser</w:t>
       </w:r>
-      <w:r>
-        <w:rPr>
-          <w:rFonts w:asciiTheme="minorHAnsi" w:hAnsiTheme="minorHAnsi" w:cstheme="minorHAnsi"/>
-        </w:rPr>
-        <w:t>, pcg</w:t>
+      <w:proofErr w:type="spellEnd"/>
+      <w:r>
+        <w:rPr>
+          <w:rFonts w:asciiTheme="minorHAnsi" w:hAnsiTheme="minorHAnsi" w:cstheme="minorHAnsi"/>
+        </w:rPr>
+        <w:t xml:space="preserve">, </w:t>
+      </w:r>
+      <w:proofErr w:type="spellStart"/>
+      <w:r>
+        <w:rPr>
+          <w:rFonts w:asciiTheme="minorHAnsi" w:hAnsiTheme="minorHAnsi" w:cstheme="minorHAnsi"/>
+        </w:rPr>
+        <w:t>pcg</w:t>
       </w:r>
       <w:r>
         <w:rPr>
@@ -10816,6 +10653,7 @@
         </w:rPr>
         <w:t>key</w:t>
       </w:r>
+      <w:proofErr w:type="spellEnd"/>
       <w:r>
         <w:rPr>
           <w:rFonts w:asciiTheme="minorHAnsi" w:hAnsiTheme="minorHAnsi" w:cstheme="minorHAnsi"/>
@@ -10827,7 +10665,21 @@
           <w:rFonts w:asciiTheme="minorHAnsi" w:hAnsiTheme="minorHAnsi" w:cstheme="minorHAnsi"/>
         </w:rPr>
         <w:br/>
-        <w:t xml:space="preserve">This will give us access to view, create, and delete ppsk users </w:t>
+        <w:t xml:space="preserve">This will give us access to view, create, and delete </w:t>
+      </w:r>
+      <w:proofErr w:type="spellStart"/>
+      <w:r>
+        <w:rPr>
+          <w:rFonts w:asciiTheme="minorHAnsi" w:hAnsiTheme="minorHAnsi" w:cstheme="minorHAnsi"/>
+        </w:rPr>
+        <w:t>ppsk</w:t>
+      </w:r>
+      <w:proofErr w:type="spellEnd"/>
+      <w:r>
+        <w:rPr>
+          <w:rFonts w:asciiTheme="minorHAnsi" w:hAnsiTheme="minorHAnsi" w:cstheme="minorHAnsi"/>
+        </w:rPr>
+        <w:t xml:space="preserve"> users </w:t>
       </w:r>
       <w:r>
         <w:rPr>
@@ -10857,7 +10709,21 @@
         <w:rPr>
           <w:rFonts w:asciiTheme="minorHAnsi" w:hAnsiTheme="minorHAnsi" w:cstheme="minorHAnsi"/>
         </w:rPr>
-        <w:t>create, and delete pcg-key-based users if necessary.</w:t>
+        <w:t xml:space="preserve">create, and delete </w:t>
+      </w:r>
+      <w:proofErr w:type="spellStart"/>
+      <w:r>
+        <w:rPr>
+          <w:rFonts w:asciiTheme="minorHAnsi" w:hAnsiTheme="minorHAnsi" w:cstheme="minorHAnsi"/>
+        </w:rPr>
+        <w:t>pcg</w:t>
+      </w:r>
+      <w:proofErr w:type="spellEnd"/>
+      <w:r>
+        <w:rPr>
+          <w:rFonts w:asciiTheme="minorHAnsi" w:hAnsiTheme="minorHAnsi" w:cstheme="minorHAnsi"/>
+        </w:rPr>
+        <w:t>-key-based users if necessary.</w:t>
       </w:r>
       <w:r>
         <w:rPr>
@@ -11044,7 +10910,27 @@
           <w:sz w:val="15"/>
           <w:szCs w:val="15"/>
         </w:rPr>
-        <w:t xml:space="preserve">  "expire_time": </w:t>
+        <w:t xml:space="preserve">  "</w:t>
+      </w:r>
+      <w:proofErr w:type="spellStart"/>
+      <w:r>
+        <w:rPr>
+          <w:rFonts w:ascii="Cordia New" w:hAnsi="Cordia New" w:cs="Cordia New" w:hint="cs"/>
+          <w:color w:val="FFFFFF" w:themeColor="background1"/>
+          <w:sz w:val="15"/>
+          <w:szCs w:val="15"/>
+        </w:rPr>
+        <w:t>expire_time</w:t>
+      </w:r>
+      <w:proofErr w:type="spellEnd"/>
+      <w:r>
+        <w:rPr>
+          <w:rFonts w:ascii="Cordia New" w:hAnsi="Cordia New" w:cs="Cordia New" w:hint="cs"/>
+          <w:color w:val="FFFFFF" w:themeColor="background1"/>
+          <w:sz w:val="15"/>
+          <w:szCs w:val="15"/>
+        </w:rPr>
+        <w:t xml:space="preserve">": </w:t>
       </w:r>
       <w:r>
         <w:rPr>
@@ -11101,6 +10987,7 @@
         </w:rPr>
         <w:t xml:space="preserve">  "</w:t>
       </w:r>
+      <w:proofErr w:type="spellStart"/>
       <w:r>
         <w:rPr>
           <w:rFonts w:ascii="Cordia New" w:hAnsi="Cordia New" w:cs="Cordia New"/>
@@ -11108,8 +10995,9 @@
           <w:sz w:val="15"/>
           <w:szCs w:val="15"/>
         </w:rPr>
-        <w:t>enduser”,</w:t>
-      </w:r>
+        <w:t>enduser</w:t>
+      </w:r>
+      <w:proofErr w:type="spellEnd"/>
       <w:r>
         <w:rPr>
           <w:rFonts w:ascii="Cordia New" w:hAnsi="Cordia New" w:cs="Cordia New"/>
@@ -11117,8 +11005,37 @@
           <w:sz w:val="15"/>
           <w:szCs w:val="15"/>
         </w:rPr>
+        <w:t>”,</w:t>
+      </w:r>
+      <w:r>
+        <w:rPr>
+          <w:rFonts w:ascii="Cordia New" w:hAnsi="Cordia New" w:cs="Cordia New"/>
+          <w:color w:val="FFFFFF" w:themeColor="background1"/>
+          <w:sz w:val="15"/>
+          <w:szCs w:val="15"/>
+        </w:rPr>
         <w:br/>
-        <w:t xml:space="preserve">  “pcg:key”</w:t>
+        <w:t xml:space="preserve">  “</w:t>
+      </w:r>
+      <w:proofErr w:type="spellStart"/>
+      <w:r>
+        <w:rPr>
+          <w:rFonts w:ascii="Cordia New" w:hAnsi="Cordia New" w:cs="Cordia New"/>
+          <w:color w:val="FFFFFF" w:themeColor="background1"/>
+          <w:sz w:val="15"/>
+          <w:szCs w:val="15"/>
+        </w:rPr>
+        <w:t>pcg:key</w:t>
+      </w:r>
+      <w:proofErr w:type="spellEnd"/>
+      <w:r>
+        <w:rPr>
+          <w:rFonts w:ascii="Cordia New" w:hAnsi="Cordia New" w:cs="Cordia New"/>
+          <w:color w:val="FFFFFF" w:themeColor="background1"/>
+          <w:sz w:val="15"/>
+          <w:szCs w:val="15"/>
+        </w:rPr>
+        <w:t>”</w:t>
       </w:r>
       <w:r>
         <w:rPr>
@@ -11260,6 +11177,7 @@
         </w:rPr>
         <w:t>"</w:t>
       </w:r>
+      <w:proofErr w:type="spellStart"/>
       <w:proofErr w:type="gramStart"/>
       <w:r>
         <w:rPr>
@@ -11284,7 +11202,20 @@
           <w:sz w:val="18"/>
           <w:szCs w:val="18"/>
         </w:rPr>
-        <w:t>_token"</w:t>
+        <w:t>_token</w:t>
+      </w:r>
+      <w:proofErr w:type="spellEnd"/>
+      <w:r>
+        <w:rPr>
+          <w:rStyle w:val="hljs-attr"/>
+          <w:rFonts w:ascii="Cordia New" w:hAnsi="Cordia New" w:cs="Cordia New" w:hint="cs"/>
+          <w:b/>
+          <w:bCs/>
+          <w:color w:val="FFFFFF"/>
+          <w:sz w:val="18"/>
+          <w:szCs w:val="18"/>
+        </w:rPr>
+        <w:t>"</w:t>
       </w:r>
       <w:r>
         <w:rPr>
@@ -11361,6 +11292,7 @@
         </w:rPr>
         <w:t>"</w:t>
       </w:r>
+      <w:proofErr w:type="spellStart"/>
       <w:proofErr w:type="gramStart"/>
       <w:r>
         <w:rPr>
@@ -11385,7 +11317,20 @@
           <w:sz w:val="18"/>
           <w:szCs w:val="18"/>
         </w:rPr>
-        <w:t>_time"</w:t>
+        <w:t>_time</w:t>
+      </w:r>
+      <w:proofErr w:type="spellEnd"/>
+      <w:r>
+        <w:rPr>
+          <w:rStyle w:val="hljs-attr"/>
+          <w:rFonts w:ascii="Cordia New" w:hAnsi="Cordia New" w:cs="Cordia New" w:hint="cs"/>
+          <w:b/>
+          <w:bCs/>
+          <w:color w:val="FFFFFF"/>
+          <w:sz w:val="18"/>
+          <w:szCs w:val="18"/>
+        </w:rPr>
+        <w:t>"</w:t>
       </w:r>
       <w:r>
         <w:rPr>
@@ -11582,6 +11527,7 @@
         </w:rPr>
         <w:t>"</w:t>
       </w:r>
+      <w:proofErr w:type="spellStart"/>
       <w:proofErr w:type="gramStart"/>
       <w:r>
         <w:rPr>
@@ -11606,7 +11552,20 @@
           <w:sz w:val="18"/>
           <w:szCs w:val="18"/>
         </w:rPr>
-        <w:t>_time"</w:t>
+        <w:t>_time</w:t>
+      </w:r>
+      <w:proofErr w:type="spellEnd"/>
+      <w:r>
+        <w:rPr>
+          <w:rStyle w:val="hljs-attr"/>
+          <w:rFonts w:ascii="Cordia New" w:hAnsi="Cordia New" w:cs="Cordia New" w:hint="cs"/>
+          <w:b/>
+          <w:bCs/>
+          <w:color w:val="FFFFFF"/>
+          <w:sz w:val="18"/>
+          <w:szCs w:val="18"/>
+        </w:rPr>
+        <w:t>"</w:t>
       </w:r>
       <w:r>
         <w:rPr>
@@ -11803,6 +11762,7 @@
         </w:rPr>
         <w:t>"</w:t>
       </w:r>
+      <w:proofErr w:type="spellStart"/>
       <w:proofErr w:type="gramStart"/>
       <w:r>
         <w:rPr>
@@ -11827,7 +11787,20 @@
           <w:sz w:val="18"/>
           <w:szCs w:val="18"/>
         </w:rPr>
-        <w:t>_id"</w:t>
+        <w:t>_id</w:t>
+      </w:r>
+      <w:proofErr w:type="spellEnd"/>
+      <w:r>
+        <w:rPr>
+          <w:rStyle w:val="hljs-attr"/>
+          <w:rFonts w:ascii="Cordia New" w:hAnsi="Cordia New" w:cs="Cordia New" w:hint="cs"/>
+          <w:b/>
+          <w:bCs/>
+          <w:color w:val="FFFFFF"/>
+          <w:sz w:val="18"/>
+          <w:szCs w:val="18"/>
+        </w:rPr>
+        <w:t>"</w:t>
       </w:r>
       <w:r>
         <w:rPr>
@@ -11904,6 +11877,7 @@
         </w:rPr>
         <w:t>"</w:t>
       </w:r>
+      <w:proofErr w:type="spellStart"/>
       <w:proofErr w:type="gramStart"/>
       <w:r>
         <w:rPr>
@@ -11928,7 +11902,20 @@
           <w:sz w:val="18"/>
           <w:szCs w:val="18"/>
         </w:rPr>
-        <w:t>_id"</w:t>
+        <w:t>_id</w:t>
+      </w:r>
+      <w:proofErr w:type="spellEnd"/>
+      <w:r>
+        <w:rPr>
+          <w:rStyle w:val="hljs-attr"/>
+          <w:rFonts w:ascii="Cordia New" w:hAnsi="Cordia New" w:cs="Cordia New" w:hint="cs"/>
+          <w:b/>
+          <w:bCs/>
+          <w:color w:val="FFFFFF"/>
+          <w:sz w:val="18"/>
+          <w:szCs w:val="18"/>
+        </w:rPr>
+        <w:t>"</w:t>
       </w:r>
       <w:r>
         <w:rPr>
@@ -12115,6 +12102,7 @@
         </w:rPr>
         <w:t>"</w:t>
       </w:r>
+      <w:proofErr w:type="spellStart"/>
       <w:r>
         <w:rPr>
           <w:rFonts w:ascii="Cordia New" w:hAnsi="Cordia New" w:cs="Cordia New"/>
@@ -12126,6 +12114,7 @@
         </w:rPr>
         <w:t>enduser</w:t>
       </w:r>
+      <w:proofErr w:type="spellEnd"/>
       <w:r>
         <w:rPr>
           <w:rFonts w:ascii="Cordia New" w:hAnsi="Cordia New" w:cs="Cordia New" w:hint="cs"/>
@@ -12201,6 +12190,7 @@
         </w:rPr>
         <w:t>"</w:t>
       </w:r>
+      <w:proofErr w:type="spellStart"/>
       <w:proofErr w:type="gramStart"/>
       <w:r>
         <w:rPr>
@@ -12225,6 +12215,7 @@
         </w:rPr>
         <w:t>:key</w:t>
       </w:r>
+      <w:proofErr w:type="spellEnd"/>
       <w:r>
         <w:rPr>
           <w:rFonts w:ascii="Cordia New" w:hAnsi="Cordia New" w:cs="Cordia New" w:hint="cs"/>
@@ -12325,7 +12316,35 @@
         <w:rPr>
           <w:rFonts w:asciiTheme="minorHAnsi" w:hAnsiTheme="minorHAnsi" w:cstheme="minorHAnsi"/>
         </w:rPr>
-        <w:t>Copy the newly created access_token and add it to the XIQ_token variable in the script.</w:t>
+        <w:t xml:space="preserve">Copy the newly created </w:t>
+      </w:r>
+      <w:proofErr w:type="spellStart"/>
+      <w:r>
+        <w:rPr>
+          <w:rFonts w:asciiTheme="minorHAnsi" w:hAnsiTheme="minorHAnsi" w:cstheme="minorHAnsi"/>
+        </w:rPr>
+        <w:t>access_token</w:t>
+      </w:r>
+      <w:proofErr w:type="spellEnd"/>
+      <w:r>
+        <w:rPr>
+          <w:rFonts w:asciiTheme="minorHAnsi" w:hAnsiTheme="minorHAnsi" w:cstheme="minorHAnsi"/>
+        </w:rPr>
+        <w:t xml:space="preserve"> and add it to the </w:t>
+      </w:r>
+      <w:proofErr w:type="spellStart"/>
+      <w:r>
+        <w:rPr>
+          <w:rFonts w:asciiTheme="minorHAnsi" w:hAnsiTheme="minorHAnsi" w:cstheme="minorHAnsi"/>
+        </w:rPr>
+        <w:t>XIQ_token</w:t>
+      </w:r>
+      <w:proofErr w:type="spellEnd"/>
+      <w:r>
+        <w:rPr>
+          <w:rFonts w:asciiTheme="minorHAnsi" w:hAnsiTheme="minorHAnsi" w:cstheme="minorHAnsi"/>
+        </w:rPr>
+        <w:t xml:space="preserve"> variable in the script.</w:t>
       </w:r>
     </w:p>
     <w:p>
@@ -12402,7 +12421,15 @@
         <w:t>hour but</w:t>
       </w:r>
       <w:r>
-        <w:t xml:space="preserve"> can be easily generated within the script using a provided client_secret.json file and a Refresh token. The </w:t>
+        <w:t xml:space="preserve"> can be easily generated within the script using a provided </w:t>
+      </w:r>
+      <w:proofErr w:type="spellStart"/>
+      <w:r>
+        <w:t>client_secret.json</w:t>
+      </w:r>
+      <w:proofErr w:type="spellEnd"/>
+      <w:r>
+        <w:t xml:space="preserve"> file and a Refresh token. The </w:t>
       </w:r>
       <w:r>
         <w:t>following</w:t>
@@ -12417,7 +12444,15 @@
         <w:t xml:space="preserve"> environment, </w:t>
       </w:r>
       <w:r>
-        <w:t>create the client_secret.json file, authorize the script to use the JSON file information and generate</w:t>
+        <w:t xml:space="preserve">create the </w:t>
+      </w:r>
+      <w:proofErr w:type="spellStart"/>
+      <w:r>
+        <w:t>client_secret.json</w:t>
+      </w:r>
+      <w:proofErr w:type="spellEnd"/>
+      <w:r>
+        <w:t xml:space="preserve"> file, authorize the script to use the JSON file information and generate</w:t>
       </w:r>
       <w:r>
         <w:t xml:space="preserve"> the refresh token.</w:t>
@@ -15542,6 +15577,7 @@
       <w:r>
         <w:t>”. Rename this file to “</w:t>
       </w:r>
+      <w:proofErr w:type="spellStart"/>
       <w:r>
         <w:rPr>
           <w:b/>
@@ -15549,6 +15585,7 @@
         </w:rPr>
         <w:t>client_secret.json</w:t>
       </w:r>
+      <w:proofErr w:type="spellEnd"/>
       <w:r>
         <w:t xml:space="preserve">” and move it to the folder the </w:t>
       </w:r>
@@ -15584,7 +15621,15 @@
     </w:p>
     <w:p>
       <w:r>
-        <w:t xml:space="preserve">Using the client_secret.json file, the </w:t>
+        <w:t xml:space="preserve">Using the </w:t>
+      </w:r>
+      <w:proofErr w:type="spellStart"/>
+      <w:r>
+        <w:t>client_secret.json</w:t>
+      </w:r>
+      <w:proofErr w:type="spellEnd"/>
+      <w:r>
+        <w:t xml:space="preserve"> file, the </w:t>
       </w:r>
       <w:r>
         <w:t>Gsuite_setup.py</w:t>
@@ -15602,7 +15647,15 @@
         <w:t>Ensure</w:t>
       </w:r>
       <w:r>
-        <w:t xml:space="preserve"> the client_secret.json file has been renamed and added to the same folder as the scripts. You can run the </w:t>
+        <w:t xml:space="preserve"> the </w:t>
+      </w:r>
+      <w:proofErr w:type="spellStart"/>
+      <w:r>
+        <w:t>client_secret.json</w:t>
+      </w:r>
+      <w:proofErr w:type="spellEnd"/>
+      <w:r>
+        <w:t xml:space="preserve"> file has been renamed and added to the same folder as the scripts. You can run the </w:t>
       </w:r>
       <w:r>
         <w:t>Gsuite_setup.py</w:t>
@@ -15712,7 +15765,7 @@
           </mc:Choice>
           <mc:Fallback>
             <w:pict>
-              <v:shape w14:anchorId="55777783" id="Text Box 96" o:spid="_x0000_s1035" type="#_x0000_t202" style="position:absolute;margin-left:176.65pt;margin-top:1.05pt;width:101.05pt;height:19.2pt;z-index:251745280;visibility:visible;mso-wrap-style:square;mso-width-percent:0;mso-wrap-distance-left:9pt;mso-wrap-distance-top:0;mso-wrap-distance-right:9pt;mso-wrap-distance-bottom:0;mso-position-horizontal:absolute;mso-position-horizontal-relative:text;mso-position-vertical:absolute;mso-position-vertical-relative:text;mso-width-percent:0;mso-width-relative:margin;v-text-anchor:top" o:gfxdata="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" fillcolor="white [3201]" strokeweight=".5pt">
+              <v:shape w14:anchorId="55777783" id="Text Box 96" o:spid="_x0000_s1033" type="#_x0000_t202" style="position:absolute;margin-left:176.65pt;margin-top:1.05pt;width:101.05pt;height:19.2pt;z-index:251745280;visibility:visible;mso-wrap-style:square;mso-width-percent:0;mso-wrap-distance-left:9pt;mso-wrap-distance-top:0;mso-wrap-distance-right:9pt;mso-wrap-distance-bottom:0;mso-position-horizontal:absolute;mso-position-horizontal-relative:text;mso-position-vertical:absolute;mso-position-vertical-relative:text;mso-width-percent:0;mso-width-relative:margin;v-text-anchor:top" o:gfxdata="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" fillcolor="white [3201]" strokeweight=".5pt">
                 <v:textbox>
                   <w:txbxContent>
                     <w:p>
@@ -16024,11 +16077,16 @@
       <w:r>
         <w:t xml:space="preserve"> and the script will complete. A new file will be created called </w:t>
       </w:r>
+      <w:proofErr w:type="spellStart"/>
       <w:r>
         <w:t>gsuite</w:t>
       </w:r>
       <w:r>
-        <w:t>_token.json. This file has the needed token and refresh token info</w:t>
+        <w:t>_token.json</w:t>
+      </w:r>
+      <w:proofErr w:type="spellEnd"/>
+      <w:r>
+        <w:t>. This file has the needed token and refresh token info</w:t>
       </w:r>
       <w:r>
         <w:t>, the client id,</w:t>
@@ -16235,7 +16293,15 @@
         <w:t>to</w:t>
       </w:r>
       <w:r>
-        <w:t xml:space="preserve"> the group_roles object in the script</w:t>
+        <w:t xml:space="preserve"> the </w:t>
+      </w:r>
+      <w:proofErr w:type="spellStart"/>
+      <w:r>
+        <w:t>group_roles</w:t>
+      </w:r>
+      <w:proofErr w:type="spellEnd"/>
+      <w:r>
+        <w:t xml:space="preserve"> object in the script</w:t>
       </w:r>
       <w:r>
         <w:t>.</w:t>
@@ -16253,6 +16319,7 @@
           <w:szCs w:val="18"/>
         </w:rPr>
       </w:pPr>
+      <w:proofErr w:type="spellStart"/>
       <w:r>
         <w:rPr>
           <w:rFonts w:ascii="Cordia New" w:hAnsi="Cordia New" w:cs="Cordia New" w:hint="cs"/>
@@ -16260,7 +16327,17 @@
           <w:sz w:val="18"/>
           <w:szCs w:val="18"/>
         </w:rPr>
-        <w:t>group_roles = [</w:t>
+        <w:t>group_roles</w:t>
+      </w:r>
+      <w:proofErr w:type="spellEnd"/>
+      <w:r>
+        <w:rPr>
+          <w:rFonts w:ascii="Cordia New" w:hAnsi="Cordia New" w:cs="Cordia New" w:hint="cs"/>
+          <w:color w:val="D3D0C8"/>
+          <w:sz w:val="18"/>
+          <w:szCs w:val="18"/>
+        </w:rPr>
+        <w:t xml:space="preserve"> = [</w:t>
       </w:r>
     </w:p>
     <w:p>
@@ -16563,7 +16640,25 @@
           <w:i/>
           <w:iCs/>
         </w:rPr>
-        <w:t xml:space="preserve">/usergroups </w:t>
+        <w:t>/</w:t>
+      </w:r>
+      <w:proofErr w:type="spellStart"/>
+      <w:r>
+        <w:rPr>
+          <w:rFonts w:asciiTheme="minorHAnsi" w:hAnsiTheme="minorHAnsi" w:cstheme="minorHAnsi"/>
+          <w:i/>
+          <w:iCs/>
+        </w:rPr>
+        <w:t>usergroups</w:t>
+      </w:r>
+      <w:proofErr w:type="spellEnd"/>
+      <w:r>
+        <w:rPr>
+          <w:rFonts w:asciiTheme="minorHAnsi" w:hAnsiTheme="minorHAnsi" w:cstheme="minorHAnsi"/>
+          <w:i/>
+          <w:iCs/>
+        </w:rPr>
+        <w:t xml:space="preserve"> </w:t>
       </w:r>
       <w:r>
         <w:rPr>
@@ -16584,7 +16679,7 @@
           <w:noProof/>
         </w:rPr>
         <w:drawing>
-          <wp:inline distT="0" distB="0" distL="0" distR="0" wp14:anchorId="037834AB" wp14:editId="35892E75">
+          <wp:inline distT="0" distB="0" distL="0" distR="0" wp14:anchorId="037834AB" wp14:editId="697F0310">
             <wp:extent cx="6492240" cy="248285"/>
             <wp:effectExtent l="0" t="0" r="0" b="5715"/>
             <wp:docPr id="13" name="Picture 13"/>
@@ -17151,7 +17246,33 @@
           <w:sz w:val="18"/>
           <w:szCs w:val="18"/>
         </w:rPr>
-        <w:t>"Home_Hive"</w:t>
+        <w:t>"</w:t>
+      </w:r>
+      <w:proofErr w:type="spellStart"/>
+      <w:r>
+        <w:rPr>
+          <w:rStyle w:val="HTMLCode"/>
+          <w:rFonts w:ascii="Cordia New" w:hAnsi="Cordia New" w:cs="Cordia New" w:hint="cs"/>
+          <w:b/>
+          <w:bCs/>
+          <w:color w:val="A2FCA2"/>
+          <w:sz w:val="18"/>
+          <w:szCs w:val="18"/>
+        </w:rPr>
+        <w:t>Home_Hive</w:t>
+      </w:r>
+      <w:proofErr w:type="spellEnd"/>
+      <w:r>
+        <w:rPr>
+          <w:rStyle w:val="HTMLCode"/>
+          <w:rFonts w:ascii="Cordia New" w:hAnsi="Cordia New" w:cs="Cordia New" w:hint="cs"/>
+          <w:b/>
+          <w:bCs/>
+          <w:color w:val="A2FCA2"/>
+          <w:sz w:val="18"/>
+          <w:szCs w:val="18"/>
+        </w:rPr>
+        <w:t>"</w:t>
       </w:r>
       <w:r>
         <w:rPr>
@@ -17354,6 +17475,7 @@
         </w:rPr>
         <w:t>"</w:t>
       </w:r>
+      <w:proofErr w:type="spellStart"/>
       <w:proofErr w:type="gramStart"/>
       <w:r>
         <w:rPr>
@@ -17378,7 +17500,20 @@
           <w:sz w:val="18"/>
           <w:szCs w:val="18"/>
         </w:rPr>
-        <w:t>_time"</w:t>
+        <w:t>_time</w:t>
+      </w:r>
+      <w:proofErr w:type="spellEnd"/>
+      <w:r>
+        <w:rPr>
+          <w:rStyle w:val="hljs-attr"/>
+          <w:rFonts w:ascii="Cordia New" w:hAnsi="Cordia New" w:cs="Cordia New" w:hint="cs"/>
+          <w:b/>
+          <w:bCs/>
+          <w:color w:val="FFFFFF"/>
+          <w:sz w:val="18"/>
+          <w:szCs w:val="18"/>
+        </w:rPr>
+        <w:t>"</w:t>
       </w:r>
       <w:r>
         <w:rPr>
@@ -17455,6 +17590,7 @@
         </w:rPr>
         <w:t>"</w:t>
       </w:r>
+      <w:proofErr w:type="spellStart"/>
       <w:proofErr w:type="gramStart"/>
       <w:r>
         <w:rPr>
@@ -17479,7 +17615,20 @@
           <w:sz w:val="18"/>
           <w:szCs w:val="18"/>
         </w:rPr>
-        <w:t>_time"</w:t>
+        <w:t>_time</w:t>
+      </w:r>
+      <w:proofErr w:type="spellEnd"/>
+      <w:r>
+        <w:rPr>
+          <w:rStyle w:val="hljs-attr"/>
+          <w:rFonts w:ascii="Cordia New" w:hAnsi="Cordia New" w:cs="Cordia New" w:hint="cs"/>
+          <w:b/>
+          <w:bCs/>
+          <w:color w:val="FFFFFF"/>
+          <w:sz w:val="18"/>
+          <w:szCs w:val="18"/>
+        </w:rPr>
+        <w:t>"</w:t>
       </w:r>
       <w:r>
         <w:rPr>
@@ -17578,7 +17727,21 @@
         <w:rPr>
           <w:rFonts w:asciiTheme="minorHAnsi" w:hAnsiTheme="minorHAnsi" w:cstheme="minorHAnsi"/>
         </w:rPr>
-        <w:t xml:space="preserve"> the group_roles object in the script.</w:t>
+        <w:t xml:space="preserve"> the </w:t>
+      </w:r>
+      <w:proofErr w:type="spellStart"/>
+      <w:r>
+        <w:rPr>
+          <w:rFonts w:asciiTheme="minorHAnsi" w:hAnsiTheme="minorHAnsi" w:cstheme="minorHAnsi"/>
+        </w:rPr>
+        <w:t>group_roles</w:t>
+      </w:r>
+      <w:proofErr w:type="spellEnd"/>
+      <w:r>
+        <w:rPr>
+          <w:rFonts w:asciiTheme="minorHAnsi" w:hAnsiTheme="minorHAnsi" w:cstheme="minorHAnsi"/>
+        </w:rPr>
+        <w:t xml:space="preserve"> object in the script.</w:t>
       </w:r>
     </w:p>
     <w:p>
@@ -17590,13 +17753,23 @@
           <w:szCs w:val="18"/>
         </w:rPr>
       </w:pPr>
-      <w:r>
-        <w:rPr>
-          <w:rFonts w:ascii="Cordia New" w:hAnsi="Cordia New" w:cs="Cordia New" w:hint="cs"/>
-          <w:sz w:val="18"/>
-          <w:szCs w:val="18"/>
-        </w:rPr>
-        <w:t>group_roles = [</w:t>
+      <w:proofErr w:type="spellStart"/>
+      <w:r>
+        <w:rPr>
+          <w:rFonts w:ascii="Cordia New" w:hAnsi="Cordia New" w:cs="Cordia New" w:hint="cs"/>
+          <w:sz w:val="18"/>
+          <w:szCs w:val="18"/>
+        </w:rPr>
+        <w:t>group_roles</w:t>
+      </w:r>
+      <w:proofErr w:type="spellEnd"/>
+      <w:r>
+        <w:rPr>
+          <w:rFonts w:ascii="Cordia New" w:hAnsi="Cordia New" w:cs="Cordia New" w:hint="cs"/>
+          <w:sz w:val="18"/>
+          <w:szCs w:val="18"/>
+        </w:rPr>
+        <w:t xml:space="preserve"> = [</w:t>
       </w:r>
       <w:r>
         <w:rPr>
@@ -17854,13 +18027,23 @@
           <w:szCs w:val="18"/>
         </w:rPr>
       </w:pPr>
-      <w:r>
-        <w:rPr>
-          <w:rFonts w:ascii="Cordia New" w:hAnsi="Cordia New" w:cs="Cordia New" w:hint="cs"/>
-          <w:sz w:val="18"/>
-          <w:szCs w:val="18"/>
-        </w:rPr>
-        <w:t>group_roles = [</w:t>
+      <w:proofErr w:type="spellStart"/>
+      <w:r>
+        <w:rPr>
+          <w:rFonts w:ascii="Cordia New" w:hAnsi="Cordia New" w:cs="Cordia New" w:hint="cs"/>
+          <w:sz w:val="18"/>
+          <w:szCs w:val="18"/>
+        </w:rPr>
+        <w:t>group_roles</w:t>
+      </w:r>
+      <w:proofErr w:type="spellEnd"/>
+      <w:r>
+        <w:rPr>
+          <w:rFonts w:ascii="Cordia New" w:hAnsi="Cordia New" w:cs="Cordia New" w:hint="cs"/>
+          <w:sz w:val="18"/>
+          <w:szCs w:val="18"/>
+        </w:rPr>
+        <w:t xml:space="preserve"> = [</w:t>
       </w:r>
       <w:r>
         <w:rPr>
@@ -18107,7 +18290,7 @@
           <w:noProof/>
         </w:rPr>
         <w:drawing>
-          <wp:anchor distT="0" distB="0" distL="114300" distR="114300" simplePos="0" relativeHeight="251675648" behindDoc="1" locked="0" layoutInCell="1" allowOverlap="1" wp14:anchorId="289F10C5" wp14:editId="368933AE">
+          <wp:anchor distT="0" distB="0" distL="114300" distR="114300" simplePos="0" relativeHeight="251675648" behindDoc="1" locked="0" layoutInCell="1" allowOverlap="1" wp14:anchorId="289F10C5" wp14:editId="1E70D3EE">
             <wp:simplePos x="0" y="0"/>
             <wp:positionH relativeFrom="column">
               <wp:posOffset>3835400</wp:posOffset>
@@ -18321,13 +18504,23 @@
         </w:rPr>
         <w:t>/</w:t>
       </w:r>
+      <w:proofErr w:type="spellStart"/>
       <w:r>
         <w:rPr>
           <w:rFonts w:asciiTheme="minorHAnsi" w:hAnsiTheme="minorHAnsi" w:cstheme="minorHAnsi"/>
           <w:i/>
           <w:iCs/>
         </w:rPr>
-        <w:t>pcg/key-based</w:t>
+        <w:t>pcg</w:t>
+      </w:r>
+      <w:proofErr w:type="spellEnd"/>
+      <w:r>
+        <w:rPr>
+          <w:rFonts w:asciiTheme="minorHAnsi" w:hAnsiTheme="minorHAnsi" w:cstheme="minorHAnsi"/>
+          <w:i/>
+          <w:iCs/>
+        </w:rPr>
+        <w:t>/key-based</w:t>
       </w:r>
       <w:r>
         <w:rPr>
@@ -18609,6 +18802,7 @@
         </w:rPr>
         <w:t>"</w:t>
       </w:r>
+      <w:proofErr w:type="spellStart"/>
       <w:proofErr w:type="gramStart"/>
       <w:r>
         <w:rPr>
@@ -18633,7 +18827,20 @@
           <w:sz w:val="18"/>
           <w:szCs w:val="18"/>
         </w:rPr>
-        <w:t>_time"</w:t>
+        <w:t>_time</w:t>
+      </w:r>
+      <w:proofErr w:type="spellEnd"/>
+      <w:r>
+        <w:rPr>
+          <w:rStyle w:val="hljs-attr"/>
+          <w:rFonts w:ascii="Cordia New" w:hAnsi="Cordia New" w:cs="Cordia New" w:hint="cs"/>
+          <w:b/>
+          <w:bCs/>
+          <w:color w:val="FFFFFF"/>
+          <w:sz w:val="18"/>
+          <w:szCs w:val="18"/>
+        </w:rPr>
+        <w:t>"</w:t>
       </w:r>
       <w:r>
         <w:rPr>
@@ -18710,6 +18917,7 @@
         </w:rPr>
         <w:t>"</w:t>
       </w:r>
+      <w:proofErr w:type="spellStart"/>
       <w:proofErr w:type="gramStart"/>
       <w:r>
         <w:rPr>
@@ -18734,7 +18942,20 @@
           <w:sz w:val="18"/>
           <w:szCs w:val="18"/>
         </w:rPr>
-        <w:t>_time"</w:t>
+        <w:t>_time</w:t>
+      </w:r>
+      <w:proofErr w:type="spellEnd"/>
+      <w:r>
+        <w:rPr>
+          <w:rStyle w:val="hljs-attr"/>
+          <w:rFonts w:ascii="Cordia New" w:hAnsi="Cordia New" w:cs="Cordia New" w:hint="cs"/>
+          <w:b/>
+          <w:bCs/>
+          <w:color w:val="FFFFFF"/>
+          <w:sz w:val="18"/>
+          <w:szCs w:val="18"/>
+        </w:rPr>
+        <w:t>"</w:t>
       </w:r>
       <w:r>
         <w:rPr>
@@ -18811,6 +19032,7 @@
         </w:rPr>
         <w:t>"</w:t>
       </w:r>
+      <w:proofErr w:type="spellStart"/>
       <w:proofErr w:type="gramStart"/>
       <w:r>
         <w:rPr>
@@ -18835,7 +19057,20 @@
           <w:sz w:val="18"/>
           <w:szCs w:val="18"/>
         </w:rPr>
-        <w:t>_id"</w:t>
+        <w:t>_id</w:t>
+      </w:r>
+      <w:proofErr w:type="spellEnd"/>
+      <w:r>
+        <w:rPr>
+          <w:rStyle w:val="hljs-attr"/>
+          <w:rFonts w:ascii="Cordia New" w:hAnsi="Cordia New" w:cs="Cordia New" w:hint="cs"/>
+          <w:b/>
+          <w:bCs/>
+          <w:color w:val="FFFFFF"/>
+          <w:sz w:val="18"/>
+          <w:szCs w:val="18"/>
+        </w:rPr>
+        <w:t>"</w:t>
       </w:r>
       <w:r>
         <w:rPr>
@@ -18912,6 +19147,7 @@
         </w:rPr>
         <w:t>"</w:t>
       </w:r>
+      <w:proofErr w:type="spellStart"/>
       <w:proofErr w:type="gramStart"/>
       <w:r>
         <w:rPr>
@@ -18936,7 +19172,20 @@
           <w:sz w:val="18"/>
           <w:szCs w:val="18"/>
         </w:rPr>
-        <w:t>_id"</w:t>
+        <w:t>_id</w:t>
+      </w:r>
+      <w:proofErr w:type="spellEnd"/>
+      <w:r>
+        <w:rPr>
+          <w:rStyle w:val="hljs-attr"/>
+          <w:rFonts w:ascii="Cordia New" w:hAnsi="Cordia New" w:cs="Cordia New" w:hint="cs"/>
+          <w:b/>
+          <w:bCs/>
+          <w:color w:val="FFFFFF"/>
+          <w:sz w:val="18"/>
+          <w:szCs w:val="18"/>
+        </w:rPr>
+        <w:t>"</w:t>
       </w:r>
       <w:r>
         <w:rPr>
@@ -19013,6 +19262,7 @@
         </w:rPr>
         <w:t>"</w:t>
       </w:r>
+      <w:proofErr w:type="spellStart"/>
       <w:proofErr w:type="gramStart"/>
       <w:r>
         <w:rPr>
@@ -19037,7 +19287,20 @@
           <w:sz w:val="18"/>
           <w:szCs w:val="18"/>
         </w:rPr>
-        <w:t>_name"</w:t>
+        <w:t>_name</w:t>
+      </w:r>
+      <w:proofErr w:type="spellEnd"/>
+      <w:r>
+        <w:rPr>
+          <w:rStyle w:val="hljs-attr"/>
+          <w:rFonts w:ascii="Cordia New" w:hAnsi="Cordia New" w:cs="Cordia New" w:hint="cs"/>
+          <w:b/>
+          <w:bCs/>
+          <w:color w:val="FFFFFF"/>
+          <w:sz w:val="18"/>
+          <w:szCs w:val="18"/>
+        </w:rPr>
+        <w:t>"</w:t>
       </w:r>
       <w:r>
         <w:rPr>
@@ -19061,7 +19324,33 @@
           <w:sz w:val="18"/>
           <w:szCs w:val="18"/>
         </w:rPr>
-        <w:t>"JB_Lab"</w:t>
+        <w:t>"</w:t>
+      </w:r>
+      <w:proofErr w:type="spellStart"/>
+      <w:r>
+        <w:rPr>
+          <w:rStyle w:val="HTMLCode"/>
+          <w:rFonts w:ascii="Cordia New" w:hAnsi="Cordia New" w:cs="Cordia New" w:hint="cs"/>
+          <w:b/>
+          <w:bCs/>
+          <w:color w:val="A2FCA2"/>
+          <w:sz w:val="18"/>
+          <w:szCs w:val="18"/>
+        </w:rPr>
+        <w:t>JB_Lab</w:t>
+      </w:r>
+      <w:proofErr w:type="spellEnd"/>
+      <w:r>
+        <w:rPr>
+          <w:rStyle w:val="HTMLCode"/>
+          <w:rFonts w:ascii="Cordia New" w:hAnsi="Cordia New" w:cs="Cordia New" w:hint="cs"/>
+          <w:b/>
+          <w:bCs/>
+          <w:color w:val="A2FCA2"/>
+          <w:sz w:val="18"/>
+          <w:szCs w:val="18"/>
+        </w:rPr>
+        <w:t>"</w:t>
       </w:r>
       <w:r>
         <w:rPr>
@@ -19114,6 +19403,7 @@
         </w:rPr>
         <w:t>"</w:t>
       </w:r>
+      <w:proofErr w:type="spellStart"/>
       <w:proofErr w:type="gramStart"/>
       <w:r>
         <w:rPr>
@@ -19138,7 +19428,20 @@
           <w:sz w:val="18"/>
           <w:szCs w:val="18"/>
         </w:rPr>
-        <w:t>_name"</w:t>
+        <w:t>_name</w:t>
+      </w:r>
+      <w:proofErr w:type="spellEnd"/>
+      <w:r>
+        <w:rPr>
+          <w:rStyle w:val="hljs-attr"/>
+          <w:rFonts w:ascii="Cordia New" w:hAnsi="Cordia New" w:cs="Cordia New" w:hint="cs"/>
+          <w:b/>
+          <w:bCs/>
+          <w:color w:val="FFFFFF"/>
+          <w:sz w:val="18"/>
+          <w:szCs w:val="18"/>
+        </w:rPr>
+        <w:t>"</w:t>
       </w:r>
       <w:r>
         <w:rPr>
@@ -19162,7 +19465,33 @@
           <w:sz w:val="18"/>
           <w:szCs w:val="18"/>
         </w:rPr>
-        <w:t>"PCG_Test"</w:t>
+        <w:t>"</w:t>
+      </w:r>
+      <w:proofErr w:type="spellStart"/>
+      <w:r>
+        <w:rPr>
+          <w:rStyle w:val="HTMLCode"/>
+          <w:rFonts w:ascii="Cordia New" w:hAnsi="Cordia New" w:cs="Cordia New" w:hint="cs"/>
+          <w:b/>
+          <w:bCs/>
+          <w:color w:val="A2FCA2"/>
+          <w:sz w:val="18"/>
+          <w:szCs w:val="18"/>
+        </w:rPr>
+        <w:t>PCG_Test</w:t>
+      </w:r>
+      <w:proofErr w:type="spellEnd"/>
+      <w:r>
+        <w:rPr>
+          <w:rStyle w:val="HTMLCode"/>
+          <w:rFonts w:ascii="Cordia New" w:hAnsi="Cordia New" w:cs="Cordia New" w:hint="cs"/>
+          <w:b/>
+          <w:bCs/>
+          <w:color w:val="A2FCA2"/>
+          <w:sz w:val="18"/>
+          <w:szCs w:val="18"/>
+        </w:rPr>
+        <w:t>"</w:t>
       </w:r>
       <w:r>
         <w:rPr>
@@ -19445,7 +19774,7 @@
           </mc:Choice>
           <mc:Fallback>
             <w:pict>
-              <v:shape w14:anchorId="1CA810A4" id="Text Box 8" o:spid="_x0000_s1036" type="#_x0000_t202" style="position:absolute;margin-left:30.15pt;margin-top:13.65pt;width:146.2pt;height:19.2pt;z-index:251688960;visibility:visible;mso-wrap-style:square;mso-width-percent:0;mso-wrap-distance-left:9pt;mso-wrap-distance-top:0;mso-wrap-distance-right:9pt;mso-wrap-distance-bottom:0;mso-position-horizontal:absolute;mso-position-horizontal-relative:text;mso-position-vertical:absolute;mso-position-vertical-relative:text;mso-width-percent:0;mso-width-relative:margin;v-text-anchor:top" o:gfxdata="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" fillcolor="white [3201]" strokeweight=".5pt">
+              <v:shape w14:anchorId="1CA810A4" id="Text Box 8" o:spid="_x0000_s1034" type="#_x0000_t202" style="position:absolute;margin-left:30.15pt;margin-top:13.65pt;width:146.2pt;height:19.2pt;z-index:251688960;visibility:visible;mso-wrap-style:square;mso-width-percent:0;mso-wrap-distance-left:9pt;mso-wrap-distance-top:0;mso-wrap-distance-right:9pt;mso-wrap-distance-bottom:0;mso-position-horizontal:absolute;mso-position-horizontal-relative:text;mso-position-vertical:absolute;mso-position-vertical-relative:text;mso-width-percent:0;mso-width-relative:margin;v-text-anchor:top" o:gfxdata="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" fillcolor="white [3201]" strokeweight=".5pt">
                 <v:textbox>
                   <w:txbxContent>
                     <w:p>
@@ -19561,13 +19890,23 @@
                                 <w:szCs w:val="16"/>
                               </w:rPr>
                             </w:pPr>
+                            <w:proofErr w:type="spellStart"/>
                             <w:r>
                               <w:rPr>
                                 <w:rFonts w:ascii="Cambria" w:hAnsi="Cambria"/>
                                 <w:sz w:val="16"/>
                                 <w:szCs w:val="16"/>
                               </w:rPr>
-                              <w:t>chmod +x</w:t>
+                              <w:t>chmod</w:t>
+                            </w:r>
+                            <w:proofErr w:type="spellEnd"/>
+                            <w:r>
+                              <w:rPr>
+                                <w:rFonts w:ascii="Cambria" w:hAnsi="Cambria"/>
+                                <w:sz w:val="16"/>
+                                <w:szCs w:val="16"/>
+                              </w:rPr>
+                              <w:t xml:space="preserve"> +x</w:t>
                             </w:r>
                             <w:r>
                               <w:rPr>
@@ -19613,7 +19952,7 @@
           </mc:Choice>
           <mc:Fallback>
             <w:pict>
-              <v:shape w14:anchorId="08633229" id="Text Box 38" o:spid="_x0000_s1037" type="#_x0000_t202" style="position:absolute;margin-left:224.65pt;margin-top:11.65pt;width:153.65pt;height:19.2pt;z-index:251707392;visibility:visible;mso-wrap-style:square;mso-width-percent:0;mso-wrap-distance-left:9pt;mso-wrap-distance-top:0;mso-wrap-distance-right:9pt;mso-wrap-distance-bottom:0;mso-position-horizontal:absolute;mso-position-horizontal-relative:text;mso-position-vertical:absolute;mso-position-vertical-relative:text;mso-width-percent:0;mso-width-relative:margin;v-text-anchor:top" o:gfxdata="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" fillcolor="white [3201]" strokeweight=".5pt">
+              <v:shape w14:anchorId="08633229" id="Text Box 38" o:spid="_x0000_s1035" type="#_x0000_t202" style="position:absolute;margin-left:224.65pt;margin-top:11.65pt;width:153.65pt;height:19.2pt;z-index:251707392;visibility:visible;mso-wrap-style:square;mso-width-percent:0;mso-wrap-distance-left:9pt;mso-wrap-distance-top:0;mso-wrap-distance-right:9pt;mso-wrap-distance-bottom:0;mso-position-horizontal:absolute;mso-position-horizontal-relative:text;mso-position-vertical:absolute;mso-position-vertical-relative:text;mso-width-percent:0;mso-width-relative:margin;v-text-anchor:top" o:gfxdata="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" fillcolor="white [3201]" strokeweight=".5pt">
                 <v:textbox>
                   <w:txbxContent>
                     <w:p>
@@ -19624,13 +19963,23 @@
                           <w:szCs w:val="16"/>
                         </w:rPr>
                       </w:pPr>
+                      <w:proofErr w:type="spellStart"/>
                       <w:r>
                         <w:rPr>
                           <w:rFonts w:ascii="Cambria" w:hAnsi="Cambria"/>
                           <w:sz w:val="16"/>
                           <w:szCs w:val="16"/>
                         </w:rPr>
-                        <w:t>chmod +x</w:t>
+                        <w:t>chmod</w:t>
+                      </w:r>
+                      <w:proofErr w:type="spellEnd"/>
+                      <w:r>
+                        <w:rPr>
+                          <w:rFonts w:ascii="Cambria" w:hAnsi="Cambria"/>
+                          <w:sz w:val="16"/>
+                          <w:szCs w:val="16"/>
+                        </w:rPr>
+                        <w:t xml:space="preserve"> +x</w:t>
                       </w:r>
                       <w:r>
                         <w:rPr>
@@ -19679,25 +20028,7 @@
           <w:sz w:val="21"/>
           <w:szCs w:val="21"/>
         </w:rPr>
-        <w:t xml:space="preserve">You can also make the script executable by </w:t>
-      </w:r>
-      <w:proofErr w:type="gramStart"/>
-      <w:r>
-        <w:rPr>
-          <w:color w:val="7030A0"/>
-          <w:sz w:val="21"/>
-          <w:szCs w:val="21"/>
-        </w:rPr>
-        <w:t>running</w:t>
-      </w:r>
-      <w:proofErr w:type="gramEnd"/>
-      <w:r>
-        <w:rPr>
-          <w:color w:val="7030A0"/>
-          <w:sz w:val="21"/>
-          <w:szCs w:val="21"/>
-        </w:rPr>
-        <w:t xml:space="preserve"> </w:t>
+        <w:t xml:space="preserve">You can also make the script executable by running </w:t>
       </w:r>
     </w:p>
     <w:p>
@@ -19804,7 +20135,7 @@
           </mc:Choice>
           <mc:Fallback>
             <w:pict>
-              <v:shape w14:anchorId="5D8D7FA6" id="Text Box 39" o:spid="_x0000_s1038" type="#_x0000_t202" style="position:absolute;margin-left:170.55pt;margin-top:1.3pt;width:119.45pt;height:19.2pt;z-index:251708416;visibility:visible;mso-wrap-style:square;mso-width-percent:0;mso-wrap-distance-left:9pt;mso-wrap-distance-top:0;mso-wrap-distance-right:9pt;mso-wrap-distance-bottom:0;mso-position-horizontal:absolute;mso-position-horizontal-relative:text;mso-position-vertical:absolute;mso-position-vertical-relative:text;mso-width-percent:0;mso-width-relative:margin;v-text-anchor:top" o:gfxdata="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" fillcolor="white [3201]" strokeweight=".5pt">
+              <v:shape w14:anchorId="5D8D7FA6" id="Text Box 39" o:spid="_x0000_s1036" type="#_x0000_t202" style="position:absolute;margin-left:170.55pt;margin-top:1.3pt;width:119.45pt;height:19.2pt;z-index:251708416;visibility:visible;mso-wrap-style:square;mso-width-percent:0;mso-wrap-distance-left:9pt;mso-wrap-distance-top:0;mso-wrap-distance-right:9pt;mso-wrap-distance-bottom:0;mso-position-horizontal:absolute;mso-position-horizontal-relative:text;mso-position-vertical:absolute;mso-position-vertical-relative:text;mso-width-percent:0;mso-width-relative:margin;v-text-anchor:top" o:gfxdata="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" fillcolor="white [3201]" strokeweight=".5pt">
                 <v:textbox>
                   <w:txbxContent>
                     <w:p>
@@ -20151,7 +20482,7 @@
         </w:rPr>
         <w:t xml:space="preserve"> email set and will not be created in </w:t>
       </w:r>
-      <w:proofErr w:type="gramStart"/>
+      <w:proofErr w:type="spellStart"/>
       <w:r>
         <w:rPr>
           <w:rFonts w:ascii="Cordia New" w:hAnsi="Cordia New" w:cs="Cordia New" w:hint="cs"/>
@@ -20163,7 +20494,7 @@
       </w:r>
       <w:bookmarkEnd w:id="115"/>
       <w:bookmarkEnd w:id="116"/>
-      <w:proofErr w:type="gramEnd"/>
+      <w:proofErr w:type="spellEnd"/>
     </w:p>
     <w:p/>
     <w:p>
@@ -20666,7 +20997,7 @@
           </mc:Choice>
           <mc:Fallback>
             <w:pict>
-              <v:shape w14:anchorId="02F32AC8" id="Text Box 24" o:spid="_x0000_s1039" type="#_x0000_t202" style="position:absolute;margin-left:3.9pt;margin-top:1.9pt;width:60.7pt;height:19.2pt;z-index:251691008;visibility:visible;mso-wrap-style:square;mso-width-percent:0;mso-wrap-distance-left:9pt;mso-wrap-distance-top:0;mso-wrap-distance-right:9pt;mso-wrap-distance-bottom:0;mso-position-horizontal:absolute;mso-position-horizontal-relative:text;mso-position-vertical:absolute;mso-position-vertical-relative:text;mso-width-percent:0;mso-width-relative:margin;v-text-anchor:top" o:gfxdata="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" fillcolor="white [3201]" strokeweight=".5pt">
+              <v:shape w14:anchorId="02F32AC8" id="Text Box 24" o:spid="_x0000_s1037" type="#_x0000_t202" style="position:absolute;margin-left:3.9pt;margin-top:1.9pt;width:60.7pt;height:19.2pt;z-index:251691008;visibility:visible;mso-wrap-style:square;mso-width-percent:0;mso-wrap-distance-left:9pt;mso-wrap-distance-top:0;mso-wrap-distance-right:9pt;mso-wrap-distance-bottom:0;mso-position-horizontal:absolute;mso-position-horizontal-relative:text;mso-position-vertical:absolute;mso-position-vertical-relative:text;mso-width-percent:0;mso-width-relative:margin;v-text-anchor:top" o:gfxdata="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" fillcolor="white [3201]" strokeweight=".5pt">
                 <v:textbox>
                   <w:txbxContent>
                     <w:p>
@@ -20717,7 +21048,21 @@
         <w:rPr>
           <w:rFonts w:asciiTheme="minorHAnsi" w:hAnsiTheme="minorHAnsi" w:cstheme="minorHAnsi"/>
         </w:rPr>
-        <w:t xml:space="preserve"> parts to a cron job configuration. </w:t>
+        <w:t xml:space="preserve"> parts to a </w:t>
+      </w:r>
+      <w:proofErr w:type="spellStart"/>
+      <w:r>
+        <w:rPr>
+          <w:rFonts w:asciiTheme="minorHAnsi" w:hAnsiTheme="minorHAnsi" w:cstheme="minorHAnsi"/>
+        </w:rPr>
+        <w:t>cron</w:t>
+      </w:r>
+      <w:proofErr w:type="spellEnd"/>
+      <w:r>
+        <w:rPr>
+          <w:rFonts w:asciiTheme="minorHAnsi" w:hAnsiTheme="minorHAnsi" w:cstheme="minorHAnsi"/>
+        </w:rPr>
+        <w:t xml:space="preserve"> job configuration. </w:t>
       </w:r>
     </w:p>
     <w:p>
@@ -20782,7 +21127,27 @@
           <w:sz w:val="20"/>
           <w:szCs w:val="20"/>
         </w:rPr>
-        <w:t>Part 1 of the cron job</w:t>
+        <w:t xml:space="preserve">Part 1 of the </w:t>
+      </w:r>
+      <w:proofErr w:type="spellStart"/>
+      <w:r>
+        <w:rPr>
+          <w:rFonts w:asciiTheme="majorHAnsi" w:hAnsiTheme="majorHAnsi" w:cstheme="majorHAnsi"/>
+          <w:color w:val="767171" w:themeColor="background2" w:themeShade="80"/>
+          <w:sz w:val="20"/>
+          <w:szCs w:val="20"/>
+        </w:rPr>
+        <w:t>cron</w:t>
+      </w:r>
+      <w:proofErr w:type="spellEnd"/>
+      <w:r>
+        <w:rPr>
+          <w:rFonts w:asciiTheme="majorHAnsi" w:hAnsiTheme="majorHAnsi" w:cstheme="majorHAnsi"/>
+          <w:color w:val="767171" w:themeColor="background2" w:themeShade="80"/>
+          <w:sz w:val="20"/>
+          <w:szCs w:val="20"/>
+        </w:rPr>
+        <w:t xml:space="preserve"> job</w:t>
       </w:r>
     </w:p>
     <w:p>
@@ -21117,7 +21482,7 @@
           </mc:Choice>
           <mc:Fallback>
             <w:pict>
-              <v:shape w14:anchorId="7E5E451F" id="Text Box 25" o:spid="_x0000_s1040" type="#_x0000_t202" style="position:absolute;left:0;text-align:left;margin-left:27.65pt;margin-top:4.45pt;width:53.9pt;height:19.2pt;z-index:251692032;visibility:visible;mso-wrap-style:square;mso-width-percent:0;mso-wrap-distance-left:9pt;mso-wrap-distance-top:0;mso-wrap-distance-right:9pt;mso-wrap-distance-bottom:0;mso-position-horizontal:absolute;mso-position-horizontal-relative:text;mso-position-vertical:absolute;mso-position-vertical-relative:text;mso-width-percent:0;mso-width-relative:margin;v-text-anchor:top" o:gfxdata="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" fillcolor="white [3201]" strokeweight=".5pt">
+              <v:shape w14:anchorId="7E5E451F" id="Text Box 25" o:spid="_x0000_s1038" type="#_x0000_t202" style="position:absolute;left:0;text-align:left;margin-left:27.65pt;margin-top:4.45pt;width:53.9pt;height:19.2pt;z-index:251692032;visibility:visible;mso-wrap-style:square;mso-width-percent:0;mso-wrap-distance-left:9pt;mso-wrap-distance-top:0;mso-wrap-distance-right:9pt;mso-wrap-distance-bottom:0;mso-position-horizontal:absolute;mso-position-horizontal-relative:text;mso-position-vertical:absolute;mso-position-vertical-relative:text;mso-width-percent:0;mso-width-relative:margin;v-text-anchor:top" o:gfxdata="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" fillcolor="white [3201]" strokeweight=".5pt">
                 <v:textbox>
                   <w:txbxContent>
                     <w:p>
@@ -21253,7 +21618,7 @@
           </mc:Choice>
           <mc:Fallback>
             <w:pict>
-              <v:shape w14:anchorId="5C6214BC" id="Text Box 26" o:spid="_x0000_s1041" type="#_x0000_t202" style="position:absolute;left:0;text-align:left;margin-left:27.65pt;margin-top:2.7pt;width:49.4pt;height:19.2pt;z-index:251693056;visibility:visible;mso-wrap-style:square;mso-width-percent:0;mso-wrap-distance-left:9pt;mso-wrap-distance-top:0;mso-wrap-distance-right:9pt;mso-wrap-distance-bottom:0;mso-position-horizontal:absolute;mso-position-horizontal-relative:text;mso-position-vertical:absolute;mso-position-vertical-relative:text;mso-width-percent:0;mso-width-relative:margin;v-text-anchor:top" o:gfxdata="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" fillcolor="white [3201]" strokeweight=".5pt">
+              <v:shape w14:anchorId="5C6214BC" id="Text Box 26" o:spid="_x0000_s1039" type="#_x0000_t202" style="position:absolute;left:0;text-align:left;margin-left:27.65pt;margin-top:2.7pt;width:49.4pt;height:19.2pt;z-index:251693056;visibility:visible;mso-wrap-style:square;mso-width-percent:0;mso-wrap-distance-left:9pt;mso-wrap-distance-top:0;mso-wrap-distance-right:9pt;mso-wrap-distance-bottom:0;mso-position-horizontal:absolute;mso-position-horizontal-relative:text;mso-position-vertical:absolute;mso-position-vertical-relative:text;mso-width-percent:0;mso-width-relative:margin;v-text-anchor:top" o:gfxdata="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" fillcolor="white [3201]" strokeweight=".5pt">
                 <v:textbox>
                   <w:txbxContent>
                     <w:p>
@@ -21337,7 +21702,27 @@
           <w:sz w:val="20"/>
           <w:szCs w:val="20"/>
         </w:rPr>
-        <w:t>Part 2 of the cron job</w:t>
+        <w:t xml:space="preserve">Part 2 of the </w:t>
+      </w:r>
+      <w:proofErr w:type="spellStart"/>
+      <w:r>
+        <w:rPr>
+          <w:rFonts w:asciiTheme="majorHAnsi" w:hAnsiTheme="majorHAnsi" w:cstheme="majorHAnsi"/>
+          <w:color w:val="767171" w:themeColor="background2" w:themeShade="80"/>
+          <w:sz w:val="20"/>
+          <w:szCs w:val="20"/>
+        </w:rPr>
+        <w:t>cron</w:t>
+      </w:r>
+      <w:proofErr w:type="spellEnd"/>
+      <w:r>
+        <w:rPr>
+          <w:rFonts w:asciiTheme="majorHAnsi" w:hAnsiTheme="majorHAnsi" w:cstheme="majorHAnsi"/>
+          <w:color w:val="767171" w:themeColor="background2" w:themeShade="80"/>
+          <w:sz w:val="20"/>
+          <w:szCs w:val="20"/>
+        </w:rPr>
+        <w:t xml:space="preserve"> job</w:t>
       </w:r>
     </w:p>
     <w:p>
@@ -21461,7 +21846,7 @@
           </mc:Choice>
           <mc:Fallback>
             <w:pict>
-              <v:shape w14:anchorId="70DBF8BB" id="Text Box 27" o:spid="_x0000_s1042" type="#_x0000_t202" style="position:absolute;margin-left:5.9pt;margin-top:5.9pt;width:270.6pt;height:19.2pt;z-index:251694080;visibility:visible;mso-wrap-style:square;mso-width-percent:0;mso-wrap-distance-left:9pt;mso-wrap-distance-top:0;mso-wrap-distance-right:9pt;mso-wrap-distance-bottom:0;mso-position-horizontal:absolute;mso-position-horizontal-relative:text;mso-position-vertical:absolute;mso-position-vertical-relative:text;mso-width-percent:0;mso-width-relative:margin;v-text-anchor:top" o:gfxdata="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" fillcolor="white [3201]" strokeweight=".5pt">
+              <v:shape w14:anchorId="70DBF8BB" id="Text Box 27" o:spid="_x0000_s1040" type="#_x0000_t202" style="position:absolute;margin-left:5.9pt;margin-top:5.9pt;width:270.6pt;height:19.2pt;z-index:251694080;visibility:visible;mso-wrap-style:square;mso-width-percent:0;mso-wrap-distance-left:9pt;mso-wrap-distance-top:0;mso-wrap-distance-right:9pt;mso-wrap-distance-bottom:0;mso-position-horizontal:absolute;mso-position-horizontal-relative:text;mso-position-vertical:absolute;mso-position-vertical-relative:text;mso-width-percent:0;mso-width-relative:margin;v-text-anchor:top" o:gfxdata="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" fillcolor="white [3201]" strokeweight=".5pt">
                 <v:textbox>
                   <w:txbxContent>
                     <w:p>
@@ -21571,13 +21956,23 @@
                                 <w:szCs w:val="16"/>
                               </w:rPr>
                             </w:pPr>
+                            <w:proofErr w:type="spellStart"/>
                             <w:r>
                               <w:rPr>
                                 <w:rFonts w:ascii="Apple Braille" w:hAnsi="Apple Braille"/>
                                 <w:sz w:val="16"/>
                                 <w:szCs w:val="16"/>
                               </w:rPr>
-                              <w:t>chmod +x /home/admin/documents/scripts/</w:t>
+                              <w:t>chmod</w:t>
+                            </w:r>
+                            <w:proofErr w:type="spellEnd"/>
+                            <w:r>
+                              <w:rPr>
+                                <w:rFonts w:ascii="Apple Braille" w:hAnsi="Apple Braille"/>
+                                <w:sz w:val="16"/>
+                                <w:szCs w:val="16"/>
+                              </w:rPr>
+                              <w:t xml:space="preserve"> +x /home/admin/documents/scripts/</w:t>
                             </w:r>
                             <w:r>
                               <w:rPr>
@@ -21615,7 +22010,7 @@
           </mc:Choice>
           <mc:Fallback>
             <w:pict>
-              <v:shape w14:anchorId="1A6039D4" id="Text Box 28" o:spid="_x0000_s1043" type="#_x0000_t202" style="position:absolute;margin-left:.1pt;margin-top:-.05pt;width:273.65pt;height:19.2pt;z-index:251699200;visibility:visible;mso-wrap-style:square;mso-width-percent:0;mso-wrap-distance-left:9pt;mso-wrap-distance-top:0;mso-wrap-distance-right:9pt;mso-wrap-distance-bottom:0;mso-position-horizontal:absolute;mso-position-horizontal-relative:text;mso-position-vertical:absolute;mso-position-vertical-relative:text;mso-width-percent:0;mso-width-relative:margin;v-text-anchor:top" o:gfxdata="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" fillcolor="white [3201]" strokeweight=".5pt">
+              <v:shape w14:anchorId="1A6039D4" id="Text Box 28" o:spid="_x0000_s1041" type="#_x0000_t202" style="position:absolute;margin-left:.1pt;margin-top:-.05pt;width:273.65pt;height:19.2pt;z-index:251699200;visibility:visible;mso-wrap-style:square;mso-width-percent:0;mso-wrap-distance-left:9pt;mso-wrap-distance-top:0;mso-wrap-distance-right:9pt;mso-wrap-distance-bottom:0;mso-position-horizontal:absolute;mso-position-horizontal-relative:text;mso-position-vertical:absolute;mso-position-vertical-relative:text;mso-width-percent:0;mso-width-relative:margin;v-text-anchor:top" o:gfxdata="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" fillcolor="white [3201]" strokeweight=".5pt">
                 <v:textbox>
                   <w:txbxContent>
                     <w:p>
@@ -21626,13 +22021,23 @@
                           <w:szCs w:val="16"/>
                         </w:rPr>
                       </w:pPr>
+                      <w:proofErr w:type="spellStart"/>
                       <w:r>
                         <w:rPr>
                           <w:rFonts w:ascii="Apple Braille" w:hAnsi="Apple Braille"/>
                           <w:sz w:val="16"/>
                           <w:szCs w:val="16"/>
                         </w:rPr>
-                        <w:t>chmod +x /home/admin/documents/scripts/</w:t>
+                        <w:t>chmod</w:t>
+                      </w:r>
+                      <w:proofErr w:type="spellEnd"/>
+                      <w:r>
+                        <w:rPr>
+                          <w:rFonts w:ascii="Apple Braille" w:hAnsi="Apple Braille"/>
+                          <w:sz w:val="16"/>
+                          <w:szCs w:val="16"/>
+                        </w:rPr>
+                        <w:t xml:space="preserve"> +x /home/admin/documents/scripts/</w:t>
                       </w:r>
                       <w:r>
                         <w:rPr>
@@ -21755,7 +22160,7 @@
           </mc:Choice>
           <mc:Fallback>
             <w:pict>
-              <v:shape w14:anchorId="5A826EE7" id="Text Box 29" o:spid="_x0000_s1044" type="#_x0000_t202" style="position:absolute;margin-left:.35pt;margin-top:14pt;width:239.45pt;height:19.2pt;z-index:251700224;visibility:visible;mso-wrap-style:square;mso-width-percent:0;mso-wrap-distance-left:9pt;mso-wrap-distance-top:0;mso-wrap-distance-right:9pt;mso-wrap-distance-bottom:0;mso-position-horizontal:absolute;mso-position-horizontal-relative:text;mso-position-vertical:absolute;mso-position-vertical-relative:text;mso-width-percent:0;mso-width-relative:margin;v-text-anchor:top" o:gfxdata="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" fillcolor="white [3201]" strokeweight=".5pt">
+              <v:shape w14:anchorId="5A826EE7" id="Text Box 29" o:spid="_x0000_s1042" type="#_x0000_t202" style="position:absolute;margin-left:.35pt;margin-top:14pt;width:239.45pt;height:19.2pt;z-index:251700224;visibility:visible;mso-wrap-style:square;mso-width-percent:0;mso-wrap-distance-left:9pt;mso-wrap-distance-top:0;mso-wrap-distance-right:9pt;mso-wrap-distance-bottom:0;mso-position-horizontal:absolute;mso-position-horizontal-relative:text;mso-position-vertical:absolute;mso-position-vertical-relative:text;mso-width-percent:0;mso-width-relative:margin;v-text-anchor:top" o:gfxdata="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" fillcolor="white [3201]" strokeweight=".5pt">
                 <v:textbox>
                   <w:txbxContent>
                     <w:p>
@@ -21842,7 +22247,27 @@
           <w:sz w:val="20"/>
           <w:szCs w:val="20"/>
         </w:rPr>
-        <w:t>Optional Part 3 of the cron job</w:t>
+        <w:t xml:space="preserve">Optional Part 3 of the </w:t>
+      </w:r>
+      <w:proofErr w:type="spellStart"/>
+      <w:r>
+        <w:rPr>
+          <w:rFonts w:asciiTheme="majorHAnsi" w:hAnsiTheme="majorHAnsi" w:cstheme="majorHAnsi"/>
+          <w:color w:val="767171" w:themeColor="background2" w:themeShade="80"/>
+          <w:sz w:val="20"/>
+          <w:szCs w:val="20"/>
+        </w:rPr>
+        <w:t>cron</w:t>
+      </w:r>
+      <w:proofErr w:type="spellEnd"/>
+      <w:r>
+        <w:rPr>
+          <w:rFonts w:asciiTheme="majorHAnsi" w:hAnsiTheme="majorHAnsi" w:cstheme="majorHAnsi"/>
+          <w:color w:val="767171" w:themeColor="background2" w:themeShade="80"/>
+          <w:sz w:val="20"/>
+          <w:szCs w:val="20"/>
+        </w:rPr>
+        <w:t xml:space="preserve"> job</w:t>
       </w:r>
     </w:p>
     <w:p>
@@ -21867,7 +22292,21 @@
         <w:rPr>
           <w:rFonts w:asciiTheme="minorHAnsi" w:hAnsiTheme="minorHAnsi" w:cstheme="minorHAnsi"/>
         </w:rPr>
-        <w:t>, the cron will send an email to the owner of the crontab file.</w:t>
+        <w:t xml:space="preserve">, the </w:t>
+      </w:r>
+      <w:proofErr w:type="spellStart"/>
+      <w:r>
+        <w:rPr>
+          <w:rFonts w:asciiTheme="minorHAnsi" w:hAnsiTheme="minorHAnsi" w:cstheme="minorHAnsi"/>
+        </w:rPr>
+        <w:t>cron</w:t>
+      </w:r>
+      <w:proofErr w:type="spellEnd"/>
+      <w:r>
+        <w:rPr>
+          <w:rFonts w:asciiTheme="minorHAnsi" w:hAnsiTheme="minorHAnsi" w:cstheme="minorHAnsi"/>
+        </w:rPr>
+        <w:t xml:space="preserve"> will send an email to the owner of the crontab file.</w:t>
       </w:r>
     </w:p>
     <w:p>
@@ -21998,7 +22437,7 @@
           </mc:Choice>
           <mc:Fallback>
             <w:pict>
-              <v:shape w14:anchorId="74DE7B14" id="Text Box 40" o:spid="_x0000_s1045" type="#_x0000_t202" style="position:absolute;margin-left:5.9pt;margin-top:.05pt;width:277.5pt;height:19.2pt;z-index:251695104;visibility:visible;mso-wrap-style:square;mso-width-percent:0;mso-wrap-distance-left:9pt;mso-wrap-distance-top:0;mso-wrap-distance-right:9pt;mso-wrap-distance-bottom:0;mso-position-horizontal:absolute;mso-position-horizontal-relative:text;mso-position-vertical:absolute;mso-position-vertical-relative:text;mso-width-percent:0;mso-width-relative:margin;v-text-anchor:top" o:gfxdata="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" fillcolor="white [3201]" strokeweight=".5pt">
+              <v:shape w14:anchorId="74DE7B14" id="Text Box 40" o:spid="_x0000_s1043" type="#_x0000_t202" style="position:absolute;margin-left:5.9pt;margin-top:.05pt;width:277.5pt;height:19.2pt;z-index:251695104;visibility:visible;mso-wrap-style:square;mso-width-percent:0;mso-wrap-distance-left:9pt;mso-wrap-distance-top:0;mso-wrap-distance-right:9pt;mso-wrap-distance-bottom:0;mso-position-horizontal:absolute;mso-position-horizontal-relative:text;mso-position-vertical:absolute;mso-position-vertical-relative:text;mso-width-percent:0;mso-width-relative:margin;v-text-anchor:top" o:gfxdata="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" fillcolor="white [3201]" strokeweight=".5pt">
                 <v:textbox>
                   <w:txbxContent>
                     <w:p>
@@ -22129,7 +22568,7 @@
           </mc:Choice>
           <mc:Fallback>
             <w:pict>
-              <v:shape w14:anchorId="1412F3B6" id="Text Box 41" o:spid="_x0000_s1046" type="#_x0000_t202" style="position:absolute;margin-left:.1pt;margin-top:13.8pt;width:78.8pt;height:19.2pt;z-index:251696128;visibility:visible;mso-wrap-style:square;mso-width-percent:0;mso-wrap-distance-left:9pt;mso-wrap-distance-top:0;mso-wrap-distance-right:9pt;mso-wrap-distance-bottom:0;mso-position-horizontal:absolute;mso-position-horizontal-relative:text;mso-position-vertical:absolute;mso-position-vertical-relative:text;mso-width-percent:0;mso-width-relative:margin;v-text-anchor:top" o:gfxdata="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" fillcolor="white [3201]" strokeweight=".5pt">
+              <v:shape w14:anchorId="1412F3B6" id="Text Box 41" o:spid="_x0000_s1044" type="#_x0000_t202" style="position:absolute;margin-left:.1pt;margin-top:13.8pt;width:78.8pt;height:19.2pt;z-index:251696128;visibility:visible;mso-wrap-style:square;mso-width-percent:0;mso-wrap-distance-left:9pt;mso-wrap-distance-top:0;mso-wrap-distance-right:9pt;mso-wrap-distance-bottom:0;mso-position-horizontal:absolute;mso-position-horizontal-relative:text;mso-position-vertical:absolute;mso-position-vertical-relative:text;mso-width-percent:0;mso-width-relative:margin;v-text-anchor:top" o:gfxdata="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" fillcolor="white [3201]" strokeweight=".5pt">
                 <v:textbox>
                   <w:txbxContent>
                     <w:p>
@@ -22184,16 +22623,8 @@
         <w:rPr>
           <w:rFonts w:asciiTheme="minorHAnsi" w:hAnsiTheme="minorHAnsi" w:cstheme="minorHAnsi"/>
         </w:rPr>
-        <w:t xml:space="preserve">turn off the email </w:t>
-      </w:r>
-      <w:proofErr w:type="gramStart"/>
-      <w:r>
-        <w:rPr>
-          <w:rFonts w:asciiTheme="minorHAnsi" w:hAnsiTheme="minorHAnsi" w:cstheme="minorHAnsi"/>
-        </w:rPr>
-        <w:t>output</w:t>
-      </w:r>
-      <w:proofErr w:type="gramEnd"/>
+        <w:t>turn off the email output</w:t>
+      </w:r>
     </w:p>
     <w:p/>
     <w:p/>
@@ -22304,7 +22735,6 @@
         </w:rPr>
         <w:t xml:space="preserve">the </w:t>
       </w:r>
-      <w:proofErr w:type="gramStart"/>
       <w:r>
         <w:rPr>
           <w:rFonts w:asciiTheme="majorHAnsi" w:hAnsiTheme="majorHAnsi" w:cstheme="majorHAnsi"/>
@@ -22316,7 +22746,6 @@
         </w:rPr>
         <w:t>output</w:t>
       </w:r>
-      <w:proofErr w:type="gramEnd"/>
     </w:p>
     <w:p>
       <w:r>
@@ -22448,7 +22877,7 @@
           </mc:Choice>
           <mc:Fallback>
             <w:pict>
-              <v:shape w14:anchorId="76E3A1FF" id="Text Box 42" o:spid="_x0000_s1047" type="#_x0000_t202" style="position:absolute;margin-left:.35pt;margin-top:1.05pt;width:381.25pt;height:19.2pt;z-index:251697152;visibility:visible;mso-wrap-style:square;mso-width-percent:0;mso-wrap-distance-left:9pt;mso-wrap-distance-top:0;mso-wrap-distance-right:9pt;mso-wrap-distance-bottom:0;mso-position-horizontal:absolute;mso-position-horizontal-relative:text;mso-position-vertical:absolute;mso-position-vertical-relative:text;mso-width-percent:0;mso-width-relative:margin;v-text-anchor:top" o:gfxdata="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" fillcolor="white [3201]" strokeweight=".5pt">
+              <v:shape w14:anchorId="76E3A1FF" id="Text Box 42" o:spid="_x0000_s1045" type="#_x0000_t202" style="position:absolute;margin-left:.35pt;margin-top:1.05pt;width:381.25pt;height:19.2pt;z-index:251697152;visibility:visible;mso-wrap-style:square;mso-width-percent:0;mso-wrap-distance-left:9pt;mso-wrap-distance-top:0;mso-wrap-distance-right:9pt;mso-wrap-distance-bottom:0;mso-position-horizontal:absolute;mso-position-horizontal-relative:text;mso-position-vertical:absolute;mso-position-vertical-relative:text;mso-width-percent:0;mso-width-relative:margin;v-text-anchor:top" o:gfxdata="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" fillcolor="white [3201]" strokeweight=".5pt">
                 <v:textbox>
                   <w:txbxContent>
                     <w:p>
@@ -22689,7 +23118,7 @@
           </mc:Choice>
           <mc:Fallback>
             <w:pict>
-              <v:shape w14:anchorId="1C3CB29C" id="Text Box 45" o:spid="_x0000_s1048" type="#_x0000_t202" style="position:absolute;margin-left:-3.25pt;margin-top:4.8pt;width:512.85pt;height:19.2pt;z-index:251698176;visibility:visible;mso-wrap-style:square;mso-width-percent:0;mso-wrap-distance-left:9pt;mso-wrap-distance-top:0;mso-wrap-distance-right:9pt;mso-wrap-distance-bottom:0;mso-position-horizontal:absolute;mso-position-horizontal-relative:text;mso-position-vertical:absolute;mso-position-vertical-relative:text;mso-width-percent:0;mso-width-relative:margin;v-text-anchor:top" o:gfxdata="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" fillcolor="white [3201]" strokeweight=".5pt">
+              <v:shape w14:anchorId="1C3CB29C" id="Text Box 45" o:spid="_x0000_s1046" type="#_x0000_t202" style="position:absolute;margin-left:-3.25pt;margin-top:4.8pt;width:512.85pt;height:19.2pt;z-index:251698176;visibility:visible;mso-wrap-style:square;mso-width-percent:0;mso-wrap-distance-left:9pt;mso-wrap-distance-top:0;mso-wrap-distance-right:9pt;mso-wrap-distance-bottom:0;mso-position-horizontal:absolute;mso-position-horizontal-relative:text;mso-position-vertical:absolute;mso-position-vertical-relative:text;mso-width-percent:0;mso-width-relative:margin;v-text-anchor:top" o:gfxdata="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" fillcolor="white [3201]" strokeweight=".5pt">
                 <v:textbox>
                   <w:txbxContent>
                     <w:p>
@@ -23097,14 +23526,7 @@
         <w:rPr>
           <w:rFonts w:asciiTheme="minorHAnsi" w:hAnsiTheme="minorHAnsi" w:cstheme="minorHAnsi"/>
         </w:rPr>
-        <w:t xml:space="preserve">Click ‘Next’ leaving recur </w:t>
-      </w:r>
-      <w:proofErr w:type="gramStart"/>
-      <w:r>
-        <w:rPr>
-          <w:rFonts w:asciiTheme="minorHAnsi" w:hAnsiTheme="minorHAnsi" w:cstheme="minorHAnsi"/>
-        </w:rPr>
-        <w:t xml:space="preserve">every </w:t>
+        <w:t xml:space="preserve">Click ‘Next’ leaving recur every </w:t>
       </w:r>
       <w:r>
         <w:rPr>
@@ -23112,7 +23534,6 @@
         </w:rPr>
         <w:t>one</w:t>
       </w:r>
-      <w:proofErr w:type="gramEnd"/>
       <w:r>
         <w:rPr>
           <w:rFonts w:asciiTheme="minorHAnsi" w:hAnsiTheme="minorHAnsi" w:cstheme="minorHAnsi"/>
@@ -23242,6 +23663,7 @@
                                 <w:szCs w:val="16"/>
                               </w:rPr>
                             </w:pPr>
+                            <w:proofErr w:type="spellStart"/>
                             <w:r>
                               <w:rPr>
                                 <w:rFonts w:ascii="Apple Braille" w:hAnsi="Apple Braille"/>
@@ -23250,6 +23672,7 @@
                               </w:rPr>
                               <w:t>sys.executable</w:t>
                             </w:r>
+                            <w:proofErr w:type="spellEnd"/>
                           </w:p>
                         </w:txbxContent>
                       </wps:txbx>
@@ -23273,7 +23696,7 @@
           </mc:Choice>
           <mc:Fallback>
             <w:pict>
-              <v:shape w14:anchorId="1F8477F2" id="Text Box 47" o:spid="_x0000_s1049" type="#_x0000_t202" style="position:absolute;margin-left:121.1pt;margin-top:59.5pt;width:66.7pt;height:19.2pt;z-index:251703296;visibility:visible;mso-wrap-style:square;mso-width-percent:0;mso-height-percent:0;mso-wrap-distance-left:9pt;mso-wrap-distance-top:0;mso-wrap-distance-right:9pt;mso-wrap-distance-bottom:0;mso-position-horizontal:absolute;mso-position-horizontal-relative:text;mso-position-vertical:absolute;mso-position-vertical-relative:text;mso-width-percent:0;mso-height-percent:0;mso-width-relative:margin;mso-height-relative:margin;v-text-anchor:top" o:gfxdata="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" fillcolor="white [3201]" strokeweight=".5pt">
+              <v:shape w14:anchorId="1F8477F2" id="Text Box 47" o:spid="_x0000_s1047" type="#_x0000_t202" style="position:absolute;margin-left:121.1pt;margin-top:59.5pt;width:66.7pt;height:19.2pt;z-index:251703296;visibility:visible;mso-wrap-style:square;mso-width-percent:0;mso-height-percent:0;mso-wrap-distance-left:9pt;mso-wrap-distance-top:0;mso-wrap-distance-right:9pt;mso-wrap-distance-bottom:0;mso-position-horizontal:absolute;mso-position-horizontal-relative:text;mso-position-vertical:absolute;mso-position-vertical-relative:text;mso-width-percent:0;mso-height-percent:0;mso-width-relative:margin;mso-height-relative:margin;v-text-anchor:top" o:gfxdata="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" fillcolor="white [3201]" strokeweight=".5pt">
                 <v:textbox>
                   <w:txbxContent>
                     <w:p>
@@ -23284,6 +23707,7 @@
                           <w:szCs w:val="16"/>
                         </w:rPr>
                       </w:pPr>
+                      <w:proofErr w:type="spellStart"/>
                       <w:r>
                         <w:rPr>
                           <w:rFonts w:ascii="Apple Braille" w:hAnsi="Apple Braille"/>
@@ -23292,6 +23716,7 @@
                         </w:rPr>
                         <w:t>sys.executable</w:t>
                       </w:r>
+                      <w:proofErr w:type="spellEnd"/>
                     </w:p>
                   </w:txbxContent>
                 </v:textbox>
@@ -23358,18 +23783,8 @@
                                 <w:sz w:val="16"/>
                                 <w:szCs w:val="16"/>
                               </w:rPr>
-                              <w:t xml:space="preserve">Import </w:t>
+                              <w:t>Import sys</w:t>
                             </w:r>
-                            <w:proofErr w:type="gramStart"/>
-                            <w:r>
-                              <w:rPr>
-                                <w:rFonts w:ascii="Apple Braille" w:hAnsi="Apple Braille"/>
-                                <w:sz w:val="16"/>
-                                <w:szCs w:val="16"/>
-                              </w:rPr>
-                              <w:t>sys</w:t>
-                            </w:r>
-                            <w:proofErr w:type="gramEnd"/>
                           </w:p>
                         </w:txbxContent>
                       </wps:txbx>
@@ -23390,7 +23805,7 @@
           </mc:Choice>
           <mc:Fallback>
             <w:pict>
-              <v:shape w14:anchorId="1948A001" id="Text Box 48" o:spid="_x0000_s1050" type="#_x0000_t202" style="position:absolute;margin-left:29.8pt;margin-top:59.5pt;width:57.3pt;height:19.2pt;z-index:251702272;visibility:visible;mso-wrap-style:square;mso-width-percent:0;mso-wrap-distance-left:9pt;mso-wrap-distance-top:0;mso-wrap-distance-right:9pt;mso-wrap-distance-bottom:0;mso-position-horizontal:absolute;mso-position-horizontal-relative:text;mso-position-vertical:absolute;mso-position-vertical-relative:text;mso-width-percent:0;mso-width-relative:margin;v-text-anchor:top" o:gfxdata="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" fillcolor="white [3201]" strokeweight=".5pt">
+              <v:shape w14:anchorId="1948A001" id="Text Box 48" o:spid="_x0000_s1048" type="#_x0000_t202" style="position:absolute;margin-left:29.8pt;margin-top:59.5pt;width:57.3pt;height:19.2pt;z-index:251702272;visibility:visible;mso-wrap-style:square;mso-width-percent:0;mso-wrap-distance-left:9pt;mso-wrap-distance-top:0;mso-wrap-distance-right:9pt;mso-wrap-distance-bottom:0;mso-position-horizontal:absolute;mso-position-horizontal-relative:text;mso-position-vertical:absolute;mso-position-vertical-relative:text;mso-width-percent:0;mso-width-relative:margin;v-text-anchor:top" o:gfxdata="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" fillcolor="white [3201]" strokeweight=".5pt">
                 <v:textbox>
                   <w:txbxContent>
                     <w:p>
@@ -23407,18 +23822,8 @@
                           <w:sz w:val="16"/>
                           <w:szCs w:val="16"/>
                         </w:rPr>
-                        <w:t xml:space="preserve">Import </w:t>
+                        <w:t>Import sys</w:t>
                       </w:r>
-                      <w:proofErr w:type="gramStart"/>
-                      <w:r>
-                        <w:rPr>
-                          <w:rFonts w:ascii="Apple Braille" w:hAnsi="Apple Braille"/>
-                          <w:sz w:val="16"/>
-                          <w:szCs w:val="16"/>
-                        </w:rPr>
-                        <w:t>sys</w:t>
-                      </w:r>
-                      <w:proofErr w:type="gramEnd"/>
                     </w:p>
                   </w:txbxContent>
                 </v:textbox>
@@ -23646,7 +24051,7 @@
           </mc:Choice>
           <mc:Fallback>
             <w:pict>
-              <v:shape w14:anchorId="05ED3613" id="Text Box 49" o:spid="_x0000_s1051" type="#_x0000_t202" style="position:absolute;margin-left:281.7pt;margin-top:11.7pt;width:36.95pt;height:19.2pt;z-index:251704320;visibility:visible;mso-wrap-style:square;mso-width-percent:0;mso-wrap-distance-left:9pt;mso-wrap-distance-top:0;mso-wrap-distance-right:9pt;mso-wrap-distance-bottom:0;mso-position-horizontal:absolute;mso-position-horizontal-relative:text;mso-position-vertical:absolute;mso-position-vertical-relative:text;mso-width-percent:0;mso-width-relative:margin;v-text-anchor:top" o:gfxdata="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" fillcolor="white [3201]" strokeweight=".5pt">
+              <v:shape w14:anchorId="05ED3613" id="Text Box 49" o:spid="_x0000_s1049" type="#_x0000_t202" style="position:absolute;margin-left:281.7pt;margin-top:11.7pt;width:36.95pt;height:19.2pt;z-index:251704320;visibility:visible;mso-wrap-style:square;mso-width-percent:0;mso-wrap-distance-left:9pt;mso-wrap-distance-top:0;mso-wrap-distance-right:9pt;mso-wrap-distance-bottom:0;mso-position-horizontal:absolute;mso-position-horizontal-relative:text;mso-position-vertical:absolute;mso-position-vertical-relative:text;mso-width-percent:0;mso-width-relative:margin;v-text-anchor:top" o:gfxdata="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" fillcolor="white [3201]" strokeweight=".5pt">
                 <v:textbox>
                   <w:txbxContent>
                     <w:p>
@@ -23887,7 +24292,7 @@
           </mc:Choice>
           <mc:Fallback>
             <w:pict>
-              <v:shape w14:anchorId="7148093A" id="Text Box 51" o:spid="_x0000_s1052" type="#_x0000_t202" style="position:absolute;margin-left:40.35pt;margin-top:3.4pt;width:115.6pt;height:19.2pt;z-index:251705344;visibility:visible;mso-wrap-style:square;mso-width-percent:0;mso-wrap-distance-left:9pt;mso-wrap-distance-top:0;mso-wrap-distance-right:9pt;mso-wrap-distance-bottom:0;mso-position-horizontal:absolute;mso-position-horizontal-relative:text;mso-position-vertical:absolute;mso-position-vertical-relative:text;mso-width-percent:0;mso-width-relative:margin;v-text-anchor:top" o:gfxdata="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" fillcolor="white [3201]" strokeweight=".5pt">
+              <v:shape w14:anchorId="7148093A" id="Text Box 51" o:spid="_x0000_s1050" type="#_x0000_t202" style="position:absolute;margin-left:40.35pt;margin-top:3.4pt;width:115.6pt;height:19.2pt;z-index:251705344;visibility:visible;mso-wrap-style:square;mso-width-percent:0;mso-wrap-distance-left:9pt;mso-wrap-distance-top:0;mso-wrap-distance-right:9pt;mso-wrap-distance-bottom:0;mso-position-horizontal:absolute;mso-position-horizontal-relative:text;mso-position-vertical:absolute;mso-position-vertical-relative:text;mso-width-percent:0;mso-width-relative:margin;v-text-anchor:top" o:gfxdata="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" fillcolor="white [3201]" strokeweight=".5pt">
                 <v:textbox>
                   <w:txbxContent>
                     <w:p>
@@ -24033,7 +24438,7 @@
           </mc:Choice>
           <mc:Fallback>
             <w:pict>
-              <v:shape w14:anchorId="7CD26275" id="Text Box 54" o:spid="_x0000_s1053" type="#_x0000_t202" style="position:absolute;margin-left:40.4pt;margin-top:9.35pt;width:135.7pt;height:19.2pt;z-index:251706368;visibility:visible;mso-wrap-style:square;mso-width-percent:0;mso-wrap-distance-left:9pt;mso-wrap-distance-top:0;mso-wrap-distance-right:9pt;mso-wrap-distance-bottom:0;mso-position-horizontal:absolute;mso-position-horizontal-relative:text;mso-position-vertical:absolute;mso-position-vertical-relative:text;mso-width-percent:0;mso-width-relative:margin;v-text-anchor:top" o:gfxdata="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" fillcolor="white [3201]" strokeweight=".5pt">
+              <v:shape w14:anchorId="7CD26275" id="Text Box 54" o:spid="_x0000_s1051" type="#_x0000_t202" style="position:absolute;margin-left:40.4pt;margin-top:9.35pt;width:135.7pt;height:19.2pt;z-index:251706368;visibility:visible;mso-wrap-style:square;mso-width-percent:0;mso-wrap-distance-left:9pt;mso-wrap-distance-top:0;mso-wrap-distance-right:9pt;mso-wrap-distance-bottom:0;mso-position-horizontal:absolute;mso-position-horizontal-relative:text;mso-position-vertical:absolute;mso-position-vertical-relative:text;mso-width-percent:0;mso-width-relative:margin;v-text-anchor:top" o:gfxdata="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" fillcolor="white [3201]" strokeweight=".5pt">
                 <v:textbox>
                   <w:txbxContent>
                     <w:p>
@@ -24151,23 +24556,7 @@
           <w:i/>
           <w:iCs/>
         </w:rPr>
-        <w:t xml:space="preserve">’12 </w:t>
-      </w:r>
-      <w:proofErr w:type="gramStart"/>
-      <w:r>
-        <w:rPr>
-          <w:i/>
-          <w:iCs/>
-        </w:rPr>
-        <w:t>hours</w:t>
-      </w:r>
-      <w:proofErr w:type="gramEnd"/>
-      <w:r>
-        <w:rPr>
-          <w:i/>
-          <w:iCs/>
-        </w:rPr>
-        <w:t>’</w:t>
+        <w:t>’12 hours’</w:t>
       </w:r>
     </w:p>
     <w:p>
@@ -24503,7 +24892,27 @@
           <w:sz w:val="18"/>
           <w:szCs w:val="18"/>
         </w:rPr>
-        <w:t>'error_code'</w:t>
+        <w:t>'</w:t>
+      </w:r>
+      <w:proofErr w:type="spellStart"/>
+      <w:r>
+        <w:rPr>
+          <w:rFonts w:ascii="Cordia New" w:hAnsi="Cordia New" w:cs="Cordia New" w:hint="cs"/>
+          <w:color w:val="99CC99"/>
+          <w:sz w:val="18"/>
+          <w:szCs w:val="18"/>
+        </w:rPr>
+        <w:t>error_code</w:t>
+      </w:r>
+      <w:proofErr w:type="spellEnd"/>
+      <w:r>
+        <w:rPr>
+          <w:rFonts w:ascii="Cordia New" w:hAnsi="Cordia New" w:cs="Cordia New" w:hint="cs"/>
+          <w:color w:val="99CC99"/>
+          <w:sz w:val="18"/>
+          <w:szCs w:val="18"/>
+        </w:rPr>
+        <w:t>'</w:t>
       </w:r>
       <w:r>
         <w:rPr>
@@ -24521,7 +24930,27 @@
           <w:sz w:val="18"/>
           <w:szCs w:val="18"/>
         </w:rPr>
-        <w:t>'AuthInvalidToken'</w:t>
+        <w:t>'</w:t>
+      </w:r>
+      <w:proofErr w:type="spellStart"/>
+      <w:r>
+        <w:rPr>
+          <w:rFonts w:ascii="Cordia New" w:hAnsi="Cordia New" w:cs="Cordia New" w:hint="cs"/>
+          <w:color w:val="99CC99"/>
+          <w:sz w:val="18"/>
+          <w:szCs w:val="18"/>
+        </w:rPr>
+        <w:t>AuthInvalidToken</w:t>
+      </w:r>
+      <w:proofErr w:type="spellEnd"/>
+      <w:r>
+        <w:rPr>
+          <w:rFonts w:ascii="Cordia New" w:hAnsi="Cordia New" w:cs="Cordia New" w:hint="cs"/>
+          <w:color w:val="99CC99"/>
+          <w:sz w:val="18"/>
+          <w:szCs w:val="18"/>
+        </w:rPr>
+        <w:t>'</w:t>
       </w:r>
       <w:r>
         <w:rPr>
@@ -24539,7 +24968,27 @@
           <w:sz w:val="18"/>
           <w:szCs w:val="18"/>
         </w:rPr>
-        <w:t>'error_id'</w:t>
+        <w:t>'</w:t>
+      </w:r>
+      <w:proofErr w:type="spellStart"/>
+      <w:r>
+        <w:rPr>
+          <w:rFonts w:ascii="Cordia New" w:hAnsi="Cordia New" w:cs="Cordia New" w:hint="cs"/>
+          <w:color w:val="99CC99"/>
+          <w:sz w:val="18"/>
+          <w:szCs w:val="18"/>
+        </w:rPr>
+        <w:t>error_id</w:t>
+      </w:r>
+      <w:proofErr w:type="spellEnd"/>
+      <w:r>
+        <w:rPr>
+          <w:rFonts w:ascii="Cordia New" w:hAnsi="Cordia New" w:cs="Cordia New" w:hint="cs"/>
+          <w:color w:val="99CC99"/>
+          <w:sz w:val="18"/>
+          <w:szCs w:val="18"/>
+        </w:rPr>
+        <w:t>'</w:t>
       </w:r>
       <w:r>
         <w:rPr>
@@ -24575,7 +25024,27 @@
           <w:sz w:val="18"/>
           <w:szCs w:val="18"/>
         </w:rPr>
-        <w:t>'error_message'</w:t>
+        <w:t>'</w:t>
+      </w:r>
+      <w:proofErr w:type="spellStart"/>
+      <w:r>
+        <w:rPr>
+          <w:rFonts w:ascii="Cordia New" w:hAnsi="Cordia New" w:cs="Cordia New" w:hint="cs"/>
+          <w:color w:val="99CC99"/>
+          <w:sz w:val="18"/>
+          <w:szCs w:val="18"/>
+        </w:rPr>
+        <w:t>error_message</w:t>
+      </w:r>
+      <w:proofErr w:type="spellEnd"/>
+      <w:r>
+        <w:rPr>
+          <w:rFonts w:ascii="Cordia New" w:hAnsi="Cordia New" w:cs="Cordia New" w:hint="cs"/>
+          <w:color w:val="99CC99"/>
+          <w:sz w:val="18"/>
+          <w:szCs w:val="18"/>
+        </w:rPr>
+        <w:t>'</w:t>
       </w:r>
       <w:r>
         <w:rPr>
@@ -24849,7 +25318,27 @@
           <w:sz w:val="18"/>
           <w:szCs w:val="18"/>
         </w:rPr>
-        <w:t>'error_code'</w:t>
+        <w:t>'</w:t>
+      </w:r>
+      <w:proofErr w:type="spellStart"/>
+      <w:r>
+        <w:rPr>
+          <w:rFonts w:ascii="Cordia New" w:hAnsi="Cordia New" w:cs="Cordia New" w:hint="cs"/>
+          <w:color w:val="99CC99"/>
+          <w:sz w:val="18"/>
+          <w:szCs w:val="18"/>
+        </w:rPr>
+        <w:t>error_code</w:t>
+      </w:r>
+      <w:proofErr w:type="spellEnd"/>
+      <w:r>
+        <w:rPr>
+          <w:rFonts w:ascii="Cordia New" w:hAnsi="Cordia New" w:cs="Cordia New" w:hint="cs"/>
+          <w:color w:val="99CC99"/>
+          <w:sz w:val="18"/>
+          <w:szCs w:val="18"/>
+        </w:rPr>
+        <w:t>'</w:t>
       </w:r>
       <w:r>
         <w:rPr>
@@ -24867,7 +25356,27 @@
           <w:sz w:val="18"/>
           <w:szCs w:val="18"/>
         </w:rPr>
-        <w:t>'AuthInvalidToken'</w:t>
+        <w:t>'</w:t>
+      </w:r>
+      <w:proofErr w:type="spellStart"/>
+      <w:r>
+        <w:rPr>
+          <w:rFonts w:ascii="Cordia New" w:hAnsi="Cordia New" w:cs="Cordia New" w:hint="cs"/>
+          <w:color w:val="99CC99"/>
+          <w:sz w:val="18"/>
+          <w:szCs w:val="18"/>
+        </w:rPr>
+        <w:t>AuthInvalidToken</w:t>
+      </w:r>
+      <w:proofErr w:type="spellEnd"/>
+      <w:r>
+        <w:rPr>
+          <w:rFonts w:ascii="Cordia New" w:hAnsi="Cordia New" w:cs="Cordia New" w:hint="cs"/>
+          <w:color w:val="99CC99"/>
+          <w:sz w:val="18"/>
+          <w:szCs w:val="18"/>
+        </w:rPr>
+        <w:t>'</w:t>
       </w:r>
       <w:r>
         <w:rPr>
@@ -24885,7 +25394,27 @@
           <w:sz w:val="18"/>
           <w:szCs w:val="18"/>
         </w:rPr>
-        <w:t>'error_id'</w:t>
+        <w:t>'</w:t>
+      </w:r>
+      <w:proofErr w:type="spellStart"/>
+      <w:r>
+        <w:rPr>
+          <w:rFonts w:ascii="Cordia New" w:hAnsi="Cordia New" w:cs="Cordia New" w:hint="cs"/>
+          <w:color w:val="99CC99"/>
+          <w:sz w:val="18"/>
+          <w:szCs w:val="18"/>
+        </w:rPr>
+        <w:t>error_id</w:t>
+      </w:r>
+      <w:proofErr w:type="spellEnd"/>
+      <w:r>
+        <w:rPr>
+          <w:rFonts w:ascii="Cordia New" w:hAnsi="Cordia New" w:cs="Cordia New" w:hint="cs"/>
+          <w:color w:val="99CC99"/>
+          <w:sz w:val="18"/>
+          <w:szCs w:val="18"/>
+        </w:rPr>
+        <w:t>'</w:t>
       </w:r>
       <w:r>
         <w:rPr>
@@ -24921,7 +25450,27 @@
           <w:sz w:val="18"/>
           <w:szCs w:val="18"/>
         </w:rPr>
-        <w:t>'error_message'</w:t>
+        <w:t>'</w:t>
+      </w:r>
+      <w:proofErr w:type="spellStart"/>
+      <w:r>
+        <w:rPr>
+          <w:rFonts w:ascii="Cordia New" w:hAnsi="Cordia New" w:cs="Cordia New" w:hint="cs"/>
+          <w:color w:val="99CC99"/>
+          <w:sz w:val="18"/>
+          <w:szCs w:val="18"/>
+        </w:rPr>
+        <w:t>error_message</w:t>
+      </w:r>
+      <w:proofErr w:type="spellEnd"/>
+      <w:r>
+        <w:rPr>
+          <w:rFonts w:ascii="Cordia New" w:hAnsi="Cordia New" w:cs="Cordia New" w:hint="cs"/>
+          <w:color w:val="99CC99"/>
+          <w:sz w:val="18"/>
+          <w:szCs w:val="18"/>
+        </w:rPr>
+        <w:t>'</w:t>
       </w:r>
       <w:r>
         <w:rPr>
@@ -25035,16 +25584,8 @@
         <w:rPr>
           <w:rFonts w:asciiTheme="minorHAnsi" w:hAnsiTheme="minorHAnsi" w:cstheme="minorHAnsi"/>
         </w:rPr>
-        <w:t xml:space="preserve"> Or the token wasn’t entered </w:t>
-      </w:r>
-      <w:proofErr w:type="gramStart"/>
-      <w:r>
-        <w:rPr>
-          <w:rFonts w:asciiTheme="minorHAnsi" w:hAnsiTheme="minorHAnsi" w:cstheme="minorHAnsi"/>
-        </w:rPr>
-        <w:t>correctly</w:t>
-      </w:r>
-      <w:proofErr w:type="gramEnd"/>
+        <w:t xml:space="preserve"> Or the token wasn’t entered correctly</w:t>
+      </w:r>
     </w:p>
     <w:p>
       <w:pPr>
@@ -25070,19 +25611,10 @@
           <w:sz w:val="20"/>
           <w:szCs w:val="20"/>
         </w:rPr>
-        <w:t xml:space="preserve">Expired XIQ token – Code 401 &amp; JWT </w:t>
-      </w:r>
-      <w:proofErr w:type="gramStart"/>
-      <w:r>
-        <w:rPr>
-          <w:sz w:val="20"/>
-          <w:szCs w:val="20"/>
-        </w:rPr>
-        <w:t>expired</w:t>
+        <w:t>Expired XIQ token – Code 401 &amp; JWT expired</w:t>
       </w:r>
       <w:bookmarkEnd w:id="152"/>
       <w:bookmarkEnd w:id="153"/>
-      <w:proofErr w:type="gramEnd"/>
     </w:p>
     <w:p>
       <w:pPr>
@@ -25248,7 +25780,27 @@
           <w:sz w:val="18"/>
           <w:szCs w:val="18"/>
         </w:rPr>
-        <w:t>'error_code'</w:t>
+        <w:t>'</w:t>
+      </w:r>
+      <w:proofErr w:type="spellStart"/>
+      <w:r>
+        <w:rPr>
+          <w:rFonts w:ascii="Cordia New" w:hAnsi="Cordia New" w:cs="Cordia New" w:hint="cs"/>
+          <w:color w:val="99CC99"/>
+          <w:sz w:val="18"/>
+          <w:szCs w:val="18"/>
+        </w:rPr>
+        <w:t>error_code</w:t>
+      </w:r>
+      <w:proofErr w:type="spellEnd"/>
+      <w:r>
+        <w:rPr>
+          <w:rFonts w:ascii="Cordia New" w:hAnsi="Cordia New" w:cs="Cordia New" w:hint="cs"/>
+          <w:color w:val="99CC99"/>
+          <w:sz w:val="18"/>
+          <w:szCs w:val="18"/>
+        </w:rPr>
+        <w:t>'</w:t>
       </w:r>
       <w:r>
         <w:rPr>
@@ -25266,7 +25818,27 @@
           <w:sz w:val="18"/>
           <w:szCs w:val="18"/>
         </w:rPr>
-        <w:t>'AuthTokenExpired'</w:t>
+        <w:t>'</w:t>
+      </w:r>
+      <w:proofErr w:type="spellStart"/>
+      <w:r>
+        <w:rPr>
+          <w:rFonts w:ascii="Cordia New" w:hAnsi="Cordia New" w:cs="Cordia New" w:hint="cs"/>
+          <w:color w:val="99CC99"/>
+          <w:sz w:val="18"/>
+          <w:szCs w:val="18"/>
+        </w:rPr>
+        <w:t>AuthTokenExpired</w:t>
+      </w:r>
+      <w:proofErr w:type="spellEnd"/>
+      <w:r>
+        <w:rPr>
+          <w:rFonts w:ascii="Cordia New" w:hAnsi="Cordia New" w:cs="Cordia New" w:hint="cs"/>
+          <w:color w:val="99CC99"/>
+          <w:sz w:val="18"/>
+          <w:szCs w:val="18"/>
+        </w:rPr>
+        <w:t>'</w:t>
       </w:r>
       <w:r>
         <w:rPr>
@@ -25284,7 +25856,27 @@
           <w:sz w:val="18"/>
           <w:szCs w:val="18"/>
         </w:rPr>
-        <w:t>'error_id'</w:t>
+        <w:t>'</w:t>
+      </w:r>
+      <w:proofErr w:type="spellStart"/>
+      <w:r>
+        <w:rPr>
+          <w:rFonts w:ascii="Cordia New" w:hAnsi="Cordia New" w:cs="Cordia New" w:hint="cs"/>
+          <w:color w:val="99CC99"/>
+          <w:sz w:val="18"/>
+          <w:szCs w:val="18"/>
+        </w:rPr>
+        <w:t>error_id</w:t>
+      </w:r>
+      <w:proofErr w:type="spellEnd"/>
+      <w:r>
+        <w:rPr>
+          <w:rFonts w:ascii="Cordia New" w:hAnsi="Cordia New" w:cs="Cordia New" w:hint="cs"/>
+          <w:color w:val="99CC99"/>
+          <w:sz w:val="18"/>
+          <w:szCs w:val="18"/>
+        </w:rPr>
+        <w:t>'</w:t>
       </w:r>
       <w:r>
         <w:rPr>
@@ -25320,7 +25912,27 @@
           <w:sz w:val="18"/>
           <w:szCs w:val="18"/>
         </w:rPr>
-        <w:t>'error_message'</w:t>
+        <w:t>'</w:t>
+      </w:r>
+      <w:proofErr w:type="spellStart"/>
+      <w:r>
+        <w:rPr>
+          <w:rFonts w:ascii="Cordia New" w:hAnsi="Cordia New" w:cs="Cordia New" w:hint="cs"/>
+          <w:color w:val="99CC99"/>
+          <w:sz w:val="18"/>
+          <w:szCs w:val="18"/>
+        </w:rPr>
+        <w:t>error_message</w:t>
+      </w:r>
+      <w:proofErr w:type="spellEnd"/>
+      <w:r>
+        <w:rPr>
+          <w:rFonts w:ascii="Cordia New" w:hAnsi="Cordia New" w:cs="Cordia New" w:hint="cs"/>
+          <w:color w:val="99CC99"/>
+          <w:sz w:val="18"/>
+          <w:szCs w:val="18"/>
+        </w:rPr>
+        <w:t>'</w:t>
       </w:r>
       <w:r>
         <w:rPr>
@@ -25715,110 +26327,129 @@
           <w:sz w:val="18"/>
           <w:szCs w:val="18"/>
         </w:rPr>
+        <w:t xml:space="preserve">Google </w:t>
+      </w:r>
+      <w:proofErr w:type="spellStart"/>
+      <w:r>
+        <w:rPr>
+          <w:rFonts w:ascii="Cordia New" w:hAnsi="Cordia New" w:cs="Cordia New" w:hint="cs"/>
+          <w:color w:val="F99157"/>
+          <w:sz w:val="18"/>
+          <w:szCs w:val="18"/>
+        </w:rPr>
+        <w:t>Workspace</w:t>
+      </w:r>
+      <w:r>
+        <w:rPr>
+          <w:rFonts w:ascii="Cordia New" w:hAnsi="Cordia New" w:cs="Cordia New" w:hint="cs"/>
+          <w:color w:val="F99157"/>
+          <w:sz w:val="18"/>
+          <w:szCs w:val="18"/>
+        </w:rPr>
+        <w:t>_token.json</w:t>
+      </w:r>
+      <w:proofErr w:type="spellEnd"/>
+      <w:r>
+        <w:rPr>
+          <w:rFonts w:ascii="Cordia New" w:hAnsi="Cordia New" w:cs="Cordia New" w:hint="cs"/>
+          <w:color w:val="D3D0C8"/>
+          <w:sz w:val="18"/>
+          <w:szCs w:val="18"/>
+        </w:rPr>
+        <w:t xml:space="preserve"> was not found. Please run the </w:t>
+      </w:r>
+      <w:r>
+        <w:rPr>
+          <w:rFonts w:ascii="Cordia New" w:hAnsi="Cordia New" w:cs="Cordia New" w:hint="cs"/>
+          <w:color w:val="99CC99"/>
+          <w:sz w:val="18"/>
+          <w:szCs w:val="18"/>
+        </w:rPr>
+        <w:t>'</w:t>
+      </w:r>
+      <w:r>
+        <w:rPr>
+          <w:rFonts w:ascii="Cordia New" w:hAnsi="Cordia New" w:cs="Cordia New" w:hint="cs"/>
+          <w:color w:val="99CC99"/>
+          <w:sz w:val="18"/>
+          <w:szCs w:val="18"/>
+        </w:rPr>
+        <w:t>Gsuite_setup.py</w:t>
+      </w:r>
+      <w:r>
+        <w:rPr>
+          <w:rFonts w:ascii="Cordia New" w:hAnsi="Cordia New" w:cs="Cordia New" w:hint="cs"/>
+          <w:color w:val="99CC99"/>
+          <w:sz w:val="18"/>
+          <w:szCs w:val="18"/>
+        </w:rPr>
+        <w:t>'</w:t>
+      </w:r>
+      <w:r>
+        <w:rPr>
+          <w:rFonts w:ascii="Cordia New" w:hAnsi="Cordia New" w:cs="Cordia New" w:hint="cs"/>
+          <w:color w:val="D3D0C8"/>
+          <w:sz w:val="18"/>
+          <w:szCs w:val="18"/>
+        </w:rPr>
+        <w:t xml:space="preserve"> script to authorize the </w:t>
+      </w:r>
+      <w:r>
+        <w:rPr>
+          <w:rFonts w:ascii="Cordia New" w:hAnsi="Cordia New" w:cs="Cordia New" w:hint="cs"/>
+          <w:color w:val="D3D0C8"/>
+          <w:sz w:val="18"/>
+          <w:szCs w:val="18"/>
+        </w:rPr>
         <w:t>Google Workspace</w:t>
       </w:r>
       <w:r>
         <w:rPr>
           <w:rFonts w:ascii="Cordia New" w:hAnsi="Cordia New" w:cs="Cordia New" w:hint="cs"/>
-          <w:color w:val="F99157"/>
-          <w:sz w:val="18"/>
-          <w:szCs w:val="18"/>
+          <w:color w:val="D3D0C8"/>
+          <w:sz w:val="18"/>
+          <w:szCs w:val="18"/>
+        </w:rPr>
+        <w:t xml:space="preserve"> API and receive an API token.</w:t>
+      </w:r>
+    </w:p>
+    <w:p>
+      <w:pPr>
+        <w:rPr>
+          <w:rFonts w:asciiTheme="minorHAnsi" w:hAnsiTheme="minorHAnsi" w:cstheme="minorHAnsi"/>
+        </w:rPr>
+      </w:pPr>
+      <w:r>
+        <w:rPr>
+          <w:rFonts w:asciiTheme="minorHAnsi" w:hAnsiTheme="minorHAnsi" w:cstheme="minorHAnsi"/>
+        </w:rPr>
+        <w:t xml:space="preserve">Check </w:t>
+      </w:r>
+      <w:r>
+        <w:rPr>
+          <w:rFonts w:asciiTheme="minorHAnsi" w:hAnsiTheme="minorHAnsi" w:cstheme="minorHAnsi"/>
+        </w:rPr>
+        <w:t xml:space="preserve">that the </w:t>
+      </w:r>
+      <w:proofErr w:type="spellStart"/>
+      <w:r>
+        <w:rPr>
+          <w:rFonts w:asciiTheme="minorHAnsi" w:hAnsiTheme="minorHAnsi" w:cstheme="minorHAnsi"/>
+        </w:rPr>
+        <w:t>gsuite</w:t>
+      </w:r>
+      <w:r>
+        <w:rPr>
+          <w:rFonts w:asciiTheme="minorHAnsi" w:hAnsiTheme="minorHAnsi" w:cstheme="minorHAnsi"/>
         </w:rPr>
         <w:t>_token.json</w:t>
       </w:r>
-      <w:r>
-        <w:rPr>
-          <w:rFonts w:ascii="Cordia New" w:hAnsi="Cordia New" w:cs="Cordia New" w:hint="cs"/>
-          <w:color w:val="D3D0C8"/>
-          <w:sz w:val="18"/>
-          <w:szCs w:val="18"/>
-        </w:rPr>
-        <w:t xml:space="preserve"> was not found. Please run the </w:t>
-      </w:r>
-      <w:r>
-        <w:rPr>
-          <w:rFonts w:ascii="Cordia New" w:hAnsi="Cordia New" w:cs="Cordia New" w:hint="cs"/>
-          <w:color w:val="99CC99"/>
-          <w:sz w:val="18"/>
-          <w:szCs w:val="18"/>
-        </w:rPr>
-        <w:t>'</w:t>
-      </w:r>
-      <w:r>
-        <w:rPr>
-          <w:rFonts w:ascii="Cordia New" w:hAnsi="Cordia New" w:cs="Cordia New" w:hint="cs"/>
-          <w:color w:val="99CC99"/>
-          <w:sz w:val="18"/>
-          <w:szCs w:val="18"/>
-        </w:rPr>
-        <w:t>Gsuite_setup.py</w:t>
-      </w:r>
-      <w:r>
-        <w:rPr>
-          <w:rFonts w:ascii="Cordia New" w:hAnsi="Cordia New" w:cs="Cordia New" w:hint="cs"/>
-          <w:color w:val="99CC99"/>
-          <w:sz w:val="18"/>
-          <w:szCs w:val="18"/>
-        </w:rPr>
-        <w:t>'</w:t>
-      </w:r>
-      <w:r>
-        <w:rPr>
-          <w:rFonts w:ascii="Cordia New" w:hAnsi="Cordia New" w:cs="Cordia New" w:hint="cs"/>
-          <w:color w:val="D3D0C8"/>
-          <w:sz w:val="18"/>
-          <w:szCs w:val="18"/>
-        </w:rPr>
-        <w:t xml:space="preserve"> script to authorize the </w:t>
-      </w:r>
-      <w:r>
-        <w:rPr>
-          <w:rFonts w:ascii="Cordia New" w:hAnsi="Cordia New" w:cs="Cordia New" w:hint="cs"/>
-          <w:color w:val="D3D0C8"/>
-          <w:sz w:val="18"/>
-          <w:szCs w:val="18"/>
-        </w:rPr>
-        <w:t>Google Workspace</w:t>
-      </w:r>
-      <w:r>
-        <w:rPr>
-          <w:rFonts w:ascii="Cordia New" w:hAnsi="Cordia New" w:cs="Cordia New" w:hint="cs"/>
-          <w:color w:val="D3D0C8"/>
-          <w:sz w:val="18"/>
-          <w:szCs w:val="18"/>
-        </w:rPr>
-        <w:t xml:space="preserve"> API and receive an API token.</w:t>
-      </w:r>
-    </w:p>
-    <w:p>
-      <w:pPr>
-        <w:rPr>
-          <w:rFonts w:asciiTheme="minorHAnsi" w:hAnsiTheme="minorHAnsi" w:cstheme="minorHAnsi"/>
-        </w:rPr>
-      </w:pPr>
-      <w:r>
-        <w:rPr>
-          <w:rFonts w:asciiTheme="minorHAnsi" w:hAnsiTheme="minorHAnsi" w:cstheme="minorHAnsi"/>
-        </w:rPr>
-        <w:t xml:space="preserve">Check </w:t>
-      </w:r>
-      <w:r>
-        <w:rPr>
-          <w:rFonts w:asciiTheme="minorHAnsi" w:hAnsiTheme="minorHAnsi" w:cstheme="minorHAnsi"/>
-        </w:rPr>
-        <w:t xml:space="preserve">that the </w:t>
-      </w:r>
-      <w:r>
-        <w:rPr>
-          <w:rFonts w:asciiTheme="minorHAnsi" w:hAnsiTheme="minorHAnsi" w:cstheme="minorHAnsi"/>
-        </w:rPr>
-        <w:t>gsuite</w:t>
-      </w:r>
-      <w:r>
-        <w:rPr>
-          <w:rFonts w:asciiTheme="minorHAnsi" w:hAnsiTheme="minorHAnsi" w:cstheme="minorHAnsi"/>
-        </w:rPr>
-        <w:t>_token.json file is in the correct location.</w:t>
+      <w:proofErr w:type="spellEnd"/>
+      <w:r>
+        <w:rPr>
+          <w:rFonts w:asciiTheme="minorHAnsi" w:hAnsiTheme="minorHAnsi" w:cstheme="minorHAnsi"/>
+        </w:rPr>
+        <w:t xml:space="preserve"> file is in the correct location.</w:t>
       </w:r>
     </w:p>
     <w:p>
@@ -25911,7 +26542,27 @@
           <w:sz w:val="16"/>
           <w:szCs w:val="16"/>
         </w:rPr>
-        <w:t>'deleted_client: The OAuth client was deleted.'</w:t>
+        <w:t>'</w:t>
+      </w:r>
+      <w:proofErr w:type="spellStart"/>
+      <w:r>
+        <w:rPr>
+          <w:rFonts w:ascii="Cordia New" w:hAnsi="Cordia New" w:cs="Cordia New" w:hint="cs"/>
+          <w:color w:val="99CC99"/>
+          <w:sz w:val="16"/>
+          <w:szCs w:val="16"/>
+        </w:rPr>
+        <w:t>deleted_client</w:t>
+      </w:r>
+      <w:proofErr w:type="spellEnd"/>
+      <w:r>
+        <w:rPr>
+          <w:rFonts w:ascii="Cordia New" w:hAnsi="Cordia New" w:cs="Cordia New" w:hint="cs"/>
+          <w:color w:val="99CC99"/>
+          <w:sz w:val="16"/>
+          <w:szCs w:val="16"/>
+        </w:rPr>
+        <w:t>: The OAuth client was deleted.'</w:t>
       </w:r>
       <w:r>
         <w:rPr>
@@ -25947,7 +26598,27 @@
           <w:sz w:val="16"/>
           <w:szCs w:val="16"/>
         </w:rPr>
-        <w:t>'deleted_client'</w:t>
+        <w:t>'</w:t>
+      </w:r>
+      <w:proofErr w:type="spellStart"/>
+      <w:r>
+        <w:rPr>
+          <w:rFonts w:ascii="Cordia New" w:hAnsi="Cordia New" w:cs="Cordia New" w:hint="cs"/>
+          <w:color w:val="99CC99"/>
+          <w:sz w:val="16"/>
+          <w:szCs w:val="16"/>
+        </w:rPr>
+        <w:t>deleted_client</w:t>
+      </w:r>
+      <w:proofErr w:type="spellEnd"/>
+      <w:r>
+        <w:rPr>
+          <w:rFonts w:ascii="Cordia New" w:hAnsi="Cordia New" w:cs="Cordia New" w:hint="cs"/>
+          <w:color w:val="99CC99"/>
+          <w:sz w:val="16"/>
+          <w:szCs w:val="16"/>
+        </w:rPr>
+        <w:t>'</w:t>
       </w:r>
       <w:r>
         <w:rPr>
@@ -25965,7 +26636,27 @@
           <w:sz w:val="16"/>
           <w:szCs w:val="16"/>
         </w:rPr>
-        <w:t>'error_description'</w:t>
+        <w:t>'</w:t>
+      </w:r>
+      <w:proofErr w:type="spellStart"/>
+      <w:r>
+        <w:rPr>
+          <w:rFonts w:ascii="Cordia New" w:hAnsi="Cordia New" w:cs="Cordia New" w:hint="cs"/>
+          <w:color w:val="99CC99"/>
+          <w:sz w:val="16"/>
+          <w:szCs w:val="16"/>
+        </w:rPr>
+        <w:t>error_description</w:t>
+      </w:r>
+      <w:proofErr w:type="spellEnd"/>
+      <w:r>
+        <w:rPr>
+          <w:rFonts w:ascii="Cordia New" w:hAnsi="Cordia New" w:cs="Cordia New" w:hint="cs"/>
+          <w:color w:val="99CC99"/>
+          <w:sz w:val="16"/>
+          <w:szCs w:val="16"/>
+        </w:rPr>
+        <w:t>'</w:t>
       </w:r>
       <w:r>
         <w:rPr>
@@ -26139,6 +26830,7 @@
         </w:rPr>
         <w:t xml:space="preserve"> may be corrupt. Delete </w:t>
       </w:r>
+      <w:proofErr w:type="spellStart"/>
       <w:r>
         <w:rPr>
           <w:rFonts w:asciiTheme="minorHAnsi" w:hAnsiTheme="minorHAnsi" w:cstheme="minorHAnsi"/>
@@ -26149,7 +26841,14 @@
         <w:rPr>
           <w:rFonts w:asciiTheme="minorHAnsi" w:hAnsiTheme="minorHAnsi" w:cstheme="minorHAnsi"/>
         </w:rPr>
-        <w:t xml:space="preserve">_token.json and </w:t>
+        <w:t>_token.json</w:t>
+      </w:r>
+      <w:proofErr w:type="spellEnd"/>
+      <w:r>
+        <w:rPr>
+          <w:rFonts w:asciiTheme="minorHAnsi" w:hAnsiTheme="minorHAnsi" w:cstheme="minorHAnsi"/>
+        </w:rPr>
+        <w:t xml:space="preserve"> and </w:t>
       </w:r>
       <w:r>
         <w:rPr>
@@ -26213,18 +26912,9 @@
           <w:sz w:val="20"/>
           <w:szCs w:val="20"/>
         </w:rPr>
-        <w:t xml:space="preserve"> </w:t>
-      </w:r>
-      <w:proofErr w:type="gramStart"/>
-      <w:r>
-        <w:rPr>
-          <w:sz w:val="20"/>
-          <w:szCs w:val="20"/>
-        </w:rPr>
-        <w:t>entered</w:t>
+        <w:t xml:space="preserve"> entered</w:t>
       </w:r>
       <w:bookmarkEnd w:id="157"/>
-      <w:proofErr w:type="gramEnd"/>
     </w:p>
     <w:p>
       <w:pPr>
@@ -26309,7 +26999,6 @@
         </w:rPr>
         <w:t xml:space="preserve"> was not found in domain </w:t>
       </w:r>
-      <w:proofErr w:type="gramStart"/>
       <w:r>
         <w:rPr>
           <w:rFonts w:ascii="Cordia New" w:hAnsi="Cordia New" w:cs="Cordia New" w:hint="cs"/>
@@ -26319,7 +27008,6 @@
         </w:rPr>
         <w:t>bmatlabs.com</w:t>
       </w:r>
-      <w:proofErr w:type="gramEnd"/>
     </w:p>
     <w:p>
       <w:r>
@@ -26338,13 +27026,8 @@
         <w:t xml:space="preserve"> user</w:t>
       </w:r>
       <w:r>
-        <w:t xml:space="preserve"> </w:t>
-      </w:r>
-      <w:proofErr w:type="gramStart"/>
-      <w:r>
-        <w:t>group</w:t>
-      </w:r>
-      <w:proofErr w:type="gramEnd"/>
+        <w:t xml:space="preserve"> group</w:t>
+      </w:r>
     </w:p>
     <w:p>
       <w:pPr>
@@ -26474,19 +27157,8 @@
           <w:sz w:val="18"/>
           <w:szCs w:val="18"/>
         </w:rPr>
-        <w:t xml:space="preserve"> XIQ </w:t>
-      </w:r>
-      <w:proofErr w:type="gramStart"/>
-      <w:r>
-        <w:rPr>
-          <w:rFonts w:ascii="Cordia New" w:hAnsi="Cordia New" w:cs="Cordia New" w:hint="cs"/>
-          <w:color w:val="D3D0C8"/>
-          <w:sz w:val="18"/>
-          <w:szCs w:val="18"/>
-        </w:rPr>
-        <w:t>users</w:t>
-      </w:r>
-      <w:proofErr w:type="gramEnd"/>
+        <w:t xml:space="preserve"> XIQ users</w:t>
+      </w:r>
     </w:p>
     <w:p>
       <w:pPr>
@@ -26568,19 +27240,8 @@
           <w:sz w:val="18"/>
           <w:szCs w:val="18"/>
         </w:rPr>
-        <w:t xml:space="preserve"> LDAP </w:t>
-      </w:r>
-      <w:proofErr w:type="gramStart"/>
-      <w:r>
-        <w:rPr>
-          <w:rFonts w:ascii="Cordia New" w:hAnsi="Cordia New" w:cs="Cordia New" w:hint="cs"/>
-          <w:color w:val="D3D0C8"/>
-          <w:sz w:val="18"/>
-          <w:szCs w:val="18"/>
-        </w:rPr>
-        <w:t>users</w:t>
-      </w:r>
-      <w:proofErr w:type="gramEnd"/>
+        <w:t xml:space="preserve"> LDAP users</w:t>
+      </w:r>
     </w:p>
     <w:p>
       <w:pPr>
@@ -26763,7 +27424,27 @@
           <w:sz w:val="18"/>
           <w:szCs w:val="18"/>
         </w:rPr>
-        <w:t>'error_code'</w:t>
+        <w:t>'</w:t>
+      </w:r>
+      <w:proofErr w:type="spellStart"/>
+      <w:r>
+        <w:rPr>
+          <w:rFonts w:ascii="Cordia New" w:hAnsi="Cordia New" w:cs="Cordia New" w:hint="cs"/>
+          <w:color w:val="99CC99"/>
+          <w:sz w:val="18"/>
+          <w:szCs w:val="18"/>
+        </w:rPr>
+        <w:t>error_code</w:t>
+      </w:r>
+      <w:proofErr w:type="spellEnd"/>
+      <w:r>
+        <w:rPr>
+          <w:rFonts w:ascii="Cordia New" w:hAnsi="Cordia New" w:cs="Cordia New" w:hint="cs"/>
+          <w:color w:val="99CC99"/>
+          <w:sz w:val="18"/>
+          <w:szCs w:val="18"/>
+        </w:rPr>
+        <w:t>'</w:t>
       </w:r>
       <w:r>
         <w:rPr>
@@ -26799,7 +27480,27 @@
           <w:sz w:val="18"/>
           <w:szCs w:val="18"/>
         </w:rPr>
-        <w:t>'error_id'</w:t>
+        <w:t>'</w:t>
+      </w:r>
+      <w:proofErr w:type="spellStart"/>
+      <w:r>
+        <w:rPr>
+          <w:rFonts w:ascii="Cordia New" w:hAnsi="Cordia New" w:cs="Cordia New" w:hint="cs"/>
+          <w:color w:val="99CC99"/>
+          <w:sz w:val="18"/>
+          <w:szCs w:val="18"/>
+        </w:rPr>
+        <w:t>error_id</w:t>
+      </w:r>
+      <w:proofErr w:type="spellEnd"/>
+      <w:r>
+        <w:rPr>
+          <w:rFonts w:ascii="Cordia New" w:hAnsi="Cordia New" w:cs="Cordia New" w:hint="cs"/>
+          <w:color w:val="99CC99"/>
+          <w:sz w:val="18"/>
+          <w:szCs w:val="18"/>
+        </w:rPr>
+        <w:t>'</w:t>
       </w:r>
       <w:r>
         <w:rPr>
@@ -26817,7 +27518,27 @@
           <w:sz w:val="18"/>
           <w:szCs w:val="18"/>
         </w:rPr>
-        <w:t>'error_message'</w:t>
+        <w:t>'</w:t>
+      </w:r>
+      <w:proofErr w:type="spellStart"/>
+      <w:r>
+        <w:rPr>
+          <w:rFonts w:ascii="Cordia New" w:hAnsi="Cordia New" w:cs="Cordia New" w:hint="cs"/>
+          <w:color w:val="99CC99"/>
+          <w:sz w:val="18"/>
+          <w:szCs w:val="18"/>
+        </w:rPr>
+        <w:t>error_message</w:t>
+      </w:r>
+      <w:proofErr w:type="spellEnd"/>
+      <w:r>
+        <w:rPr>
+          <w:rFonts w:ascii="Cordia New" w:hAnsi="Cordia New" w:cs="Cordia New" w:hint="cs"/>
+          <w:color w:val="99CC99"/>
+          <w:sz w:val="18"/>
+          <w:szCs w:val="18"/>
+        </w:rPr>
+        <w:t>'</w:t>
       </w:r>
       <w:r>
         <w:rPr>
@@ -27028,7 +27749,21 @@
         <w:rPr>
           <w:rFonts w:asciiTheme="minorHAnsi" w:hAnsiTheme="minorHAnsi" w:cstheme="minorHAnsi"/>
         </w:rPr>
-        <w:t xml:space="preserve"> check the user group ID in the group_roles list on </w:t>
+        <w:t xml:space="preserve"> check the user group ID in the </w:t>
+      </w:r>
+      <w:proofErr w:type="spellStart"/>
+      <w:r>
+        <w:rPr>
+          <w:rFonts w:asciiTheme="minorHAnsi" w:hAnsiTheme="minorHAnsi" w:cstheme="minorHAnsi"/>
+        </w:rPr>
+        <w:t>group_roles</w:t>
+      </w:r>
+      <w:proofErr w:type="spellEnd"/>
+      <w:r>
+        <w:rPr>
+          <w:rFonts w:asciiTheme="minorHAnsi" w:hAnsiTheme="minorHAnsi" w:cstheme="minorHAnsi"/>
+        </w:rPr>
+        <w:t xml:space="preserve"> list on </w:t>
       </w:r>
       <w:r>
         <w:rPr>
@@ -27468,6 +28203,7 @@
         </w:rPr>
         <w:t xml:space="preserve"> should be added to the </w:t>
       </w:r>
+      <w:proofErr w:type="spellStart"/>
       <w:r>
         <w:rPr>
           <w:rFonts w:asciiTheme="minorHAnsi" w:hAnsiTheme="minorHAnsi" w:cstheme="minorHAnsi"/>
@@ -27492,6 +28228,7 @@
         </w:rPr>
         <w:t>name</w:t>
       </w:r>
+      <w:proofErr w:type="spellEnd"/>
       <w:r>
         <w:rPr>
           <w:rFonts w:asciiTheme="minorHAnsi" w:hAnsiTheme="minorHAnsi" w:cstheme="minorHAnsi"/>
@@ -27504,7 +28241,21 @@
         <w:rPr>
           <w:rFonts w:asciiTheme="minorHAnsi" w:hAnsiTheme="minorHAnsi" w:cstheme="minorHAnsi"/>
         </w:rPr>
-        <w:t>variable instead of in the group_roles list.</w:t>
+        <w:t xml:space="preserve">variable instead of in the </w:t>
+      </w:r>
+      <w:proofErr w:type="spellStart"/>
+      <w:r>
+        <w:rPr>
+          <w:rFonts w:asciiTheme="minorHAnsi" w:hAnsiTheme="minorHAnsi" w:cstheme="minorHAnsi"/>
+        </w:rPr>
+        <w:t>group_roles</w:t>
+      </w:r>
+      <w:proofErr w:type="spellEnd"/>
+      <w:r>
+        <w:rPr>
+          <w:rFonts w:asciiTheme="minorHAnsi" w:hAnsiTheme="minorHAnsi" w:cstheme="minorHAnsi"/>
+        </w:rPr>
+        <w:t xml:space="preserve"> list.</w:t>
       </w:r>
     </w:p>
     <w:p>
@@ -27697,7 +28448,29 @@
           <w:szCs w:val="18"/>
           <w:highlight w:val="darkYellow"/>
         </w:rPr>
-        <w:t>'accountEnabled': False</w:t>
+        <w:t>'</w:t>
+      </w:r>
+      <w:proofErr w:type="spellStart"/>
+      <w:r>
+        <w:rPr>
+          <w:rFonts w:ascii="Cordia New" w:hAnsi="Cordia New" w:cs="Cordia New" w:hint="cs"/>
+          <w:color w:val="D3D0C8"/>
+          <w:sz w:val="18"/>
+          <w:szCs w:val="18"/>
+          <w:highlight w:val="darkYellow"/>
+        </w:rPr>
+        <w:t>accountEnabled</w:t>
+      </w:r>
+      <w:proofErr w:type="spellEnd"/>
+      <w:r>
+        <w:rPr>
+          <w:rFonts w:ascii="Cordia New" w:hAnsi="Cordia New" w:cs="Cordia New" w:hint="cs"/>
+          <w:color w:val="D3D0C8"/>
+          <w:sz w:val="18"/>
+          <w:szCs w:val="18"/>
+          <w:highlight w:val="darkYellow"/>
+        </w:rPr>
+        <w:t>': False</w:t>
       </w:r>
       <w:r>
         <w:rPr>
@@ -27727,7 +28500,27 @@
           <w:sz w:val="18"/>
           <w:szCs w:val="18"/>
         </w:rPr>
-        <w:t>Sheng Smith {'accountEnabled': True, 'email': 'sheng@bmatlabs.com', 'username': 'sheng@bmatlabs.com'}</w:t>
+        <w:t>Sheng Smith {'</w:t>
+      </w:r>
+      <w:proofErr w:type="spellStart"/>
+      <w:r>
+        <w:rPr>
+          <w:rFonts w:ascii="Cordia New" w:hAnsi="Cordia New" w:cs="Cordia New" w:hint="cs"/>
+          <w:color w:val="D3D0C8"/>
+          <w:sz w:val="18"/>
+          <w:szCs w:val="18"/>
+        </w:rPr>
+        <w:t>accountEnabled</w:t>
+      </w:r>
+      <w:proofErr w:type="spellEnd"/>
+      <w:r>
+        <w:rPr>
+          <w:rFonts w:ascii="Cordia New" w:hAnsi="Cordia New" w:cs="Cordia New" w:hint="cs"/>
+          <w:color w:val="D3D0C8"/>
+          <w:sz w:val="18"/>
+          <w:szCs w:val="18"/>
+        </w:rPr>
+        <w:t>': True, 'email': 'sheng@bmatlabs.com', 'username': 'sheng@bmatlabs.com'}</w:t>
       </w:r>
     </w:p>
     <w:p>
@@ -27748,7 +28541,27 @@
           <w:sz w:val="18"/>
           <w:szCs w:val="18"/>
         </w:rPr>
-        <w:t>Tim Smith {'accountEnabled': True, 'email': 'tim@bmatlabs.com', 'username': 'tim@bmatlabs.com'}</w:t>
+        <w:t>Tim Smith {'</w:t>
+      </w:r>
+      <w:proofErr w:type="spellStart"/>
+      <w:r>
+        <w:rPr>
+          <w:rFonts w:ascii="Cordia New" w:hAnsi="Cordia New" w:cs="Cordia New" w:hint="cs"/>
+          <w:color w:val="D3D0C8"/>
+          <w:sz w:val="18"/>
+          <w:szCs w:val="18"/>
+        </w:rPr>
+        <w:t>accountEnabled</w:t>
+      </w:r>
+      <w:proofErr w:type="spellEnd"/>
+      <w:r>
+        <w:rPr>
+          <w:rFonts w:ascii="Cordia New" w:hAnsi="Cordia New" w:cs="Cordia New" w:hint="cs"/>
+          <w:color w:val="D3D0C8"/>
+          <w:sz w:val="18"/>
+          <w:szCs w:val="18"/>
+        </w:rPr>
+        <w:t>': True, 'email': 'tim@bmatlabs.com', 'username': 'tim@bmatlabs.com'}</w:t>
       </w:r>
     </w:p>
     <w:p>
@@ -27773,7 +28586,7 @@
 </file>
 
 <file path=word/endnotes.xml><?xml version="1.0" encoding="utf-8"?>
-<w:endnotes xmlns:wpc="http://schemas.microsoft.com/office/word/2010/wordprocessingCanvas" xmlns:cx="http://schemas.microsoft.com/office/drawing/2014/chartex" xmlns:cx1="http://schemas.microsoft.com/office/drawing/2015/9/8/chartex" xmlns:cx2="http://schemas.microsoft.com/office/drawing/2015/10/21/chartex" xmlns:cx3="http://schemas.microsoft.com/office/drawing/2016/5/9/chartex" xmlns:cx4="http://schemas.microsoft.com/office/drawing/2016/5/10/chartex" xmlns:cx5="http://schemas.microsoft.com/office/drawing/2016/5/11/chartex" xmlns:cx6="http://schemas.microsoft.com/office/drawing/2016/5/12/chartex" xmlns:cx7="http://schemas.microsoft.com/office/drawing/2016/5/13/chartex" xmlns:cx8="http://schemas.microsoft.com/office/drawing/2016/5/14/chartex" xmlns:mc="http://schemas.openxmlformats.org/markup-compatibility/2006" xmlns:aink="http://schemas.microsoft.com/office/drawing/2016/ink" xmlns:am3d="http://schemas.microsoft.com/office/drawing/2017/model3d" xmlns:o="urn:schemas-microsoft-com:office:office" xmlns:oel="http://schemas.microsoft.com/office/2019/extlst" xmlns:r="http://schemas.openxmlformats.org/officeDocument/2006/relationships" xmlns:m="http://schemas.openxmlformats.org/officeDocument/2006/math" xmlns:v="urn:schemas-microsoft-com:vml" xmlns:wp14="http://schemas.microsoft.com/office/word/2010/wordprocessingDrawing" xmlns:wp="http://schemas.openxmlformats.org/drawingml/2006/wordprocessingDrawing" xmlns:w10="urn:schemas-microsoft-com:office:word" xmlns:w="http://schemas.openxmlformats.org/wordprocessingml/2006/main" xmlns:w14="http://schemas.microsoft.com/office/word/2010/wordml" xmlns:w15="http://schemas.microsoft.com/office/word/2012/wordml" xmlns:w16cex="http://schemas.microsoft.com/office/word/2018/wordml/cex" xmlns:w16cid="http://schemas.microsoft.com/office/word/2016/wordml/cid" xmlns:w16="http://schemas.microsoft.com/office/word/2018/wordml" xmlns:w16du="http://schemas.microsoft.com/office/word/2023/wordml/word16du" xmlns:w16sdtdh="http://schemas.microsoft.com/office/word/2020/wordml/sdtdatahash" xmlns:w16se="http://schemas.microsoft.com/office/word/2015/wordml/symex" xmlns:wpg="http://schemas.microsoft.com/office/word/2010/wordprocessingGroup" xmlns:wpi="http://schemas.microsoft.com/office/word/2010/wordprocessingInk" xmlns:wne="http://schemas.microsoft.com/office/word/2006/wordml" xmlns:wps="http://schemas.microsoft.com/office/word/2010/wordprocessingShape" mc:Ignorable="w14 w15 w16se w16cid w16 w16cex w16sdtdh wp14">
+<w:endnotes xmlns:wpc="http://schemas.microsoft.com/office/word/2010/wordprocessingCanvas" xmlns:cx="http://schemas.microsoft.com/office/drawing/2014/chartex" xmlns:cx1="http://schemas.microsoft.com/office/drawing/2015/9/8/chartex" xmlns:cx2="http://schemas.microsoft.com/office/drawing/2015/10/21/chartex" xmlns:cx3="http://schemas.microsoft.com/office/drawing/2016/5/9/chartex" xmlns:cx4="http://schemas.microsoft.com/office/drawing/2016/5/10/chartex" xmlns:cx5="http://schemas.microsoft.com/office/drawing/2016/5/11/chartex" xmlns:cx6="http://schemas.microsoft.com/office/drawing/2016/5/12/chartex" xmlns:cx7="http://schemas.microsoft.com/office/drawing/2016/5/13/chartex" xmlns:cx8="http://schemas.microsoft.com/office/drawing/2016/5/14/chartex" xmlns:mc="http://schemas.openxmlformats.org/markup-compatibility/2006" xmlns:aink="http://schemas.microsoft.com/office/drawing/2016/ink" xmlns:am3d="http://schemas.microsoft.com/office/drawing/2017/model3d" xmlns:o="urn:schemas-microsoft-com:office:office" xmlns:oel="http://schemas.microsoft.com/office/2019/extlst" xmlns:r="http://schemas.openxmlformats.org/officeDocument/2006/relationships" xmlns:m="http://schemas.openxmlformats.org/officeDocument/2006/math" xmlns:v="urn:schemas-microsoft-com:vml" xmlns:wp14="http://schemas.microsoft.com/office/word/2010/wordprocessingDrawing" xmlns:wp="http://schemas.openxmlformats.org/drawingml/2006/wordprocessingDrawing" xmlns:w10="urn:schemas-microsoft-com:office:word" xmlns:w="http://schemas.openxmlformats.org/wordprocessingml/2006/main" xmlns:w14="http://schemas.microsoft.com/office/word/2010/wordml" xmlns:w15="http://schemas.microsoft.com/office/word/2012/wordml" xmlns:w16cex="http://schemas.microsoft.com/office/word/2018/wordml/cex" xmlns:w16cid="http://schemas.microsoft.com/office/word/2016/wordml/cid" xmlns:w16="http://schemas.microsoft.com/office/word/2018/wordml" xmlns:w16du="http://schemas.microsoft.com/office/word/2023/wordml/word16du" xmlns:w16sdtdh="http://schemas.microsoft.com/office/word/2020/wordml/sdtdatahash" xmlns:w16se="http://schemas.microsoft.com/office/word/2015/wordml/symex" xmlns:wpg="http://schemas.microsoft.com/office/word/2010/wordprocessingGroup" xmlns:wpi="http://schemas.microsoft.com/office/word/2010/wordprocessingInk" xmlns:wne="http://schemas.microsoft.com/office/word/2006/wordml" xmlns:wps="http://schemas.microsoft.com/office/word/2010/wordprocessingShape" mc:Ignorable="w14 w15 w16se w16cid w16 w16cex w16sdtdh w16du wp14">
   <w:endnote w:type="separator" w:id="-1">
     <w:p>
       <w:r>
@@ -27792,7 +28605,7 @@
 </file>
 
 <file path=word/footer1.xml><?xml version="1.0" encoding="utf-8"?>
-<w:ftr xmlns:wpc="http://schemas.microsoft.com/office/word/2010/wordprocessingCanvas" xmlns:cx="http://schemas.microsoft.com/office/drawing/2014/chartex" xmlns:cx1="http://schemas.microsoft.com/office/drawing/2015/9/8/chartex" xmlns:cx2="http://schemas.microsoft.com/office/drawing/2015/10/21/chartex" xmlns:cx3="http://schemas.microsoft.com/office/drawing/2016/5/9/chartex" xmlns:cx4="http://schemas.microsoft.com/office/drawing/2016/5/10/chartex" xmlns:cx5="http://schemas.microsoft.com/office/drawing/2016/5/11/chartex" xmlns:cx6="http://schemas.microsoft.com/office/drawing/2016/5/12/chartex" xmlns:cx7="http://schemas.microsoft.com/office/drawing/2016/5/13/chartex" xmlns:cx8="http://schemas.microsoft.com/office/drawing/2016/5/14/chartex" xmlns:mc="http://schemas.openxmlformats.org/markup-compatibility/2006" xmlns:aink="http://schemas.microsoft.com/office/drawing/2016/ink" xmlns:am3d="http://schemas.microsoft.com/office/drawing/2017/model3d" xmlns:o="urn:schemas-microsoft-com:office:office" xmlns:oel="http://schemas.microsoft.com/office/2019/extlst" xmlns:r="http://schemas.openxmlformats.org/officeDocument/2006/relationships" xmlns:m="http://schemas.openxmlformats.org/officeDocument/2006/math" xmlns:v="urn:schemas-microsoft-com:vml" xmlns:wp14="http://schemas.microsoft.com/office/word/2010/wordprocessingDrawing" xmlns:wp="http://schemas.openxmlformats.org/drawingml/2006/wordprocessingDrawing" xmlns:w10="urn:schemas-microsoft-com:office:word" xmlns:w="http://schemas.openxmlformats.org/wordprocessingml/2006/main" xmlns:w14="http://schemas.microsoft.com/office/word/2010/wordml" xmlns:w15="http://schemas.microsoft.com/office/word/2012/wordml" xmlns:w16cex="http://schemas.microsoft.com/office/word/2018/wordml/cex" xmlns:w16cid="http://schemas.microsoft.com/office/word/2016/wordml/cid" xmlns:w16="http://schemas.microsoft.com/office/word/2018/wordml" xmlns:w16du="http://schemas.microsoft.com/office/word/2023/wordml/word16du" xmlns:w16sdtdh="http://schemas.microsoft.com/office/word/2020/wordml/sdtdatahash" xmlns:w16se="http://schemas.microsoft.com/office/word/2015/wordml/symex" xmlns:wpg="http://schemas.microsoft.com/office/word/2010/wordprocessingGroup" xmlns:wpi="http://schemas.microsoft.com/office/word/2010/wordprocessingInk" xmlns:wne="http://schemas.microsoft.com/office/word/2006/wordml" xmlns:wps="http://schemas.microsoft.com/office/word/2010/wordprocessingShape" mc:Ignorable="w14 w15 w16se w16cid w16 w16cex w16sdtdh wp14">
+<w:ftr xmlns:wpc="http://schemas.microsoft.com/office/word/2010/wordprocessingCanvas" xmlns:cx="http://schemas.microsoft.com/office/drawing/2014/chartex" xmlns:cx1="http://schemas.microsoft.com/office/drawing/2015/9/8/chartex" xmlns:cx2="http://schemas.microsoft.com/office/drawing/2015/10/21/chartex" xmlns:cx3="http://schemas.microsoft.com/office/drawing/2016/5/9/chartex" xmlns:cx4="http://schemas.microsoft.com/office/drawing/2016/5/10/chartex" xmlns:cx5="http://schemas.microsoft.com/office/drawing/2016/5/11/chartex" xmlns:cx6="http://schemas.microsoft.com/office/drawing/2016/5/12/chartex" xmlns:cx7="http://schemas.microsoft.com/office/drawing/2016/5/13/chartex" xmlns:cx8="http://schemas.microsoft.com/office/drawing/2016/5/14/chartex" xmlns:mc="http://schemas.openxmlformats.org/markup-compatibility/2006" xmlns:aink="http://schemas.microsoft.com/office/drawing/2016/ink" xmlns:am3d="http://schemas.microsoft.com/office/drawing/2017/model3d" xmlns:o="urn:schemas-microsoft-com:office:office" xmlns:oel="http://schemas.microsoft.com/office/2019/extlst" xmlns:r="http://schemas.openxmlformats.org/officeDocument/2006/relationships" xmlns:m="http://schemas.openxmlformats.org/officeDocument/2006/math" xmlns:v="urn:schemas-microsoft-com:vml" xmlns:wp14="http://schemas.microsoft.com/office/word/2010/wordprocessingDrawing" xmlns:wp="http://schemas.openxmlformats.org/drawingml/2006/wordprocessingDrawing" xmlns:w10="urn:schemas-microsoft-com:office:word" xmlns:w="http://schemas.openxmlformats.org/wordprocessingml/2006/main" xmlns:w14="http://schemas.microsoft.com/office/word/2010/wordml" xmlns:w15="http://schemas.microsoft.com/office/word/2012/wordml" xmlns:w16cex="http://schemas.microsoft.com/office/word/2018/wordml/cex" xmlns:w16cid="http://schemas.microsoft.com/office/word/2016/wordml/cid" xmlns:w16="http://schemas.microsoft.com/office/word/2018/wordml" xmlns:w16du="http://schemas.microsoft.com/office/word/2023/wordml/word16du" xmlns:w16sdtdh="http://schemas.microsoft.com/office/word/2020/wordml/sdtdatahash" xmlns:w16se="http://schemas.microsoft.com/office/word/2015/wordml/symex" xmlns:wpg="http://schemas.microsoft.com/office/word/2010/wordprocessingGroup" xmlns:wpi="http://schemas.microsoft.com/office/word/2010/wordprocessingInk" xmlns:wne="http://schemas.microsoft.com/office/word/2006/wordml" xmlns:wps="http://schemas.microsoft.com/office/word/2010/wordprocessingShape" mc:Ignorable="w14 w15 w16se w16cid w16 w16cex w16sdtdh w16du wp14">
   <w:p>
     <w:pPr>
       <w:pStyle w:val="Footer"/>
@@ -27898,7 +28711,7 @@
 </file>
 
 <file path=word/footnotes.xml><?xml version="1.0" encoding="utf-8"?>
-<w:footnotes xmlns:wpc="http://schemas.microsoft.com/office/word/2010/wordprocessingCanvas" xmlns:cx="http://schemas.microsoft.com/office/drawing/2014/chartex" xmlns:cx1="http://schemas.microsoft.com/office/drawing/2015/9/8/chartex" xmlns:cx2="http://schemas.microsoft.com/office/drawing/2015/10/21/chartex" xmlns:cx3="http://schemas.microsoft.com/office/drawing/2016/5/9/chartex" xmlns:cx4="http://schemas.microsoft.com/office/drawing/2016/5/10/chartex" xmlns:cx5="http://schemas.microsoft.com/office/drawing/2016/5/11/chartex" xmlns:cx6="http://schemas.microsoft.com/office/drawing/2016/5/12/chartex" xmlns:cx7="http://schemas.microsoft.com/office/drawing/2016/5/13/chartex" xmlns:cx8="http://schemas.microsoft.com/office/drawing/2016/5/14/chartex" xmlns:mc="http://schemas.openxmlformats.org/markup-compatibility/2006" xmlns:aink="http://schemas.microsoft.com/office/drawing/2016/ink" xmlns:am3d="http://schemas.microsoft.com/office/drawing/2017/model3d" xmlns:o="urn:schemas-microsoft-com:office:office" xmlns:oel="http://schemas.microsoft.com/office/2019/extlst" xmlns:r="http://schemas.openxmlformats.org/officeDocument/2006/relationships" xmlns:m="http://schemas.openxmlformats.org/officeDocument/2006/math" xmlns:v="urn:schemas-microsoft-com:vml" xmlns:wp14="http://schemas.microsoft.com/office/word/2010/wordprocessingDrawing" xmlns:wp="http://schemas.openxmlformats.org/drawingml/2006/wordprocessingDrawing" xmlns:w10="urn:schemas-microsoft-com:office:word" xmlns:w="http://schemas.openxmlformats.org/wordprocessingml/2006/main" xmlns:w14="http://schemas.microsoft.com/office/word/2010/wordml" xmlns:w15="http://schemas.microsoft.com/office/word/2012/wordml" xmlns:w16cex="http://schemas.microsoft.com/office/word/2018/wordml/cex" xmlns:w16cid="http://schemas.microsoft.com/office/word/2016/wordml/cid" xmlns:w16="http://schemas.microsoft.com/office/word/2018/wordml" xmlns:w16du="http://schemas.microsoft.com/office/word/2023/wordml/word16du" xmlns:w16sdtdh="http://schemas.microsoft.com/office/word/2020/wordml/sdtdatahash" xmlns:w16se="http://schemas.microsoft.com/office/word/2015/wordml/symex" xmlns:wpg="http://schemas.microsoft.com/office/word/2010/wordprocessingGroup" xmlns:wpi="http://schemas.microsoft.com/office/word/2010/wordprocessingInk" xmlns:wne="http://schemas.microsoft.com/office/word/2006/wordml" xmlns:wps="http://schemas.microsoft.com/office/word/2010/wordprocessingShape" mc:Ignorable="w14 w15 w16se w16cid w16 w16cex w16sdtdh wp14">
+<w:footnotes xmlns:wpc="http://schemas.microsoft.com/office/word/2010/wordprocessingCanvas" xmlns:cx="http://schemas.microsoft.com/office/drawing/2014/chartex" xmlns:cx1="http://schemas.microsoft.com/office/drawing/2015/9/8/chartex" xmlns:cx2="http://schemas.microsoft.com/office/drawing/2015/10/21/chartex" xmlns:cx3="http://schemas.microsoft.com/office/drawing/2016/5/9/chartex" xmlns:cx4="http://schemas.microsoft.com/office/drawing/2016/5/10/chartex" xmlns:cx5="http://schemas.microsoft.com/office/drawing/2016/5/11/chartex" xmlns:cx6="http://schemas.microsoft.com/office/drawing/2016/5/12/chartex" xmlns:cx7="http://schemas.microsoft.com/office/drawing/2016/5/13/chartex" xmlns:cx8="http://schemas.microsoft.com/office/drawing/2016/5/14/chartex" xmlns:mc="http://schemas.openxmlformats.org/markup-compatibility/2006" xmlns:aink="http://schemas.microsoft.com/office/drawing/2016/ink" xmlns:am3d="http://schemas.microsoft.com/office/drawing/2017/model3d" xmlns:o="urn:schemas-microsoft-com:office:office" xmlns:oel="http://schemas.microsoft.com/office/2019/extlst" xmlns:r="http://schemas.openxmlformats.org/officeDocument/2006/relationships" xmlns:m="http://schemas.openxmlformats.org/officeDocument/2006/math" xmlns:v="urn:schemas-microsoft-com:vml" xmlns:wp14="http://schemas.microsoft.com/office/word/2010/wordprocessingDrawing" xmlns:wp="http://schemas.openxmlformats.org/drawingml/2006/wordprocessingDrawing" xmlns:w10="urn:schemas-microsoft-com:office:word" xmlns:w="http://schemas.openxmlformats.org/wordprocessingml/2006/main" xmlns:w14="http://schemas.microsoft.com/office/word/2010/wordml" xmlns:w15="http://schemas.microsoft.com/office/word/2012/wordml" xmlns:w16cex="http://schemas.microsoft.com/office/word/2018/wordml/cex" xmlns:w16cid="http://schemas.microsoft.com/office/word/2016/wordml/cid" xmlns:w16="http://schemas.microsoft.com/office/word/2018/wordml" xmlns:w16du="http://schemas.microsoft.com/office/word/2023/wordml/word16du" xmlns:w16sdtdh="http://schemas.microsoft.com/office/word/2020/wordml/sdtdatahash" xmlns:w16se="http://schemas.microsoft.com/office/word/2015/wordml/symex" xmlns:wpg="http://schemas.microsoft.com/office/word/2010/wordprocessingGroup" xmlns:wpi="http://schemas.microsoft.com/office/word/2010/wordprocessingInk" xmlns:wne="http://schemas.microsoft.com/office/word/2006/wordml" xmlns:wps="http://schemas.microsoft.com/office/word/2010/wordprocessingShape" mc:Ignorable="w14 w15 w16se w16cid w16 w16cex w16sdtdh w16du wp14">
   <w:footnote w:type="separator" w:id="-1">
     <w:p>
       <w:r>
@@ -27917,7 +28730,7 @@
 </file>
 
 <file path=word/header1.xml><?xml version="1.0" encoding="utf-8"?>
-<w:hdr xmlns:wpc="http://schemas.microsoft.com/office/word/2010/wordprocessingCanvas" xmlns:cx="http://schemas.microsoft.com/office/drawing/2014/chartex" xmlns:cx1="http://schemas.microsoft.com/office/drawing/2015/9/8/chartex" xmlns:cx2="http://schemas.microsoft.com/office/drawing/2015/10/21/chartex" xmlns:cx3="http://schemas.microsoft.com/office/drawing/2016/5/9/chartex" xmlns:cx4="http://schemas.microsoft.com/office/drawing/2016/5/10/chartex" xmlns:cx5="http://schemas.microsoft.com/office/drawing/2016/5/11/chartex" xmlns:cx6="http://schemas.microsoft.com/office/drawing/2016/5/12/chartex" xmlns:cx7="http://schemas.microsoft.com/office/drawing/2016/5/13/chartex" xmlns:cx8="http://schemas.microsoft.com/office/drawing/2016/5/14/chartex" xmlns:mc="http://schemas.openxmlformats.org/markup-compatibility/2006" xmlns:aink="http://schemas.microsoft.com/office/drawing/2016/ink" xmlns:am3d="http://schemas.microsoft.com/office/drawing/2017/model3d" xmlns:o="urn:schemas-microsoft-com:office:office" xmlns:oel="http://schemas.microsoft.com/office/2019/extlst" xmlns:r="http://schemas.openxmlformats.org/officeDocument/2006/relationships" xmlns:m="http://schemas.openxmlformats.org/officeDocument/2006/math" xmlns:v="urn:schemas-microsoft-com:vml" xmlns:wp14="http://schemas.microsoft.com/office/word/2010/wordprocessingDrawing" xmlns:wp="http://schemas.openxmlformats.org/drawingml/2006/wordprocessingDrawing" xmlns:w10="urn:schemas-microsoft-com:office:word" xmlns:w="http://schemas.openxmlformats.org/wordprocessingml/2006/main" xmlns:w14="http://schemas.microsoft.com/office/word/2010/wordml" xmlns:w15="http://schemas.microsoft.com/office/word/2012/wordml" xmlns:w16cex="http://schemas.microsoft.com/office/word/2018/wordml/cex" xmlns:w16cid="http://schemas.microsoft.com/office/word/2016/wordml/cid" xmlns:w16="http://schemas.microsoft.com/office/word/2018/wordml" xmlns:w16du="http://schemas.microsoft.com/office/word/2023/wordml/word16du" xmlns:w16sdtdh="http://schemas.microsoft.com/office/word/2020/wordml/sdtdatahash" xmlns:w16se="http://schemas.microsoft.com/office/word/2015/wordml/symex" xmlns:wpg="http://schemas.microsoft.com/office/word/2010/wordprocessingGroup" xmlns:wpi="http://schemas.microsoft.com/office/word/2010/wordprocessingInk" xmlns:wne="http://schemas.microsoft.com/office/word/2006/wordml" xmlns:wps="http://schemas.microsoft.com/office/word/2010/wordprocessingShape" mc:Ignorable="w14 w15 w16se w16cid w16 w16cex w16sdtdh wp14">
+<w:hdr xmlns:wpc="http://schemas.microsoft.com/office/word/2010/wordprocessingCanvas" xmlns:cx="http://schemas.microsoft.com/office/drawing/2014/chartex" xmlns:cx1="http://schemas.microsoft.com/office/drawing/2015/9/8/chartex" xmlns:cx2="http://schemas.microsoft.com/office/drawing/2015/10/21/chartex" xmlns:cx3="http://schemas.microsoft.com/office/drawing/2016/5/9/chartex" xmlns:cx4="http://schemas.microsoft.com/office/drawing/2016/5/10/chartex" xmlns:cx5="http://schemas.microsoft.com/office/drawing/2016/5/11/chartex" xmlns:cx6="http://schemas.microsoft.com/office/drawing/2016/5/12/chartex" xmlns:cx7="http://schemas.microsoft.com/office/drawing/2016/5/13/chartex" xmlns:cx8="http://schemas.microsoft.com/office/drawing/2016/5/14/chartex" xmlns:mc="http://schemas.openxmlformats.org/markup-compatibility/2006" xmlns:aink="http://schemas.microsoft.com/office/drawing/2016/ink" xmlns:am3d="http://schemas.microsoft.com/office/drawing/2017/model3d" xmlns:o="urn:schemas-microsoft-com:office:office" xmlns:oel="http://schemas.microsoft.com/office/2019/extlst" xmlns:r="http://schemas.openxmlformats.org/officeDocument/2006/relationships" xmlns:m="http://schemas.openxmlformats.org/officeDocument/2006/math" xmlns:v="urn:schemas-microsoft-com:vml" xmlns:wp14="http://schemas.microsoft.com/office/word/2010/wordprocessingDrawing" xmlns:wp="http://schemas.openxmlformats.org/drawingml/2006/wordprocessingDrawing" xmlns:w10="urn:schemas-microsoft-com:office:word" xmlns:w="http://schemas.openxmlformats.org/wordprocessingml/2006/main" xmlns:w14="http://schemas.microsoft.com/office/word/2010/wordml" xmlns:w15="http://schemas.microsoft.com/office/word/2012/wordml" xmlns:w16cex="http://schemas.microsoft.com/office/word/2018/wordml/cex" xmlns:w16cid="http://schemas.microsoft.com/office/word/2016/wordml/cid" xmlns:w16="http://schemas.microsoft.com/office/word/2018/wordml" xmlns:w16du="http://schemas.microsoft.com/office/word/2023/wordml/word16du" xmlns:w16sdtdh="http://schemas.microsoft.com/office/word/2020/wordml/sdtdatahash" xmlns:w16se="http://schemas.microsoft.com/office/word/2015/wordml/symex" xmlns:wpg="http://schemas.microsoft.com/office/word/2010/wordprocessingGroup" xmlns:wpi="http://schemas.microsoft.com/office/word/2010/wordprocessingInk" xmlns:wne="http://schemas.microsoft.com/office/word/2006/wordml" xmlns:wps="http://schemas.microsoft.com/office/word/2010/wordprocessingShape" mc:Ignorable="w14 w15 w16se w16cid w16 w16cex w16sdtdh w16du wp14">
   <w:p>
     <w:pPr>
       <w:pStyle w:val="Header"/>
@@ -27973,7 +28786,7 @@
 </file>
 
 <file path=word/numbering.xml><?xml version="1.0" encoding="utf-8"?>
-<w:numbering xmlns:wpc="http://schemas.microsoft.com/office/word/2010/wordprocessingCanvas" xmlns:cx="http://schemas.microsoft.com/office/drawing/2014/chartex" xmlns:cx1="http://schemas.microsoft.com/office/drawing/2015/9/8/chartex" xmlns:cx2="http://schemas.microsoft.com/office/drawing/2015/10/21/chartex" xmlns:cx3="http://schemas.microsoft.com/office/drawing/2016/5/9/chartex" xmlns:cx4="http://schemas.microsoft.com/office/drawing/2016/5/10/chartex" xmlns:cx5="http://schemas.microsoft.com/office/drawing/2016/5/11/chartex" xmlns:cx6="http://schemas.microsoft.com/office/drawing/2016/5/12/chartex" xmlns:cx7="http://schemas.microsoft.com/office/drawing/2016/5/13/chartex" xmlns:cx8="http://schemas.microsoft.com/office/drawing/2016/5/14/chartex" xmlns:mc="http://schemas.openxmlformats.org/markup-compatibility/2006" xmlns:aink="http://schemas.microsoft.com/office/drawing/2016/ink" xmlns:am3d="http://schemas.microsoft.com/office/drawing/2017/model3d" xmlns:o="urn:schemas-microsoft-com:office:office" xmlns:oel="http://schemas.microsoft.com/office/2019/extlst" xmlns:r="http://schemas.openxmlformats.org/officeDocument/2006/relationships" xmlns:m="http://schemas.openxmlformats.org/officeDocument/2006/math" xmlns:v="urn:schemas-microsoft-com:vml" xmlns:wp14="http://schemas.microsoft.com/office/word/2010/wordprocessingDrawing" xmlns:wp="http://schemas.openxmlformats.org/drawingml/2006/wordprocessingDrawing" xmlns:w10="urn:schemas-microsoft-com:office:word" xmlns:w="http://schemas.openxmlformats.org/wordprocessingml/2006/main" xmlns:w14="http://schemas.microsoft.com/office/word/2010/wordml" xmlns:w15="http://schemas.microsoft.com/office/word/2012/wordml" xmlns:w16cex="http://schemas.microsoft.com/office/word/2018/wordml/cex" xmlns:w16cid="http://schemas.microsoft.com/office/word/2016/wordml/cid" xmlns:w16="http://schemas.microsoft.com/office/word/2018/wordml" xmlns:w16du="http://schemas.microsoft.com/office/word/2023/wordml/word16du" xmlns:w16sdtdh="http://schemas.microsoft.com/office/word/2020/wordml/sdtdatahash" xmlns:w16se="http://schemas.microsoft.com/office/word/2015/wordml/symex" xmlns:wpg="http://schemas.microsoft.com/office/word/2010/wordprocessingGroup" xmlns:wpi="http://schemas.microsoft.com/office/word/2010/wordprocessingInk" xmlns:wne="http://schemas.microsoft.com/office/word/2006/wordml" xmlns:wps="http://schemas.microsoft.com/office/word/2010/wordprocessingShape" mc:Ignorable="w14 w15 w16se w16cid w16 w16cex w16sdtdh wp14">
+<w:numbering xmlns:wpc="http://schemas.microsoft.com/office/word/2010/wordprocessingCanvas" xmlns:cx="http://schemas.microsoft.com/office/drawing/2014/chartex" xmlns:cx1="http://schemas.microsoft.com/office/drawing/2015/9/8/chartex" xmlns:cx2="http://schemas.microsoft.com/office/drawing/2015/10/21/chartex" xmlns:cx3="http://schemas.microsoft.com/office/drawing/2016/5/9/chartex" xmlns:cx4="http://schemas.microsoft.com/office/drawing/2016/5/10/chartex" xmlns:cx5="http://schemas.microsoft.com/office/drawing/2016/5/11/chartex" xmlns:cx6="http://schemas.microsoft.com/office/drawing/2016/5/12/chartex" xmlns:cx7="http://schemas.microsoft.com/office/drawing/2016/5/13/chartex" xmlns:cx8="http://schemas.microsoft.com/office/drawing/2016/5/14/chartex" xmlns:mc="http://schemas.openxmlformats.org/markup-compatibility/2006" xmlns:aink="http://schemas.microsoft.com/office/drawing/2016/ink" xmlns:am3d="http://schemas.microsoft.com/office/drawing/2017/model3d" xmlns:o="urn:schemas-microsoft-com:office:office" xmlns:oel="http://schemas.microsoft.com/office/2019/extlst" xmlns:r="http://schemas.openxmlformats.org/officeDocument/2006/relationships" xmlns:m="http://schemas.openxmlformats.org/officeDocument/2006/math" xmlns:v="urn:schemas-microsoft-com:vml" xmlns:wp14="http://schemas.microsoft.com/office/word/2010/wordprocessingDrawing" xmlns:wp="http://schemas.openxmlformats.org/drawingml/2006/wordprocessingDrawing" xmlns:w10="urn:schemas-microsoft-com:office:word" xmlns:w="http://schemas.openxmlformats.org/wordprocessingml/2006/main" xmlns:w14="http://schemas.microsoft.com/office/word/2010/wordml" xmlns:w15="http://schemas.microsoft.com/office/word/2012/wordml" xmlns:w16cex="http://schemas.microsoft.com/office/word/2018/wordml/cex" xmlns:w16cid="http://schemas.microsoft.com/office/word/2016/wordml/cid" xmlns:w16="http://schemas.microsoft.com/office/word/2018/wordml" xmlns:w16du="http://schemas.microsoft.com/office/word/2023/wordml/word16du" xmlns:w16sdtdh="http://schemas.microsoft.com/office/word/2020/wordml/sdtdatahash" xmlns:w16se="http://schemas.microsoft.com/office/word/2015/wordml/symex" xmlns:wpg="http://schemas.microsoft.com/office/word/2010/wordprocessingGroup" xmlns:wpi="http://schemas.microsoft.com/office/word/2010/wordprocessingInk" xmlns:wne="http://schemas.microsoft.com/office/word/2006/wordml" xmlns:wps="http://schemas.microsoft.com/office/word/2010/wordprocessingShape" mc:Ignorable="w14 w15 w16se w16cid w16 w16cex w16sdtdh w16du wp14">
   <w:abstractNum w:abstractNumId="0" w15:restartNumberingAfterBreak="0">
     <w:nsid w:val="01804C27"/>
     <w:multiLevelType w:val="multilevel"/>
@@ -29971,7 +30784,7 @@
 </file>
 
 <file path=word/styles.xml><?xml version="1.0" encoding="utf-8"?>
-<w:styles xmlns:mc="http://schemas.openxmlformats.org/markup-compatibility/2006" xmlns:r="http://schemas.openxmlformats.org/officeDocument/2006/relationships" xmlns:w="http://schemas.openxmlformats.org/wordprocessingml/2006/main" xmlns:w14="http://schemas.microsoft.com/office/word/2010/wordml" xmlns:w15="http://schemas.microsoft.com/office/word/2012/wordml" xmlns:w16cex="http://schemas.microsoft.com/office/word/2018/wordml/cex" xmlns:w16cid="http://schemas.microsoft.com/office/word/2016/wordml/cid" xmlns:w16="http://schemas.microsoft.com/office/word/2018/wordml" xmlns:w16sdtdh="http://schemas.microsoft.com/office/word/2020/wordml/sdtdatahash" xmlns:w16se="http://schemas.microsoft.com/office/word/2015/wordml/symex" mc:Ignorable="w14 w15 w16se w16cid w16 w16cex w16sdtdh">
+<w:styles xmlns:mc="http://schemas.openxmlformats.org/markup-compatibility/2006" xmlns:r="http://schemas.openxmlformats.org/officeDocument/2006/relationships" xmlns:w="http://schemas.openxmlformats.org/wordprocessingml/2006/main" xmlns:w14="http://schemas.microsoft.com/office/word/2010/wordml" xmlns:w15="http://schemas.microsoft.com/office/word/2012/wordml" xmlns:w16cex="http://schemas.microsoft.com/office/word/2018/wordml/cex" xmlns:w16cid="http://schemas.microsoft.com/office/word/2016/wordml/cid" xmlns:w16="http://schemas.microsoft.com/office/word/2018/wordml" xmlns:w16du="http://schemas.microsoft.com/office/word/2023/wordml/word16du" xmlns:w16sdtdh="http://schemas.microsoft.com/office/word/2020/wordml/sdtdatahash" xmlns:w16se="http://schemas.microsoft.com/office/word/2015/wordml/symex" mc:Ignorable="w14 w15 w16se w16cid w16 w16cex w16sdtdh w16du">
   <w:docDefaults>
     <w:rPrDefault>
       <w:rPr>

--- a/XIQ-GSuite-PPSK-Sync-Guide.docx
+++ b/XIQ-GSuite-PPSK-Sync-Guide.docx
@@ -1,6 +1,6 @@
 
 <file path=word/document.xml><?xml version="1.0" encoding="utf-8"?>
-<w:document xmlns:wpc="http://schemas.microsoft.com/office/word/2010/wordprocessingCanvas" xmlns:cx="http://schemas.microsoft.com/office/drawing/2014/chartex" xmlns:cx1="http://schemas.microsoft.com/office/drawing/2015/9/8/chartex" xmlns:cx2="http://schemas.microsoft.com/office/drawing/2015/10/21/chartex" xmlns:cx3="http://schemas.microsoft.com/office/drawing/2016/5/9/chartex" xmlns:cx4="http://schemas.microsoft.com/office/drawing/2016/5/10/chartex" xmlns:cx5="http://schemas.microsoft.com/office/drawing/2016/5/11/chartex" xmlns:cx6="http://schemas.microsoft.com/office/drawing/2016/5/12/chartex" xmlns:cx7="http://schemas.microsoft.com/office/drawing/2016/5/13/chartex" xmlns:cx8="http://schemas.microsoft.com/office/drawing/2016/5/14/chartex" xmlns:mc="http://schemas.openxmlformats.org/markup-compatibility/2006" xmlns:aink="http://schemas.microsoft.com/office/drawing/2016/ink" xmlns:am3d="http://schemas.microsoft.com/office/drawing/2017/model3d" xmlns:o="urn:schemas-microsoft-com:office:office" xmlns:oel="http://schemas.microsoft.com/office/2019/extlst" xmlns:r="http://schemas.openxmlformats.org/officeDocument/2006/relationships" xmlns:m="http://schemas.openxmlformats.org/officeDocument/2006/math" xmlns:v="urn:schemas-microsoft-com:vml" xmlns:wp14="http://schemas.microsoft.com/office/word/2010/wordprocessingDrawing" xmlns:wp="http://schemas.openxmlformats.org/drawingml/2006/wordprocessingDrawing" xmlns:w10="urn:schemas-microsoft-com:office:word" xmlns:w="http://schemas.openxmlformats.org/wordprocessingml/2006/main" xmlns:w14="http://schemas.microsoft.com/office/word/2010/wordml" xmlns:w15="http://schemas.microsoft.com/office/word/2012/wordml" xmlns:w16cex="http://schemas.microsoft.com/office/word/2018/wordml/cex" xmlns:w16cid="http://schemas.microsoft.com/office/word/2016/wordml/cid" xmlns:w16="http://schemas.microsoft.com/office/word/2018/wordml" xmlns:w16du="http://schemas.microsoft.com/office/word/2023/wordml/word16du" xmlns:w16sdtdh="http://schemas.microsoft.com/office/word/2020/wordml/sdtdatahash" xmlns:w16se="http://schemas.microsoft.com/office/word/2015/wordml/symex" xmlns:wpg="http://schemas.microsoft.com/office/word/2010/wordprocessingGroup" xmlns:wpi="http://schemas.microsoft.com/office/word/2010/wordprocessingInk" xmlns:wne="http://schemas.microsoft.com/office/word/2006/wordml" xmlns:wps="http://schemas.microsoft.com/office/word/2010/wordprocessingShape" mc:Ignorable="w14 w15 w16se w16cid w16 w16cex w16sdtdh w16du wp14">
+<w:document xmlns:wpc="http://schemas.microsoft.com/office/word/2010/wordprocessingCanvas" xmlns:cx="http://schemas.microsoft.com/office/drawing/2014/chartex" xmlns:cx1="http://schemas.microsoft.com/office/drawing/2015/9/8/chartex" xmlns:cx2="http://schemas.microsoft.com/office/drawing/2015/10/21/chartex" xmlns:cx3="http://schemas.microsoft.com/office/drawing/2016/5/9/chartex" xmlns:cx4="http://schemas.microsoft.com/office/drawing/2016/5/10/chartex" xmlns:cx5="http://schemas.microsoft.com/office/drawing/2016/5/11/chartex" xmlns:cx6="http://schemas.microsoft.com/office/drawing/2016/5/12/chartex" xmlns:cx7="http://schemas.microsoft.com/office/drawing/2016/5/13/chartex" xmlns:cx8="http://schemas.microsoft.com/office/drawing/2016/5/14/chartex" xmlns:mc="http://schemas.openxmlformats.org/markup-compatibility/2006" xmlns:aink="http://schemas.microsoft.com/office/drawing/2016/ink" xmlns:am3d="http://schemas.microsoft.com/office/drawing/2017/model3d" xmlns:o="urn:schemas-microsoft-com:office:office" xmlns:oel="http://schemas.microsoft.com/office/2019/extlst" xmlns:r="http://schemas.openxmlformats.org/officeDocument/2006/relationships" xmlns:m="http://schemas.openxmlformats.org/officeDocument/2006/math" xmlns:v="urn:schemas-microsoft-com:vml" xmlns:wp14="http://schemas.microsoft.com/office/word/2010/wordprocessingDrawing" xmlns:wp="http://schemas.openxmlformats.org/drawingml/2006/wordprocessingDrawing" xmlns:w10="urn:schemas-microsoft-com:office:word" xmlns:w="http://schemas.openxmlformats.org/wordprocessingml/2006/main" xmlns:w14="http://schemas.microsoft.com/office/word/2010/wordml" xmlns:w15="http://schemas.microsoft.com/office/word/2012/wordml" xmlns:w16cex="http://schemas.microsoft.com/office/word/2018/wordml/cex" xmlns:w16cid="http://schemas.microsoft.com/office/word/2016/wordml/cid" xmlns:w16="http://schemas.microsoft.com/office/word/2018/wordml" xmlns:w16du="http://schemas.microsoft.com/office/word/2023/wordml/word16du" xmlns:w16sdtdh="http://schemas.microsoft.com/office/word/2020/wordml/sdtdatahash" xmlns:w16sdtfl="http://schemas.microsoft.com/office/word/2024/wordml/sdtformatlock" xmlns:w16se="http://schemas.microsoft.com/office/word/2015/wordml/symex" xmlns:wpg="http://schemas.microsoft.com/office/word/2010/wordprocessingGroup" xmlns:wpi="http://schemas.microsoft.com/office/word/2010/wordprocessingInk" xmlns:wne="http://schemas.microsoft.com/office/word/2006/wordml" xmlns:wps="http://schemas.microsoft.com/office/word/2010/wordprocessingShape" mc:Ignorable="w14 w15 w16se w16cid w16 w16cex w16sdtdh w16sdtfl w16du wp14">
   <w:body>
     <w:p>
       <w:pPr>
@@ -86,7 +86,7 @@
         <w:rPr>
           <w:rFonts w:asciiTheme="minorHAnsi" w:hAnsiTheme="minorHAnsi" w:cstheme="minorHAnsi"/>
         </w:rPr>
-        <w:t>4</w:t>
+        <w:t>5</w:t>
       </w:r>
       <w:r>
         <w:rPr>
@@ -110,19 +110,19 @@
         <w:rPr>
           <w:rFonts w:asciiTheme="minorHAnsi" w:hAnsiTheme="minorHAnsi" w:cstheme="minorHAnsi"/>
         </w:rPr>
+        <w:t>5</w:t>
+      </w:r>
+      <w:r>
+        <w:rPr>
+          <w:rFonts w:asciiTheme="minorHAnsi" w:hAnsiTheme="minorHAnsi" w:cstheme="minorHAnsi"/>
+        </w:rPr>
+        <w:t xml:space="preserve"> – v1.</w:t>
+      </w:r>
+      <w:r>
+        <w:rPr>
+          <w:rFonts w:asciiTheme="minorHAnsi" w:hAnsiTheme="minorHAnsi" w:cstheme="minorHAnsi"/>
+        </w:rPr>
         <w:t>3</w:t>
-      </w:r>
-      <w:r>
-        <w:rPr>
-          <w:rFonts w:asciiTheme="minorHAnsi" w:hAnsiTheme="minorHAnsi" w:cstheme="minorHAnsi"/>
-        </w:rPr>
-        <w:t xml:space="preserve"> – v1.</w:t>
-      </w:r>
-      <w:r>
-        <w:rPr>
-          <w:rFonts w:asciiTheme="minorHAnsi" w:hAnsiTheme="minorHAnsi" w:cstheme="minorHAnsi"/>
-        </w:rPr>
-        <w:t>1</w:t>
       </w:r>
       <w:r>
         <w:rPr>
@@ -159,7 +159,7 @@
       <w:bookmarkStart w:id="10" w:name="_Toc106803425"/>
       <w:bookmarkStart w:id="11" w:name="_Toc106803471"/>
       <w:bookmarkStart w:id="12" w:name="_Toc106803594"/>
-      <w:bookmarkStart w:id="13" w:name="_Toc132796040"/>
+      <w:bookmarkStart w:id="13" w:name="_Toc198537992"/>
       <w:r>
         <w:rPr>
           <w:rStyle w:val="Heading1Char"/>
@@ -488,7 +488,7 @@
       <w:bookmarkStart w:id="22" w:name="_Toc106803426"/>
       <w:bookmarkStart w:id="23" w:name="_Toc106803472"/>
       <w:bookmarkStart w:id="24" w:name="_Toc106803595"/>
-      <w:bookmarkStart w:id="25" w:name="_Toc132796041"/>
+      <w:bookmarkStart w:id="25" w:name="_Toc198537993"/>
       <w:r>
         <w:rPr>
           <w:rStyle w:val="Heading1Char"/>
@@ -548,7 +548,7 @@
       <w:bookmarkStart w:id="34" w:name="_Toc106803427"/>
       <w:bookmarkStart w:id="35" w:name="_Toc106803473"/>
       <w:bookmarkStart w:id="36" w:name="_Toc106803596"/>
-      <w:bookmarkStart w:id="37" w:name="_Toc132796042"/>
+      <w:bookmarkStart w:id="37" w:name="_Toc198537994"/>
       <w:r>
         <w:t xml:space="preserve">PPSK </w:t>
       </w:r>
@@ -770,7 +770,7 @@
             </w:rPr>
             <w:fldChar w:fldCharType="separate"/>
           </w:r>
-          <w:hyperlink w:anchor="_Toc132796040" w:history="1">
+          <w:hyperlink w:anchor="_Toc198537992" w:history="1">
             <w:r>
               <w:rPr>
                 <w:rStyle w:val="Hyperlink"/>
@@ -797,7 +797,7 @@
                 <w:noProof/>
                 <w:webHidden/>
               </w:rPr>
-              <w:instrText xml:space="preserve"> PAGEREF _Toc132796040 \h </w:instrText>
+              <w:instrText xml:space="preserve"> PAGEREF _Toc198537992 \h </w:instrText>
             </w:r>
             <w:r>
               <w:rPr>
@@ -845,7 +845,7 @@
               <w14:ligatures w14:val="standardContextual"/>
             </w:rPr>
           </w:pPr>
-          <w:hyperlink w:anchor="_Toc132796041" w:history="1">
+          <w:hyperlink w:anchor="_Toc198537993" w:history="1">
             <w:r>
               <w:rPr>
                 <w:rStyle w:val="Hyperlink"/>
@@ -872,7 +872,7 @@
                 <w:noProof/>
                 <w:webHidden/>
               </w:rPr>
-              <w:instrText xml:space="preserve"> PAGEREF _Toc132796041 \h </w:instrText>
+              <w:instrText xml:space="preserve"> PAGEREF _Toc198537993 \h </w:instrText>
             </w:r>
             <w:r>
               <w:rPr>
@@ -920,7 +920,7 @@
               <w14:ligatures w14:val="standardContextual"/>
             </w:rPr>
           </w:pPr>
-          <w:hyperlink w:anchor="_Toc132796042" w:history="1">
+          <w:hyperlink w:anchor="_Toc198537994" w:history="1">
             <w:r>
               <w:rPr>
                 <w:rStyle w:val="Hyperlink"/>
@@ -947,7 +947,7 @@
                 <w:noProof/>
                 <w:webHidden/>
               </w:rPr>
-              <w:instrText xml:space="preserve"> PAGEREF _Toc132796042 \h </w:instrText>
+              <w:instrText xml:space="preserve"> PAGEREF _Toc198537994 \h </w:instrText>
             </w:r>
             <w:r>
               <w:rPr>
@@ -995,7 +995,7 @@
               <w14:ligatures w14:val="standardContextual"/>
             </w:rPr>
           </w:pPr>
-          <w:hyperlink w:anchor="_Toc132796043" w:history="1">
+          <w:hyperlink w:anchor="_Toc198537995" w:history="1">
             <w:r>
               <w:rPr>
                 <w:rStyle w:val="Hyperlink"/>
@@ -1030,7 +1030,7 @@
                 <w:noProof/>
                 <w:webHidden/>
               </w:rPr>
-              <w:instrText xml:space="preserve"> PAGEREF _Toc132796043 \h </w:instrText>
+              <w:instrText xml:space="preserve"> PAGEREF _Toc198537995 \h </w:instrText>
             </w:r>
             <w:r>
               <w:rPr>
@@ -1078,7 +1078,7 @@
               <w14:ligatures w14:val="standardContextual"/>
             </w:rPr>
           </w:pPr>
-          <w:hyperlink w:anchor="_Toc132796044" w:history="1">
+          <w:hyperlink w:anchor="_Toc198537996" w:history="1">
             <w:r>
               <w:rPr>
                 <w:rStyle w:val="Hyperlink"/>
@@ -1105,7 +1105,7 @@
                 <w:noProof/>
                 <w:webHidden/>
               </w:rPr>
-              <w:instrText xml:space="preserve"> PAGEREF _Toc132796044 \h </w:instrText>
+              <w:instrText xml:space="preserve"> PAGEREF _Toc198537996 \h </w:instrText>
             </w:r>
             <w:r>
               <w:rPr>
@@ -1151,7 +1151,7 @@
               <w14:ligatures w14:val="standardContextual"/>
             </w:rPr>
           </w:pPr>
-          <w:hyperlink w:anchor="_Toc132796045" w:history="1">
+          <w:hyperlink w:anchor="_Toc198537997" w:history="1">
             <w:r>
               <w:rPr>
                 <w:rStyle w:val="Hyperlink"/>
@@ -1186,7 +1186,7 @@
                 <w:noProof/>
                 <w:webHidden/>
               </w:rPr>
-              <w:instrText xml:space="preserve"> PAGEREF _Toc132796045 \h </w:instrText>
+              <w:instrText xml:space="preserve"> PAGEREF _Toc198537997 \h </w:instrText>
             </w:r>
             <w:r>
               <w:rPr>
@@ -1234,7 +1234,7 @@
               <w14:ligatures w14:val="standardContextual"/>
             </w:rPr>
           </w:pPr>
-          <w:hyperlink w:anchor="_Toc132796046" w:history="1">
+          <w:hyperlink w:anchor="_Toc198537998" w:history="1">
             <w:r>
               <w:rPr>
                 <w:rStyle w:val="Hyperlink"/>
@@ -1261,7 +1261,7 @@
                 <w:noProof/>
                 <w:webHidden/>
               </w:rPr>
-              <w:instrText xml:space="preserve"> PAGEREF _Toc132796046 \h </w:instrText>
+              <w:instrText xml:space="preserve"> PAGEREF _Toc198537998 \h </w:instrText>
             </w:r>
             <w:r>
               <w:rPr>
@@ -1309,7 +1309,7 @@
               <w14:ligatures w14:val="standardContextual"/>
             </w:rPr>
           </w:pPr>
-          <w:hyperlink w:anchor="_Toc132796047" w:history="1">
+          <w:hyperlink w:anchor="_Toc198537999" w:history="1">
             <w:r>
               <w:rPr>
                 <w:rStyle w:val="Hyperlink"/>
@@ -1336,7 +1336,7 @@
                 <w:noProof/>
                 <w:webHidden/>
               </w:rPr>
-              <w:instrText xml:space="preserve"> PAGEREF _Toc132796047 \h </w:instrText>
+              <w:instrText xml:space="preserve"> PAGEREF _Toc198537999 \h </w:instrText>
             </w:r>
             <w:r>
               <w:rPr>
@@ -1382,7 +1382,7 @@
               <w14:ligatures w14:val="standardContextual"/>
             </w:rPr>
           </w:pPr>
-          <w:hyperlink w:anchor="_Toc132796048" w:history="1">
+          <w:hyperlink w:anchor="_Toc198538000" w:history="1">
             <w:r>
               <w:rPr>
                 <w:noProof/>
@@ -1402,7 +1402,7 @@
                 <w:noProof/>
                 <w:webHidden/>
               </w:rPr>
-              <w:instrText xml:space="preserve"> PAGEREF _Toc132796048 \h </w:instrText>
+              <w:instrText xml:space="preserve"> PAGEREF _Toc198538000 \h </w:instrText>
             </w:r>
             <w:r>
               <w:rPr>
@@ -1448,13 +1448,13 @@
               <w14:ligatures w14:val="standardContextual"/>
             </w:rPr>
           </w:pPr>
-          <w:hyperlink w:anchor="_Toc132796049" w:history="1">
+          <w:hyperlink w:anchor="_Toc198538001" w:history="1">
             <w:r>
               <w:rPr>
                 <w:rStyle w:val="Hyperlink"/>
                 <w:noProof/>
               </w:rPr>
-              <w:t>Mac OSX Big Sur</w:t>
+              <w:t>Mac OSX Sonoma</w:t>
             </w:r>
             <w:r>
               <w:rPr>
@@ -1475,7 +1475,7 @@
                 <w:noProof/>
                 <w:webHidden/>
               </w:rPr>
-              <w:instrText xml:space="preserve"> PAGEREF _Toc132796049 \h </w:instrText>
+              <w:instrText xml:space="preserve"> PAGEREF _Toc198538001 \h </w:instrText>
             </w:r>
             <w:r>
               <w:rPr>
@@ -1521,14 +1521,14 @@
               <w14:ligatures w14:val="standardContextual"/>
             </w:rPr>
           </w:pPr>
-          <w:hyperlink w:anchor="_Toc132796050" w:history="1">
+          <w:hyperlink w:anchor="_Toc198538002" w:history="1">
             <w:r>
               <w:rPr>
                 <w:rStyle w:val="Hyperlink"/>
                 <w:bCs/>
                 <w:noProof/>
               </w:rPr>
-              <w:t>Windows 10</w:t>
+              <w:t>Windows 11</w:t>
             </w:r>
             <w:r>
               <w:rPr>
@@ -1549,7 +1549,7 @@
                 <w:noProof/>
                 <w:webHidden/>
               </w:rPr>
-              <w:instrText xml:space="preserve"> PAGEREF _Toc132796050 \h </w:instrText>
+              <w:instrText xml:space="preserve"> PAGEREF _Toc198538002 \h </w:instrText>
             </w:r>
             <w:r>
               <w:rPr>
@@ -1597,7 +1597,7 @@
               <w14:ligatures w14:val="standardContextual"/>
             </w:rPr>
           </w:pPr>
-          <w:hyperlink w:anchor="_Toc132796051" w:history="1">
+          <w:hyperlink w:anchor="_Toc198538003" w:history="1">
             <w:r>
               <w:rPr>
                 <w:rStyle w:val="Hyperlink"/>
@@ -1624,7 +1624,7 @@
                 <w:noProof/>
                 <w:webHidden/>
               </w:rPr>
-              <w:instrText xml:space="preserve"> PAGEREF _Toc132796051 \h </w:instrText>
+              <w:instrText xml:space="preserve"> PAGEREF _Toc198538003 \h </w:instrText>
             </w:r>
             <w:r>
               <w:rPr>
@@ -1670,7 +1670,7 @@
               <w14:ligatures w14:val="standardContextual"/>
             </w:rPr>
           </w:pPr>
-          <w:hyperlink w:anchor="_Toc132796052" w:history="1">
+          <w:hyperlink w:anchor="_Toc198538004" w:history="1">
             <w:r>
               <w:rPr>
                 <w:rStyle w:val="Hyperlink"/>
@@ -1698,7 +1698,7 @@
                 <w:noProof/>
                 <w:webHidden/>
               </w:rPr>
-              <w:instrText xml:space="preserve"> PAGEREF _Toc132796052 \h </w:instrText>
+              <w:instrText xml:space="preserve"> PAGEREF _Toc198538004 \h </w:instrText>
             </w:r>
             <w:r>
               <w:rPr>
@@ -1744,7 +1744,7 @@
               <w14:ligatures w14:val="standardContextual"/>
             </w:rPr>
           </w:pPr>
-          <w:hyperlink w:anchor="_Toc132796053" w:history="1">
+          <w:hyperlink w:anchor="_Toc198538005" w:history="1">
             <w:r>
               <w:rPr>
                 <w:rStyle w:val="Hyperlink"/>
@@ -1772,7 +1772,7 @@
                 <w:noProof/>
                 <w:webHidden/>
               </w:rPr>
-              <w:instrText xml:space="preserve"> PAGEREF _Toc132796053 \h </w:instrText>
+              <w:instrText xml:space="preserve"> PAGEREF _Toc198538005 \h </w:instrText>
             </w:r>
             <w:r>
               <w:rPr>
@@ -1792,7 +1792,7 @@
                 <w:noProof/>
                 <w:webHidden/>
               </w:rPr>
-              <w:t>6</w:t>
+              <w:t>5</w:t>
             </w:r>
             <w:r>
               <w:rPr>
@@ -1820,7 +1820,7 @@
               <w14:ligatures w14:val="standardContextual"/>
             </w:rPr>
           </w:pPr>
-          <w:hyperlink w:anchor="_Toc132796054" w:history="1">
+          <w:hyperlink w:anchor="_Toc198538006" w:history="1">
             <w:r>
               <w:rPr>
                 <w:noProof/>
@@ -1840,7 +1840,7 @@
                 <w:noProof/>
                 <w:webHidden/>
               </w:rPr>
-              <w:instrText xml:space="preserve"> PAGEREF _Toc132796054 \h </w:instrText>
+              <w:instrText xml:space="preserve"> PAGEREF _Toc198538006 \h </w:instrText>
             </w:r>
             <w:r>
               <w:rPr>
@@ -1888,7 +1888,7 @@
               <w14:ligatures w14:val="standardContextual"/>
             </w:rPr>
           </w:pPr>
-          <w:hyperlink w:anchor="_Toc132796055" w:history="1">
+          <w:hyperlink w:anchor="_Toc198538007" w:history="1">
             <w:r>
               <w:rPr>
                 <w:rStyle w:val="Hyperlink"/>
@@ -1915,7 +1915,7 @@
                 <w:noProof/>
                 <w:webHidden/>
               </w:rPr>
-              <w:instrText xml:space="preserve"> PAGEREF _Toc132796055 \h </w:instrText>
+              <w:instrText xml:space="preserve"> PAGEREF _Toc198538007 \h </w:instrText>
             </w:r>
             <w:r>
               <w:rPr>
@@ -1961,7 +1961,7 @@
               <w14:ligatures w14:val="standardContextual"/>
             </w:rPr>
           </w:pPr>
-          <w:hyperlink w:anchor="_Toc132796056" w:history="1">
+          <w:hyperlink w:anchor="_Toc198538008" w:history="1">
             <w:r>
               <w:rPr>
                 <w:rStyle w:val="Hyperlink"/>
@@ -1988,7 +1988,7 @@
                 <w:noProof/>
                 <w:webHidden/>
               </w:rPr>
-              <w:instrText xml:space="preserve"> PAGEREF _Toc132796056 \h </w:instrText>
+              <w:instrText xml:space="preserve"> PAGEREF _Toc198538008 \h </w:instrText>
             </w:r>
             <w:r>
               <w:rPr>
@@ -2008,7 +2008,7 @@
                 <w:noProof/>
                 <w:webHidden/>
               </w:rPr>
-              <w:t>6</w:t>
+              <w:t>7</w:t>
             </w:r>
             <w:r>
               <w:rPr>
@@ -2036,7 +2036,7 @@
               <w14:ligatures w14:val="standardContextual"/>
             </w:rPr>
           </w:pPr>
-          <w:hyperlink w:anchor="_Toc132796057" w:history="1">
+          <w:hyperlink w:anchor="_Toc198538009" w:history="1">
             <w:r>
               <w:rPr>
                 <w:rStyle w:val="Hyperlink"/>
@@ -2063,7 +2063,7 @@
                 <w:noProof/>
                 <w:webHidden/>
               </w:rPr>
-              <w:instrText xml:space="preserve"> PAGEREF _Toc132796057 \h </w:instrText>
+              <w:instrText xml:space="preserve"> PAGEREF _Toc198538009 \h </w:instrText>
             </w:r>
             <w:r>
               <w:rPr>
@@ -2109,7 +2109,7 @@
               <w14:ligatures w14:val="standardContextual"/>
             </w:rPr>
           </w:pPr>
-          <w:hyperlink w:anchor="_Toc132796058" w:history="1">
+          <w:hyperlink w:anchor="_Toc198538010" w:history="1">
             <w:r>
               <w:rPr>
                 <w:rStyle w:val="Hyperlink"/>
@@ -2136,7 +2136,7 @@
                 <w:noProof/>
                 <w:webHidden/>
               </w:rPr>
-              <w:instrText xml:space="preserve"> PAGEREF _Toc132796058 \h </w:instrText>
+              <w:instrText xml:space="preserve"> PAGEREF _Toc198538010 \h </w:instrText>
             </w:r>
             <w:r>
               <w:rPr>
@@ -2182,7 +2182,7 @@
               <w14:ligatures w14:val="standardContextual"/>
             </w:rPr>
           </w:pPr>
-          <w:hyperlink w:anchor="_Toc132796059" w:history="1">
+          <w:hyperlink w:anchor="_Toc198538011" w:history="1">
             <w:r>
               <w:rPr>
                 <w:rStyle w:val="Hyperlink"/>
@@ -2209,7 +2209,7 @@
                 <w:noProof/>
                 <w:webHidden/>
               </w:rPr>
-              <w:instrText xml:space="preserve"> PAGEREF _Toc132796059 \h </w:instrText>
+              <w:instrText xml:space="preserve"> PAGEREF _Toc198538011 \h </w:instrText>
             </w:r>
             <w:r>
               <w:rPr>
@@ -2255,7 +2255,7 @@
               <w14:ligatures w14:val="standardContextual"/>
             </w:rPr>
           </w:pPr>
-          <w:hyperlink w:anchor="_Toc132796060" w:history="1">
+          <w:hyperlink w:anchor="_Toc198538012" w:history="1">
             <w:r>
               <w:rPr>
                 <w:rStyle w:val="Hyperlink"/>
@@ -2282,7 +2282,7 @@
                 <w:noProof/>
                 <w:webHidden/>
               </w:rPr>
-              <w:instrText xml:space="preserve"> PAGEREF _Toc132796060 \h </w:instrText>
+              <w:instrText xml:space="preserve"> PAGEREF _Toc198538012 \h </w:instrText>
             </w:r>
             <w:r>
               <w:rPr>
@@ -2328,7 +2328,7 @@
               <w14:ligatures w14:val="standardContextual"/>
             </w:rPr>
           </w:pPr>
-          <w:hyperlink w:anchor="_Toc132796061" w:history="1">
+          <w:hyperlink w:anchor="_Toc198538013" w:history="1">
             <w:r>
               <w:rPr>
                 <w:rStyle w:val="Hyperlink"/>
@@ -2355,7 +2355,7 @@
                 <w:noProof/>
                 <w:webHidden/>
               </w:rPr>
-              <w:instrText xml:space="preserve"> PAGEREF _Toc132796061 \h </w:instrText>
+              <w:instrText xml:space="preserve"> PAGEREF _Toc198538013 \h </w:instrText>
             </w:r>
             <w:r>
               <w:rPr>
@@ -2403,7 +2403,7 @@
               <w14:ligatures w14:val="standardContextual"/>
             </w:rPr>
           </w:pPr>
-          <w:hyperlink w:anchor="_Toc132796062" w:history="1">
+          <w:hyperlink w:anchor="_Toc198538014" w:history="1">
             <w:r>
               <w:rPr>
                 <w:rStyle w:val="Hyperlink"/>
@@ -2430,7 +2430,7 @@
                 <w:noProof/>
                 <w:webHidden/>
               </w:rPr>
-              <w:instrText xml:space="preserve"> PAGEREF _Toc132796062 \h </w:instrText>
+              <w:instrText xml:space="preserve"> PAGEREF _Toc198538014 \h </w:instrText>
             </w:r>
             <w:r>
               <w:rPr>
@@ -2476,7 +2476,7 @@
               <w14:ligatures w14:val="standardContextual"/>
             </w:rPr>
           </w:pPr>
-          <w:hyperlink w:anchor="_Toc132796063" w:history="1">
+          <w:hyperlink w:anchor="_Toc198538015" w:history="1">
             <w:r>
               <w:rPr>
                 <w:rStyle w:val="Hyperlink"/>
@@ -2503,7 +2503,7 @@
                 <w:noProof/>
                 <w:webHidden/>
               </w:rPr>
-              <w:instrText xml:space="preserve"> PAGEREF _Toc132796063 \h </w:instrText>
+              <w:instrText xml:space="preserve"> PAGEREF _Toc198538015 \h </w:instrText>
             </w:r>
             <w:r>
               <w:rPr>
@@ -2551,7 +2551,7 @@
               <w14:ligatures w14:val="standardContextual"/>
             </w:rPr>
           </w:pPr>
-          <w:hyperlink w:anchor="_Toc132796064" w:history="1">
+          <w:hyperlink w:anchor="_Toc198538016" w:history="1">
             <w:r>
               <w:rPr>
                 <w:noProof/>
@@ -2571,7 +2571,7 @@
                 <w:noProof/>
                 <w:webHidden/>
               </w:rPr>
-              <w:instrText xml:space="preserve"> PAGEREF _Toc132796064 \h </w:instrText>
+              <w:instrText xml:space="preserve"> PAGEREF _Toc198538016 \h </w:instrText>
             </w:r>
             <w:r>
               <w:rPr>
@@ -2617,7 +2617,7 @@
               <w14:ligatures w14:val="standardContextual"/>
             </w:rPr>
           </w:pPr>
-          <w:hyperlink w:anchor="_Toc132796065" w:history="1">
+          <w:hyperlink w:anchor="_Toc198538017" w:history="1">
             <w:r>
               <w:rPr>
                 <w:rStyle w:val="Hyperlink"/>
@@ -2644,7 +2644,7 @@
                 <w:noProof/>
                 <w:webHidden/>
               </w:rPr>
-              <w:instrText xml:space="preserve"> PAGEREF _Toc132796065 \h </w:instrText>
+              <w:instrText xml:space="preserve"> PAGEREF _Toc198538017 \h </w:instrText>
             </w:r>
             <w:r>
               <w:rPr>
@@ -2690,7 +2690,7 @@
               <w14:ligatures w14:val="standardContextual"/>
             </w:rPr>
           </w:pPr>
-          <w:hyperlink w:anchor="_Toc132796066" w:history="1">
+          <w:hyperlink w:anchor="_Toc198538018" w:history="1">
             <w:r>
               <w:rPr>
                 <w:rStyle w:val="Hyperlink"/>
@@ -2717,7 +2717,7 @@
                 <w:noProof/>
                 <w:webHidden/>
               </w:rPr>
-              <w:instrText xml:space="preserve"> PAGEREF _Toc132796066 \h </w:instrText>
+              <w:instrText xml:space="preserve"> PAGEREF _Toc198538018 \h </w:instrText>
             </w:r>
             <w:r>
               <w:rPr>
@@ -2763,20 +2763,13 @@
               <w14:ligatures w14:val="standardContextual"/>
             </w:rPr>
           </w:pPr>
-          <w:hyperlink w:anchor="_Toc132796067" w:history="1">
+          <w:hyperlink w:anchor="_Toc198538019" w:history="1">
             <w:r>
               <w:rPr>
                 <w:rStyle w:val="Hyperlink"/>
                 <w:noProof/>
               </w:rPr>
-              <w:t xml:space="preserve">Generating a Token and Refresh </w:t>
-            </w:r>
-            <w:r>
-              <w:rPr>
-                <w:rStyle w:val="Hyperlink"/>
-                <w:noProof/>
-              </w:rPr>
-              <w:t>Token</w:t>
+              <w:t>Generating a Token and Refresh token</w:t>
             </w:r>
             <w:r>
               <w:rPr>
@@ -2797,7 +2790,7 @@
                 <w:noProof/>
                 <w:webHidden/>
               </w:rPr>
-              <w:instrText xml:space="preserve"> PAGEREF _Toc132796067 \h </w:instrText>
+              <w:instrText xml:space="preserve"> PAGEREF _Toc198538019 \h </w:instrText>
             </w:r>
             <w:r>
               <w:rPr>
@@ -2845,7 +2838,7 @@
               <w14:ligatures w14:val="standardContextual"/>
             </w:rPr>
           </w:pPr>
-          <w:hyperlink w:anchor="_Toc132796068" w:history="1">
+          <w:hyperlink w:anchor="_Toc198538020" w:history="1">
             <w:r>
               <w:rPr>
                 <w:rStyle w:val="Hyperlink"/>
@@ -2872,7 +2865,7 @@
                 <w:noProof/>
                 <w:webHidden/>
               </w:rPr>
-              <w:instrText xml:space="preserve"> PAGEREF _Toc132796068 \h </w:instrText>
+              <w:instrText xml:space="preserve"> PAGEREF _Toc198538020 \h </w:instrText>
             </w:r>
             <w:r>
               <w:rPr>
@@ -2920,7 +2913,7 @@
               <w14:ligatures w14:val="standardContextual"/>
             </w:rPr>
           </w:pPr>
-          <w:hyperlink w:anchor="_Toc132796069" w:history="1">
+          <w:hyperlink w:anchor="_Toc198538021" w:history="1">
             <w:r>
               <w:rPr>
                 <w:rStyle w:val="Hyperlink"/>
@@ -2947,7 +2940,7 @@
                 <w:noProof/>
                 <w:webHidden/>
               </w:rPr>
-              <w:instrText xml:space="preserve"> PAGEREF _Toc132796069 \h </w:instrText>
+              <w:instrText xml:space="preserve"> PAGEREF _Toc198538021 \h </w:instrText>
             </w:r>
             <w:r>
               <w:rPr>
@@ -2995,7 +2988,7 @@
               <w14:ligatures w14:val="standardContextual"/>
             </w:rPr>
           </w:pPr>
-          <w:hyperlink w:anchor="_Toc132796070" w:history="1">
+          <w:hyperlink w:anchor="_Toc198538022" w:history="1">
             <w:r>
               <w:rPr>
                 <w:rStyle w:val="Hyperlink"/>
@@ -3022,7 +3015,7 @@
                 <w:noProof/>
                 <w:webHidden/>
               </w:rPr>
-              <w:instrText xml:space="preserve"> PAGEREF _Toc132796070 \h </w:instrText>
+              <w:instrText xml:space="preserve"> PAGEREF _Toc198538022 \h </w:instrText>
             </w:r>
             <w:r>
               <w:rPr>
@@ -3070,7 +3063,7 @@
               <w14:ligatures w14:val="standardContextual"/>
             </w:rPr>
           </w:pPr>
-          <w:hyperlink w:anchor="_Toc132796071" w:history="1">
+          <w:hyperlink w:anchor="_Toc198538023" w:history="1">
             <w:r>
               <w:rPr>
                 <w:rStyle w:val="Hyperlink"/>
@@ -3097,7 +3090,7 @@
                 <w:noProof/>
                 <w:webHidden/>
               </w:rPr>
-              <w:instrText xml:space="preserve"> PAGEREF _Toc132796071 \h </w:instrText>
+              <w:instrText xml:space="preserve"> PAGEREF _Toc198538023 \h </w:instrText>
             </w:r>
             <w:r>
               <w:rPr>
@@ -3145,7 +3138,7 @@
               <w14:ligatures w14:val="standardContextual"/>
             </w:rPr>
           </w:pPr>
-          <w:hyperlink w:anchor="_Toc132796072" w:history="1">
+          <w:hyperlink w:anchor="_Toc198538024" w:history="1">
             <w:r>
               <w:rPr>
                 <w:rStyle w:val="Hyperlink"/>
@@ -3172,7 +3165,7 @@
                 <w:noProof/>
                 <w:webHidden/>
               </w:rPr>
-              <w:instrText xml:space="preserve"> PAGEREF _Toc132796072 \h </w:instrText>
+              <w:instrText xml:space="preserve"> PAGEREF _Toc198538024 \h </w:instrText>
             </w:r>
             <w:r>
               <w:rPr>
@@ -3220,7 +3213,7 @@
               <w14:ligatures w14:val="standardContextual"/>
             </w:rPr>
           </w:pPr>
-          <w:hyperlink w:anchor="_Toc132796073" w:history="1">
+          <w:hyperlink w:anchor="_Toc198538025" w:history="1">
             <w:r>
               <w:rPr>
                 <w:rStyle w:val="Hyperlink"/>
@@ -3247,7 +3240,7 @@
                 <w:noProof/>
                 <w:webHidden/>
               </w:rPr>
-              <w:instrText xml:space="preserve"> PAGEREF _Toc132796073 \h </w:instrText>
+              <w:instrText xml:space="preserve"> PAGEREF _Toc198538025 \h </w:instrText>
             </w:r>
             <w:r>
               <w:rPr>
@@ -3295,7 +3288,7 @@
               <w14:ligatures w14:val="standardContextual"/>
             </w:rPr>
           </w:pPr>
-          <w:hyperlink w:anchor="_Toc132796074" w:history="1">
+          <w:hyperlink w:anchor="_Toc198538026" w:history="1">
             <w:r>
               <w:rPr>
                 <w:rStyle w:val="Hyperlink"/>
@@ -3322,7 +3315,7 @@
                 <w:noProof/>
                 <w:webHidden/>
               </w:rPr>
-              <w:instrText xml:space="preserve"> PAGEREF _Toc132796074 \h </w:instrText>
+              <w:instrText xml:space="preserve"> PAGEREF _Toc198538026 \h </w:instrText>
             </w:r>
             <w:r>
               <w:rPr>
@@ -3368,7 +3361,7 @@
               <w14:ligatures w14:val="standardContextual"/>
             </w:rPr>
           </w:pPr>
-          <w:hyperlink w:anchor="_Toc132796075" w:history="1">
+          <w:hyperlink w:anchor="_Toc198538027" w:history="1">
             <w:r>
               <w:rPr>
                 <w:rStyle w:val="Hyperlink"/>
@@ -3396,7 +3389,7 @@
                 <w:noProof/>
                 <w:webHidden/>
               </w:rPr>
-              <w:instrText xml:space="preserve"> PAGEREF _Toc132796075 \h </w:instrText>
+              <w:instrText xml:space="preserve"> PAGEREF _Toc198538027 \h </w:instrText>
             </w:r>
             <w:r>
               <w:rPr>
@@ -3442,7 +3435,7 @@
               <w14:ligatures w14:val="standardContextual"/>
             </w:rPr>
           </w:pPr>
-          <w:hyperlink w:anchor="_Toc132796076" w:history="1">
+          <w:hyperlink w:anchor="_Toc198538028" w:history="1">
             <w:r>
               <w:rPr>
                 <w:rStyle w:val="Hyperlink"/>
@@ -3469,7 +3462,7 @@
                 <w:noProof/>
                 <w:webHidden/>
               </w:rPr>
-              <w:instrText xml:space="preserve"> PAGEREF _Toc132796076 \h </w:instrText>
+              <w:instrText xml:space="preserve"> PAGEREF _Toc198538028 \h </w:instrText>
             </w:r>
             <w:r>
               <w:rPr>
@@ -3515,7 +3508,7 @@
               <w14:ligatures w14:val="standardContextual"/>
             </w:rPr>
           </w:pPr>
-          <w:hyperlink w:anchor="_Toc132796077" w:history="1">
+          <w:hyperlink w:anchor="_Toc198538029" w:history="1">
             <w:r>
               <w:rPr>
                 <w:rStyle w:val="Hyperlink"/>
@@ -3542,7 +3535,7 @@
                 <w:noProof/>
                 <w:webHidden/>
               </w:rPr>
-              <w:instrText xml:space="preserve"> PAGEREF _Toc132796077 \h </w:instrText>
+              <w:instrText xml:space="preserve"> PAGEREF _Toc198538029 \h </w:instrText>
             </w:r>
             <w:r>
               <w:rPr>
@@ -3588,7 +3581,7 @@
               <w14:ligatures w14:val="standardContextual"/>
             </w:rPr>
           </w:pPr>
-          <w:hyperlink w:anchor="_Toc132796078" w:history="1">
+          <w:hyperlink w:anchor="_Toc198538030" w:history="1">
             <w:r>
               <w:rPr>
                 <w:rStyle w:val="Hyperlink"/>
@@ -3615,7 +3608,7 @@
                 <w:noProof/>
                 <w:webHidden/>
               </w:rPr>
-              <w:instrText xml:space="preserve"> PAGEREF _Toc132796078 \h </w:instrText>
+              <w:instrText xml:space="preserve"> PAGEREF _Toc198538030 \h </w:instrText>
             </w:r>
             <w:r>
               <w:rPr>
@@ -3661,7 +3654,7 @@
               <w14:ligatures w14:val="standardContextual"/>
             </w:rPr>
           </w:pPr>
-          <w:hyperlink w:anchor="_Toc132796079" w:history="1">
+          <w:hyperlink w:anchor="_Toc198538031" w:history="1">
             <w:r>
               <w:rPr>
                 <w:rStyle w:val="Hyperlink"/>
@@ -3688,7 +3681,7 @@
                 <w:noProof/>
                 <w:webHidden/>
               </w:rPr>
-              <w:instrText xml:space="preserve"> PAGEREF _Toc132796079 \h </w:instrText>
+              <w:instrText xml:space="preserve"> PAGEREF _Toc198538031 \h </w:instrText>
             </w:r>
             <w:r>
               <w:rPr>
@@ -3736,7 +3729,7 @@
               <w14:ligatures w14:val="standardContextual"/>
             </w:rPr>
           </w:pPr>
-          <w:hyperlink w:anchor="_Toc132796080" w:history="1">
+          <w:hyperlink w:anchor="_Toc198538032" w:history="1">
             <w:r>
               <w:rPr>
                 <w:rStyle w:val="Hyperlink"/>
@@ -3763,7 +3756,7 @@
                 <w:noProof/>
                 <w:webHidden/>
               </w:rPr>
-              <w:instrText xml:space="preserve"> PAGEREF _Toc132796080 \h </w:instrText>
+              <w:instrText xml:space="preserve"> PAGEREF _Toc198538032 \h </w:instrText>
             </w:r>
             <w:r>
               <w:rPr>
@@ -3809,7 +3802,7 @@
               <w14:ligatures w14:val="standardContextual"/>
             </w:rPr>
           </w:pPr>
-          <w:hyperlink w:anchor="_Toc132796081" w:history="1">
+          <w:hyperlink w:anchor="_Toc198538033" w:history="1">
             <w:r>
               <w:rPr>
                 <w:rStyle w:val="Hyperlink"/>
@@ -3837,7 +3830,7 @@
                 <w:noProof/>
                 <w:webHidden/>
               </w:rPr>
-              <w:instrText xml:space="preserve"> PAGEREF _Toc132796081 \h </w:instrText>
+              <w:instrText xml:space="preserve"> PAGEREF _Toc198538033 \h </w:instrText>
             </w:r>
             <w:r>
               <w:rPr>
@@ -3883,7 +3876,7 @@
               <w14:ligatures w14:val="standardContextual"/>
             </w:rPr>
           </w:pPr>
-          <w:hyperlink w:anchor="_Toc132796082" w:history="1">
+          <w:hyperlink w:anchor="_Toc198538034" w:history="1">
             <w:r>
               <w:rPr>
                 <w:rStyle w:val="Hyperlink"/>
@@ -3910,7 +3903,7 @@
                 <w:noProof/>
                 <w:webHidden/>
               </w:rPr>
-              <w:instrText xml:space="preserve"> PAGEREF _Toc132796082 \h </w:instrText>
+              <w:instrText xml:space="preserve"> PAGEREF _Toc198538034 \h </w:instrText>
             </w:r>
             <w:r>
               <w:rPr>
@@ -3956,7 +3949,7 @@
               <w14:ligatures w14:val="standardContextual"/>
             </w:rPr>
           </w:pPr>
-          <w:hyperlink w:anchor="_Toc132796083" w:history="1">
+          <w:hyperlink w:anchor="_Toc198538035" w:history="1">
             <w:r>
               <w:rPr>
                 <w:rStyle w:val="Hyperlink"/>
@@ -3983,7 +3976,7 @@
                 <w:noProof/>
                 <w:webHidden/>
               </w:rPr>
-              <w:instrText xml:space="preserve"> PAGEREF _Toc132796083 \h </w:instrText>
+              <w:instrText xml:space="preserve"> PAGEREF _Toc198538035 \h </w:instrText>
             </w:r>
             <w:r>
               <w:rPr>
@@ -4031,7 +4024,7 @@
               <w14:ligatures w14:val="standardContextual"/>
             </w:rPr>
           </w:pPr>
-          <w:hyperlink w:anchor="_Toc132796084" w:history="1">
+          <w:hyperlink w:anchor="_Toc198538036" w:history="1">
             <w:r>
               <w:rPr>
                 <w:rStyle w:val="Hyperlink"/>
@@ -4058,7 +4051,7 @@
                 <w:noProof/>
                 <w:webHidden/>
               </w:rPr>
-              <w:instrText xml:space="preserve"> PAGEREF _Toc132796084 \h </w:instrText>
+              <w:instrText xml:space="preserve"> PAGEREF _Toc198538036 \h </w:instrText>
             </w:r>
             <w:r>
               <w:rPr>
@@ -4106,7 +4099,7 @@
               <w14:ligatures w14:val="standardContextual"/>
             </w:rPr>
           </w:pPr>
-          <w:hyperlink w:anchor="_Toc132796085" w:history="1">
+          <w:hyperlink w:anchor="_Toc198538037" w:history="1">
             <w:r>
               <w:rPr>
                 <w:rStyle w:val="Hyperlink"/>
@@ -4133,7 +4126,7 @@
                 <w:noProof/>
                 <w:webHidden/>
               </w:rPr>
-              <w:instrText xml:space="preserve"> PAGEREF _Toc132796085 \h </w:instrText>
+              <w:instrText xml:space="preserve"> PAGEREF _Toc198538037 \h </w:instrText>
             </w:r>
             <w:r>
               <w:rPr>
@@ -4179,7 +4172,7 @@
               <w14:ligatures w14:val="standardContextual"/>
             </w:rPr>
           </w:pPr>
-          <w:hyperlink w:anchor="_Toc132796086" w:history="1">
+          <w:hyperlink w:anchor="_Toc198538038" w:history="1">
             <w:r>
               <w:rPr>
                 <w:rStyle w:val="Hyperlink"/>
@@ -4206,7 +4199,7 @@
                 <w:noProof/>
                 <w:webHidden/>
               </w:rPr>
-              <w:instrText xml:space="preserve"> PAGEREF _Toc132796086 \h </w:instrText>
+              <w:instrText xml:space="preserve"> PAGEREF _Toc198538038 \h </w:instrText>
             </w:r>
             <w:r>
               <w:rPr>
@@ -4252,7 +4245,7 @@
               <w14:ligatures w14:val="standardContextual"/>
             </w:rPr>
           </w:pPr>
-          <w:hyperlink w:anchor="_Toc132796087" w:history="1">
+          <w:hyperlink w:anchor="_Toc198538039" w:history="1">
             <w:r>
               <w:rPr>
                 <w:rStyle w:val="Hyperlink"/>
@@ -4279,7 +4272,7 @@
                 <w:noProof/>
                 <w:webHidden/>
               </w:rPr>
-              <w:instrText xml:space="preserve"> PAGEREF _Toc132796087 \h </w:instrText>
+              <w:instrText xml:space="preserve"> PAGEREF _Toc198538039 \h </w:instrText>
             </w:r>
             <w:r>
               <w:rPr>
@@ -4325,7 +4318,7 @@
               <w14:ligatures w14:val="standardContextual"/>
             </w:rPr>
           </w:pPr>
-          <w:hyperlink w:anchor="_Toc132796088" w:history="1">
+          <w:hyperlink w:anchor="_Toc198538040" w:history="1">
             <w:r>
               <w:rPr>
                 <w:rStyle w:val="Hyperlink"/>
@@ -4352,7 +4345,7 @@
                 <w:noProof/>
                 <w:webHidden/>
               </w:rPr>
-              <w:instrText xml:space="preserve"> PAGEREF _Toc132796088 \h </w:instrText>
+              <w:instrText xml:space="preserve"> PAGEREF _Toc198538040 \h </w:instrText>
             </w:r>
             <w:r>
               <w:rPr>
@@ -4398,7 +4391,7 @@
               <w14:ligatures w14:val="standardContextual"/>
             </w:rPr>
           </w:pPr>
-          <w:hyperlink w:anchor="_Toc132796089" w:history="1">
+          <w:hyperlink w:anchor="_Toc198538041" w:history="1">
             <w:r>
               <w:rPr>
                 <w:rStyle w:val="Hyperlink"/>
@@ -4425,7 +4418,7 @@
                 <w:noProof/>
                 <w:webHidden/>
               </w:rPr>
-              <w:instrText xml:space="preserve"> PAGEREF _Toc132796089 \h </w:instrText>
+              <w:instrText xml:space="preserve"> PAGEREF _Toc198538041 \h </w:instrText>
             </w:r>
             <w:r>
               <w:rPr>
@@ -4471,7 +4464,7 @@
               <w14:ligatures w14:val="standardContextual"/>
             </w:rPr>
           </w:pPr>
-          <w:hyperlink w:anchor="_Toc132796090" w:history="1">
+          <w:hyperlink w:anchor="_Toc198538042" w:history="1">
             <w:r>
               <w:rPr>
                 <w:rStyle w:val="Hyperlink"/>
@@ -4498,7 +4491,7 @@
                 <w:noProof/>
                 <w:webHidden/>
               </w:rPr>
-              <w:instrText xml:space="preserve"> PAGEREF _Toc132796090 \h </w:instrText>
+              <w:instrText xml:space="preserve"> PAGEREF _Toc198538042 \h </w:instrText>
             </w:r>
             <w:r>
               <w:rPr>
@@ -4544,7 +4537,7 @@
               <w14:ligatures w14:val="standardContextual"/>
             </w:rPr>
           </w:pPr>
-          <w:hyperlink w:anchor="_Toc132796091" w:history="1">
+          <w:hyperlink w:anchor="_Toc198538043" w:history="1">
             <w:r>
               <w:rPr>
                 <w:rStyle w:val="Hyperlink"/>
@@ -4571,7 +4564,7 @@
                 <w:noProof/>
                 <w:webHidden/>
               </w:rPr>
-              <w:instrText xml:space="preserve"> PAGEREF _Toc132796091 \h </w:instrText>
+              <w:instrText xml:space="preserve"> PAGEREF _Toc198538043 \h </w:instrText>
             </w:r>
             <w:r>
               <w:rPr>
@@ -4617,7 +4610,7 @@
               <w14:ligatures w14:val="standardContextual"/>
             </w:rPr>
           </w:pPr>
-          <w:hyperlink w:anchor="_Toc132796092" w:history="1">
+          <w:hyperlink w:anchor="_Toc198538044" w:history="1">
             <w:r>
               <w:rPr>
                 <w:rStyle w:val="Hyperlink"/>
@@ -4644,7 +4637,7 @@
                 <w:noProof/>
                 <w:webHidden/>
               </w:rPr>
-              <w:instrText xml:space="preserve"> PAGEREF _Toc132796092 \h </w:instrText>
+              <w:instrText xml:space="preserve"> PAGEREF _Toc198538044 \h </w:instrText>
             </w:r>
             <w:r>
               <w:rPr>
@@ -4690,7 +4683,7 @@
               <w14:ligatures w14:val="standardContextual"/>
             </w:rPr>
           </w:pPr>
-          <w:hyperlink w:anchor="_Toc132796093" w:history="1">
+          <w:hyperlink w:anchor="_Toc198538045" w:history="1">
             <w:r>
               <w:rPr>
                 <w:rStyle w:val="Hyperlink"/>
@@ -4717,7 +4710,7 @@
                 <w:noProof/>
                 <w:webHidden/>
               </w:rPr>
-              <w:instrText xml:space="preserve"> PAGEREF _Toc132796093 \h </w:instrText>
+              <w:instrText xml:space="preserve"> PAGEREF _Toc198538045 \h </w:instrText>
             </w:r>
             <w:r>
               <w:rPr>
@@ -4765,7 +4758,7 @@
               <w14:ligatures w14:val="standardContextual"/>
             </w:rPr>
           </w:pPr>
-          <w:hyperlink w:anchor="_Toc132796094" w:history="1">
+          <w:hyperlink w:anchor="_Toc198538046" w:history="1">
             <w:r>
               <w:rPr>
                 <w:rStyle w:val="Hyperlink"/>
@@ -4792,7 +4785,7 @@
                 <w:noProof/>
                 <w:webHidden/>
               </w:rPr>
-              <w:instrText xml:space="preserve"> PAGEREF _Toc132796094 \h </w:instrText>
+              <w:instrText xml:space="preserve"> PAGEREF _Toc198538046 \h </w:instrText>
             </w:r>
             <w:r>
               <w:rPr>
@@ -4856,7 +4849,7 @@
         </w:rPr>
       </w:pPr>
       <w:bookmarkStart w:id="38" w:name="_Toc96008979"/>
-      <w:bookmarkStart w:id="39" w:name="_Toc132796043"/>
+      <w:bookmarkStart w:id="39" w:name="_Toc198537995"/>
       <w:r>
         <w:lastRenderedPageBreak/>
         <w:t>Prerequisites</w:t>
@@ -5079,79 +5072,25 @@
       </w:pPr>
       <w:r>
         <w:rPr>
-          <w:rFonts w:cstheme="minorHAnsi"/>
-        </w:rPr>
-        <w:t xml:space="preserve">Download the following </w:t>
-      </w:r>
-      <w:r>
-        <w:rPr>
-          <w:rFonts w:cstheme="minorHAnsi"/>
-        </w:rPr>
-        <w:t>f</w:t>
-      </w:r>
-      <w:r>
-        <w:rPr>
-          <w:rFonts w:cstheme="minorHAnsi"/>
-        </w:rPr>
-        <w:t>iles</w:t>
-      </w:r>
-    </w:p>
-    <w:p>
-      <w:pPr>
-        <w:pStyle w:val="ListParagraph"/>
-        <w:numPr>
-          <w:ilvl w:val="1"/>
-          <w:numId w:val="7"/>
-        </w:numPr>
-        <w:rPr>
-          <w:rFonts w:cstheme="minorHAnsi"/>
-        </w:rPr>
-      </w:pPr>
-      <w:r>
-        <w:rPr>
-          <w:rFonts w:cstheme="minorHAnsi"/>
-        </w:rPr>
-        <w:t>XIQ-GSuite-PPSK</w:t>
-      </w:r>
-      <w:r>
-        <w:rPr>
-          <w:rFonts w:cstheme="minorHAnsi"/>
-        </w:rPr>
-        <w:t>-Sync.py</w:t>
-      </w:r>
-    </w:p>
-    <w:p>
-      <w:pPr>
-        <w:pStyle w:val="ListParagraph"/>
-        <w:numPr>
-          <w:ilvl w:val="2"/>
-          <w:numId w:val="7"/>
-        </w:numPr>
-        <w:rPr>
-          <w:rFonts w:cstheme="minorHAnsi"/>
-        </w:rPr>
-      </w:pPr>
-      <w:r>
-        <w:rPr>
           <w:noProof/>
         </w:rPr>
         <w:drawing>
-          <wp:anchor distT="0" distB="0" distL="114300" distR="114300" simplePos="0" relativeHeight="251654144" behindDoc="1" locked="0" layoutInCell="1" allowOverlap="1" wp14:anchorId="6B25AE51" wp14:editId="380E9EDA">
+          <wp:anchor distT="0" distB="0" distL="114300" distR="114300" simplePos="0" relativeHeight="251654144" behindDoc="1" locked="0" layoutInCell="1" allowOverlap="1" wp14:anchorId="6B25AE51" wp14:editId="6EFD2472">
             <wp:simplePos x="0" y="0"/>
             <wp:positionH relativeFrom="column">
-              <wp:posOffset>4782820</wp:posOffset>
+              <wp:posOffset>4830389</wp:posOffset>
             </wp:positionH>
             <wp:positionV relativeFrom="paragraph">
-              <wp:posOffset>131445</wp:posOffset>
+              <wp:posOffset>175581</wp:posOffset>
             </wp:positionV>
-            <wp:extent cx="1910715" cy="685800"/>
+            <wp:extent cx="1906270" cy="685800"/>
             <wp:effectExtent l="0" t="0" r="0" b="0"/>
             <wp:wrapTight wrapText="bothSides">
               <wp:wrapPolygon edited="0">
                 <wp:start x="0" y="0"/>
                 <wp:lineTo x="0" y="21200"/>
-                <wp:lineTo x="21392" y="21200"/>
-                <wp:lineTo x="21392" y="0"/>
+                <wp:lineTo x="21442" y="21200"/>
+                <wp:lineTo x="21442" y="0"/>
                 <wp:lineTo x="0" y="0"/>
               </wp:wrapPolygon>
             </wp:wrapTight>
@@ -5181,7 +5120,7 @@
                   <pic:spPr>
                     <a:xfrm>
                       <a:off x="0" y="0"/>
-                      <a:ext cx="1910715" cy="685800"/>
+                      <a:ext cx="1906270" cy="685800"/>
                     </a:xfrm>
                     <a:prstGeom prst="rect">
                       <a:avLst/>
@@ -5203,6 +5142,60 @@
         <w:rPr>
           <w:rFonts w:cstheme="minorHAnsi"/>
         </w:rPr>
+        <w:t xml:space="preserve">Download the following </w:t>
+      </w:r>
+      <w:r>
+        <w:rPr>
+          <w:rFonts w:cstheme="minorHAnsi"/>
+        </w:rPr>
+        <w:t>f</w:t>
+      </w:r>
+      <w:r>
+        <w:rPr>
+          <w:rFonts w:cstheme="minorHAnsi"/>
+        </w:rPr>
+        <w:t>iles</w:t>
+      </w:r>
+    </w:p>
+    <w:p>
+      <w:pPr>
+        <w:pStyle w:val="ListParagraph"/>
+        <w:numPr>
+          <w:ilvl w:val="1"/>
+          <w:numId w:val="7"/>
+        </w:numPr>
+        <w:rPr>
+          <w:rFonts w:cstheme="minorHAnsi"/>
+        </w:rPr>
+      </w:pPr>
+      <w:r>
+        <w:rPr>
+          <w:rFonts w:cstheme="minorHAnsi"/>
+        </w:rPr>
+        <w:t>XIQ-GSuite-PPSK</w:t>
+      </w:r>
+      <w:r>
+        <w:rPr>
+          <w:rFonts w:cstheme="minorHAnsi"/>
+        </w:rPr>
+        <w:t>-Sync.py</w:t>
+      </w:r>
+    </w:p>
+    <w:p>
+      <w:pPr>
+        <w:pStyle w:val="ListParagraph"/>
+        <w:numPr>
+          <w:ilvl w:val="2"/>
+          <w:numId w:val="7"/>
+        </w:numPr>
+        <w:rPr>
+          <w:rFonts w:cstheme="minorHAnsi"/>
+        </w:rPr>
+      </w:pPr>
+      <w:r>
+        <w:rPr>
+          <w:rFonts w:cstheme="minorHAnsi"/>
+        </w:rPr>
         <w:t xml:space="preserve">Version </w:t>
       </w:r>
       <w:r>
@@ -5221,7 +5214,7 @@
         <w:rPr>
           <w:rFonts w:cstheme="minorHAnsi"/>
         </w:rPr>
-        <w:t>1</w:t>
+        <w:t>3</w:t>
       </w:r>
       <w:r>
         <w:rPr>
@@ -5525,7 +5518,7 @@
       <w:pPr>
         <w:pStyle w:val="Heading1"/>
       </w:pPr>
-      <w:bookmarkStart w:id="41" w:name="_Toc132796044"/>
+      <w:bookmarkStart w:id="41" w:name="_Toc198537996"/>
       <w:r>
         <w:t>Scripting Environment Preparation:</w:t>
       </w:r>
@@ -5541,7 +5534,7 @@
       </w:pPr>
       <w:bookmarkStart w:id="42" w:name="_Toc87020355"/>
       <w:bookmarkStart w:id="43" w:name="_Toc96008981"/>
-      <w:bookmarkStart w:id="44" w:name="_Toc132796045"/>
+      <w:bookmarkStart w:id="44" w:name="_Toc198537997"/>
       <w:r>
         <w:rPr>
           <w:rStyle w:val="Heading2Char"/>
@@ -5841,7 +5834,7 @@
         <w:pStyle w:val="Heading2"/>
       </w:pPr>
       <w:bookmarkStart w:id="46" w:name="_Toc96008982"/>
-      <w:bookmarkStart w:id="47" w:name="_Toc132796046"/>
+      <w:bookmarkStart w:id="47" w:name="_Toc198537998"/>
       <w:r>
         <w:t>Device Choice:</w:t>
       </w:r>
@@ -6027,7 +6020,7 @@
       <w:pPr>
         <w:pStyle w:val="Heading2"/>
       </w:pPr>
-      <w:bookmarkStart w:id="50" w:name="_Toc132796047"/>
+      <w:bookmarkStart w:id="50" w:name="_Toc198537999"/>
       <w:r>
         <w:lastRenderedPageBreak/>
         <w:t>Python Installation:</w:t>
@@ -6085,6 +6078,9 @@
         <w:t xml:space="preserve"> is to open the terminal (Power Shell on Windows) and type this command.</w:t>
       </w:r>
     </w:p>
+    <w:bookmarkStart w:id="51" w:name="_Toc92701398"/>
+    <w:bookmarkStart w:id="52" w:name="_Toc96008984"/>
+    <w:bookmarkStart w:id="53" w:name="_Toc198538000"/>
     <w:p>
       <w:pPr>
         <w:pStyle w:val="Heading3"/>
@@ -6095,9 +6091,6 @@
           <w:szCs w:val="20"/>
         </w:rPr>
       </w:pPr>
-      <w:bookmarkStart w:id="51" w:name="_Toc92701398"/>
-      <w:bookmarkStart w:id="52" w:name="_Toc96008984"/>
-      <w:bookmarkStart w:id="53" w:name="_Toc132796048"/>
       <w:r>
         <w:rPr>
           <w:noProof/>
@@ -6241,7 +6234,7 @@
         <w:pStyle w:val="Heading3"/>
       </w:pPr>
       <w:bookmarkStart w:id="54" w:name="_Toc96008985"/>
-      <w:bookmarkStart w:id="55" w:name="_Toc132796049"/>
+      <w:bookmarkStart w:id="55" w:name="_Toc198538001"/>
       <w:r>
         <w:rPr>
           <w:sz w:val="21"/>
@@ -6250,7 +6243,6 @@
         <w:t xml:space="preserve">Mac OSX </w:t>
       </w:r>
       <w:bookmarkEnd w:id="54"/>
-      <w:bookmarkEnd w:id="55"/>
       <w:r>
         <w:rPr>
           <w:sz w:val="21"/>
@@ -6258,6 +6250,7 @@
         </w:rPr>
         <w:t>Sonoma</w:t>
       </w:r>
+      <w:bookmarkEnd w:id="55"/>
     </w:p>
     <w:p>
       <w:pPr>
@@ -6455,7 +6448,13 @@
         <w:rPr>
           <w:rFonts w:cstheme="minorHAnsi"/>
         </w:rPr>
-        <w:t>The Developer tools that installed python3 will also install pip3 in Ventura</w:t>
+        <w:t xml:space="preserve">The Developer tools that installed python3 will also install pip3 in </w:t>
+      </w:r>
+      <w:r>
+        <w:rPr>
+          <w:rFonts w:cstheme="minorHAnsi"/>
+        </w:rPr>
+        <w:t>Sonoma</w:t>
       </w:r>
     </w:p>
     <w:p>
@@ -6500,7 +6499,7 @@
       </w:pPr>
       <w:bookmarkStart w:id="56" w:name="_Toc87020359"/>
       <w:bookmarkStart w:id="57" w:name="_Toc96008986"/>
-      <w:bookmarkStart w:id="58" w:name="_Toc132796050"/>
+      <w:bookmarkStart w:id="58" w:name="_Toc198538002"/>
       <w:r>
         <w:rPr>
           <w:b w:val="0"/>
@@ -6512,7 +6511,6 @@
       </w:r>
       <w:bookmarkEnd w:id="56"/>
       <w:bookmarkEnd w:id="57"/>
-      <w:bookmarkEnd w:id="58"/>
       <w:r>
         <w:rPr>
           <w:b w:val="0"/>
@@ -6522,6 +6520,7 @@
         </w:rPr>
         <w:t>1</w:t>
       </w:r>
+      <w:bookmarkEnd w:id="58"/>
     </w:p>
     <w:p>
       <w:pPr>
@@ -6723,7 +6722,7 @@
       </w:pPr>
       <w:bookmarkStart w:id="59" w:name="_Toc87020360"/>
       <w:bookmarkStart w:id="60" w:name="_Toc96008987"/>
-      <w:bookmarkStart w:id="61" w:name="_Toc132796051"/>
+      <w:bookmarkStart w:id="61" w:name="_Toc198538003"/>
       <w:r>
         <w:t>Required Modules:</w:t>
       </w:r>
@@ -6875,7 +6874,7 @@
         </w:rPr>
       </w:pPr>
       <w:bookmarkStart w:id="62" w:name="_Toc96008988"/>
-      <w:bookmarkStart w:id="63" w:name="_Toc132796052"/>
+      <w:bookmarkStart w:id="63" w:name="_Toc198538004"/>
       <w:r>
         <w:rPr>
           <w:b w:val="0"/>
@@ -7077,7 +7076,7 @@
       </w:pPr>
       <w:bookmarkStart w:id="64" w:name="_Installing_required_modules"/>
       <w:bookmarkStart w:id="65" w:name="_Toc96008989"/>
-      <w:bookmarkStart w:id="66" w:name="_Toc132796053"/>
+      <w:bookmarkStart w:id="66" w:name="_Toc198538005"/>
       <w:bookmarkEnd w:id="64"/>
       <w:r>
         <w:rPr>
@@ -7138,13 +7137,13 @@
         <w:t>.</w:t>
       </w:r>
     </w:p>
+    <w:bookmarkStart w:id="67" w:name="_Toc92701404"/>
+    <w:bookmarkStart w:id="68" w:name="_Toc96008990"/>
+    <w:bookmarkStart w:id="69" w:name="_Toc198538006"/>
     <w:p>
       <w:pPr>
         <w:pStyle w:val="Heading2"/>
       </w:pPr>
-      <w:bookmarkStart w:id="67" w:name="_Toc92701404"/>
-      <w:bookmarkStart w:id="68" w:name="_Toc96008990"/>
-      <w:bookmarkStart w:id="69" w:name="_Toc132796054"/>
       <w:r>
         <w:rPr>
           <w:noProof/>
@@ -7847,7 +7846,7 @@
       </w:pPr>
       <w:bookmarkStart w:id="70" w:name="_Toc87020361"/>
       <w:bookmarkStart w:id="71" w:name="_Toc96008991"/>
-      <w:bookmarkStart w:id="72" w:name="_Toc132796055"/>
+      <w:bookmarkStart w:id="72" w:name="_Toc198538007"/>
       <w:r>
         <w:t>Script Variables:</w:t>
       </w:r>
@@ -8047,36 +8046,38 @@
     </w:p>
     <w:p>
       <w:pPr>
-        <w:rPr>
-          <w:rFonts w:asciiTheme="minorHAnsi" w:hAnsiTheme="minorHAnsi" w:cstheme="minorHAnsi"/>
-        </w:rPr>
-      </w:pPr>
-      <w:r>
-        <w:rPr>
-          <w:rFonts w:asciiTheme="minorHAnsi" w:hAnsiTheme="minorHAnsi" w:cstheme="minorHAnsi"/>
+        <w:pStyle w:val="ListParagraph"/>
+        <w:ind w:left="1170"/>
+        <w:rPr>
+          <w:rFonts w:cstheme="minorHAnsi"/>
+        </w:rPr>
+      </w:pPr>
+      <w:r>
+        <w:rPr>
+          <w:rFonts w:cstheme="minorHAnsi"/>
           <w:noProof/>
         </w:rPr>
         <w:drawing>
-          <wp:anchor distT="0" distB="0" distL="114300" distR="114300" simplePos="0" relativeHeight="251716608" behindDoc="1" locked="0" layoutInCell="1" allowOverlap="1" wp14:anchorId="4A861F15" wp14:editId="3BB6D4EA">
+          <wp:anchor distT="0" distB="0" distL="114300" distR="114300" simplePos="0" relativeHeight="251716608" behindDoc="1" locked="0" layoutInCell="1" allowOverlap="1" wp14:anchorId="4A861F15" wp14:editId="28AFA49C">
             <wp:simplePos x="0" y="0"/>
             <wp:positionH relativeFrom="column">
-              <wp:posOffset>3208655</wp:posOffset>
+              <wp:posOffset>3445783</wp:posOffset>
             </wp:positionH>
             <wp:positionV relativeFrom="paragraph">
-              <wp:posOffset>126365</wp:posOffset>
+              <wp:posOffset>43325</wp:posOffset>
             </wp:positionV>
-            <wp:extent cx="3117850" cy="1631315"/>
-            <wp:effectExtent l="0" t="0" r="6350" b="0"/>
+            <wp:extent cx="3114675" cy="1967230"/>
+            <wp:effectExtent l="0" t="0" r="0" b="1270"/>
             <wp:wrapTight wrapText="bothSides">
               <wp:wrapPolygon edited="0">
                 <wp:start x="0" y="0"/>
-                <wp:lineTo x="0" y="21356"/>
-                <wp:lineTo x="21556" y="21356"/>
-                <wp:lineTo x="21556" y="0"/>
+                <wp:lineTo x="0" y="21474"/>
+                <wp:lineTo x="21490" y="21474"/>
+                <wp:lineTo x="21490" y="0"/>
                 <wp:lineTo x="0" y="0"/>
               </wp:wrapPolygon>
             </wp:wrapTight>
-            <wp:docPr id="61" name="Picture 61" descr="Text&#10;&#10;Description automatically generated"/>
+            <wp:docPr id="61" name="Picture 61"/>
             <wp:cNvGraphicFramePr>
               <a:graphicFrameLocks xmlns:a="http://schemas.openxmlformats.org/drawingml/2006/main" noChangeAspect="1"/>
             </wp:cNvGraphicFramePr>
@@ -8084,7 +8085,7 @@
               <a:graphicData uri="http://schemas.openxmlformats.org/drawingml/2006/picture">
                 <pic:pic xmlns:pic="http://schemas.openxmlformats.org/drawingml/2006/picture">
                   <pic:nvPicPr>
-                    <pic:cNvPr id="61" name="Picture 61" descr="Text&#10;&#10;Description automatically generated"/>
+                    <pic:cNvPr id="61" name="Picture 61"/>
                     <pic:cNvPicPr/>
                   </pic:nvPicPr>
                   <pic:blipFill>
@@ -8102,7 +8103,7 @@
                   <pic:spPr>
                     <a:xfrm>
                       <a:off x="0" y="0"/>
-                      <a:ext cx="3117850" cy="1631315"/>
+                      <a:ext cx="3114675" cy="1967230"/>
                     </a:xfrm>
                     <a:prstGeom prst="rect">
                       <a:avLst/>
@@ -8124,16 +8125,47 @@
     <w:p>
       <w:pPr>
         <w:rPr>
-          <w:rFonts w:asciiTheme="minorHAnsi" w:hAnsiTheme="minorHAnsi" w:cstheme="minorHAnsi"/>
-        </w:rPr>
-      </w:pPr>
-      <w:r>
-        <w:rPr>
-          <w:rFonts w:asciiTheme="minorHAnsi" w:hAnsiTheme="minorHAnsi" w:cstheme="minorHAnsi"/>
+          <w:rFonts w:cstheme="minorHAnsi"/>
+        </w:rPr>
+      </w:pPr>
+      <w:bookmarkStart w:id="73" w:name="OLE_LINK3"/>
+      <w:r>
+        <w:rPr>
+          <w:rFonts w:cstheme="minorHAnsi"/>
           <w:b/>
           <w:bCs/>
           <w:u w:val="single"/>
         </w:rPr>
+        <w:t xml:space="preserve">Line 22 </w:t>
+      </w:r>
+      <w:r>
+        <w:rPr>
+          <w:rFonts w:cstheme="minorHAnsi"/>
+        </w:rPr>
+        <w:t>is the number of PPSK and PCG users to be returned per API call.</w:t>
+      </w:r>
+    </w:p>
+    <w:bookmarkEnd w:id="73"/>
+    <w:p>
+      <w:pPr>
+        <w:rPr>
+          <w:rFonts w:asciiTheme="minorHAnsi" w:hAnsiTheme="minorHAnsi" w:cstheme="minorHAnsi"/>
+        </w:rPr>
+      </w:pPr>
+    </w:p>
+    <w:p>
+      <w:pPr>
+        <w:rPr>
+          <w:rFonts w:asciiTheme="minorHAnsi" w:hAnsiTheme="minorHAnsi" w:cstheme="minorHAnsi"/>
+        </w:rPr>
+      </w:pPr>
+      <w:r>
+        <w:rPr>
+          <w:rFonts w:asciiTheme="minorHAnsi" w:hAnsiTheme="minorHAnsi" w:cstheme="minorHAnsi"/>
+          <w:b/>
+          <w:bCs/>
+          <w:u w:val="single"/>
+        </w:rPr>
         <w:t>Lines 2</w:t>
       </w:r>
       <w:r>
@@ -8143,6 +8175,24 @@
           <w:bCs/>
           <w:u w:val="single"/>
         </w:rPr>
+        <w:t>4</w:t>
+      </w:r>
+      <w:r>
+        <w:rPr>
+          <w:rFonts w:asciiTheme="minorHAnsi" w:hAnsiTheme="minorHAnsi" w:cstheme="minorHAnsi"/>
+          <w:b/>
+          <w:bCs/>
+          <w:u w:val="single"/>
+        </w:rPr>
+        <w:t xml:space="preserve"> – </w:t>
+      </w:r>
+      <w:r>
+        <w:rPr>
+          <w:rFonts w:asciiTheme="minorHAnsi" w:hAnsiTheme="minorHAnsi" w:cstheme="minorHAnsi"/>
+          <w:b/>
+          <w:bCs/>
+          <w:u w:val="single"/>
+        </w:rPr>
         <w:t>2</w:t>
       </w:r>
       <w:r>
@@ -8152,16 +8202,7 @@
           <w:bCs/>
           <w:u w:val="single"/>
         </w:rPr>
-        <w:t xml:space="preserve"> – </w:t>
-      </w:r>
-      <w:r>
-        <w:rPr>
-          <w:rFonts w:asciiTheme="minorHAnsi" w:hAnsiTheme="minorHAnsi" w:cstheme="minorHAnsi"/>
-          <w:b/>
-          <w:bCs/>
-          <w:u w:val="single"/>
-        </w:rPr>
-        <w:t>26</w:t>
+        <w:t>8</w:t>
       </w:r>
       <w:r>
         <w:rPr>
@@ -8231,7 +8272,7 @@
           <w:b/>
           <w:bCs/>
         </w:rPr>
-        <w:t>2</w:t>
+        <w:t>4</w:t>
       </w:r>
       <w:r>
         <w:rPr>
@@ -8247,7 +8288,7 @@
           <w:b/>
           <w:bCs/>
         </w:rPr>
-        <w:t>3</w:t>
+        <w:t>5</w:t>
       </w:r>
       <w:r>
         <w:rPr>
@@ -8313,7 +8354,15 @@
           <w:b/>
           <w:bCs/>
         </w:rPr>
-        <w:t>26</w:t>
+        <w:t>2</w:t>
+      </w:r>
+      <w:r>
+        <w:rPr>
+          <w:rFonts w:cstheme="minorHAnsi"/>
+          <w:b/>
+          <w:bCs/>
+        </w:rPr>
+        <w:t>8</w:t>
       </w:r>
       <w:r>
         <w:rPr>
@@ -8443,22 +8492,22 @@
           <w:noProof/>
         </w:rPr>
         <w:drawing>
-          <wp:anchor distT="0" distB="0" distL="114300" distR="114300" simplePos="0" relativeHeight="251668480" behindDoc="1" locked="0" layoutInCell="1" allowOverlap="1" wp14:anchorId="3C96D5D6" wp14:editId="00528D7E">
+          <wp:anchor distT="0" distB="0" distL="114300" distR="114300" simplePos="0" relativeHeight="251668480" behindDoc="1" locked="0" layoutInCell="1" allowOverlap="1" wp14:anchorId="3C96D5D6" wp14:editId="0215F6CC">
             <wp:simplePos x="0" y="0"/>
             <wp:positionH relativeFrom="column">
-              <wp:posOffset>3120390</wp:posOffset>
+              <wp:posOffset>3364230</wp:posOffset>
             </wp:positionH>
             <wp:positionV relativeFrom="paragraph">
-              <wp:posOffset>212090</wp:posOffset>
+              <wp:posOffset>211455</wp:posOffset>
             </wp:positionV>
-            <wp:extent cx="3342640" cy="1635760"/>
+            <wp:extent cx="3126740" cy="1788160"/>
             <wp:effectExtent l="0" t="0" r="0" b="2540"/>
             <wp:wrapTight wrapText="bothSides">
               <wp:wrapPolygon edited="0">
                 <wp:start x="0" y="0"/>
-                <wp:lineTo x="0" y="21466"/>
-                <wp:lineTo x="21502" y="21466"/>
-                <wp:lineTo x="21502" y="0"/>
+                <wp:lineTo x="0" y="21477"/>
+                <wp:lineTo x="21495" y="21477"/>
+                <wp:lineTo x="21495" y="0"/>
                 <wp:lineTo x="0" y="0"/>
               </wp:wrapPolygon>
             </wp:wrapTight>
@@ -8488,7 +8537,7 @@
                   <pic:spPr>
                     <a:xfrm>
                       <a:off x="0" y="0"/>
-                      <a:ext cx="3342640" cy="1635760"/>
+                      <a:ext cx="3126740" cy="1788160"/>
                     </a:xfrm>
                     <a:prstGeom prst="rect">
                       <a:avLst/>
@@ -8522,7 +8571,7 @@
           <w:bCs/>
           <w:u w:val="single"/>
         </w:rPr>
-        <w:t>28</w:t>
+        <w:t>30</w:t>
       </w:r>
       <w:r>
         <w:rPr>
@@ -8549,7 +8598,16 @@
           <w:bCs/>
           <w:u w:val="single"/>
         </w:rPr>
-        <w:t>32</w:t>
+        <w:t>3</w:t>
+      </w:r>
+      <w:r>
+        <w:rPr>
+          <w:rFonts w:asciiTheme="minorHAnsi" w:hAnsiTheme="minorHAnsi" w:cstheme="minorHAnsi"/>
+          <w:b/>
+          <w:bCs/>
+          <w:u w:val="single"/>
+        </w:rPr>
+        <w:t>4</w:t>
       </w:r>
       <w:r>
         <w:rPr>
@@ -8613,7 +8671,15 @@
           <w:b/>
           <w:bCs/>
         </w:rPr>
-        <w:t>31</w:t>
+        <w:t>3</w:t>
+      </w:r>
+      <w:r>
+        <w:rPr>
+          <w:rFonts w:asciiTheme="minorHAnsi" w:hAnsiTheme="minorHAnsi" w:cstheme="minorHAnsi"/>
+          <w:b/>
+          <w:bCs/>
+        </w:rPr>
+        <w:t>3</w:t>
       </w:r>
       <w:r>
         <w:rPr>
@@ -8659,7 +8725,7 @@
           <w:b/>
           <w:bCs/>
         </w:rPr>
-        <w:t>0</w:t>
+        <w:t>2</w:t>
       </w:r>
       <w:r>
         <w:rPr>
@@ -8855,21 +8921,38 @@
     </w:p>
     <w:p>
       <w:pPr>
+        <w:rPr>
+          <w:rFonts w:asciiTheme="majorHAnsi" w:eastAsiaTheme="majorEastAsia" w:hAnsiTheme="majorHAnsi" w:cstheme="majorBidi"/>
+          <w:i/>
+          <w:iCs/>
+          <w:color w:val="7030A0"/>
+        </w:rPr>
+      </w:pPr>
+      <w:bookmarkStart w:id="74" w:name="_Toc96008992"/>
+      <w:r>
+        <w:rPr>
+          <w:color w:val="7030A0"/>
+        </w:rPr>
+        <w:br w:type="page"/>
+      </w:r>
+    </w:p>
+    <w:p>
+      <w:pPr>
         <w:pStyle w:val="Heading4"/>
         <w:rPr>
           <w:color w:val="7030A0"/>
         </w:rPr>
       </w:pPr>
-      <w:bookmarkStart w:id="73" w:name="_Toc96008992"/>
-      <w:bookmarkStart w:id="74" w:name="_Toc132796056"/>
+      <w:bookmarkStart w:id="75" w:name="_Toc198538008"/>
       <w:r>
         <w:rPr>
           <w:color w:val="7030A0"/>
         </w:rPr>
+        <w:lastRenderedPageBreak/>
         <w:t>PCG Support (optional)</w:t>
       </w:r>
-      <w:bookmarkEnd w:id="73"/>
       <w:bookmarkEnd w:id="74"/>
+      <w:bookmarkEnd w:id="75"/>
       <w:r>
         <w:rPr>
           <w:color w:val="7030A0"/>
@@ -8901,13 +8984,129 @@
           <w:bCs/>
           <w:u w:val="single"/>
         </w:rPr>
+        <w:t>6</w:t>
+      </w:r>
+      <w:r>
+        <w:rPr>
+          <w:rFonts w:asciiTheme="minorHAnsi" w:hAnsiTheme="minorHAnsi" w:cstheme="minorHAnsi"/>
+        </w:rPr>
+        <w:t xml:space="preserve"> To enable PCG Support</w:t>
+      </w:r>
+      <w:r>
+        <w:rPr>
+          <w:rFonts w:asciiTheme="minorHAnsi" w:hAnsiTheme="minorHAnsi" w:cstheme="minorHAnsi"/>
+        </w:rPr>
+        <w:t>,</w:t>
+      </w:r>
+      <w:r>
+        <w:rPr>
+          <w:rFonts w:asciiTheme="minorHAnsi" w:hAnsiTheme="minorHAnsi" w:cstheme="minorHAnsi"/>
+        </w:rPr>
+        <w:t xml:space="preserve"> change the </w:t>
+      </w:r>
+      <w:proofErr w:type="spellStart"/>
+      <w:r>
+        <w:rPr>
+          <w:rFonts w:asciiTheme="minorHAnsi" w:hAnsiTheme="minorHAnsi" w:cstheme="minorHAnsi"/>
+          <w:b/>
+          <w:bCs/>
+        </w:rPr>
+        <w:t>PCG_Enable</w:t>
+      </w:r>
+      <w:proofErr w:type="spellEnd"/>
+      <w:r>
+        <w:rPr>
+          <w:rFonts w:asciiTheme="minorHAnsi" w:hAnsiTheme="minorHAnsi" w:cstheme="minorHAnsi"/>
+        </w:rPr>
+        <w:t xml:space="preserve"> Variable from </w:t>
+      </w:r>
+      <w:r>
+        <w:rPr>
+          <w:rFonts w:asciiTheme="minorHAnsi" w:hAnsiTheme="minorHAnsi" w:cstheme="minorHAnsi"/>
+          <w:b/>
+          <w:bCs/>
+        </w:rPr>
+        <w:t>False</w:t>
+      </w:r>
+      <w:r>
+        <w:rPr>
+          <w:rFonts w:asciiTheme="minorHAnsi" w:hAnsiTheme="minorHAnsi" w:cstheme="minorHAnsi"/>
+        </w:rPr>
+        <w:t xml:space="preserve"> to </w:t>
+      </w:r>
+      <w:r>
+        <w:rPr>
+          <w:rFonts w:asciiTheme="minorHAnsi" w:hAnsiTheme="minorHAnsi" w:cstheme="minorHAnsi"/>
+          <w:b/>
+          <w:bCs/>
+        </w:rPr>
+        <w:t>True</w:t>
+      </w:r>
+      <w:r>
+        <w:rPr>
+          <w:rFonts w:asciiTheme="minorHAnsi" w:hAnsiTheme="minorHAnsi" w:cstheme="minorHAnsi"/>
+          <w:b/>
+          <w:bCs/>
+        </w:rPr>
+        <w:t>.</w:t>
+      </w:r>
+    </w:p>
+    <w:p>
+      <w:pPr>
+        <w:rPr>
+          <w:rFonts w:asciiTheme="minorHAnsi" w:hAnsiTheme="minorHAnsi" w:cstheme="minorHAnsi"/>
+        </w:rPr>
+      </w:pPr>
+      <w:r>
+        <w:rPr>
+          <w:rFonts w:asciiTheme="minorHAnsi" w:hAnsiTheme="minorHAnsi" w:cstheme="minorHAnsi"/>
+          <w:b/>
+          <w:bCs/>
+          <w:u w:val="single"/>
+        </w:rPr>
+        <w:t xml:space="preserve">Lines </w:t>
+      </w:r>
+      <w:r>
+        <w:rPr>
+          <w:rFonts w:asciiTheme="minorHAnsi" w:hAnsiTheme="minorHAnsi" w:cstheme="minorHAnsi"/>
+          <w:b/>
+          <w:bCs/>
+          <w:u w:val="single"/>
+        </w:rPr>
+        <w:t>3</w:t>
+      </w:r>
+      <w:r>
+        <w:rPr>
+          <w:rFonts w:asciiTheme="minorHAnsi" w:hAnsiTheme="minorHAnsi" w:cstheme="minorHAnsi"/>
+          <w:b/>
+          <w:bCs/>
+          <w:u w:val="single"/>
+        </w:rPr>
+        <w:t>8</w:t>
+      </w:r>
+      <w:r>
+        <w:rPr>
+          <w:rFonts w:asciiTheme="minorHAnsi" w:hAnsiTheme="minorHAnsi" w:cstheme="minorHAnsi"/>
+          <w:b/>
+          <w:bCs/>
+          <w:u w:val="single"/>
+        </w:rPr>
+        <w:t>-4</w:t>
+      </w:r>
+      <w:r>
+        <w:rPr>
+          <w:rFonts w:asciiTheme="minorHAnsi" w:hAnsiTheme="minorHAnsi" w:cstheme="minorHAnsi"/>
+          <w:b/>
+          <w:bCs/>
+          <w:u w:val="single"/>
+        </w:rPr>
         <w:t>4</w:t>
       </w:r>
       <w:r>
         <w:rPr>
           <w:rFonts w:asciiTheme="minorHAnsi" w:hAnsiTheme="minorHAnsi" w:cstheme="minorHAnsi"/>
         </w:rPr>
-        <w:t xml:space="preserve"> To enable PCG Support</w:t>
+        <w:t xml:space="preserve"> If PCG is Enabled</w:t>
       </w:r>
       <w:r>
         <w:rPr>
@@ -8919,7 +9118,7 @@
         <w:rPr>
           <w:rFonts w:asciiTheme="minorHAnsi" w:hAnsiTheme="minorHAnsi" w:cstheme="minorHAnsi"/>
         </w:rPr>
-        <w:t xml:space="preserve"> change the </w:t>
+        <w:t xml:space="preserve"> </w:t>
       </w:r>
       <w:proofErr w:type="spellStart"/>
       <w:r>
@@ -8928,75 +9127,26 @@
           <w:b/>
           <w:bCs/>
         </w:rPr>
-        <w:t>PCG_Enable</w:t>
+        <w:t>PCG_Maping</w:t>
       </w:r>
       <w:proofErr w:type="spellEnd"/>
       <w:r>
         <w:rPr>
           <w:rFonts w:asciiTheme="minorHAnsi" w:hAnsiTheme="minorHAnsi" w:cstheme="minorHAnsi"/>
         </w:rPr>
-        <w:t xml:space="preserve"> Variable from </w:t>
-      </w:r>
-      <w:r>
-        <w:rPr>
-          <w:rFonts w:asciiTheme="minorHAnsi" w:hAnsiTheme="minorHAnsi" w:cstheme="minorHAnsi"/>
-          <w:b/>
-          <w:bCs/>
-        </w:rPr>
-        <w:t>False</w:t>
-      </w:r>
-      <w:r>
-        <w:rPr>
-          <w:rFonts w:asciiTheme="minorHAnsi" w:hAnsiTheme="minorHAnsi" w:cstheme="minorHAnsi"/>
-        </w:rPr>
-        <w:t xml:space="preserve"> to </w:t>
-      </w:r>
-      <w:r>
-        <w:rPr>
-          <w:rFonts w:asciiTheme="minorHAnsi" w:hAnsiTheme="minorHAnsi" w:cstheme="minorHAnsi"/>
-          <w:b/>
-          <w:bCs/>
-        </w:rPr>
-        <w:t>True</w:t>
-      </w:r>
-      <w:r>
-        <w:rPr>
-          <w:rFonts w:asciiTheme="minorHAnsi" w:hAnsiTheme="minorHAnsi" w:cstheme="minorHAnsi"/>
-          <w:b/>
-          <w:bCs/>
-        </w:rPr>
-        <w:t>.</w:t>
-      </w:r>
-    </w:p>
-    <w:p>
-      <w:pPr>
-        <w:rPr>
-          <w:rFonts w:asciiTheme="minorHAnsi" w:hAnsiTheme="minorHAnsi" w:cstheme="minorHAnsi"/>
-        </w:rPr>
-      </w:pPr>
-      <w:r>
-        <w:rPr>
-          <w:rFonts w:asciiTheme="minorHAnsi" w:hAnsiTheme="minorHAnsi" w:cstheme="minorHAnsi"/>
-          <w:b/>
-          <w:bCs/>
-          <w:u w:val="single"/>
-        </w:rPr>
-        <w:t xml:space="preserve">Lines </w:t>
-      </w:r>
-      <w:r>
-        <w:rPr>
-          <w:rFonts w:asciiTheme="minorHAnsi" w:hAnsiTheme="minorHAnsi" w:cstheme="minorHAnsi"/>
-          <w:b/>
-          <w:bCs/>
-          <w:u w:val="single"/>
-        </w:rPr>
-        <w:t>36-42</w:t>
-      </w:r>
-      <w:r>
-        <w:rPr>
-          <w:rFonts w:asciiTheme="minorHAnsi" w:hAnsiTheme="minorHAnsi" w:cstheme="minorHAnsi"/>
-        </w:rPr>
-        <w:t xml:space="preserve"> If PCG is Enabled</w:t>
+        <w:t xml:space="preserve"> should be updated with </w:t>
+      </w:r>
+      <w:r>
+        <w:rPr>
+          <w:rFonts w:asciiTheme="minorHAnsi" w:hAnsiTheme="minorHAnsi" w:cstheme="minorHAnsi"/>
+        </w:rPr>
+        <w:t xml:space="preserve">the </w:t>
+      </w:r>
+      <w:r>
+        <w:rPr>
+          <w:rFonts w:asciiTheme="minorHAnsi" w:hAnsiTheme="minorHAnsi" w:cstheme="minorHAnsi"/>
+        </w:rPr>
+        <w:t>correct information. If PCG is not Enabled</w:t>
       </w:r>
       <w:r>
         <w:rPr>
@@ -9023,51 +9173,11 @@
       <w:r>
         <w:rPr>
           <w:rFonts w:asciiTheme="minorHAnsi" w:hAnsiTheme="minorHAnsi" w:cstheme="minorHAnsi"/>
-        </w:rPr>
-        <w:t xml:space="preserve"> should be updated with </w:t>
-      </w:r>
-      <w:r>
-        <w:rPr>
-          <w:rFonts w:asciiTheme="minorHAnsi" w:hAnsiTheme="minorHAnsi" w:cstheme="minorHAnsi"/>
-        </w:rPr>
-        <w:t xml:space="preserve">the </w:t>
-      </w:r>
-      <w:r>
-        <w:rPr>
-          <w:rFonts w:asciiTheme="minorHAnsi" w:hAnsiTheme="minorHAnsi" w:cstheme="minorHAnsi"/>
-        </w:rPr>
-        <w:t>correct information. If PCG is not Enabled</w:t>
-      </w:r>
-      <w:r>
-        <w:rPr>
-          <w:rFonts w:asciiTheme="minorHAnsi" w:hAnsiTheme="minorHAnsi" w:cstheme="minorHAnsi"/>
-        </w:rPr>
-        <w:t>,</w:t>
-      </w:r>
-      <w:r>
-        <w:rPr>
-          <w:rFonts w:asciiTheme="minorHAnsi" w:hAnsiTheme="minorHAnsi" w:cstheme="minorHAnsi"/>
+          <w:b/>
+          <w:bCs/>
         </w:rPr>
         <w:t xml:space="preserve"> </w:t>
       </w:r>
-      <w:proofErr w:type="spellStart"/>
-      <w:r>
-        <w:rPr>
-          <w:rFonts w:asciiTheme="minorHAnsi" w:hAnsiTheme="minorHAnsi" w:cstheme="minorHAnsi"/>
-          <w:b/>
-          <w:bCs/>
-        </w:rPr>
-        <w:t>PCG_Maping</w:t>
-      </w:r>
-      <w:proofErr w:type="spellEnd"/>
-      <w:r>
-        <w:rPr>
-          <w:rFonts w:asciiTheme="minorHAnsi" w:hAnsiTheme="minorHAnsi" w:cstheme="minorHAnsi"/>
-          <w:b/>
-          <w:bCs/>
-        </w:rPr>
-        <w:t xml:space="preserve"> </w:t>
-      </w:r>
       <w:r>
         <w:rPr>
           <w:rFonts w:asciiTheme="minorHAnsi" w:hAnsiTheme="minorHAnsi" w:cstheme="minorHAnsi"/>
@@ -9079,74 +9189,6 @@
       <w:pPr>
         <w:rPr>
           <w:rFonts w:asciiTheme="minorHAnsi" w:hAnsiTheme="minorHAnsi" w:cstheme="minorHAnsi"/>
-        </w:rPr>
-      </w:pPr>
-    </w:p>
-    <w:p>
-      <w:pPr>
-        <w:pStyle w:val="ListParagraph"/>
-        <w:numPr>
-          <w:ilvl w:val="0"/>
-          <w:numId w:val="13"/>
-        </w:numPr>
-        <w:rPr>
-          <w:rFonts w:cstheme="minorHAnsi"/>
-        </w:rPr>
-      </w:pPr>
-      <w:r>
-        <w:rPr>
-          <w:rFonts w:cstheme="minorHAnsi"/>
-          <w:b/>
-          <w:bCs/>
-        </w:rPr>
-        <w:lastRenderedPageBreak/>
-        <w:t xml:space="preserve">Line </w:t>
-      </w:r>
-      <w:r>
-        <w:rPr>
-          <w:rFonts w:cstheme="minorHAnsi"/>
-          <w:b/>
-          <w:bCs/>
-        </w:rPr>
-        <w:t xml:space="preserve">37 </w:t>
-      </w:r>
-      <w:r>
-        <w:rPr>
-          <w:rFonts w:cstheme="minorHAnsi"/>
-        </w:rPr>
-        <w:t xml:space="preserve">– This should be replaced with the XIQ User Group ID number that correlates with the PCG. See </w:t>
-      </w:r>
-      <w:hyperlink w:anchor="_XIQ_User_Group" w:history="1">
-        <w:r>
-          <w:rPr>
-            <w:rStyle w:val="Hyperlink"/>
-            <w:rFonts w:cstheme="minorHAnsi"/>
-          </w:rPr>
-          <w:t>XIQ User Group ID</w:t>
-        </w:r>
-      </w:hyperlink>
-      <w:r>
-        <w:rPr>
-          <w:rFonts w:cstheme="minorHAnsi"/>
-        </w:rPr>
-        <w:t xml:space="preserve"> section</w:t>
-      </w:r>
-      <w:r>
-        <w:rPr>
-          <w:rFonts w:cstheme="minorHAnsi"/>
-        </w:rPr>
-        <w:t>.</w:t>
-      </w:r>
-    </w:p>
-    <w:p>
-      <w:pPr>
-        <w:pStyle w:val="ListParagraph"/>
-        <w:numPr>
-          <w:ilvl w:val="0"/>
-          <w:numId w:val="13"/>
-        </w:numPr>
-        <w:rPr>
-          <w:rFonts w:cstheme="minorHAnsi"/>
         </w:rPr>
       </w:pPr>
       <w:r>
@@ -9155,22 +9197,22 @@
           <w:noProof/>
         </w:rPr>
         <w:drawing>
-          <wp:anchor distT="0" distB="0" distL="114300" distR="114300" simplePos="0" relativeHeight="251672576" behindDoc="1" locked="0" layoutInCell="1" allowOverlap="1" wp14:anchorId="24373DF4" wp14:editId="0894E196">
+          <wp:anchor distT="0" distB="0" distL="114300" distR="114300" simplePos="0" relativeHeight="251672576" behindDoc="1" locked="0" layoutInCell="1" allowOverlap="1" wp14:anchorId="24373DF4" wp14:editId="682C0AC7">
             <wp:simplePos x="0" y="0"/>
             <wp:positionH relativeFrom="column">
-              <wp:posOffset>3567430</wp:posOffset>
+              <wp:posOffset>3596005</wp:posOffset>
             </wp:positionH>
             <wp:positionV relativeFrom="paragraph">
-              <wp:posOffset>53340</wp:posOffset>
+              <wp:posOffset>165100</wp:posOffset>
             </wp:positionV>
-            <wp:extent cx="3143250" cy="997585"/>
-            <wp:effectExtent l="0" t="0" r="6350" b="5715"/>
+            <wp:extent cx="3139440" cy="1283335"/>
+            <wp:effectExtent l="0" t="0" r="0" b="0"/>
             <wp:wrapTight wrapText="bothSides">
               <wp:wrapPolygon edited="0">
                 <wp:start x="0" y="0"/>
-                <wp:lineTo x="0" y="21449"/>
-                <wp:lineTo x="21556" y="21449"/>
-                <wp:lineTo x="21556" y="0"/>
+                <wp:lineTo x="0" y="21376"/>
+                <wp:lineTo x="21495" y="21376"/>
+                <wp:lineTo x="21495" y="0"/>
                 <wp:lineTo x="0" y="0"/>
               </wp:wrapPolygon>
             </wp:wrapTight>
@@ -9185,7 +9227,7 @@
                     <pic:cNvPr id="44" name="Picture 44"/>
                     <pic:cNvPicPr/>
                   </pic:nvPicPr>
-                  <pic:blipFill>
+                  <pic:blipFill rotWithShape="1">
                     <a:blip r:embed="rId13">
                       <a:extLst>
                         <a:ext uri="{28A0092B-C50C-407E-A947-70E740481C1C}">
@@ -9193,7 +9235,7 @@
                         </a:ext>
                       </a:extLst>
                     </a:blip>
-                    <a:srcRect l="981" r="981"/>
+                    <a:srcRect l="-532" r="12140"/>
                     <a:stretch>
                       <a:fillRect/>
                     </a:stretch>
@@ -9201,7 +9243,7 @@
                   <pic:spPr bwMode="auto">
                     <a:xfrm>
                       <a:off x="0" y="0"/>
-                      <a:ext cx="3143250" cy="997585"/>
+                      <a:ext cx="3139440" cy="1283335"/>
                     </a:xfrm>
                     <a:prstGeom prst="rect">
                       <a:avLst/>
@@ -9227,9 +9269,21 @@
           </wp:anchor>
         </w:drawing>
       </w:r>
-      <w:r>
+    </w:p>
+    <w:p>
+      <w:pPr>
+        <w:pStyle w:val="ListParagraph"/>
+        <w:numPr>
+          <w:ilvl w:val="0"/>
+          <w:numId w:val="13"/>
+        </w:numPr>
         <w:rPr>
           <w:rFonts w:cstheme="minorHAnsi"/>
+        </w:rPr>
+      </w:pPr>
+      <w:r>
+        <w:rPr>
+          <w:rFonts w:cstheme="minorHAnsi"/>
           <w:b/>
           <w:bCs/>
         </w:rPr>
@@ -9241,7 +9295,78 @@
           <w:b/>
           <w:bCs/>
         </w:rPr>
-        <w:t>38</w:t>
+        <w:t>3</w:t>
+      </w:r>
+      <w:r>
+        <w:rPr>
+          <w:rFonts w:cstheme="minorHAnsi"/>
+          <w:b/>
+          <w:bCs/>
+        </w:rPr>
+        <w:t>9</w:t>
+      </w:r>
+      <w:r>
+        <w:rPr>
+          <w:rFonts w:cstheme="minorHAnsi"/>
+          <w:b/>
+          <w:bCs/>
+        </w:rPr>
+        <w:t xml:space="preserve"> </w:t>
+      </w:r>
+      <w:r>
+        <w:rPr>
+          <w:rFonts w:cstheme="minorHAnsi"/>
+        </w:rPr>
+        <w:t xml:space="preserve">– This should be replaced with the XIQ User Group ID number that correlates with the PCG. See </w:t>
+      </w:r>
+      <w:hyperlink w:anchor="_XIQ_User_Group" w:history="1">
+        <w:r>
+          <w:rPr>
+            <w:rStyle w:val="Hyperlink"/>
+            <w:rFonts w:cstheme="minorHAnsi"/>
+          </w:rPr>
+          <w:t>XIQ User Group ID</w:t>
+        </w:r>
+      </w:hyperlink>
+      <w:r>
+        <w:rPr>
+          <w:rFonts w:cstheme="minorHAnsi"/>
+        </w:rPr>
+        <w:t xml:space="preserve"> section</w:t>
+      </w:r>
+      <w:r>
+        <w:rPr>
+          <w:rFonts w:cstheme="minorHAnsi"/>
+        </w:rPr>
+        <w:t>.</w:t>
+      </w:r>
+    </w:p>
+    <w:p>
+      <w:pPr>
+        <w:pStyle w:val="ListParagraph"/>
+        <w:numPr>
+          <w:ilvl w:val="0"/>
+          <w:numId w:val="13"/>
+        </w:numPr>
+        <w:rPr>
+          <w:rFonts w:cstheme="minorHAnsi"/>
+        </w:rPr>
+      </w:pPr>
+      <w:r>
+        <w:rPr>
+          <w:rFonts w:cstheme="minorHAnsi"/>
+          <w:b/>
+          <w:bCs/>
+        </w:rPr>
+        <w:t xml:space="preserve">Line </w:t>
+      </w:r>
+      <w:r>
+        <w:rPr>
+          <w:rFonts w:cstheme="minorHAnsi"/>
+          <w:b/>
+          <w:bCs/>
+        </w:rPr>
+        <w:t>40</w:t>
       </w:r>
       <w:r>
         <w:rPr>
@@ -9281,59 +9406,25 @@
       </w:pPr>
       <w:r>
         <w:rPr>
-          <w:rFonts w:cstheme="minorHAnsi"/>
-          <w:b/>
-          <w:bCs/>
-        </w:rPr>
-        <w:t xml:space="preserve">Line </w:t>
-      </w:r>
-      <w:r>
-        <w:rPr>
-          <w:rFonts w:cstheme="minorHAnsi"/>
-          <w:b/>
-          <w:bCs/>
-        </w:rPr>
-        <w:t xml:space="preserve">39 </w:t>
-      </w:r>
-      <w:r>
-        <w:rPr>
-          <w:rFonts w:cstheme="minorHAnsi"/>
-        </w:rPr>
-        <w:t>– This is the Network Policy ID associated with the PCG</w:t>
-      </w:r>
-    </w:p>
-    <w:p>
-      <w:pPr>
-        <w:pStyle w:val="ListParagraph"/>
-        <w:numPr>
-          <w:ilvl w:val="1"/>
-          <w:numId w:val="13"/>
-        </w:numPr>
-        <w:rPr>
-          <w:rFonts w:cstheme="minorHAnsi"/>
-        </w:rPr>
-      </w:pPr>
-      <w:r>
-        <w:rPr>
           <w:noProof/>
         </w:rPr>
         <w:drawing>
-          <wp:anchor distT="0" distB="0" distL="114300" distR="114300" simplePos="0" relativeHeight="251671552" behindDoc="1" locked="0" layoutInCell="1" allowOverlap="1" wp14:anchorId="0BCF2C04" wp14:editId="7A0ABA2A">
+          <wp:anchor distT="0" distB="0" distL="114300" distR="114300" simplePos="0" relativeHeight="251671552" behindDoc="1" locked="0" layoutInCell="1" allowOverlap="1" wp14:anchorId="0BCF2C04" wp14:editId="2F2B18BD">
             <wp:simplePos x="0" y="0"/>
             <wp:positionH relativeFrom="column">
-              <wp:posOffset>4606290</wp:posOffset>
+              <wp:posOffset>3595458</wp:posOffset>
             </wp:positionH>
             <wp:positionV relativeFrom="paragraph">
-              <wp:posOffset>20320</wp:posOffset>
+              <wp:posOffset>146999</wp:posOffset>
             </wp:positionV>
-            <wp:extent cx="1982470" cy="933450"/>
-            <wp:effectExtent l="0" t="0" r="0" b="6350"/>
+            <wp:extent cx="3143250" cy="1355725"/>
+            <wp:effectExtent l="0" t="0" r="6350" b="3175"/>
             <wp:wrapTight wrapText="bothSides">
               <wp:wrapPolygon edited="0">
                 <wp:start x="0" y="0"/>
-                <wp:lineTo x="0" y="21453"/>
-                <wp:lineTo x="21448" y="21453"/>
-                <wp:lineTo x="21448" y="0"/>
+                <wp:lineTo x="0" y="21448"/>
+                <wp:lineTo x="21556" y="21448"/>
+                <wp:lineTo x="21556" y="0"/>
                 <wp:lineTo x="0" y="0"/>
               </wp:wrapPolygon>
             </wp:wrapTight>
@@ -9363,7 +9454,7 @@
                   <pic:spPr>
                     <a:xfrm>
                       <a:off x="0" y="0"/>
-                      <a:ext cx="1982470" cy="933450"/>
+                      <a:ext cx="3143250" cy="1355725"/>
                     </a:xfrm>
                     <a:prstGeom prst="rect">
                       <a:avLst/>
@@ -9384,6 +9475,48 @@
       <w:r>
         <w:rPr>
           <w:rFonts w:cstheme="minorHAnsi"/>
+          <w:b/>
+          <w:bCs/>
+        </w:rPr>
+        <w:t xml:space="preserve">Line </w:t>
+      </w:r>
+      <w:r>
+        <w:rPr>
+          <w:rFonts w:cstheme="minorHAnsi"/>
+          <w:b/>
+          <w:bCs/>
+        </w:rPr>
+        <w:t>41</w:t>
+      </w:r>
+      <w:r>
+        <w:rPr>
+          <w:rFonts w:cstheme="minorHAnsi"/>
+          <w:b/>
+          <w:bCs/>
+        </w:rPr>
+        <w:t xml:space="preserve"> </w:t>
+      </w:r>
+      <w:r>
+        <w:rPr>
+          <w:rFonts w:cstheme="minorHAnsi"/>
+        </w:rPr>
+        <w:t>– This is the Network Policy ID associated with the PCG</w:t>
+      </w:r>
+    </w:p>
+    <w:p>
+      <w:pPr>
+        <w:pStyle w:val="ListParagraph"/>
+        <w:numPr>
+          <w:ilvl w:val="1"/>
+          <w:numId w:val="13"/>
+        </w:numPr>
+        <w:rPr>
+          <w:rFonts w:cstheme="minorHAnsi"/>
+        </w:rPr>
+      </w:pPr>
+      <w:r>
+        <w:rPr>
+          <w:rFonts w:cstheme="minorHAnsi"/>
         </w:rPr>
         <w:t xml:space="preserve">We will cover how to get the Network Policy ID in the </w:t>
       </w:r>
@@ -9420,18 +9553,34 @@
           <w:b/>
           <w:bCs/>
         </w:rPr>
-        <w:t xml:space="preserve">Line 40 </w:t>
+        <w:t>Line 4</w:t>
       </w:r>
       <w:r>
         <w:rPr>
           <w:rFonts w:cstheme="minorHAnsi"/>
+          <w:b/>
+          <w:bCs/>
+        </w:rPr>
+        <w:t>2</w:t>
+      </w:r>
+      <w:r>
+        <w:rPr>
+          <w:rFonts w:cstheme="minorHAnsi"/>
+          <w:b/>
+          <w:bCs/>
+        </w:rPr>
+        <w:t xml:space="preserve"> </w:t>
+      </w:r>
+      <w:r>
+        <w:rPr>
+          <w:rFonts w:cstheme="minorHAnsi"/>
         </w:rPr>
         <w:t>– This is the Network Policy Name associated with the PCG</w:t>
       </w:r>
     </w:p>
     <w:p>
-      <w:bookmarkStart w:id="75" w:name="_Generating_the_XIQ"/>
-      <w:bookmarkEnd w:id="75"/>
+      <w:bookmarkStart w:id="76" w:name="_Generating_the_XIQ"/>
+      <w:bookmarkEnd w:id="76"/>
     </w:p>
     <w:p>
       <w:pPr>
@@ -9453,7 +9602,16 @@
           <w:bCs/>
           <w:u w:val="single"/>
         </w:rPr>
-        <w:t>Line 44</w:t>
+        <w:t>Line 4</w:t>
+      </w:r>
+      <w:r>
+        <w:rPr>
+          <w:rFonts w:asciiTheme="minorHAnsi" w:hAnsiTheme="minorHAnsi" w:cstheme="minorHAnsi"/>
+          <w:b/>
+          <w:bCs/>
+          <w:u w:val="single"/>
+        </w:rPr>
+        <w:t>7</w:t>
       </w:r>
       <w:r>
         <w:rPr>
@@ -9491,7 +9649,27 @@
         <w:rPr>
           <w:rFonts w:asciiTheme="minorHAnsi" w:hAnsiTheme="minorHAnsi" w:cstheme="minorHAnsi"/>
         </w:rPr>
-        <w:t xml:space="preserve"> will combine the AD Azure display name and email address. – &lt;</w:t>
+        <w:t xml:space="preserve"> will combine the </w:t>
+      </w:r>
+      <w:proofErr w:type="spellStart"/>
+      <w:r>
+        <w:rPr>
+          <w:rFonts w:asciiTheme="minorHAnsi" w:hAnsiTheme="minorHAnsi" w:cstheme="minorHAnsi"/>
+        </w:rPr>
+        <w:t>gsuite</w:t>
+      </w:r>
+      <w:proofErr w:type="spellEnd"/>
+      <w:r>
+        <w:rPr>
+          <w:rFonts w:asciiTheme="minorHAnsi" w:hAnsiTheme="minorHAnsi" w:cstheme="minorHAnsi"/>
+        </w:rPr>
+        <w:t xml:space="preserve"> </w:t>
+      </w:r>
+      <w:r>
+        <w:rPr>
+          <w:rFonts w:asciiTheme="minorHAnsi" w:hAnsiTheme="minorHAnsi" w:cstheme="minorHAnsi"/>
+        </w:rPr>
+        <w:t>display name and email address. – &lt;</w:t>
       </w:r>
       <w:proofErr w:type="spellStart"/>
       <w:r>
@@ -9530,10 +9708,10 @@
           <w:szCs w:val="24"/>
         </w:rPr>
       </w:pPr>
-      <w:bookmarkStart w:id="76" w:name="_Generating_the_XIQ_1"/>
-      <w:bookmarkStart w:id="77" w:name="_Toc96008993"/>
-      <w:bookmarkStart w:id="78" w:name="_Toc132796057"/>
-      <w:bookmarkEnd w:id="76"/>
+      <w:bookmarkStart w:id="77" w:name="_Generating_the_XIQ_1"/>
+      <w:bookmarkStart w:id="78" w:name="_Toc96008993"/>
+      <w:bookmarkStart w:id="79" w:name="_Toc198538009"/>
+      <w:bookmarkEnd w:id="77"/>
       <w:r>
         <w:rPr>
           <w:sz w:val="24"/>
@@ -9541,8 +9719,8 @@
         </w:rPr>
         <w:t>Generating the XIQ Token</w:t>
       </w:r>
-      <w:bookmarkEnd w:id="77"/>
       <w:bookmarkEnd w:id="78"/>
+      <w:bookmarkEnd w:id="79"/>
     </w:p>
     <w:p>
       <w:r>
@@ -9573,8 +9751,8 @@
       </w:r>
     </w:p>
     <w:p>
-      <w:bookmarkStart w:id="79" w:name="_Swagger"/>
-      <w:bookmarkEnd w:id="79"/>
+      <w:bookmarkStart w:id="80" w:name="_Swagger"/>
+      <w:bookmarkEnd w:id="80"/>
     </w:p>
     <w:p>
       <w:pPr>
@@ -9583,18 +9761,18 @@
           <w:color w:val="7030A0"/>
         </w:rPr>
       </w:pPr>
-      <w:bookmarkStart w:id="80" w:name="_Swagger_1"/>
-      <w:bookmarkStart w:id="81" w:name="_Toc96008994"/>
-      <w:bookmarkStart w:id="82" w:name="_Toc132796058"/>
-      <w:bookmarkEnd w:id="80"/>
+      <w:bookmarkStart w:id="81" w:name="_Swagger_1"/>
+      <w:bookmarkStart w:id="82" w:name="_Toc96008994"/>
+      <w:bookmarkStart w:id="83" w:name="_Toc198538010"/>
+      <w:bookmarkEnd w:id="81"/>
       <w:r>
         <w:rPr>
           <w:color w:val="7030A0"/>
         </w:rPr>
         <w:t>Swagger</w:t>
       </w:r>
-      <w:bookmarkEnd w:id="81"/>
       <w:bookmarkEnd w:id="82"/>
+      <w:bookmarkEnd w:id="83"/>
     </w:p>
     <w:p>
       <w:pPr>
@@ -9892,16 +10070,16 @@
       <w:pPr>
         <w:pStyle w:val="Heading5"/>
       </w:pPr>
-      <w:bookmarkStart w:id="83" w:name="_Toc96008995"/>
-      <w:bookmarkStart w:id="84" w:name="_Toc132796059"/>
+      <w:bookmarkStart w:id="84" w:name="_Toc96008995"/>
+      <w:bookmarkStart w:id="85" w:name="_Toc198538011"/>
       <w:r>
         <w:rPr>
           <w:color w:val="7030A0"/>
         </w:rPr>
         <w:t>Login</w:t>
       </w:r>
-      <w:bookmarkEnd w:id="83"/>
       <w:bookmarkEnd w:id="84"/>
+      <w:bookmarkEnd w:id="85"/>
     </w:p>
     <w:p>
       <w:pPr>
@@ -10146,7 +10324,7 @@
           <w:noProof/>
         </w:rPr>
         <w:drawing>
-          <wp:inline distT="0" distB="0" distL="0" distR="0" wp14:anchorId="78A346D3" wp14:editId="48A56018">
+          <wp:inline distT="0" distB="0" distL="0" distR="0" wp14:anchorId="78A346D3" wp14:editId="25AA2C39">
             <wp:extent cx="5012055" cy="637292"/>
             <wp:effectExtent l="0" t="0" r="0" b="0"/>
             <wp:docPr id="5" name="Picture 5" descr="Graphical user interface, text, application&#10;&#10;Description automatically generated"/>
@@ -10257,16 +10435,16 @@
           <w:color w:val="7030A0"/>
         </w:rPr>
       </w:pPr>
-      <w:bookmarkStart w:id="85" w:name="_Toc96008996"/>
-      <w:bookmarkStart w:id="86" w:name="_Toc132796060"/>
+      <w:bookmarkStart w:id="86" w:name="_Toc96008996"/>
+      <w:bookmarkStart w:id="87" w:name="_Toc198538012"/>
       <w:r>
         <w:rPr>
           <w:color w:val="7030A0"/>
         </w:rPr>
         <w:t>Authorize in Swagger</w:t>
       </w:r>
-      <w:bookmarkEnd w:id="85"/>
       <w:bookmarkEnd w:id="86"/>
+      <w:bookmarkEnd w:id="87"/>
     </w:p>
     <w:p>
       <w:pPr>
@@ -10378,18 +10556,18 @@
           <w:color w:val="7030A0"/>
         </w:rPr>
       </w:pPr>
-      <w:bookmarkStart w:id="87" w:name="_Generating_Specific_Tokens"/>
-      <w:bookmarkEnd w:id="87"/>
+      <w:bookmarkStart w:id="88" w:name="_Generating_Specific_Tokens"/>
+      <w:bookmarkEnd w:id="88"/>
       <w:r>
         <w:rPr>
           <w:color w:val="7030A0"/>
         </w:rPr>
         <w:br w:type="page"/>
       </w:r>
-      <w:bookmarkStart w:id="88" w:name="_Generating_Specific_Tokens_1"/>
-      <w:bookmarkStart w:id="89" w:name="_Toc96008997"/>
-      <w:bookmarkStart w:id="90" w:name="_Toc132796061"/>
-      <w:bookmarkEnd w:id="88"/>
+      <w:bookmarkStart w:id="89" w:name="_Generating_Specific_Tokens_1"/>
+      <w:bookmarkStart w:id="90" w:name="_Toc96008997"/>
+      <w:bookmarkStart w:id="91" w:name="_Toc198538013"/>
+      <w:bookmarkEnd w:id="89"/>
       <w:r>
         <w:rPr>
           <w:color w:val="7030A0"/>
@@ -10397,8 +10575,8 @@
         <w:lastRenderedPageBreak/>
         <w:t>Generating Specific Tokens</w:t>
       </w:r>
-      <w:bookmarkEnd w:id="89"/>
       <w:bookmarkEnd w:id="90"/>
+      <w:bookmarkEnd w:id="91"/>
     </w:p>
     <w:p/>
     <w:p>
@@ -12357,8 +12535,8 @@
           <w:szCs w:val="26"/>
         </w:rPr>
       </w:pPr>
-      <w:bookmarkStart w:id="91" w:name="_AD_Group_Distinguished"/>
-      <w:bookmarkEnd w:id="91"/>
+      <w:bookmarkStart w:id="92" w:name="_AD_Group_Distinguished"/>
+      <w:bookmarkEnd w:id="92"/>
       <w:r>
         <w:br w:type="page"/>
       </w:r>
@@ -12367,7 +12545,7 @@
       <w:pPr>
         <w:pStyle w:val="Heading2"/>
       </w:pPr>
-      <w:bookmarkStart w:id="92" w:name="_Toc132796062"/>
+      <w:bookmarkStart w:id="93" w:name="_Toc198538014"/>
       <w:r>
         <w:lastRenderedPageBreak/>
         <w:t xml:space="preserve">Creating the </w:t>
@@ -12381,7 +12559,7 @@
       <w:r>
         <w:t>Token and Refresh Token</w:t>
       </w:r>
-      <w:bookmarkEnd w:id="92"/>
+      <w:bookmarkEnd w:id="93"/>
     </w:p>
     <w:p>
       <w:r>
@@ -12463,7 +12641,7 @@
       <w:pPr>
         <w:pStyle w:val="Heading5"/>
       </w:pPr>
-      <w:bookmarkStart w:id="93" w:name="_Toc132796063"/>
+      <w:bookmarkStart w:id="94" w:name="_Toc198538015"/>
       <w:r>
         <w:t xml:space="preserve">Creating the </w:t>
       </w:r>
@@ -12473,7 +12651,7 @@
       <w:r>
         <w:t xml:space="preserve"> Project</w:t>
       </w:r>
-      <w:bookmarkEnd w:id="93"/>
+      <w:bookmarkEnd w:id="94"/>
     </w:p>
     <w:p>
       <w:r>
@@ -12481,26 +12659,26 @@
           <w:noProof/>
         </w:rPr>
         <w:drawing>
-          <wp:anchor distT="0" distB="0" distL="114300" distR="114300" simplePos="0" relativeHeight="251717632" behindDoc="1" locked="0" layoutInCell="1" allowOverlap="1" wp14:anchorId="3B3F0D45" wp14:editId="4FB3707A">
+          <wp:anchor distT="0" distB="0" distL="114300" distR="114300" simplePos="0" relativeHeight="251717632" behindDoc="1" locked="0" layoutInCell="1" allowOverlap="1" wp14:anchorId="3B3F0D45" wp14:editId="31084775">
             <wp:simplePos x="0" y="0"/>
             <wp:positionH relativeFrom="column">
-              <wp:posOffset>4632325</wp:posOffset>
+              <wp:posOffset>4705350</wp:posOffset>
             </wp:positionH>
             <wp:positionV relativeFrom="paragraph">
-              <wp:posOffset>18415</wp:posOffset>
+              <wp:posOffset>17780</wp:posOffset>
             </wp:positionV>
-            <wp:extent cx="1661795" cy="701040"/>
-            <wp:effectExtent l="0" t="0" r="1905" b="0"/>
+            <wp:extent cx="1514475" cy="701040"/>
+            <wp:effectExtent l="0" t="0" r="0" b="0"/>
             <wp:wrapTight wrapText="bothSides">
               <wp:wrapPolygon edited="0">
                 <wp:start x="0" y="0"/>
                 <wp:lineTo x="0" y="21130"/>
-                <wp:lineTo x="21460" y="21130"/>
-                <wp:lineTo x="21460" y="0"/>
+                <wp:lineTo x="21374" y="21130"/>
+                <wp:lineTo x="21374" y="0"/>
                 <wp:lineTo x="0" y="0"/>
               </wp:wrapPolygon>
             </wp:wrapTight>
-            <wp:docPr id="62" name="Picture 62" descr="Graphical user interface, website&#10;&#10;Description automatically generated"/>
+            <wp:docPr id="62" name="Picture 62"/>
             <wp:cNvGraphicFramePr>
               <a:graphicFrameLocks xmlns:a="http://schemas.openxmlformats.org/drawingml/2006/main" noChangeAspect="1"/>
             </wp:cNvGraphicFramePr>
@@ -12508,7 +12686,7 @@
               <a:graphicData uri="http://schemas.openxmlformats.org/drawingml/2006/picture">
                 <pic:pic xmlns:pic="http://schemas.openxmlformats.org/drawingml/2006/picture">
                   <pic:nvPicPr>
-                    <pic:cNvPr id="62" name="Picture 62" descr="Graphical user interface, website&#10;&#10;Description automatically generated"/>
+                    <pic:cNvPr id="62" name="Picture 62"/>
                     <pic:cNvPicPr/>
                   </pic:nvPicPr>
                   <pic:blipFill>
@@ -12526,7 +12704,7 @@
                   <pic:spPr>
                     <a:xfrm>
                       <a:off x="0" y="0"/>
-                      <a:ext cx="1661795" cy="701040"/>
+                      <a:ext cx="1514475" cy="701040"/>
                     </a:xfrm>
                     <a:prstGeom prst="rect">
                       <a:avLst/>
@@ -12673,21 +12851,21 @@
           <w:noProof/>
         </w:rPr>
         <w:drawing>
-          <wp:anchor distT="0" distB="0" distL="114300" distR="114300" simplePos="0" relativeHeight="251719680" behindDoc="1" locked="0" layoutInCell="1" allowOverlap="1" wp14:anchorId="6E1303AA" wp14:editId="06D5A2D8">
+          <wp:anchor distT="0" distB="0" distL="114300" distR="114300" simplePos="0" relativeHeight="251719680" behindDoc="1" locked="0" layoutInCell="1" allowOverlap="1" wp14:anchorId="6E1303AA" wp14:editId="5DB5543D">
             <wp:simplePos x="0" y="0"/>
             <wp:positionH relativeFrom="column">
-              <wp:posOffset>3860685</wp:posOffset>
+              <wp:posOffset>3862070</wp:posOffset>
             </wp:positionH>
             <wp:positionV relativeFrom="paragraph">
-              <wp:posOffset>27132</wp:posOffset>
+              <wp:posOffset>83820</wp:posOffset>
             </wp:positionV>
-            <wp:extent cx="2683972" cy="1912435"/>
-            <wp:effectExtent l="0" t="0" r="0" b="5715"/>
+            <wp:extent cx="2683510" cy="1799590"/>
+            <wp:effectExtent l="0" t="0" r="0" b="3810"/>
             <wp:wrapTight wrapText="bothSides">
               <wp:wrapPolygon edited="0">
                 <wp:start x="0" y="0"/>
-                <wp:lineTo x="0" y="21521"/>
-                <wp:lineTo x="21467" y="21521"/>
+                <wp:lineTo x="0" y="21493"/>
+                <wp:lineTo x="21467" y="21493"/>
                 <wp:lineTo x="21467" y="0"/>
                 <wp:lineTo x="0" y="0"/>
               </wp:wrapPolygon>
@@ -12718,7 +12896,7 @@
                   <pic:spPr>
                     <a:xfrm>
                       <a:off x="0" y="0"/>
-                      <a:ext cx="2683972" cy="1912435"/>
+                      <a:ext cx="2683510" cy="1799590"/>
                     </a:xfrm>
                     <a:prstGeom prst="rect">
                       <a:avLst/>
@@ -12767,29 +12945,27 @@
           <w:bCs/>
         </w:rPr>
       </w:pPr>
-    </w:p>
-    <w:p>
       <w:r>
         <w:rPr>
           <w:noProof/>
         </w:rPr>
         <w:drawing>
-          <wp:anchor distT="0" distB="0" distL="114300" distR="114300" simplePos="0" relativeHeight="251720704" behindDoc="1" locked="0" layoutInCell="1" allowOverlap="1" wp14:anchorId="590EE68B" wp14:editId="4CD4ECC5">
+          <wp:anchor distT="0" distB="0" distL="114300" distR="114300" simplePos="0" relativeHeight="251720704" behindDoc="1" locked="0" layoutInCell="1" allowOverlap="1" wp14:anchorId="590EE68B" wp14:editId="1285C5F7">
             <wp:simplePos x="0" y="0"/>
             <wp:positionH relativeFrom="column">
-              <wp:posOffset>2103698</wp:posOffset>
+              <wp:posOffset>2380615</wp:posOffset>
             </wp:positionH>
             <wp:positionV relativeFrom="paragraph">
-              <wp:posOffset>92075</wp:posOffset>
+              <wp:posOffset>173355</wp:posOffset>
             </wp:positionV>
-            <wp:extent cx="1374540" cy="467591"/>
-            <wp:effectExtent l="0" t="0" r="0" b="2540"/>
+            <wp:extent cx="1512570" cy="857250"/>
+            <wp:effectExtent l="0" t="0" r="0" b="6350"/>
             <wp:wrapTight wrapText="bothSides">
               <wp:wrapPolygon edited="0">
                 <wp:start x="0" y="0"/>
-                <wp:lineTo x="0" y="21130"/>
-                <wp:lineTo x="21360" y="21130"/>
-                <wp:lineTo x="21360" y="0"/>
+                <wp:lineTo x="0" y="21440"/>
+                <wp:lineTo x="21401" y="21440"/>
+                <wp:lineTo x="21401" y="0"/>
                 <wp:lineTo x="0" y="0"/>
               </wp:wrapPolygon>
             </wp:wrapTight>
@@ -12819,7 +12995,7 @@
                   <pic:spPr>
                     <a:xfrm>
                       <a:off x="0" y="0"/>
-                      <a:ext cx="1374540" cy="467591"/>
+                      <a:ext cx="1512570" cy="857250"/>
                     </a:xfrm>
                     <a:prstGeom prst="rect">
                       <a:avLst/>
@@ -12837,6 +13013,8 @@
           </wp:anchor>
         </w:drawing>
       </w:r>
+    </w:p>
+    <w:p>
       <w:r>
         <w:t xml:space="preserve">The project will take a second to create. You can monitor the notification section to see once </w:t>
       </w:r>
@@ -12854,28 +13032,28 @@
           <w:noProof/>
         </w:rPr>
         <w:drawing>
-          <wp:anchor distT="0" distB="0" distL="114300" distR="114300" simplePos="0" relativeHeight="251721728" behindDoc="1" locked="0" layoutInCell="1" allowOverlap="1" wp14:anchorId="741C9679" wp14:editId="1F8C132A">
+          <wp:anchor distT="0" distB="0" distL="114300" distR="114300" simplePos="0" relativeHeight="251721728" behindDoc="1" locked="0" layoutInCell="1" allowOverlap="1" wp14:anchorId="741C9679" wp14:editId="623B7FD5">
             <wp:simplePos x="0" y="0"/>
             <wp:positionH relativeFrom="column">
-              <wp:posOffset>3895090</wp:posOffset>
+              <wp:posOffset>4108474</wp:posOffset>
             </wp:positionH>
             <wp:positionV relativeFrom="paragraph">
-              <wp:posOffset>594995</wp:posOffset>
+              <wp:posOffset>154305</wp:posOffset>
             </wp:positionV>
-            <wp:extent cx="2317115" cy="1660525"/>
-            <wp:effectExtent l="88900" t="25400" r="19685" b="92075"/>
+            <wp:extent cx="2023110" cy="1725930"/>
+            <wp:effectExtent l="88900" t="25400" r="21590" b="90170"/>
             <wp:wrapTight wrapText="bothSides">
               <wp:wrapPolygon edited="0">
-                <wp:start x="-474" y="-330"/>
-                <wp:lineTo x="-829" y="-165"/>
-                <wp:lineTo x="-829" y="20980"/>
-                <wp:lineTo x="-474" y="22633"/>
-                <wp:lineTo x="21428" y="22633"/>
-                <wp:lineTo x="21665" y="21146"/>
-                <wp:lineTo x="21665" y="2478"/>
-                <wp:lineTo x="21310" y="0"/>
-                <wp:lineTo x="21310" y="-330"/>
-                <wp:lineTo x="-474" y="-330"/>
+                <wp:start x="-542" y="-318"/>
+                <wp:lineTo x="-949" y="-159"/>
+                <wp:lineTo x="-949" y="22093"/>
+                <wp:lineTo x="-542" y="22570"/>
+                <wp:lineTo x="21424" y="22570"/>
+                <wp:lineTo x="21695" y="20344"/>
+                <wp:lineTo x="21695" y="2384"/>
+                <wp:lineTo x="21424" y="0"/>
+                <wp:lineTo x="21424" y="-318"/>
+                <wp:lineTo x="-542" y="-318"/>
               </wp:wrapPolygon>
             </wp:wrapTight>
             <wp:docPr id="67" name="Picture 67"/>
@@ -12889,7 +13067,7 @@
                     <pic:cNvPr id="67" name="Picture 67"/>
                     <pic:cNvPicPr/>
                   </pic:nvPicPr>
-                  <pic:blipFill>
+                  <pic:blipFill rotWithShape="1">
                     <a:blip r:embed="rId28" cstate="print">
                       <a:extLst>
                         <a:ext uri="{28A0092B-C50C-407E-A947-70E740481C1C}">
@@ -12897,18 +13075,22 @@
                         </a:ext>
                       </a:extLst>
                     </a:blip>
+                    <a:srcRect r="43892" b="15136"/>
                     <a:stretch>
                       <a:fillRect/>
                     </a:stretch>
                   </pic:blipFill>
-                  <pic:spPr>
+                  <pic:spPr bwMode="auto">
                     <a:xfrm>
                       <a:off x="0" y="0"/>
-                      <a:ext cx="2317115" cy="1660525"/>
+                      <a:ext cx="2023110" cy="1725930"/>
                     </a:xfrm>
                     <a:prstGeom prst="rect">
                       <a:avLst/>
                     </a:prstGeom>
+                    <a:ln>
+                      <a:noFill/>
+                    </a:ln>
                     <a:effectLst>
                       <a:outerShdw blurRad="50800" dist="38100" dir="8100000" algn="tr" rotWithShape="0">
                         <a:prstClr val="black">
@@ -12916,6 +13098,11 @@
                         </a:prstClr>
                       </a:outerShdw>
                     </a:effectLst>
+                    <a:extLst>
+                      <a:ext uri="{53640926-AAD7-44D8-BBD7-CCE9431645EC}">
+                        <a14:shadowObscured xmlns:a14="http://schemas.microsoft.com/office/drawing/2010/main"/>
+                      </a:ext>
+                    </a:extLst>
                   </pic:spPr>
                 </pic:pic>
               </a:graphicData>
@@ -12955,28 +13142,29 @@
           <w:noProof/>
         </w:rPr>
         <w:drawing>
-          <wp:anchor distT="0" distB="0" distL="114300" distR="114300" simplePos="0" relativeHeight="251722752" behindDoc="1" locked="0" layoutInCell="1" allowOverlap="1" wp14:anchorId="5E0AFB0A" wp14:editId="5BC804AD">
+          <wp:anchor distT="0" distB="0" distL="114300" distR="114300" simplePos="0" relativeHeight="251722752" behindDoc="1" locked="0" layoutInCell="1" allowOverlap="1" wp14:anchorId="5E0AFB0A" wp14:editId="01317AAA">
             <wp:simplePos x="0" y="0"/>
             <wp:positionH relativeFrom="column">
-              <wp:posOffset>3763645</wp:posOffset>
+              <wp:posOffset>3892855</wp:posOffset>
             </wp:positionH>
             <wp:positionV relativeFrom="paragraph">
-              <wp:posOffset>217805</wp:posOffset>
+              <wp:posOffset>269240</wp:posOffset>
             </wp:positionV>
-            <wp:extent cx="2366010" cy="1452245"/>
-            <wp:effectExtent l="88900" t="38100" r="34290" b="84455"/>
+            <wp:extent cx="2366010" cy="1348105"/>
+            <wp:effectExtent l="88900" t="38100" r="34290" b="86995"/>
             <wp:wrapTight wrapText="bothSides">
               <wp:wrapPolygon edited="0">
-                <wp:start x="-580" y="-567"/>
-                <wp:lineTo x="-812" y="-378"/>
-                <wp:lineTo x="-812" y="22101"/>
-                <wp:lineTo x="-580" y="22667"/>
-                <wp:lineTo x="21565" y="22667"/>
-                <wp:lineTo x="21797" y="20967"/>
-                <wp:lineTo x="21797" y="2645"/>
-                <wp:lineTo x="21565" y="-189"/>
-                <wp:lineTo x="21565" y="-567"/>
-                <wp:lineTo x="-580" y="-567"/>
+                <wp:start x="-580" y="-610"/>
+                <wp:lineTo x="-812" y="-407"/>
+                <wp:lineTo x="-812" y="22180"/>
+                <wp:lineTo x="-580" y="22790"/>
+                <wp:lineTo x="21565" y="22790"/>
+                <wp:lineTo x="21681" y="22383"/>
+                <wp:lineTo x="21797" y="19331"/>
+                <wp:lineTo x="21797" y="2849"/>
+                <wp:lineTo x="21449" y="-203"/>
+                <wp:lineTo x="21449" y="-610"/>
+                <wp:lineTo x="-580" y="-610"/>
               </wp:wrapPolygon>
             </wp:wrapTight>
             <wp:docPr id="68" name="Picture 68"/>
@@ -13005,7 +13193,7 @@
                   <pic:spPr>
                     <a:xfrm>
                       <a:off x="0" y="0"/>
-                      <a:ext cx="2366010" cy="1452245"/>
+                      <a:ext cx="2366010" cy="1348105"/>
                     </a:xfrm>
                     <a:prstGeom prst="rect">
                       <a:avLst/>
@@ -13046,31 +13234,31 @@
           <w:noProof/>
         </w:rPr>
         <w:drawing>
-          <wp:anchor distT="0" distB="0" distL="114300" distR="114300" simplePos="0" relativeHeight="251723776" behindDoc="1" locked="0" layoutInCell="1" allowOverlap="1" wp14:anchorId="6C99462F" wp14:editId="2368598F">
+          <wp:anchor distT="0" distB="0" distL="114300" distR="114300" simplePos="0" relativeHeight="251723776" behindDoc="1" locked="0" layoutInCell="1" allowOverlap="1" wp14:anchorId="6C99462F" wp14:editId="60A05032">
             <wp:simplePos x="0" y="0"/>
             <wp:positionH relativeFrom="column">
-              <wp:posOffset>3558540</wp:posOffset>
+              <wp:posOffset>3707765</wp:posOffset>
             </wp:positionH>
             <wp:positionV relativeFrom="paragraph">
-              <wp:posOffset>457200</wp:posOffset>
+              <wp:posOffset>455295</wp:posOffset>
             </wp:positionV>
-            <wp:extent cx="2181860" cy="794385"/>
-            <wp:effectExtent l="88900" t="38100" r="40640" b="94615"/>
+            <wp:extent cx="2121535" cy="895350"/>
+            <wp:effectExtent l="88900" t="38100" r="37465" b="95250"/>
             <wp:wrapTight wrapText="bothSides">
               <wp:wrapPolygon edited="0">
-                <wp:start x="-629" y="-1036"/>
-                <wp:lineTo x="-880" y="-691"/>
-                <wp:lineTo x="-880" y="22791"/>
-                <wp:lineTo x="-629" y="23827"/>
-                <wp:lineTo x="21625" y="23827"/>
-                <wp:lineTo x="21877" y="21755"/>
-                <wp:lineTo x="21877" y="4835"/>
-                <wp:lineTo x="21625" y="-345"/>
-                <wp:lineTo x="21625" y="-1036"/>
-                <wp:lineTo x="-629" y="-1036"/>
+                <wp:start x="-647" y="-919"/>
+                <wp:lineTo x="-905" y="-613"/>
+                <wp:lineTo x="-905" y="22672"/>
+                <wp:lineTo x="-647" y="23591"/>
+                <wp:lineTo x="21594" y="23591"/>
+                <wp:lineTo x="21852" y="19302"/>
+                <wp:lineTo x="21852" y="4289"/>
+                <wp:lineTo x="21464" y="-306"/>
+                <wp:lineTo x="21464" y="-919"/>
+                <wp:lineTo x="-647" y="-919"/>
               </wp:wrapPolygon>
             </wp:wrapTight>
-            <wp:docPr id="69" name="Picture 69" descr="Graphical user interface, application&#10;&#10;Description automatically generated"/>
+            <wp:docPr id="69" name="Picture 69"/>
             <wp:cNvGraphicFramePr>
               <a:graphicFrameLocks xmlns:a="http://schemas.openxmlformats.org/drawingml/2006/main" noChangeAspect="1"/>
             </wp:cNvGraphicFramePr>
@@ -13078,7 +13266,7 @@
               <a:graphicData uri="http://schemas.openxmlformats.org/drawingml/2006/picture">
                 <pic:pic xmlns:pic="http://schemas.openxmlformats.org/drawingml/2006/picture">
                   <pic:nvPicPr>
-                    <pic:cNvPr id="69" name="Picture 69" descr="Graphical user interface, application&#10;&#10;Description automatically generated"/>
+                    <pic:cNvPr id="69" name="Picture 69"/>
                     <pic:cNvPicPr/>
                   </pic:nvPicPr>
                   <pic:blipFill>
@@ -13096,7 +13284,7 @@
                   <pic:spPr>
                     <a:xfrm>
                       <a:off x="0" y="0"/>
-                      <a:ext cx="2181860" cy="794385"/>
+                      <a:ext cx="2121535" cy="895350"/>
                     </a:xfrm>
                     <a:prstGeom prst="rect">
                       <a:avLst/>
@@ -13151,7 +13339,92 @@
       <w:pPr>
         <w:pStyle w:val="Heading2"/>
       </w:pPr>
-      <w:bookmarkStart w:id="94" w:name="_Toc132796064"/>
+      <w:bookmarkStart w:id="95" w:name="_Toc198538016"/>
+      <w:r>
+        <w:rPr>
+          <w:noProof/>
+        </w:rPr>
+        <w:drawing>
+          <wp:anchor distT="0" distB="0" distL="114300" distR="114300" simplePos="0" relativeHeight="251749376" behindDoc="1" locked="0" layoutInCell="1" allowOverlap="1" wp14:anchorId="232B8E24" wp14:editId="16EEC24A">
+            <wp:simplePos x="0" y="0"/>
+            <wp:positionH relativeFrom="column">
+              <wp:posOffset>4953635</wp:posOffset>
+            </wp:positionH>
+            <wp:positionV relativeFrom="paragraph">
+              <wp:posOffset>90805</wp:posOffset>
+            </wp:positionV>
+            <wp:extent cx="1457960" cy="768985"/>
+            <wp:effectExtent l="88900" t="38100" r="40640" b="94615"/>
+            <wp:wrapTight wrapText="bothSides">
+              <wp:wrapPolygon edited="0">
+                <wp:start x="-941" y="-1070"/>
+                <wp:lineTo x="-1317" y="-713"/>
+                <wp:lineTo x="-1317" y="22117"/>
+                <wp:lineTo x="-941" y="23901"/>
+                <wp:lineTo x="21638" y="23901"/>
+                <wp:lineTo x="22014" y="22117"/>
+                <wp:lineTo x="22014" y="4994"/>
+                <wp:lineTo x="21449" y="-357"/>
+                <wp:lineTo x="21449" y="-1070"/>
+                <wp:lineTo x="-941" y="-1070"/>
+              </wp:wrapPolygon>
+            </wp:wrapTight>
+            <wp:docPr id="1849100500" name="Picture 1849100500"/>
+            <wp:cNvGraphicFramePr>
+              <a:graphicFrameLocks xmlns:a="http://schemas.openxmlformats.org/drawingml/2006/main" noChangeAspect="1"/>
+            </wp:cNvGraphicFramePr>
+            <a:graphic xmlns:a="http://schemas.openxmlformats.org/drawingml/2006/main">
+              <a:graphicData uri="http://schemas.openxmlformats.org/drawingml/2006/picture">
+                <pic:pic xmlns:pic="http://schemas.openxmlformats.org/drawingml/2006/picture">
+                  <pic:nvPicPr>
+                    <pic:cNvPr id="1849100500" name="Picture 1849100500"/>
+                    <pic:cNvPicPr/>
+                  </pic:nvPicPr>
+                  <pic:blipFill>
+                    <a:blip r:embed="rId31" cstate="print">
+                      <a:extLst>
+                        <a:ext uri="{28A0092B-C50C-407E-A947-70E740481C1C}">
+                          <a14:useLocalDpi xmlns:a14="http://schemas.microsoft.com/office/drawing/2010/main" val="0"/>
+                        </a:ext>
+                      </a:extLst>
+                    </a:blip>
+                    <a:stretch>
+                      <a:fillRect/>
+                    </a:stretch>
+                  </pic:blipFill>
+                  <pic:spPr>
+                    <a:xfrm>
+                      <a:off x="0" y="0"/>
+                      <a:ext cx="1457960" cy="768985"/>
+                    </a:xfrm>
+                    <a:prstGeom prst="rect">
+                      <a:avLst/>
+                    </a:prstGeom>
+                    <a:ln>
+                      <a:solidFill>
+                        <a:schemeClr val="accent1"/>
+                      </a:solidFill>
+                    </a:ln>
+                    <a:effectLst>
+                      <a:outerShdw blurRad="50800" dist="38100" dir="8100000" algn="tr" rotWithShape="0">
+                        <a:prstClr val="black">
+                          <a:alpha val="40000"/>
+                        </a:prstClr>
+                      </a:outerShdw>
+                    </a:effectLst>
+                  </pic:spPr>
+                </pic:pic>
+              </a:graphicData>
+            </a:graphic>
+            <wp14:sizeRelH relativeFrom="page">
+              <wp14:pctWidth>0</wp14:pctWidth>
+            </wp14:sizeRelH>
+            <wp14:sizeRelV relativeFrom="page">
+              <wp14:pctHeight>0</wp14:pctHeight>
+            </wp14:sizeRelV>
+          </wp:anchor>
+        </w:drawing>
+      </w:r>
       <w:r>
         <w:rPr>
           <w:noProof/>
@@ -13193,7 +13466,7 @@
                     <pic:cNvPicPr/>
                   </pic:nvPicPr>
                   <pic:blipFill>
-                    <a:blip r:embed="rId31" cstate="print">
+                    <a:blip r:embed="rId32" cstate="print">
                       <a:extLst>
                         <a:ext uri="{28A0092B-C50C-407E-A947-70E740481C1C}">
                           <a14:useLocalDpi xmlns:a14="http://schemas.microsoft.com/office/drawing/2010/main" val="0"/>
@@ -13237,7 +13510,7 @@
           </wp:anchor>
         </w:drawing>
       </w:r>
-      <w:bookmarkEnd w:id="94"/>
+      <w:bookmarkEnd w:id="95"/>
     </w:p>
     <w:p>
       <w:pPr>
@@ -13251,7 +13524,7 @@
       <w:pPr>
         <w:pStyle w:val="Heading5"/>
       </w:pPr>
-      <w:bookmarkStart w:id="95" w:name="_Toc132796065"/>
+      <w:bookmarkStart w:id="96" w:name="_Toc198538017"/>
       <w:r>
         <w:lastRenderedPageBreak/>
         <w:t>Creating</w:t>
@@ -13274,9 +13547,77 @@
       <w:r>
         <w:t>uth Consent Screen</w:t>
       </w:r>
-      <w:bookmarkEnd w:id="95"/>
-    </w:p>
-    <w:p>
+      <w:bookmarkEnd w:id="96"/>
+    </w:p>
+    <w:p>
+      <w:r>
+        <w:rPr>
+          <w:noProof/>
+        </w:rPr>
+        <w:drawing>
+          <wp:anchor distT="0" distB="0" distL="114300" distR="114300" simplePos="0" relativeHeight="251750400" behindDoc="1" locked="0" layoutInCell="1" allowOverlap="1" wp14:anchorId="494642C3" wp14:editId="03CE285A">
+            <wp:simplePos x="0" y="0"/>
+            <wp:positionH relativeFrom="column">
+              <wp:posOffset>3341201</wp:posOffset>
+            </wp:positionH>
+            <wp:positionV relativeFrom="paragraph">
+              <wp:posOffset>578903</wp:posOffset>
+            </wp:positionV>
+            <wp:extent cx="992505" cy="1186180"/>
+            <wp:effectExtent l="0" t="0" r="0" b="0"/>
+            <wp:wrapTight wrapText="bothSides">
+              <wp:wrapPolygon edited="0">
+                <wp:start x="0" y="0"/>
+                <wp:lineTo x="0" y="21276"/>
+                <wp:lineTo x="21282" y="21276"/>
+                <wp:lineTo x="21282" y="0"/>
+                <wp:lineTo x="0" y="0"/>
+              </wp:wrapPolygon>
+            </wp:wrapTight>
+            <wp:docPr id="919240480" name="Picture 30" descr="A screenshot of a cloud&#10;&#10;AI-generated content may be incorrect."/>
+            <wp:cNvGraphicFramePr>
+              <a:graphicFrameLocks xmlns:a="http://schemas.openxmlformats.org/drawingml/2006/main" noChangeAspect="1"/>
+            </wp:cNvGraphicFramePr>
+            <a:graphic xmlns:a="http://schemas.openxmlformats.org/drawingml/2006/main">
+              <a:graphicData uri="http://schemas.openxmlformats.org/drawingml/2006/picture">
+                <pic:pic xmlns:pic="http://schemas.openxmlformats.org/drawingml/2006/picture">
+                  <pic:nvPicPr>
+                    <pic:cNvPr id="919240480" name="Picture 30" descr="A screenshot of a cloud&#10;&#10;AI-generated content may be incorrect."/>
+                    <pic:cNvPicPr/>
+                  </pic:nvPicPr>
+                  <pic:blipFill>
+                    <a:blip r:embed="rId33" cstate="print">
+                      <a:extLst>
+                        <a:ext uri="{28A0092B-C50C-407E-A947-70E740481C1C}">
+                          <a14:useLocalDpi xmlns:a14="http://schemas.microsoft.com/office/drawing/2010/main" val="0"/>
+                        </a:ext>
+                      </a:extLst>
+                    </a:blip>
+                    <a:stretch>
+                      <a:fillRect/>
+                    </a:stretch>
+                  </pic:blipFill>
+                  <pic:spPr>
+                    <a:xfrm>
+                      <a:off x="0" y="0"/>
+                      <a:ext cx="992505" cy="1186180"/>
+                    </a:xfrm>
+                    <a:prstGeom prst="rect">
+                      <a:avLst/>
+                    </a:prstGeom>
+                  </pic:spPr>
+                </pic:pic>
+              </a:graphicData>
+            </a:graphic>
+            <wp14:sizeRelH relativeFrom="page">
+              <wp14:pctWidth>0</wp14:pctWidth>
+            </wp14:sizeRelH>
+            <wp14:sizeRelV relativeFrom="page">
+              <wp14:pctHeight>0</wp14:pctHeight>
+            </wp14:sizeRelV>
+          </wp:anchor>
+        </w:drawing>
+      </w:r>
       <w:r>
         <w:t xml:space="preserve">Now that your </w:t>
       </w:r>
@@ -13336,143 +13677,16 @@
         <w:rPr>
           <w:noProof/>
         </w:rPr>
-        <w:drawing>
-          <wp:anchor distT="0" distB="0" distL="114300" distR="114300" simplePos="0" relativeHeight="251725824" behindDoc="1" locked="0" layoutInCell="1" allowOverlap="1" wp14:anchorId="42C1D5F4" wp14:editId="48A0FC04">
-            <wp:simplePos x="0" y="0"/>
-            <wp:positionH relativeFrom="column">
-              <wp:posOffset>4342072</wp:posOffset>
-            </wp:positionH>
-            <wp:positionV relativeFrom="paragraph">
-              <wp:posOffset>86880</wp:posOffset>
-            </wp:positionV>
-            <wp:extent cx="2212340" cy="1280795"/>
-            <wp:effectExtent l="88900" t="25400" r="22860" b="90805"/>
-            <wp:wrapTight wrapText="bothSides">
-              <wp:wrapPolygon edited="0">
-                <wp:start x="-496" y="-428"/>
-                <wp:lineTo x="-868" y="-214"/>
-                <wp:lineTo x="-868" y="22275"/>
-                <wp:lineTo x="-496" y="22917"/>
-                <wp:lineTo x="21451" y="22917"/>
-                <wp:lineTo x="21699" y="20561"/>
-                <wp:lineTo x="21699" y="3213"/>
-                <wp:lineTo x="21327" y="0"/>
-                <wp:lineTo x="21327" y="-428"/>
-                <wp:lineTo x="-496" y="-428"/>
-              </wp:wrapPolygon>
-            </wp:wrapTight>
-            <wp:docPr id="72" name="Picture 72" descr="Graphical user interface, application, Teams&#10;&#10;Description automatically generated"/>
-            <wp:cNvGraphicFramePr>
-              <a:graphicFrameLocks xmlns:a="http://schemas.openxmlformats.org/drawingml/2006/main" noChangeAspect="1"/>
-            </wp:cNvGraphicFramePr>
-            <a:graphic xmlns:a="http://schemas.openxmlformats.org/drawingml/2006/main">
-              <a:graphicData uri="http://schemas.openxmlformats.org/drawingml/2006/picture">
-                <pic:pic xmlns:pic="http://schemas.openxmlformats.org/drawingml/2006/picture">
-                  <pic:nvPicPr>
-                    <pic:cNvPr id="72" name="Picture 72" descr="Graphical user interface, application, Teams&#10;&#10;Description automatically generated"/>
-                    <pic:cNvPicPr/>
-                  </pic:nvPicPr>
-                  <pic:blipFill>
-                    <a:blip r:embed="rId32" cstate="print">
-                      <a:extLst>
-                        <a:ext uri="{28A0092B-C50C-407E-A947-70E740481C1C}">
-                          <a14:useLocalDpi xmlns:a14="http://schemas.microsoft.com/office/drawing/2010/main" val="0"/>
-                        </a:ext>
-                      </a:extLst>
-                    </a:blip>
-                    <a:stretch>
-                      <a:fillRect/>
-                    </a:stretch>
-                  </pic:blipFill>
-                  <pic:spPr>
-                    <a:xfrm>
-                      <a:off x="0" y="0"/>
-                      <a:ext cx="2212340" cy="1280795"/>
-                    </a:xfrm>
-                    <a:prstGeom prst="rect">
-                      <a:avLst/>
-                    </a:prstGeom>
-                    <a:effectLst>
-                      <a:outerShdw blurRad="50800" dist="38100" dir="8100000" algn="tr" rotWithShape="0">
-                        <a:prstClr val="black">
-                          <a:alpha val="40000"/>
-                        </a:prstClr>
-                      </a:outerShdw>
-                    </a:effectLst>
-                  </pic:spPr>
-                </pic:pic>
-              </a:graphicData>
-            </a:graphic>
-            <wp14:sizeRelH relativeFrom="page">
-              <wp14:pctWidth>0</wp14:pctWidth>
-            </wp14:sizeRelH>
-            <wp14:sizeRelV relativeFrom="page">
-              <wp14:pctHeight>0</wp14:pctHeight>
-            </wp14:sizeRelV>
-          </wp:anchor>
-        </w:drawing>
-      </w:r>
-    </w:p>
-    <w:p>
-      <w:r>
-        <w:t xml:space="preserve">On the left of the APIs &amp; Services page, select the </w:t>
-      </w:r>
-      <w:r>
-        <w:rPr>
-          <w:b/>
-          <w:bCs/>
-        </w:rPr>
-        <w:t>OAuth consent screen</w:t>
-      </w:r>
-      <w:r>
-        <w:t xml:space="preserve"> tab, select the </w:t>
-      </w:r>
-      <w:r>
-        <w:rPr>
-          <w:b/>
-          <w:bCs/>
-        </w:rPr>
-        <w:t>Internal</w:t>
-      </w:r>
-      <w:r>
-        <w:t xml:space="preserve"> User Type button, and click </w:t>
-      </w:r>
-      <w:r>
-        <w:rPr>
-          <w:b/>
-          <w:bCs/>
-        </w:rPr>
-        <w:t>Create</w:t>
-      </w:r>
-      <w:r>
-        <w:rPr>
-          <w:b/>
-          <w:bCs/>
-        </w:rPr>
-        <w:t>.</w:t>
-      </w:r>
-    </w:p>
-    <w:p>
-      <w:pPr>
-        <w:pStyle w:val="Heading2"/>
-      </w:pPr>
-    </w:p>
-    <w:p/>
-    <w:p>
-      <w:r>
-        <w:rPr>
-          <w:noProof/>
-        </w:rPr>
         <mc:AlternateContent>
           <mc:Choice Requires="wpg">
             <w:drawing>
-              <wp:anchor distT="0" distB="0" distL="114300" distR="114300" simplePos="0" relativeHeight="251734016" behindDoc="1" locked="0" layoutInCell="1" allowOverlap="1" wp14:anchorId="667D7845" wp14:editId="7300BB10">
+              <wp:anchor distT="0" distB="0" distL="114300" distR="114300" simplePos="0" relativeHeight="251734016" behindDoc="1" locked="0" layoutInCell="1" allowOverlap="1" wp14:anchorId="667D7845" wp14:editId="4C020031">
                 <wp:simplePos x="0" y="0"/>
                 <wp:positionH relativeFrom="column">
-                  <wp:posOffset>3888740</wp:posOffset>
+                  <wp:posOffset>3923592</wp:posOffset>
                 </wp:positionH>
                 <wp:positionV relativeFrom="paragraph">
-                  <wp:posOffset>439189</wp:posOffset>
+                  <wp:posOffset>138535</wp:posOffset>
                 </wp:positionV>
                 <wp:extent cx="2540578" cy="1299441"/>
                 <wp:effectExtent l="50800" t="25400" r="25400" b="0"/>
@@ -13481,14 +13695,14 @@
                     <wp:start x="-108" y="-422"/>
                     <wp:lineTo x="-432" y="-211"/>
                     <wp:lineTo x="-324" y="20270"/>
-                    <wp:lineTo x="2592" y="21326"/>
-                    <wp:lineTo x="3024" y="21326"/>
+                    <wp:lineTo x="2808" y="21326"/>
+                    <wp:lineTo x="3240" y="21326"/>
                     <wp:lineTo x="12204" y="21326"/>
                     <wp:lineTo x="12312" y="21326"/>
                     <wp:lineTo x="21708" y="20059"/>
                     <wp:lineTo x="21708" y="3167"/>
-                    <wp:lineTo x="21384" y="0"/>
-                    <wp:lineTo x="21384" y="-422"/>
+                    <wp:lineTo x="21492" y="0"/>
+                    <wp:lineTo x="21492" y="-422"/>
                     <wp:lineTo x="-108" y="-422"/>
                   </wp:wrapPolygon>
                 </wp:wrapTight>
@@ -13508,20 +13722,20 @@
                       </wpg:grpSpPr>
                       <pic:pic xmlns:pic="http://schemas.openxmlformats.org/drawingml/2006/picture">
                         <pic:nvPicPr>
-                          <pic:cNvPr id="74" name="Picture 74" descr="Text, application&#10;&#10;Description automatically generated with medium confidence"/>
+                          <pic:cNvPr id="74" name="Picture 74"/>
                           <pic:cNvPicPr>
                             <a:picLocks noChangeAspect="1"/>
                           </pic:cNvPicPr>
                         </pic:nvPicPr>
-                        <pic:blipFill rotWithShape="1">
-                          <a:blip r:embed="rId33" cstate="print">
+                        <pic:blipFill>
+                          <a:blip r:embed="rId34" cstate="print">
                             <a:extLst>
                               <a:ext uri="{28A0092B-C50C-407E-A947-70E740481C1C}">
                                 <a14:useLocalDpi xmlns:a14="http://schemas.microsoft.com/office/drawing/2010/main" val="0"/>
                               </a:ext>
                             </a:extLst>
                           </a:blip>
-                          <a:srcRect r="-12" b="67870"/>
+                          <a:srcRect t="13754" b="13754"/>
                           <a:stretch/>
                         </pic:blipFill>
                         <pic:spPr bwMode="auto">
@@ -14182,7 +14396,7 @@
           </mc:Choice>
           <mc:Fallback>
             <w:pict>
-              <v:group w14:anchorId="4093A0AC" id="Group 88" o:spid="_x0000_s1026" style="position:absolute;margin-left:306.2pt;margin-top:34.6pt;width:200.05pt;height:102.3pt;z-index:-251582464" coordsize="25405,12994" o:gfxdata="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">
+              <v:group w14:anchorId="2E1BE6C3" id="Group 88" o:spid="_x0000_s1026" style="position:absolute;margin-left:308.95pt;margin-top:10.9pt;width:200.05pt;height:102.3pt;z-index:-251582464" coordsize="25405,12994" o:gfxdata="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">
                 <v:shapetype id="_x0000_t75" coordsize="21600,21600" o:spt="75" o:preferrelative="t" path="m@4@5l@4@11@9@11@9@5xe" filled="f" stroked="f">
                   <v:stroke joinstyle="miter"/>
                   <v:formulas>
@@ -14202,8 +14416,8 @@
                   <v:path o:extrusionok="f" gradientshapeok="t" o:connecttype="rect"/>
                   <o:lock v:ext="edit" aspectratio="t"/>
                 </v:shapetype>
-                <v:shape id="Picture 74" o:spid="_x0000_s1027" type="#_x0000_t75" alt="Text, application&#10;&#10;Description automatically generated with medium confidence" style="position:absolute;left:369;width:25000;height:11741;visibility:visible;mso-wrap-style:square" o:gfxdata="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">
-                  <v:imagedata r:id="rId34" o:title="Text, application&#10;&#10;Description automatically generated with medium confidence" cropbottom="44479f" cropright="-8f"/>
+                <v:shape id="Picture 74" o:spid="_x0000_s1027" type="#_x0000_t75" style="position:absolute;left:369;width:25000;height:11741;visibility:visible;mso-wrap-style:square" o:gfxdata="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">
+                  <v:imagedata r:id="rId35" o:title="" croptop="9014f" cropbottom="9014f"/>
                   <v:shadow on="t" color="black" opacity="26214f" origin=".5,-.5" offset="-.74836mm,.74836mm"/>
                 </v:shape>
                 <v:shape id="Freeform 85" o:spid="_x0000_s1028" style="position:absolute;top:11020;width:25405;height:1974;visibility:visible;mso-wrap-style:square;v-text-anchor:middle" coordsize="2514600,197428" o:gfxdata="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" path="m2514600,114300r,c2504209,102177,2494717,89222,2483427,77932v-4415,-4415,-11171,-5976,-15586,-10391c2433207,32907,2483425,69271,2441863,41564v-6927,1732,-13642,5195,-20782,5195c2410933,46759,2351755,38669,2337954,36369v-8710,-1452,-17207,-4164,-25977,-5196c2291266,28736,2270370,28161,2249631,25978v-46061,-4849,-23674,-3946,-62345,-10391c2175207,13574,2163041,12123,2150918,10391v-22514,1732,-45499,298,-67541,5196c2073519,17778,2067493,30862,2057400,31173v-103875,3196,-207819,-3463,-311728,-5195c1737220,24287,1695176,15587,1688522,15587v-103923,,-207818,3463,-311727,5195c1369868,22514,1362852,23926,1356013,25978v-10491,3147,-20546,7735,-31172,10391c1317914,38101,1310925,39603,1304059,41564v-5266,1504,-10119,4883,-15587,5195c1233117,49922,1177636,50223,1122218,51955v-80662,8962,-50833,8041,-171450,c892428,48066,940904,48943,904009,41564,883349,37432,861650,37836,841663,31173,831272,27709,820287,25680,810491,20782,803564,17318,797057,12840,789709,10391,760285,583,676496,349,670213,,616527,1732,562776,2042,509154,5196v-9416,554,-29805,12773,-36368,15586c467752,22939,462466,24473,457200,25978v-24490,6997,-27729,6188,-57150,10391l374072,31173c363708,29289,353183,28263,342900,25978v-5346,-1188,-10391,-3464,-15587,-5196c301336,22514,275154,22296,249381,25978v-10843,1549,-22058,4316,-31172,10391c213013,39832,208655,45150,202622,46759,155177,59411,99731,59535,51954,62346v-6927,1732,-14219,2382,-20782,5195c25433,70001,21171,75139,15586,77932,10688,80381,5195,81396,,83128v5195,1732,11714,1323,15586,5195c24417,97154,25977,112569,36368,119496v20143,13429,9662,8417,31173,15586c106030,160742,53786,128769,135081,155864v5196,1732,10321,3690,15587,5195c165273,165232,182681,168769,197427,171450v10364,1884,20665,4445,31173,5196c290883,181095,353410,181852,415636,187037v108975,9081,41506,4423,202623,10391l1361209,192232v22774,-438,44868,-8197,67541,-10391c1459826,178834,1491095,178378,1522268,176646r88323,-10391c1624458,164624,1638236,162172,1652154,161059v71552,-5724,135336,-6363,207818,-10390l2021031,140278r493569,-25978xe" fillcolor="white [3212]" stroked="f" strokeweight="1pt">
@@ -14216,64 +14430,228 @@
           </mc:Fallback>
         </mc:AlternateContent>
       </w:r>
-      <w:r>
-        <w:t>For the App information, fill out the App name, select the user support email</w:t>
-      </w:r>
-      <w:r>
-        <w:t>,</w:t>
-      </w:r>
-      <w:r>
-        <w:t xml:space="preserve"> and enter an email for the Developer contact information. Everything else on the form can be left blank.</w:t>
-      </w:r>
+    </w:p>
+    <w:p>
+      <w:r>
+        <w:t xml:space="preserve">On the left of the APIs &amp; Services page, select the </w:t>
+      </w:r>
+      <w:r>
+        <w:rPr>
+          <w:b/>
+          <w:bCs/>
+        </w:rPr>
+        <w:t>OAuth consent screen</w:t>
+      </w:r>
+      <w:r>
+        <w:t xml:space="preserve"> tab</w:t>
+      </w:r>
+      <w:r>
+        <w:t xml:space="preserve"> </w:t>
+      </w:r>
+      <w:r>
+        <w:t xml:space="preserve">and click </w:t>
+      </w:r>
+      <w:r>
+        <w:rPr>
+          <w:b/>
+          <w:bCs/>
+        </w:rPr>
+        <w:t>Get started</w:t>
+      </w:r>
+      <w:r>
+        <w:rPr>
+          <w:b/>
+          <w:bCs/>
+        </w:rPr>
+        <w:t>.</w:t>
+      </w:r>
+    </w:p>
+    <w:p>
+      <w:pPr>
+        <w:pStyle w:val="Heading2"/>
+      </w:pPr>
     </w:p>
     <w:p/>
     <w:p>
       <w:r>
-        <w:t xml:space="preserve">Click the </w:t>
-      </w:r>
-      <w:r>
-        <w:rPr>
-          <w:b/>
-          <w:bCs/>
-        </w:rPr>
-        <w:t xml:space="preserve">save and continue </w:t>
-      </w:r>
-      <w:r>
-        <w:t>button. On the scopes</w:t>
-      </w:r>
-      <w:r>
-        <w:t xml:space="preserve"> p</w:t>
-      </w:r>
-      <w:r>
-        <w:t>age</w:t>
-      </w:r>
-      <w:r>
-        <w:t>,</w:t>
-      </w:r>
-      <w:r>
-        <w:t xml:space="preserve"> leave everything blank and click </w:t>
-      </w:r>
-      <w:r>
-        <w:t xml:space="preserve">the </w:t>
-      </w:r>
-      <w:r>
-        <w:rPr>
-          <w:b/>
-          <w:bCs/>
-        </w:rPr>
-        <w:t>save and continue</w:t>
-      </w:r>
-      <w:r>
-        <w:t xml:space="preserve"> button at the bottom. We will be setting the scope for these using the </w:t>
-      </w:r>
-      <w:r>
-        <w:t>Gsuite_setup.py</w:t>
-      </w:r>
-      <w:r>
-        <w:t xml:space="preserve"> script.</w:t>
+        <w:rPr>
+          <w:noProof/>
+        </w:rPr>
+        <w:drawing>
+          <wp:anchor distT="0" distB="0" distL="114300" distR="114300" simplePos="0" relativeHeight="251725824" behindDoc="1" locked="0" layoutInCell="1" allowOverlap="1" wp14:anchorId="42C1D5F4" wp14:editId="3448A43F">
+            <wp:simplePos x="0" y="0"/>
+            <wp:positionH relativeFrom="column">
+              <wp:posOffset>4744085</wp:posOffset>
+            </wp:positionH>
+            <wp:positionV relativeFrom="paragraph">
+              <wp:posOffset>508635</wp:posOffset>
+            </wp:positionV>
+            <wp:extent cx="1606550" cy="1927860"/>
+            <wp:effectExtent l="88900" t="25400" r="31750" b="91440"/>
+            <wp:wrapTight wrapText="bothSides">
+              <wp:wrapPolygon edited="0">
+                <wp:start x="-683" y="-285"/>
+                <wp:lineTo x="-1195" y="-142"/>
+                <wp:lineTo x="-1195" y="22055"/>
+                <wp:lineTo x="-683" y="22482"/>
+                <wp:lineTo x="21515" y="22482"/>
+                <wp:lineTo x="21856" y="20490"/>
+                <wp:lineTo x="21856" y="2134"/>
+                <wp:lineTo x="21515" y="0"/>
+                <wp:lineTo x="21515" y="-285"/>
+                <wp:lineTo x="-683" y="-285"/>
+              </wp:wrapPolygon>
+            </wp:wrapTight>
+            <wp:docPr id="72" name="Picture 72"/>
+            <wp:cNvGraphicFramePr>
+              <a:graphicFrameLocks xmlns:a="http://schemas.openxmlformats.org/drawingml/2006/main" noChangeAspect="1"/>
+            </wp:cNvGraphicFramePr>
+            <a:graphic xmlns:a="http://schemas.openxmlformats.org/drawingml/2006/main">
+              <a:graphicData uri="http://schemas.openxmlformats.org/drawingml/2006/picture">
+                <pic:pic xmlns:pic="http://schemas.openxmlformats.org/drawingml/2006/picture">
+                  <pic:nvPicPr>
+                    <pic:cNvPr id="72" name="Picture 72"/>
+                    <pic:cNvPicPr/>
+                  </pic:nvPicPr>
+                  <pic:blipFill>
+                    <a:blip r:embed="rId36" cstate="print">
+                      <a:extLst>
+                        <a:ext uri="{28A0092B-C50C-407E-A947-70E740481C1C}">
+                          <a14:useLocalDpi xmlns:a14="http://schemas.microsoft.com/office/drawing/2010/main" val="0"/>
+                        </a:ext>
+                      </a:extLst>
+                    </a:blip>
+                    <a:stretch>
+                      <a:fillRect/>
+                    </a:stretch>
+                  </pic:blipFill>
+                  <pic:spPr>
+                    <a:xfrm>
+                      <a:off x="0" y="0"/>
+                      <a:ext cx="1606550" cy="1927860"/>
+                    </a:xfrm>
+                    <a:prstGeom prst="rect">
+                      <a:avLst/>
+                    </a:prstGeom>
+                    <a:effectLst>
+                      <a:outerShdw blurRad="50800" dist="38100" dir="8100000" algn="tr" rotWithShape="0">
+                        <a:prstClr val="black">
+                          <a:alpha val="40000"/>
+                        </a:prstClr>
+                      </a:outerShdw>
+                    </a:effectLst>
+                  </pic:spPr>
+                </pic:pic>
+              </a:graphicData>
+            </a:graphic>
+            <wp14:sizeRelH relativeFrom="page">
+              <wp14:pctWidth>0</wp14:pctWidth>
+            </wp14:sizeRelH>
+            <wp14:sizeRelV relativeFrom="page">
+              <wp14:pctHeight>0</wp14:pctHeight>
+            </wp14:sizeRelV>
+          </wp:anchor>
+        </w:drawing>
+      </w:r>
+      <w:r>
+        <w:t xml:space="preserve">For the App information, fill out the App name, select the user support email. </w:t>
+      </w:r>
+      <w:r>
+        <w:t xml:space="preserve">Click </w:t>
+      </w:r>
+      <w:r>
+        <w:rPr>
+          <w:b/>
+          <w:bCs/>
+        </w:rPr>
+        <w:t>Next</w:t>
+      </w:r>
+      <w:r>
+        <w:t>.</w:t>
       </w:r>
     </w:p>
     <w:p/>
+    <w:p>
+      <w:r>
+        <w:t xml:space="preserve">Click </w:t>
+      </w:r>
+      <w:r>
+        <w:rPr>
+          <w:b/>
+          <w:bCs/>
+        </w:rPr>
+        <w:t>Internal</w:t>
+      </w:r>
+      <w:r>
+        <w:t xml:space="preserve">, then </w:t>
+      </w:r>
+      <w:r>
+        <w:rPr>
+          <w:b/>
+          <w:bCs/>
+        </w:rPr>
+        <w:t>Next</w:t>
+      </w:r>
+      <w:r>
+        <w:t>.</w:t>
+      </w:r>
+    </w:p>
+    <w:p/>
+    <w:p>
+      <w:r>
+        <w:t>E</w:t>
+      </w:r>
+      <w:r>
+        <w:t>nter an email for the Developer contact information</w:t>
+      </w:r>
+      <w:r>
+        <w:t xml:space="preserve">. Click </w:t>
+      </w:r>
+      <w:r>
+        <w:rPr>
+          <w:b/>
+          <w:bCs/>
+        </w:rPr>
+        <w:t>Next</w:t>
+      </w:r>
+      <w:r>
+        <w:t>.</w:t>
+      </w:r>
+    </w:p>
+    <w:p/>
+    <w:p>
+      <w:r>
+        <w:rPr>
+          <w:b/>
+          <w:bCs/>
+        </w:rPr>
+        <w:t>Check</w:t>
+      </w:r>
+      <w:r>
+        <w:t xml:space="preserve"> the </w:t>
+      </w:r>
+      <w:proofErr w:type="gramStart"/>
+      <w:r>
+        <w:t>agreement, and</w:t>
+      </w:r>
+      <w:proofErr w:type="gramEnd"/>
+      <w:r>
+        <w:t xml:space="preserve"> click </w:t>
+      </w:r>
+      <w:r>
+        <w:rPr>
+          <w:b/>
+          <w:bCs/>
+        </w:rPr>
+        <w:t>Continue</w:t>
+      </w:r>
+      <w:r>
+        <w:t>.</w:t>
+      </w:r>
+      <w:r>
+        <w:br/>
+      </w:r>
+    </w:p>
     <w:p>
       <w:r>
         <w:rPr>
@@ -14282,13 +14660,13 @@
         <mc:AlternateContent>
           <mc:Choice Requires="wpg">
             <w:drawing>
-              <wp:anchor distT="0" distB="0" distL="114300" distR="114300" simplePos="0" relativeHeight="251739136" behindDoc="0" locked="0" layoutInCell="1" allowOverlap="1" wp14:anchorId="4F43FD8D" wp14:editId="4B311452">
+              <wp:anchor distT="0" distB="0" distL="114300" distR="114300" simplePos="0" relativeHeight="251739136" behindDoc="0" locked="0" layoutInCell="1" allowOverlap="1" wp14:anchorId="4F43FD8D" wp14:editId="414D7C0A">
                 <wp:simplePos x="0" y="0"/>
                 <wp:positionH relativeFrom="column">
-                  <wp:posOffset>3923714</wp:posOffset>
+                  <wp:posOffset>3984874</wp:posOffset>
                 </wp:positionH>
                 <wp:positionV relativeFrom="paragraph">
-                  <wp:posOffset>102235</wp:posOffset>
+                  <wp:posOffset>56611</wp:posOffset>
                 </wp:positionV>
                 <wp:extent cx="2508885" cy="1297940"/>
                 <wp:effectExtent l="88900" t="0" r="18415" b="86360"/>
@@ -14309,21 +14687,23 @@
                       </wpg:grpSpPr>
                       <pic:pic xmlns:pic="http://schemas.openxmlformats.org/drawingml/2006/picture">
                         <pic:nvPicPr>
-                          <pic:cNvPr id="73" name="Picture 73" descr="Text, application&#10;&#10;Description automatically generated with medium confidence"/>
+                          <pic:cNvPr id="73" name="Picture 73"/>
                           <pic:cNvPicPr>
                             <a:picLocks noChangeAspect="1"/>
                           </pic:cNvPicPr>
                         </pic:nvPicPr>
                         <pic:blipFill rotWithShape="1">
-                          <a:blip r:embed="rId33" cstate="print">
+                          <a:blip r:embed="rId37">
                             <a:extLst>
                               <a:ext uri="{28A0092B-C50C-407E-A947-70E740481C1C}">
                                 <a14:useLocalDpi xmlns:a14="http://schemas.microsoft.com/office/drawing/2010/main" val="0"/>
                               </a:ext>
                             </a:extLst>
                           </a:blip>
-                          <a:srcRect l="-17" t="66681" r="5" b="1189"/>
-                          <a:stretch/>
+                          <a:srcRect l="23" t="12275" r="-23" b="5814"/>
+                          <a:stretch>
+                            <a:fillRect/>
+                          </a:stretch>
                         </pic:blipFill>
                         <pic:spPr bwMode="auto">
                           <a:xfrm>
@@ -15009,9 +15389,9 @@
           </mc:Choice>
           <mc:Fallback>
             <w:pict>
-              <v:group w14:anchorId="4766AA7E" id="Group 91" o:spid="_x0000_s1026" style="position:absolute;margin-left:308.95pt;margin-top:8.05pt;width:197.55pt;height:102.2pt;z-index:251739136" coordsize="25094,12982" o:gfxdata="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">
-                <v:shape id="Picture 73" o:spid="_x0000_s1027" type="#_x0000_t75" alt="Text, application&#10;&#10;Description automatically generated with medium confidence" style="position:absolute;left:5;top:1241;width:25000;height:11741;visibility:visible;mso-wrap-style:square" o:gfxdata="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">
-                  <v:imagedata r:id="rId34" o:title="Text, application&#10;&#10;Description automatically generated with medium confidence" croptop="43700f" cropbottom="779f" cropleft="-11f" cropright="3f"/>
+              <v:group w14:anchorId="6FA30B22" id="Group 91" o:spid="_x0000_s1026" style="position:absolute;margin-left:313.75pt;margin-top:4.45pt;width:197.55pt;height:102.2pt;z-index:251739136" coordsize="25094,12982" o:gfxdata="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">
+                <v:shape id="Picture 73" o:spid="_x0000_s1027" type="#_x0000_t75" style="position:absolute;left:5;top:1241;width:25000;height:11741;visibility:visible;mso-wrap-style:square" o:gfxdata="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">
+                  <v:imagedata r:id="rId38" o:title="" croptop="8045f" cropbottom="3810f" cropleft="15f" cropright="-15f"/>
                   <v:shadow on="t" color="black" opacity="26214f" origin=".5,-.5" offset="-.74836mm,.74836mm"/>
                 </v:shape>
                 <v:shape id="Freeform 90" o:spid="_x0000_s1028" style="position:absolute;width:25094;height:2130;visibility:visible;mso-wrap-style:square;v-text-anchor:middle" coordsize="2509405,213013" o:gfxdata="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" path="m,119495r,c32298,142565,45581,154122,83127,171450v6483,2992,13943,3143,20782,5195c114400,179792,135082,187036,135082,187036v25977,-1732,52056,-2320,77932,-5195c218457,181236,223334,178150,228600,176645v6866,-1962,13855,-3463,20782,-5195l379268,176645v15655,921,31077,5196,46759,5196c460707,181841,495300,178377,529936,176645r41564,-10391c583682,163005,595261,156038,607868,155863r337705,5196c980209,164523,1014686,170510,1049482,171450v109699,2965,55643,-2011,114300,-10391c1179307,158841,1194955,157595,1210541,155863v5195,-1732,10552,-3038,15586,-5195c1233246,147617,1239395,142155,1246909,140277v13546,-3386,27709,-3463,41564,-5195c1330037,136814,1371645,137682,1413164,140277v13935,871,27826,2698,41563,5196c1460115,146453,1465001,149340,1470314,150668v8567,2142,17249,3852,25977,5195c1510091,157986,1524015,159214,1537855,161059v107571,14343,-41208,-4503,77931,10391c1630636,176399,1635853,178581,1652155,181841v51287,10258,103861,12120,155863,15586c1816677,199159,1825233,201528,1833996,202623v41942,5243,106783,8114,145472,10390c2022764,211281,2066578,214718,2109355,207818v12329,-1988,18854,-18729,31172,-20782c2150918,185304,2161226,182963,2171700,181841v117123,-12549,118055,-10547,238991,-15587c2421082,162790,2432750,161938,2441864,155863v20143,-13428,9663,-8415,31172,-15586c2496856,104547,2481970,113053,2509405,103909v-3464,-5195,-5515,-11685,-10391,-15586c2494737,84902,2488849,83902,2483427,83127v-18936,-2705,-38025,-4834,-57150,-5195l1932709,72736c1832020,64345,1811900,61648,1719696,57150,1583745,50518,1540021,50580,1387186,46759v-29441,-1732,-58945,-2604,-88322,-5196c1269335,38958,1240047,34028,1210541,31173v-24194,-2341,-48491,-3464,-72736,-5196c1094445,11525,1126580,20735,1033896,15586l935182,10391,784514,,529936,5195v-7135,269,-13724,4110,-20781,5196c493655,12776,477947,13558,462396,15586,344373,30980,435048,22194,327314,31173v-74087,24693,3013,-119,-51955,15586c270093,48263,265143,50880,259773,51954v-14745,2949,-64631,8491,-77932,10391c171413,63835,161022,65600,150668,67541v-17358,3255,-34470,7894,-51954,10391c69269,82138,66067,81322,41564,88323v-5266,1505,-11206,1909,-15587,5195c22879,95841,4329,115166,,119495xe" fillcolor="white [3212]" stroked="f" strokeweight="1pt">
@@ -15023,89 +15403,198 @@
           </mc:Fallback>
         </mc:AlternateContent>
       </w:r>
+      <w:r>
+        <w:t xml:space="preserve">Lastly click </w:t>
+      </w:r>
+      <w:r>
+        <w:rPr>
+          <w:b/>
+          <w:bCs/>
+        </w:rPr>
+        <w:t>Create</w:t>
+      </w:r>
+      <w:r>
+        <w:t>.</w:t>
+      </w:r>
     </w:p>
     <w:p/>
     <w:p>
-      <w:pPr>
-        <w:pStyle w:val="Heading5"/>
-      </w:pPr>
-    </w:p>
-    <w:p>
-      <w:pPr>
-        <w:pStyle w:val="Heading5"/>
-      </w:pPr>
-    </w:p>
-    <w:p>
-      <w:pPr>
-        <w:pStyle w:val="Heading5"/>
-      </w:pPr>
-    </w:p>
-    <w:p>
-      <w:pPr>
-        <w:pStyle w:val="Heading5"/>
-      </w:pPr>
-    </w:p>
-    <w:p>
-      <w:pPr>
-        <w:pStyle w:val="Heading5"/>
-      </w:pPr>
-    </w:p>
-    <w:p>
-      <w:pPr>
-        <w:pStyle w:val="Heading5"/>
-      </w:pPr>
-    </w:p>
-    <w:p>
-      <w:pPr>
-        <w:pStyle w:val="Heading5"/>
-      </w:pPr>
-    </w:p>
-    <w:p>
-      <w:pPr>
-        <w:pStyle w:val="Heading5"/>
-      </w:pPr>
-      <w:bookmarkStart w:id="96" w:name="_Creating_the_GSuite"/>
-      <w:bookmarkStart w:id="97" w:name="_Toc132796066"/>
-      <w:bookmarkEnd w:id="96"/>
-      <w:r>
-        <w:t xml:space="preserve">Creating the </w:t>
-      </w:r>
-      <w:r>
-        <w:t>Google Workspace</w:t>
-      </w:r>
-      <w:r>
-        <w:t xml:space="preserve"> API OAuth Credentials</w:t>
-      </w:r>
-      <w:bookmarkEnd w:id="97"/>
-    </w:p>
+      <w:r>
+        <w:t xml:space="preserve">We will be setting the scope for these using </w:t>
+      </w:r>
+    </w:p>
+    <w:p>
+      <w:r>
+        <w:t xml:space="preserve">the </w:t>
+      </w:r>
+      <w:r>
+        <w:t>Gsuite_setup.py</w:t>
+      </w:r>
+      <w:r>
+        <w:t xml:space="preserve"> script.</w:t>
+      </w:r>
+    </w:p>
+    <w:p/>
+    <w:p/>
     <w:p>
       <w:r>
         <w:rPr>
           <w:noProof/>
         </w:rPr>
         <w:drawing>
-          <wp:anchor distT="0" distB="0" distL="114300" distR="114300" simplePos="0" relativeHeight="251740160" behindDoc="1" locked="0" layoutInCell="1" allowOverlap="1" wp14:anchorId="4EA147DA" wp14:editId="3F39EC13">
+          <wp:anchor distT="0" distB="0" distL="114300" distR="114300" simplePos="0" relativeHeight="251751424" behindDoc="1" locked="0" layoutInCell="1" allowOverlap="1" wp14:anchorId="574E7587" wp14:editId="1869F780">
             <wp:simplePos x="0" y="0"/>
             <wp:positionH relativeFrom="column">
-              <wp:posOffset>3278505</wp:posOffset>
+              <wp:posOffset>4573905</wp:posOffset>
             </wp:positionH>
             <wp:positionV relativeFrom="paragraph">
-              <wp:posOffset>115223</wp:posOffset>
+              <wp:posOffset>68620</wp:posOffset>
             </wp:positionV>
-            <wp:extent cx="3105150" cy="1745615"/>
-            <wp:effectExtent l="88900" t="25400" r="31750" b="83185"/>
+            <wp:extent cx="2060294" cy="835685"/>
+            <wp:effectExtent l="0" t="0" r="0" b="2540"/>
             <wp:wrapTight wrapText="bothSides">
               <wp:wrapPolygon edited="0">
-                <wp:start x="-353" y="-314"/>
-                <wp:lineTo x="-618" y="-157"/>
-                <wp:lineTo x="-618" y="22001"/>
-                <wp:lineTo x="-353" y="22472"/>
-                <wp:lineTo x="21556" y="22472"/>
-                <wp:lineTo x="21733" y="20115"/>
-                <wp:lineTo x="21733" y="2357"/>
-                <wp:lineTo x="21467" y="0"/>
-                <wp:lineTo x="21467" y="-314"/>
-                <wp:lineTo x="-353" y="-314"/>
+                <wp:start x="0" y="0"/>
+                <wp:lineTo x="0" y="21337"/>
+                <wp:lineTo x="21440" y="21337"/>
+                <wp:lineTo x="21440" y="0"/>
+                <wp:lineTo x="0" y="0"/>
+              </wp:wrapPolygon>
+            </wp:wrapTight>
+            <wp:docPr id="1627637921" name="Picture 31" descr="A close-up of a person&#10;&#10;AI-generated content may be incorrect."/>
+            <wp:cNvGraphicFramePr>
+              <a:graphicFrameLocks xmlns:a="http://schemas.openxmlformats.org/drawingml/2006/main" noChangeAspect="1"/>
+            </wp:cNvGraphicFramePr>
+            <a:graphic xmlns:a="http://schemas.openxmlformats.org/drawingml/2006/main">
+              <a:graphicData uri="http://schemas.openxmlformats.org/drawingml/2006/picture">
+                <pic:pic xmlns:pic="http://schemas.openxmlformats.org/drawingml/2006/picture">
+                  <pic:nvPicPr>
+                    <pic:cNvPr id="1627637921" name="Picture 31" descr="A close-up of a person&#10;&#10;AI-generated content may be incorrect."/>
+                    <pic:cNvPicPr/>
+                  </pic:nvPicPr>
+                  <pic:blipFill>
+                    <a:blip r:embed="rId39" cstate="print">
+                      <a:extLst>
+                        <a:ext uri="{28A0092B-C50C-407E-A947-70E740481C1C}">
+                          <a14:useLocalDpi xmlns:a14="http://schemas.microsoft.com/office/drawing/2010/main" val="0"/>
+                        </a:ext>
+                      </a:extLst>
+                    </a:blip>
+                    <a:stretch>
+                      <a:fillRect/>
+                    </a:stretch>
+                  </pic:blipFill>
+                  <pic:spPr>
+                    <a:xfrm>
+                      <a:off x="0" y="0"/>
+                      <a:ext cx="2060294" cy="835685"/>
+                    </a:xfrm>
+                    <a:prstGeom prst="rect">
+                      <a:avLst/>
+                    </a:prstGeom>
+                  </pic:spPr>
+                </pic:pic>
+              </a:graphicData>
+            </a:graphic>
+            <wp14:sizeRelH relativeFrom="page">
+              <wp14:pctWidth>0</wp14:pctWidth>
+            </wp14:sizeRelH>
+            <wp14:sizeRelV relativeFrom="page">
+              <wp14:pctHeight>0</wp14:pctHeight>
+            </wp14:sizeRelV>
+          </wp:anchor>
+        </w:drawing>
+      </w:r>
+    </w:p>
+    <w:p>
+      <w:pPr>
+        <w:pStyle w:val="Heading5"/>
+      </w:pPr>
+    </w:p>
+    <w:p>
+      <w:pPr>
+        <w:pStyle w:val="Heading5"/>
+      </w:pPr>
+    </w:p>
+    <w:p>
+      <w:pPr>
+        <w:pStyle w:val="Heading5"/>
+      </w:pPr>
+    </w:p>
+    <w:p>
+      <w:pPr>
+        <w:pStyle w:val="Heading5"/>
+      </w:pPr>
+    </w:p>
+    <w:p>
+      <w:pPr>
+        <w:pStyle w:val="Heading5"/>
+      </w:pPr>
+      <w:bookmarkStart w:id="97" w:name="_Creating_the_GSuite"/>
+      <w:bookmarkStart w:id="98" w:name="_Toc198538018"/>
+      <w:bookmarkEnd w:id="97"/>
+      <w:r>
+        <w:t xml:space="preserve">Creating the </w:t>
+      </w:r>
+      <w:r>
+        <w:t>Google Workspace</w:t>
+      </w:r>
+      <w:r>
+        <w:t xml:space="preserve"> API OAuth Credentials</w:t>
+      </w:r>
+      <w:bookmarkEnd w:id="98"/>
+    </w:p>
+    <w:p>
+      <w:r>
+        <w:t>Next</w:t>
+      </w:r>
+      <w:r>
+        <w:t>,</w:t>
+      </w:r>
+      <w:r>
+        <w:t xml:space="preserve"> we </w:t>
+      </w:r>
+      <w:r>
+        <w:t>must</w:t>
+      </w:r>
+      <w:r>
+        <w:t xml:space="preserve"> create the OAuth credentials for the </w:t>
+      </w:r>
+      <w:r>
+        <w:t>Google Workspace</w:t>
+      </w:r>
+      <w:r>
+        <w:t xml:space="preserve"> API. </w:t>
+      </w:r>
+    </w:p>
+    <w:p>
+      <w:r>
+        <w:rPr>
+          <w:noProof/>
+        </w:rPr>
+        <w:drawing>
+          <wp:anchor distT="0" distB="0" distL="114300" distR="114300" simplePos="0" relativeHeight="251740160" behindDoc="1" locked="0" layoutInCell="1" allowOverlap="1" wp14:anchorId="4EA147DA" wp14:editId="48A6EE57">
+            <wp:simplePos x="0" y="0"/>
+            <wp:positionH relativeFrom="column">
+              <wp:posOffset>3279775</wp:posOffset>
+            </wp:positionH>
+            <wp:positionV relativeFrom="paragraph">
+              <wp:posOffset>220980</wp:posOffset>
+            </wp:positionV>
+            <wp:extent cx="3105150" cy="1180465"/>
+            <wp:effectExtent l="88900" t="25400" r="31750" b="89535"/>
+            <wp:wrapTight wrapText="bothSides">
+              <wp:wrapPolygon edited="0">
+                <wp:start x="-353" y="-465"/>
+                <wp:lineTo x="-618" y="-232"/>
+                <wp:lineTo x="-618" y="22076"/>
+                <wp:lineTo x="-353" y="23006"/>
+                <wp:lineTo x="21556" y="23006"/>
+                <wp:lineTo x="21733" y="22076"/>
+                <wp:lineTo x="21733" y="3486"/>
+                <wp:lineTo x="21556" y="0"/>
+                <wp:lineTo x="21556" y="-465"/>
+                <wp:lineTo x="-353" y="-465"/>
               </wp:wrapPolygon>
             </wp:wrapTight>
             <wp:docPr id="92" name="Picture 92"/>
@@ -15120,7 +15609,7 @@
                     <pic:cNvPicPr/>
                   </pic:nvPicPr>
                   <pic:blipFill>
-                    <a:blip r:embed="rId35" cstate="print">
+                    <a:blip r:embed="rId40" cstate="print">
                       <a:extLst>
                         <a:ext uri="{28A0092B-C50C-407E-A947-70E740481C1C}">
                           <a14:useLocalDpi xmlns:a14="http://schemas.microsoft.com/office/drawing/2010/main" val="0"/>
@@ -15134,7 +15623,7 @@
                   <pic:spPr>
                     <a:xfrm>
                       <a:off x="0" y="0"/>
-                      <a:ext cx="3105150" cy="1745615"/>
+                      <a:ext cx="3105150" cy="1180465"/>
                     </a:xfrm>
                     <a:prstGeom prst="rect">
                       <a:avLst/>
@@ -15159,32 +15648,16 @@
           </wp:anchor>
         </w:drawing>
       </w:r>
-      <w:r>
-        <w:t>Next</w:t>
-      </w:r>
-      <w:r>
-        <w:t>,</w:t>
-      </w:r>
-      <w:r>
-        <w:t xml:space="preserve"> we </w:t>
-      </w:r>
-      <w:r>
-        <w:t>must</w:t>
-      </w:r>
-      <w:r>
-        <w:t xml:space="preserve"> create the OAuth credentials for the </w:t>
-      </w:r>
-      <w:r>
-        <w:t>Google Workspace</w:t>
-      </w:r>
-      <w:r>
-        <w:t xml:space="preserve"> API. </w:t>
-      </w:r>
-    </w:p>
-    <w:p/>
-    <w:p>
-      <w:r>
-        <w:t>Select the Credentials tab on the left of the APIs &amp; Services page</w:t>
+    </w:p>
+    <w:p>
+      <w:r>
+        <w:t xml:space="preserve">Select the </w:t>
+      </w:r>
+      <w:r>
+        <w:t>Clients</w:t>
+      </w:r>
+      <w:r>
+        <w:t xml:space="preserve"> tab on the left of the APIs &amp; Services page</w:t>
       </w:r>
       <w:r>
         <w:t xml:space="preserve">. At the top of that page, </w:t>
@@ -15200,30 +15673,14 @@
           <w:b/>
           <w:bCs/>
         </w:rPr>
-        <w:t>Create Credentials</w:t>
-      </w:r>
-      <w:r>
-        <w:rPr>
-          <w:b/>
-          <w:bCs/>
-        </w:rPr>
-        <w:t xml:space="preserve">, </w:t>
-      </w:r>
-      <w:r>
-        <w:t xml:space="preserve">and select </w:t>
-      </w:r>
-      <w:r>
-        <w:rPr>
-          <w:b/>
-          <w:bCs/>
-        </w:rPr>
-        <w:t xml:space="preserve">OAuth client ID </w:t>
-      </w:r>
-      <w:r>
-        <w:t xml:space="preserve">from the </w:t>
-      </w:r>
-      <w:r>
-        <w:t>drop-down</w:t>
+        <w:t xml:space="preserve">Create </w:t>
+      </w:r>
+      <w:r>
+        <w:rPr>
+          <w:b/>
+          <w:bCs/>
+        </w:rPr>
+        <w:t>client</w:t>
       </w:r>
       <w:r>
         <w:t>.</w:t>
@@ -15242,28 +15699,28 @@
         </w:rPr>
         <w:lastRenderedPageBreak/>
         <w:drawing>
-          <wp:anchor distT="0" distB="0" distL="114300" distR="114300" simplePos="0" relativeHeight="251741184" behindDoc="1" locked="0" layoutInCell="1" allowOverlap="1" wp14:anchorId="2C431C59" wp14:editId="17170FC2">
+          <wp:anchor distT="0" distB="0" distL="114300" distR="114300" simplePos="0" relativeHeight="251741184" behindDoc="1" locked="0" layoutInCell="1" allowOverlap="1" wp14:anchorId="2C431C59" wp14:editId="79F1B483">
             <wp:simplePos x="0" y="0"/>
             <wp:positionH relativeFrom="column">
-              <wp:posOffset>3385878</wp:posOffset>
+              <wp:posOffset>3383915</wp:posOffset>
             </wp:positionH>
             <wp:positionV relativeFrom="paragraph">
-              <wp:posOffset>25804</wp:posOffset>
+              <wp:posOffset>34290</wp:posOffset>
             </wp:positionV>
-            <wp:extent cx="3026410" cy="1799590"/>
-            <wp:effectExtent l="88900" t="25400" r="21590" b="92710"/>
+            <wp:extent cx="3026410" cy="1782445"/>
+            <wp:effectExtent l="88900" t="25400" r="21590" b="84455"/>
             <wp:wrapTight wrapText="bothSides">
               <wp:wrapPolygon edited="0">
-                <wp:start x="-363" y="-305"/>
-                <wp:lineTo x="-634" y="-152"/>
-                <wp:lineTo x="-634" y="21798"/>
-                <wp:lineTo x="-363" y="22560"/>
-                <wp:lineTo x="21482" y="22560"/>
-                <wp:lineTo x="21663" y="21798"/>
-                <wp:lineTo x="21663" y="2287"/>
-                <wp:lineTo x="21392" y="0"/>
-                <wp:lineTo x="21392" y="-305"/>
-                <wp:lineTo x="-363" y="-305"/>
+                <wp:start x="-363" y="-308"/>
+                <wp:lineTo x="-634" y="-154"/>
+                <wp:lineTo x="-634" y="22008"/>
+                <wp:lineTo x="-363" y="22470"/>
+                <wp:lineTo x="21482" y="22470"/>
+                <wp:lineTo x="21663" y="22008"/>
+                <wp:lineTo x="21663" y="2309"/>
+                <wp:lineTo x="21482" y="0"/>
+                <wp:lineTo x="21482" y="-308"/>
+                <wp:lineTo x="-363" y="-308"/>
               </wp:wrapPolygon>
             </wp:wrapTight>
             <wp:docPr id="93" name="Picture 93"/>
@@ -15278,7 +15735,7 @@
                     <pic:cNvPicPr/>
                   </pic:nvPicPr>
                   <pic:blipFill>
-                    <a:blip r:embed="rId36" cstate="print">
+                    <a:blip r:embed="rId41" cstate="print">
                       <a:extLst>
                         <a:ext uri="{28A0092B-C50C-407E-A947-70E740481C1C}">
                           <a14:useLocalDpi xmlns:a14="http://schemas.microsoft.com/office/drawing/2010/main" val="0"/>
@@ -15292,7 +15749,7 @@
                   <pic:spPr>
                     <a:xfrm>
                       <a:off x="0" y="0"/>
-                      <a:ext cx="3026410" cy="1799590"/>
+                      <a:ext cx="3026410" cy="1782445"/>
                     </a:xfrm>
                     <a:prstGeom prst="rect">
                       <a:avLst/>
@@ -15361,28 +15818,28 @@
           <w:noProof/>
         </w:rPr>
         <w:drawing>
-          <wp:anchor distT="0" distB="0" distL="114300" distR="114300" simplePos="0" relativeHeight="251742208" behindDoc="1" locked="0" layoutInCell="1" allowOverlap="1" wp14:anchorId="7C89ACC6" wp14:editId="3ED5E750">
+          <wp:anchor distT="0" distB="0" distL="114300" distR="114300" simplePos="0" relativeHeight="251742208" behindDoc="1" locked="0" layoutInCell="1" allowOverlap="1" wp14:anchorId="7C89ACC6" wp14:editId="256DA222">
             <wp:simplePos x="0" y="0"/>
             <wp:positionH relativeFrom="column">
-              <wp:posOffset>3204845</wp:posOffset>
+              <wp:posOffset>3378835</wp:posOffset>
             </wp:positionH>
             <wp:positionV relativeFrom="paragraph">
-              <wp:posOffset>14605</wp:posOffset>
+              <wp:posOffset>16510</wp:posOffset>
             </wp:positionV>
-            <wp:extent cx="2922905" cy="1410970"/>
-            <wp:effectExtent l="88900" t="38100" r="36195" b="87630"/>
+            <wp:extent cx="2573655" cy="1410970"/>
+            <wp:effectExtent l="88900" t="38100" r="42545" b="87630"/>
             <wp:wrapTight wrapText="bothSides">
               <wp:wrapPolygon edited="0">
-                <wp:start x="-469" y="-583"/>
-                <wp:lineTo x="-657" y="-389"/>
-                <wp:lineTo x="-657" y="22164"/>
-                <wp:lineTo x="-469" y="22747"/>
-                <wp:lineTo x="21586" y="22747"/>
-                <wp:lineTo x="21774" y="21581"/>
-                <wp:lineTo x="21774" y="2722"/>
-                <wp:lineTo x="21586" y="-194"/>
-                <wp:lineTo x="21586" y="-583"/>
-                <wp:lineTo x="-469" y="-583"/>
+                <wp:start x="-533" y="-583"/>
+                <wp:lineTo x="-746" y="-389"/>
+                <wp:lineTo x="-746" y="22164"/>
+                <wp:lineTo x="-533" y="22747"/>
+                <wp:lineTo x="21637" y="22747"/>
+                <wp:lineTo x="21850" y="21581"/>
+                <wp:lineTo x="21850" y="2722"/>
+                <wp:lineTo x="21531" y="-194"/>
+                <wp:lineTo x="21531" y="-583"/>
+                <wp:lineTo x="-533" y="-583"/>
               </wp:wrapPolygon>
             </wp:wrapTight>
             <wp:docPr id="94" name="Picture 94"/>
@@ -15397,7 +15854,7 @@
                     <pic:cNvPicPr/>
                   </pic:nvPicPr>
                   <pic:blipFill>
-                    <a:blip r:embed="rId37" cstate="print">
+                    <a:blip r:embed="rId42" cstate="print">
                       <a:extLst>
                         <a:ext uri="{28A0092B-C50C-407E-A947-70E740481C1C}">
                           <a14:useLocalDpi xmlns:a14="http://schemas.microsoft.com/office/drawing/2010/main" val="0"/>
@@ -15411,7 +15868,7 @@
                   <pic:spPr>
                     <a:xfrm>
                       <a:off x="0" y="0"/>
-                      <a:ext cx="2922905" cy="1410970"/>
+                      <a:ext cx="2573655" cy="1410970"/>
                     </a:xfrm>
                     <a:prstGeom prst="rect">
                       <a:avLst/>
@@ -15446,8 +15903,8 @@
     </w:p>
     <w:p/>
     <w:p>
-      <w:bookmarkStart w:id="98" w:name="_Granting_Permissions_to"/>
-      <w:bookmarkEnd w:id="98"/>
+      <w:bookmarkStart w:id="99" w:name="_Granting_Permissions_to"/>
+      <w:bookmarkEnd w:id="99"/>
       <w:r>
         <w:t>Select the ‘Download JSON’ button when the OAuth client is created</w:t>
       </w:r>
@@ -15468,31 +15925,31 @@
           <w:noProof/>
         </w:rPr>
         <w:drawing>
-          <wp:anchor distT="0" distB="0" distL="114300" distR="114300" simplePos="0" relativeHeight="251743232" behindDoc="1" locked="0" layoutInCell="1" allowOverlap="1" wp14:anchorId="088748E9" wp14:editId="7CC6DDC3">
+          <wp:anchor distT="0" distB="0" distL="114300" distR="114300" simplePos="0" relativeHeight="251743232" behindDoc="1" locked="0" layoutInCell="1" allowOverlap="1" wp14:anchorId="088748E9" wp14:editId="0D2482A1">
             <wp:simplePos x="0" y="0"/>
             <wp:positionH relativeFrom="column">
-              <wp:posOffset>139296</wp:posOffset>
+              <wp:posOffset>310636</wp:posOffset>
             </wp:positionH>
             <wp:positionV relativeFrom="paragraph">
-              <wp:posOffset>221038</wp:posOffset>
+              <wp:posOffset>151532</wp:posOffset>
             </wp:positionV>
-            <wp:extent cx="2933700" cy="2553970"/>
-            <wp:effectExtent l="88900" t="25400" r="25400" b="87630"/>
+            <wp:extent cx="2474595" cy="3175000"/>
+            <wp:effectExtent l="88900" t="25400" r="27305" b="88900"/>
             <wp:wrapTight wrapText="bothSides">
               <wp:wrapPolygon edited="0">
-                <wp:start x="-374" y="-215"/>
-                <wp:lineTo x="-655" y="-107"/>
-                <wp:lineTo x="-655" y="21911"/>
-                <wp:lineTo x="-374" y="22234"/>
-                <wp:lineTo x="21506" y="22234"/>
-                <wp:lineTo x="21694" y="20623"/>
-                <wp:lineTo x="21694" y="1611"/>
-                <wp:lineTo x="21413" y="0"/>
-                <wp:lineTo x="21413" y="-215"/>
-                <wp:lineTo x="-374" y="-215"/>
+                <wp:start x="-443" y="-173"/>
+                <wp:lineTo x="-776" y="-86"/>
+                <wp:lineTo x="-776" y="21859"/>
+                <wp:lineTo x="-443" y="22118"/>
+                <wp:lineTo x="21506" y="22118"/>
+                <wp:lineTo x="21727" y="20736"/>
+                <wp:lineTo x="21727" y="1296"/>
+                <wp:lineTo x="21506" y="0"/>
+                <wp:lineTo x="21506" y="-173"/>
+                <wp:lineTo x="-443" y="-173"/>
               </wp:wrapPolygon>
             </wp:wrapTight>
-            <wp:docPr id="95" name="Picture 95" descr="Graphical user interface, text, application, email&#10;&#10;Description automatically generated"/>
+            <wp:docPr id="95" name="Picture 95"/>
             <wp:cNvGraphicFramePr>
               <a:graphicFrameLocks xmlns:a="http://schemas.openxmlformats.org/drawingml/2006/main" noChangeAspect="1"/>
             </wp:cNvGraphicFramePr>
@@ -15500,11 +15957,11 @@
               <a:graphicData uri="http://schemas.openxmlformats.org/drawingml/2006/picture">
                 <pic:pic xmlns:pic="http://schemas.openxmlformats.org/drawingml/2006/picture">
                   <pic:nvPicPr>
-                    <pic:cNvPr id="95" name="Picture 95" descr="Graphical user interface, text, application, email&#10;&#10;Description automatically generated"/>
+                    <pic:cNvPr id="95" name="Picture 95"/>
                     <pic:cNvPicPr/>
                   </pic:nvPicPr>
                   <pic:blipFill>
-                    <a:blip r:embed="rId38" cstate="print">
+                    <a:blip r:embed="rId43">
                       <a:extLst>
                         <a:ext uri="{28A0092B-C50C-407E-A947-70E740481C1C}">
                           <a14:useLocalDpi xmlns:a14="http://schemas.microsoft.com/office/drawing/2010/main" val="0"/>
@@ -15518,7 +15975,7 @@
                   <pic:spPr>
                     <a:xfrm>
                       <a:off x="0" y="0"/>
-                      <a:ext cx="2933700" cy="2553970"/>
+                      <a:ext cx="2474595" cy="3175000"/>
                     </a:xfrm>
                     <a:prstGeom prst="rect">
                       <a:avLst/>
@@ -15572,7 +16029,7 @@
           <w:b/>
           <w:bCs/>
         </w:rPr>
-        <w:t>client_secret_{the_id_created}pc.apps.googleusercontent.com.json</w:t>
+        <w:t>client_secret_{the_id_created}.apps.googleusercontent.com.json</w:t>
       </w:r>
       <w:r>
         <w:t>”. Rename this file to “</w:t>
@@ -15611,13 +16068,13 @@
       <w:pPr>
         <w:pStyle w:val="Heading5"/>
       </w:pPr>
-      <w:bookmarkStart w:id="99" w:name="_Generating_a_Token"/>
-      <w:bookmarkStart w:id="100" w:name="_Toc132796067"/>
-      <w:bookmarkEnd w:id="99"/>
+      <w:bookmarkStart w:id="100" w:name="_Generating_a_Token"/>
+      <w:bookmarkStart w:id="101" w:name="_Toc198538019"/>
+      <w:bookmarkEnd w:id="100"/>
       <w:r>
         <w:t>Generating a Token and Refresh token</w:t>
       </w:r>
-      <w:bookmarkEnd w:id="100"/>
+      <w:bookmarkEnd w:id="101"/>
     </w:p>
     <w:p>
       <w:r>
@@ -15837,7 +16294,7 @@
                     <pic:cNvPicPr/>
                   </pic:nvPicPr>
                   <pic:blipFill>
-                    <a:blip r:embed="rId39">
+                    <a:blip r:embed="rId44">
                       <a:extLst>
                         <a:ext uri="{28A0092B-C50C-407E-A947-70E740481C1C}">
                           <a14:useLocalDpi xmlns:a14="http://schemas.microsoft.com/office/drawing/2010/main" val="0"/>
@@ -15906,7 +16363,7 @@
                     <pic:cNvPicPr/>
                   </pic:nvPicPr>
                   <pic:blipFill>
-                    <a:blip r:embed="rId40" cstate="print">
+                    <a:blip r:embed="rId45" cstate="print">
                       <a:extLst>
                         <a:ext uri="{28A0092B-C50C-407E-A947-70E740481C1C}">
                           <a14:useLocalDpi xmlns:a14="http://schemas.microsoft.com/office/drawing/2010/main" val="0"/>
@@ -16017,7 +16474,7 @@
                     <pic:cNvPicPr/>
                   </pic:nvPicPr>
                   <pic:blipFill>
-                    <a:blip r:embed="rId41">
+                    <a:blip r:embed="rId46">
                       <a:extLst>
                         <a:ext uri="{28A0092B-C50C-407E-A947-70E740481C1C}">
                           <a14:useLocalDpi xmlns:a14="http://schemas.microsoft.com/office/drawing/2010/main" val="0"/>
@@ -16132,11 +16589,11 @@
       <w:pPr>
         <w:pStyle w:val="Heading2"/>
       </w:pPr>
-      <w:bookmarkStart w:id="101" w:name="_AD_Group_Object"/>
-      <w:bookmarkStart w:id="102" w:name="_GSuite_Group_Name"/>
-      <w:bookmarkStart w:id="103" w:name="_Toc132796068"/>
-      <w:bookmarkEnd w:id="101"/>
+      <w:bookmarkStart w:id="102" w:name="_AD_Group_Object"/>
+      <w:bookmarkStart w:id="103" w:name="_GSuite_Group_Name"/>
+      <w:bookmarkStart w:id="104" w:name="_Toc198538020"/>
       <w:bookmarkEnd w:id="102"/>
+      <w:bookmarkEnd w:id="103"/>
       <w:r>
         <w:t>Google Workspace</w:t>
       </w:r>
@@ -16152,7 +16609,7 @@
       <w:r>
         <w:t>Name</w:t>
       </w:r>
-      <w:bookmarkEnd w:id="103"/>
+      <w:bookmarkEnd w:id="104"/>
     </w:p>
     <w:p>
       <w:r>
@@ -16191,7 +16648,7 @@
                     <pic:cNvPicPr/>
                   </pic:nvPicPr>
                   <pic:blipFill>
-                    <a:blip r:embed="rId42" cstate="print">
+                    <a:blip r:embed="rId47" cstate="print">
                       <a:extLst>
                         <a:ext uri="{28A0092B-C50C-407E-A947-70E740481C1C}">
                           <a14:useLocalDpi xmlns:a14="http://schemas.microsoft.com/office/drawing/2010/main" val="0"/>
@@ -16537,11 +16994,11 @@
           <w:szCs w:val="24"/>
         </w:rPr>
       </w:pPr>
-      <w:bookmarkStart w:id="104" w:name="_XIQ_User_Group"/>
-      <w:bookmarkStart w:id="105" w:name="_Toc87020365"/>
-      <w:bookmarkStart w:id="106" w:name="_Toc96008999"/>
-      <w:bookmarkStart w:id="107" w:name="_Toc132796069"/>
-      <w:bookmarkEnd w:id="104"/>
+      <w:bookmarkStart w:id="105" w:name="_XIQ_User_Group"/>
+      <w:bookmarkStart w:id="106" w:name="_Toc87020365"/>
+      <w:bookmarkStart w:id="107" w:name="_Toc96008999"/>
+      <w:bookmarkStart w:id="108" w:name="_Toc198538021"/>
+      <w:bookmarkEnd w:id="105"/>
       <w:r>
         <w:rPr>
           <w:sz w:val="24"/>
@@ -16549,9 +17006,9 @@
         </w:rPr>
         <w:t>XIQ User Group ID</w:t>
       </w:r>
-      <w:bookmarkEnd w:id="105"/>
       <w:bookmarkEnd w:id="106"/>
       <w:bookmarkEnd w:id="107"/>
+      <w:bookmarkEnd w:id="108"/>
     </w:p>
     <w:p/>
     <w:p>
@@ -16679,7 +17136,7 @@
           <w:noProof/>
         </w:rPr>
         <w:drawing>
-          <wp:inline distT="0" distB="0" distL="0" distR="0" wp14:anchorId="037834AB" wp14:editId="697F0310">
+          <wp:inline distT="0" distB="0" distL="0" distR="0" wp14:anchorId="037834AB" wp14:editId="6807E915">
             <wp:extent cx="6492240" cy="248285"/>
             <wp:effectExtent l="0" t="0" r="0" b="5715"/>
             <wp:docPr id="13" name="Picture 13"/>
@@ -16694,7 +17151,7 @@
                     <pic:cNvPicPr/>
                   </pic:nvPicPr>
                   <pic:blipFill>
-                    <a:blip r:embed="rId43" cstate="print">
+                    <a:blip r:embed="rId48" cstate="print">
                       <a:extLst>
                         <a:ext uri="{28A0092B-C50C-407E-A947-70E740481C1C}">
                           <a14:useLocalDpi xmlns:a14="http://schemas.microsoft.com/office/drawing/2010/main" val="0"/>
@@ -17834,8 +18291,8 @@
         <w:br/>
         <w:t xml:space="preserve">    </w:t>
       </w:r>
-      <w:bookmarkStart w:id="108" w:name="OLE_LINK29"/>
-      <w:bookmarkStart w:id="109" w:name="OLE_LINK30"/>
+      <w:bookmarkStart w:id="109" w:name="OLE_LINK29"/>
+      <w:bookmarkStart w:id="110" w:name="OLE_LINK30"/>
       <w:r>
         <w:rPr>
           <w:rFonts w:ascii="Cordia New" w:hAnsi="Cordia New" w:cs="Cordia New" w:hint="cs"/>
@@ -17862,8 +18319,8 @@
         </w:rPr>
         <w:t>”</w:t>
       </w:r>
-      <w:bookmarkEnd w:id="108"/>
       <w:bookmarkEnd w:id="109"/>
+      <w:bookmarkEnd w:id="110"/>
       <w:r>
         <w:rPr>
           <w:rFonts w:ascii="Cordia New" w:hAnsi="Cordia New" w:cs="Cordia New" w:hint="cs"/>
@@ -18280,17 +18737,17 @@
           <w:szCs w:val="24"/>
         </w:rPr>
       </w:pPr>
-      <w:bookmarkStart w:id="110" w:name="_XIQ_Network_Policy"/>
-      <w:bookmarkStart w:id="111" w:name="_Toc96009000"/>
-      <w:bookmarkStart w:id="112" w:name="_Toc132796070"/>
-      <w:bookmarkEnd w:id="110"/>
+      <w:bookmarkStart w:id="111" w:name="_XIQ_Network_Policy"/>
+      <w:bookmarkStart w:id="112" w:name="_Toc96009000"/>
+      <w:bookmarkStart w:id="113" w:name="_Toc198538022"/>
+      <w:bookmarkEnd w:id="111"/>
       <w:r>
         <w:rPr>
           <w:rFonts w:asciiTheme="minorHAnsi" w:hAnsiTheme="minorHAnsi" w:cstheme="minorHAnsi"/>
           <w:noProof/>
         </w:rPr>
         <w:drawing>
-          <wp:anchor distT="0" distB="0" distL="114300" distR="114300" simplePos="0" relativeHeight="251675648" behindDoc="1" locked="0" layoutInCell="1" allowOverlap="1" wp14:anchorId="289F10C5" wp14:editId="1E70D3EE">
+          <wp:anchor distT="0" distB="0" distL="114300" distR="114300" simplePos="0" relativeHeight="251675648" behindDoc="1" locked="0" layoutInCell="1" allowOverlap="1" wp14:anchorId="289F10C5" wp14:editId="4703635E">
             <wp:simplePos x="0" y="0"/>
             <wp:positionH relativeFrom="column">
               <wp:posOffset>3835400</wp:posOffset>
@@ -18321,7 +18778,7 @@
                     <pic:cNvPicPr/>
                   </pic:nvPicPr>
                   <pic:blipFill>
-                    <a:blip r:embed="rId44" cstate="print">
+                    <a:blip r:embed="rId49" cstate="print">
                       <a:extLst>
                         <a:ext uri="{28A0092B-C50C-407E-A947-70E740481C1C}">
                           <a14:useLocalDpi xmlns:a14="http://schemas.microsoft.com/office/drawing/2010/main" val="0"/>
@@ -18374,8 +18831,8 @@
         </w:rPr>
         <w:t xml:space="preserve"> ID</w:t>
       </w:r>
-      <w:bookmarkEnd w:id="111"/>
       <w:bookmarkEnd w:id="112"/>
+      <w:bookmarkEnd w:id="113"/>
       <w:r>
         <w:rPr>
           <w:sz w:val="24"/>
@@ -18585,7 +19042,7 @@
                     <pic:cNvPicPr/>
                   </pic:nvPicPr>
                   <pic:blipFill>
-                    <a:blip r:embed="rId45">
+                    <a:blip r:embed="rId50">
                       <a:extLst>
                         <a:ext uri="{28A0092B-C50C-407E-A947-70E740481C1C}">
                           <a14:useLocalDpi xmlns:a14="http://schemas.microsoft.com/office/drawing/2010/main" val="0"/>
@@ -19664,13 +20121,13 @@
       <w:pPr>
         <w:pStyle w:val="Heading1"/>
       </w:pPr>
-      <w:bookmarkStart w:id="113" w:name="_Toc96009003"/>
-      <w:bookmarkStart w:id="114" w:name="_Toc132796071"/>
+      <w:bookmarkStart w:id="114" w:name="_Toc96009003"/>
+      <w:bookmarkStart w:id="115" w:name="_Toc198538023"/>
       <w:r>
         <w:t>Running the Script:</w:t>
       </w:r>
-      <w:bookmarkEnd w:id="113"/>
       <w:bookmarkEnd w:id="114"/>
+      <w:bookmarkEnd w:id="115"/>
     </w:p>
     <w:p>
       <w:pPr>
@@ -20453,8 +20910,8 @@
         </w:rPr>
         <w:t xml:space="preserve"> Smith </w:t>
       </w:r>
-      <w:bookmarkStart w:id="115" w:name="OLE_LINK33"/>
-      <w:bookmarkStart w:id="116" w:name="OLE_LINK34"/>
+      <w:bookmarkStart w:id="116" w:name="OLE_LINK33"/>
+      <w:bookmarkStart w:id="117" w:name="OLE_LINK34"/>
       <w:r>
         <w:rPr>
           <w:rFonts w:ascii="Cordia New" w:hAnsi="Cordia New" w:cs="Cordia New" w:hint="cs"/>
@@ -20492,8 +20949,8 @@
         </w:rPr>
         <w:t>xiq</w:t>
       </w:r>
-      <w:bookmarkEnd w:id="115"/>
       <w:bookmarkEnd w:id="116"/>
+      <w:bookmarkEnd w:id="117"/>
       <w:proofErr w:type="spellEnd"/>
     </w:p>
     <w:p/>
@@ -20501,13 +20958,13 @@
       <w:pPr>
         <w:pStyle w:val="Heading2"/>
       </w:pPr>
-      <w:bookmarkStart w:id="117" w:name="_Toc96009004"/>
-      <w:bookmarkStart w:id="118" w:name="_Toc132796072"/>
+      <w:bookmarkStart w:id="118" w:name="_Toc96009004"/>
+      <w:bookmarkStart w:id="119" w:name="_Toc198538024"/>
       <w:r>
         <w:t>Log File</w:t>
       </w:r>
-      <w:bookmarkEnd w:id="117"/>
       <w:bookmarkEnd w:id="118"/>
+      <w:bookmarkEnd w:id="119"/>
     </w:p>
     <w:p>
       <w:pPr>
@@ -20552,7 +21009,7 @@
                     <pic:cNvPicPr/>
                   </pic:nvPicPr>
                   <pic:blipFill>
-                    <a:blip r:embed="rId46" cstate="print">
+                    <a:blip r:embed="rId51" cstate="print">
                       <a:extLst>
                         <a:ext uri="{28A0092B-C50C-407E-A947-70E740481C1C}">
                           <a14:useLocalDpi xmlns:a14="http://schemas.microsoft.com/office/drawing/2010/main" val="0"/>
@@ -20687,13 +21144,13 @@
       <w:pPr>
         <w:pStyle w:val="Heading1"/>
       </w:pPr>
-      <w:bookmarkStart w:id="119" w:name="_Toc96009005"/>
-      <w:bookmarkStart w:id="120" w:name="_Toc132796073"/>
+      <w:bookmarkStart w:id="120" w:name="_Toc96009005"/>
+      <w:bookmarkStart w:id="121" w:name="_Toc198538025"/>
       <w:r>
         <w:t>Scheduling Script to Run</w:t>
       </w:r>
-      <w:bookmarkEnd w:id="119"/>
       <w:bookmarkEnd w:id="120"/>
+      <w:bookmarkEnd w:id="121"/>
     </w:p>
     <w:p>
       <w:pPr>
@@ -20703,8 +21160,8 @@
           <w:bCs/>
         </w:rPr>
       </w:pPr>
-      <w:bookmarkStart w:id="121" w:name="_Toc96009006"/>
-      <w:bookmarkStart w:id="122" w:name="_Toc132796074"/>
+      <w:bookmarkStart w:id="122" w:name="_Toc96009006"/>
+      <w:bookmarkStart w:id="123" w:name="_Toc198538026"/>
       <w:r>
         <w:rPr>
           <w:b w:val="0"/>
@@ -20726,8 +21183,8 @@
         </w:rPr>
         <w:t xml:space="preserve"> Systems</w:t>
       </w:r>
-      <w:bookmarkEnd w:id="121"/>
       <w:bookmarkEnd w:id="122"/>
+      <w:bookmarkEnd w:id="123"/>
     </w:p>
     <w:p>
       <w:pPr>
@@ -20866,8 +21323,8 @@
           <w:szCs w:val="20"/>
         </w:rPr>
       </w:pPr>
-      <w:bookmarkStart w:id="123" w:name="_Toc96009007"/>
-      <w:bookmarkStart w:id="124" w:name="_Toc132796075"/>
+      <w:bookmarkStart w:id="124" w:name="_Toc96009007"/>
+      <w:bookmarkStart w:id="125" w:name="_Toc198538027"/>
       <w:r>
         <w:rPr>
           <w:b w:val="0"/>
@@ -20877,8 +21334,8 @@
         </w:rPr>
         <w:t>Setting up a Cron Job</w:t>
       </w:r>
-      <w:bookmarkEnd w:id="123"/>
       <w:bookmarkEnd w:id="124"/>
+      <w:bookmarkEnd w:id="125"/>
     </w:p>
     <w:p>
       <w:pPr>
@@ -21079,7 +21536,7 @@
           <w:color w:val="7030A0"/>
         </w:rPr>
       </w:pPr>
-      <w:bookmarkStart w:id="125" w:name="_Toc96009008"/>
+      <w:bookmarkStart w:id="126" w:name="_Toc96009008"/>
       <w:r>
         <w:rPr>
           <w:color w:val="7030A0"/>
@@ -21094,7 +21551,7 @@
           <w:color w:val="7030A0"/>
         </w:rPr>
       </w:pPr>
-      <w:bookmarkStart w:id="126" w:name="_Toc132796076"/>
+      <w:bookmarkStart w:id="127" w:name="_Toc198538028"/>
       <w:r>
         <w:rPr>
           <w:color w:val="7030A0"/>
@@ -21102,8 +21559,8 @@
         <w:lastRenderedPageBreak/>
         <w:t>Cron Job Time Format</w:t>
       </w:r>
-      <w:bookmarkEnd w:id="125"/>
       <w:bookmarkEnd w:id="126"/>
+      <w:bookmarkEnd w:id="127"/>
       <w:r>
         <w:rPr>
           <w:color w:val="7030A0"/>
@@ -21663,8 +22120,8 @@
           <w:color w:val="7030A0"/>
         </w:rPr>
       </w:pPr>
-      <w:bookmarkStart w:id="127" w:name="_Toc96009009"/>
-      <w:bookmarkStart w:id="128" w:name="_Toc132796077"/>
+      <w:bookmarkStart w:id="128" w:name="_Toc96009009"/>
+      <w:bookmarkStart w:id="129" w:name="_Toc198538029"/>
       <w:r>
         <w:rPr>
           <w:color w:val="7030A0"/>
@@ -21683,8 +22140,8 @@
         </w:rPr>
         <w:t xml:space="preserve"> Location</w:t>
       </w:r>
-      <w:bookmarkEnd w:id="127"/>
       <w:bookmarkEnd w:id="128"/>
+      <w:bookmarkEnd w:id="129"/>
     </w:p>
     <w:p>
       <w:pPr>
@@ -22220,16 +22677,16 @@
           <w:color w:val="7030A0"/>
         </w:rPr>
       </w:pPr>
-      <w:bookmarkStart w:id="129" w:name="_Toc96009010"/>
-      <w:bookmarkStart w:id="130" w:name="_Toc132796078"/>
+      <w:bookmarkStart w:id="130" w:name="_Toc96009010"/>
+      <w:bookmarkStart w:id="131" w:name="_Toc198538030"/>
       <w:r>
         <w:rPr>
           <w:color w:val="7030A0"/>
         </w:rPr>
         <w:t>Cron Job Output and Job Completion</w:t>
       </w:r>
-      <w:bookmarkEnd w:id="129"/>
       <w:bookmarkEnd w:id="130"/>
+      <w:bookmarkEnd w:id="131"/>
     </w:p>
     <w:p>
       <w:pPr>
@@ -22635,7 +23092,7 @@
           <w:color w:val="7030A0"/>
         </w:rPr>
       </w:pPr>
-      <w:bookmarkStart w:id="131" w:name="_Toc96009011"/>
+      <w:bookmarkStart w:id="132" w:name="_Toc96009011"/>
     </w:p>
     <w:p>
       <w:pPr>
@@ -22644,15 +23101,15 @@
           <w:color w:val="7030A0"/>
         </w:rPr>
       </w:pPr>
-      <w:bookmarkStart w:id="132" w:name="_Toc132796079"/>
+      <w:bookmarkStart w:id="133" w:name="_Toc198538031"/>
       <w:r>
         <w:rPr>
           <w:color w:val="7030A0"/>
         </w:rPr>
         <w:t>Cron Job Command Example</w:t>
       </w:r>
-      <w:bookmarkEnd w:id="131"/>
       <w:bookmarkEnd w:id="132"/>
+      <w:bookmarkEnd w:id="133"/>
     </w:p>
     <w:p>
       <w:pPr>
@@ -23214,10 +23671,10 @@
           <w:bCs/>
         </w:rPr>
       </w:pPr>
-      <w:bookmarkStart w:id="133" w:name="_Toc96009012"/>
-      <w:bookmarkStart w:id="134" w:name="_Toc106803631"/>
-      <w:bookmarkStart w:id="135" w:name="_Toc114757336"/>
-      <w:bookmarkStart w:id="136" w:name="_Toc132796080"/>
+      <w:bookmarkStart w:id="134" w:name="_Toc96009012"/>
+      <w:bookmarkStart w:id="135" w:name="_Toc106803631"/>
+      <w:bookmarkStart w:id="136" w:name="_Toc114757336"/>
+      <w:bookmarkStart w:id="137" w:name="_Toc198538032"/>
       <w:r>
         <w:rPr>
           <w:b w:val="0"/>
@@ -23225,10 +23682,10 @@
         </w:rPr>
         <w:t>Windows based Systems</w:t>
       </w:r>
-      <w:bookmarkEnd w:id="133"/>
       <w:bookmarkEnd w:id="134"/>
       <w:bookmarkEnd w:id="135"/>
       <w:bookmarkEnd w:id="136"/>
+      <w:bookmarkEnd w:id="137"/>
     </w:p>
     <w:p>
       <w:pPr>
@@ -23384,8 +23841,8 @@
           <w:szCs w:val="21"/>
         </w:rPr>
       </w:pPr>
-      <w:bookmarkStart w:id="137" w:name="_Toc96009013"/>
-      <w:bookmarkStart w:id="138" w:name="_Toc132796081"/>
+      <w:bookmarkStart w:id="138" w:name="_Toc96009013"/>
+      <w:bookmarkStart w:id="139" w:name="_Toc198538033"/>
       <w:r>
         <w:rPr>
           <w:b w:val="0"/>
@@ -23395,8 +23852,8 @@
         </w:rPr>
         <w:t>Setting up Windows Task Scheduler</w:t>
       </w:r>
-      <w:bookmarkEnd w:id="137"/>
       <w:bookmarkEnd w:id="138"/>
+      <w:bookmarkEnd w:id="139"/>
     </w:p>
     <w:p>
       <w:pPr>
@@ -23574,16 +24031,16 @@
           <w:color w:val="7030A0"/>
         </w:rPr>
       </w:pPr>
-      <w:bookmarkStart w:id="139" w:name="_Toc96009014"/>
-      <w:bookmarkStart w:id="140" w:name="_Toc132796082"/>
+      <w:bookmarkStart w:id="140" w:name="_Toc96009014"/>
+      <w:bookmarkStart w:id="141" w:name="_Toc198538034"/>
       <w:r>
         <w:rPr>
           <w:color w:val="7030A0"/>
         </w:rPr>
         <w:t>Start a Program</w:t>
       </w:r>
-      <w:bookmarkEnd w:id="139"/>
       <w:bookmarkEnd w:id="140"/>
+      <w:bookmarkEnd w:id="141"/>
     </w:p>
     <w:p>
       <w:pPr>
@@ -23869,7 +24326,7 @@
                     <pic:cNvPicPr/>
                   </pic:nvPicPr>
                   <pic:blipFill>
-                    <a:blip r:embed="rId47">
+                    <a:blip r:embed="rId52">
                       <a:extLst>
                         <a:ext uri="{28A0092B-C50C-407E-A947-70E740481C1C}">
                           <a14:useLocalDpi xmlns:a14="http://schemas.microsoft.com/office/drawing/2010/main" val="0"/>
@@ -24152,7 +24609,7 @@
                     <pic:cNvPicPr/>
                   </pic:nvPicPr>
                   <pic:blipFill>
-                    <a:blip r:embed="rId48" cstate="print">
+                    <a:blip r:embed="rId53" cstate="print">
                       <a:extLst>
                         <a:ext uri="{28A0092B-C50C-407E-A947-70E740481C1C}">
                           <a14:useLocalDpi xmlns:a14="http://schemas.microsoft.com/office/drawing/2010/main" val="0"/>
@@ -24490,8 +24947,8 @@
       <w:r>
         <w:br w:type="page"/>
       </w:r>
-      <w:bookmarkStart w:id="141" w:name="_Toc96009015"/>
-      <w:bookmarkStart w:id="142" w:name="_Toc132796083"/>
+      <w:bookmarkStart w:id="142" w:name="_Toc96009015"/>
+      <w:bookmarkStart w:id="143" w:name="_Toc198538035"/>
       <w:r>
         <w:rPr>
           <w:color w:val="7030A0"/>
@@ -24499,8 +24956,8 @@
         <w:lastRenderedPageBreak/>
         <w:t>Editing the Time</w:t>
       </w:r>
-      <w:bookmarkEnd w:id="141"/>
       <w:bookmarkEnd w:id="142"/>
+      <w:bookmarkEnd w:id="143"/>
     </w:p>
     <w:p>
       <w:r>
@@ -24583,7 +25040,7 @@
                     <pic:cNvPicPr/>
                   </pic:nvPicPr>
                   <pic:blipFill>
-                    <a:blip r:embed="rId49">
+                    <a:blip r:embed="rId54">
                       <a:extLst>
                         <a:ext uri="{28A0092B-C50C-407E-A947-70E740481C1C}">
                           <a14:useLocalDpi xmlns:a14="http://schemas.microsoft.com/office/drawing/2010/main" val="0"/>
@@ -24627,28 +25084,28 @@
       <w:pPr>
         <w:pStyle w:val="Heading1"/>
       </w:pPr>
-      <w:bookmarkStart w:id="143" w:name="_Troubleshooting:"/>
-      <w:bookmarkStart w:id="144" w:name="_Toc96009016"/>
-      <w:bookmarkStart w:id="145" w:name="_Toc132796084"/>
-      <w:bookmarkEnd w:id="143"/>
+      <w:bookmarkStart w:id="144" w:name="_Troubleshooting:"/>
+      <w:bookmarkStart w:id="145" w:name="_Toc96009016"/>
+      <w:bookmarkStart w:id="146" w:name="_Toc198538036"/>
+      <w:bookmarkEnd w:id="144"/>
       <w:r>
         <w:lastRenderedPageBreak/>
         <w:t>Troubleshooting:</w:t>
       </w:r>
-      <w:bookmarkEnd w:id="144"/>
       <w:bookmarkEnd w:id="145"/>
+      <w:bookmarkEnd w:id="146"/>
     </w:p>
     <w:p>
       <w:pPr>
         <w:pStyle w:val="Heading2"/>
       </w:pPr>
-      <w:bookmarkStart w:id="146" w:name="_Toc96009017"/>
-      <w:bookmarkStart w:id="147" w:name="_Toc132796085"/>
+      <w:bookmarkStart w:id="147" w:name="_Toc96009017"/>
+      <w:bookmarkStart w:id="148" w:name="_Toc198538037"/>
       <w:r>
         <w:t>Log File</w:t>
       </w:r>
-      <w:bookmarkEnd w:id="146"/>
       <w:bookmarkEnd w:id="147"/>
+      <w:bookmarkEnd w:id="148"/>
     </w:p>
     <w:p>
       <w:pPr>
@@ -24716,8 +25173,8 @@
           <w:szCs w:val="20"/>
         </w:rPr>
       </w:pPr>
-      <w:bookmarkStart w:id="148" w:name="_Toc96009018"/>
-      <w:bookmarkStart w:id="149" w:name="_Toc132796086"/>
+      <w:bookmarkStart w:id="149" w:name="_Toc96009018"/>
+      <w:bookmarkStart w:id="150" w:name="_Toc198538038"/>
       <w:r>
         <w:rPr>
           <w:sz w:val="20"/>
@@ -24725,8 +25182,8 @@
         </w:rPr>
         <w:t>Invalid XIQ token</w:t>
       </w:r>
-      <w:bookmarkEnd w:id="148"/>
       <w:bookmarkEnd w:id="149"/>
+      <w:bookmarkEnd w:id="150"/>
     </w:p>
     <w:p>
       <w:pPr>
@@ -25142,8 +25599,8 @@
           <w:szCs w:val="20"/>
         </w:rPr>
       </w:pPr>
-      <w:bookmarkStart w:id="150" w:name="_Toc96009019"/>
-      <w:bookmarkStart w:id="151" w:name="_Toc132796087"/>
+      <w:bookmarkStart w:id="151" w:name="_Toc96009019"/>
+      <w:bookmarkStart w:id="152" w:name="_Toc198538039"/>
       <w:r>
         <w:rPr>
           <w:sz w:val="20"/>
@@ -25151,8 +25608,8 @@
         </w:rPr>
         <w:t>Invalid XIQ token format</w:t>
       </w:r>
-      <w:bookmarkEnd w:id="150"/>
       <w:bookmarkEnd w:id="151"/>
+      <w:bookmarkEnd w:id="152"/>
     </w:p>
     <w:p>
       <w:pPr>
@@ -25538,7 +25995,13 @@
         <w:rPr>
           <w:rFonts w:asciiTheme="minorHAnsi" w:hAnsiTheme="minorHAnsi" w:cstheme="minorHAnsi"/>
         </w:rPr>
-        <w:t>27</w:t>
+        <w:t>2</w:t>
+      </w:r>
+      <w:r>
+        <w:rPr>
+          <w:rFonts w:asciiTheme="minorHAnsi" w:hAnsiTheme="minorHAnsi" w:cstheme="minorHAnsi"/>
+        </w:rPr>
+        <w:t>8</w:t>
       </w:r>
       <w:r>
         <w:rPr>
@@ -25572,7 +26035,15 @@
           <w:b/>
           <w:bCs/>
         </w:rPr>
-        <w:t>27</w:t>
+        <w:t>2</w:t>
+      </w:r>
+      <w:r>
+        <w:rPr>
+          <w:rFonts w:asciiTheme="minorHAnsi" w:hAnsiTheme="minorHAnsi" w:cstheme="minorHAnsi"/>
+          <w:b/>
+          <w:bCs/>
+        </w:rPr>
+        <w:t>8</w:t>
       </w:r>
       <w:r>
         <w:rPr>
@@ -25604,8 +26075,8 @@
           <w:szCs w:val="20"/>
         </w:rPr>
       </w:pPr>
-      <w:bookmarkStart w:id="152" w:name="_Toc96009020"/>
-      <w:bookmarkStart w:id="153" w:name="_Toc132796088"/>
+      <w:bookmarkStart w:id="153" w:name="_Toc96009020"/>
+      <w:bookmarkStart w:id="154" w:name="_Toc198538040"/>
       <w:r>
         <w:rPr>
           <w:sz w:val="20"/>
@@ -25613,8 +26084,8 @@
         </w:rPr>
         <w:t>Expired XIQ token – Code 401 &amp; JWT expired</w:t>
       </w:r>
-      <w:bookmarkEnd w:id="152"/>
       <w:bookmarkEnd w:id="153"/>
+      <w:bookmarkEnd w:id="154"/>
     </w:p>
     <w:p>
       <w:pPr>
@@ -26001,8 +26472,8 @@
           <w:szCs w:val="20"/>
         </w:rPr>
       </w:pPr>
-      <w:bookmarkStart w:id="154" w:name="_Toc96009021"/>
-      <w:bookmarkStart w:id="155" w:name="_Toc132796089"/>
+      <w:bookmarkStart w:id="155" w:name="_Toc96009021"/>
+      <w:bookmarkStart w:id="156" w:name="_Toc198538041"/>
       <w:r>
         <w:rPr>
           <w:sz w:val="20"/>
@@ -26010,8 +26481,8 @@
         </w:rPr>
         <w:t>Invalid XIQ Username/password – Code 401</w:t>
       </w:r>
-      <w:bookmarkEnd w:id="154"/>
       <w:bookmarkEnd w:id="155"/>
+      <w:bookmarkEnd w:id="156"/>
     </w:p>
     <w:p>
       <w:pPr>
@@ -26231,7 +26702,7 @@
           <w:szCs w:val="20"/>
         </w:rPr>
       </w:pPr>
-      <w:bookmarkStart w:id="156" w:name="_Toc132796090"/>
+      <w:bookmarkStart w:id="157" w:name="_Toc198538042"/>
       <w:r>
         <w:rPr>
           <w:sz w:val="20"/>
@@ -26253,7 +26724,7 @@
         </w:rPr>
         <w:t xml:space="preserve"> API</w:t>
       </w:r>
-      <w:bookmarkEnd w:id="156"/>
+      <w:bookmarkEnd w:id="157"/>
     </w:p>
     <w:p>
       <w:pPr>
@@ -26878,7 +27349,7 @@
           <w:szCs w:val="20"/>
         </w:rPr>
       </w:pPr>
-      <w:bookmarkStart w:id="157" w:name="_Toc132796091"/>
+      <w:bookmarkStart w:id="158" w:name="_Toc198538043"/>
       <w:r>
         <w:rPr>
           <w:sz w:val="20"/>
@@ -26914,7 +27385,7 @@
         </w:rPr>
         <w:t xml:space="preserve"> entered</w:t>
       </w:r>
-      <w:bookmarkEnd w:id="157"/>
+      <w:bookmarkEnd w:id="158"/>
     </w:p>
     <w:p>
       <w:pPr>
@@ -27047,7 +27518,7 @@
           <w:szCs w:val="20"/>
         </w:rPr>
       </w:pPr>
-      <w:bookmarkStart w:id="158" w:name="_Toc96009023"/>
+      <w:bookmarkStart w:id="159" w:name="_Toc96009023"/>
       <w:r>
         <w:rPr>
           <w:sz w:val="20"/>
@@ -27064,7 +27535,7 @@
           <w:szCs w:val="20"/>
         </w:rPr>
       </w:pPr>
-      <w:bookmarkStart w:id="159" w:name="_Toc132796092"/>
+      <w:bookmarkStart w:id="160" w:name="_Toc198538044"/>
       <w:r>
         <w:rPr>
           <w:sz w:val="20"/>
@@ -27073,8 +27544,8 @@
         <w:lastRenderedPageBreak/>
         <w:t>XIQ User Failed to Create – Code 400</w:t>
       </w:r>
-      <w:bookmarkEnd w:id="158"/>
       <w:bookmarkEnd w:id="159"/>
+      <w:bookmarkEnd w:id="160"/>
     </w:p>
     <w:p>
       <w:pPr>
@@ -27779,7 +28250,15 @@
           <w:b/>
           <w:bCs/>
         </w:rPr>
-        <w:t>33</w:t>
+        <w:t>3</w:t>
+      </w:r>
+      <w:r>
+        <w:rPr>
+          <w:rFonts w:asciiTheme="minorHAnsi" w:hAnsiTheme="minorHAnsi" w:cstheme="minorHAnsi"/>
+          <w:b/>
+          <w:bCs/>
+        </w:rPr>
+        <w:t>0</w:t>
       </w:r>
       <w:r>
         <w:rPr>
@@ -27795,7 +28274,15 @@
           <w:b/>
           <w:bCs/>
         </w:rPr>
-        <w:t>37</w:t>
+        <w:t>3</w:t>
+      </w:r>
+      <w:r>
+        <w:rPr>
+          <w:rFonts w:asciiTheme="minorHAnsi" w:hAnsiTheme="minorHAnsi" w:cstheme="minorHAnsi"/>
+          <w:b/>
+          <w:bCs/>
+        </w:rPr>
+        <w:t>4</w:t>
       </w:r>
       <w:r>
         <w:rPr>
@@ -27826,8 +28313,8 @@
           <w:szCs w:val="20"/>
         </w:rPr>
       </w:pPr>
-      <w:bookmarkStart w:id="160" w:name="_Toc96009024"/>
-      <w:bookmarkStart w:id="161" w:name="_Toc132796093"/>
+      <w:bookmarkStart w:id="161" w:name="_Toc96009024"/>
+      <w:bookmarkStart w:id="162" w:name="_Toc198538045"/>
       <w:r>
         <w:rPr>
           <w:sz w:val="20"/>
@@ -27835,8 +28322,8 @@
         </w:rPr>
         <w:t>XIQ Timeout Error</w:t>
       </w:r>
-      <w:bookmarkEnd w:id="160"/>
       <w:bookmarkEnd w:id="161"/>
+      <w:bookmarkEnd w:id="162"/>
     </w:p>
     <w:p>
       <w:r>
@@ -27859,7 +28346,7 @@
                     <pic:cNvPicPr/>
                   </pic:nvPicPr>
                   <pic:blipFill>
-                    <a:blip r:embed="rId50">
+                    <a:blip r:embed="rId55">
                       <a:extLst>
                         <a:ext uri="{28A0092B-C50C-407E-A947-70E740481C1C}">
                           <a14:useLocalDpi xmlns:a14="http://schemas.microsoft.com/office/drawing/2010/main" val="0"/>
@@ -28129,13 +28616,13 @@
       <w:pPr>
         <w:pStyle w:val="Heading2"/>
       </w:pPr>
-      <w:bookmarkStart w:id="162" w:name="_AD_Test.py"/>
-      <w:bookmarkStart w:id="163" w:name="_Toc132796094"/>
-      <w:bookmarkEnd w:id="162"/>
+      <w:bookmarkStart w:id="163" w:name="_AD_Test.py"/>
+      <w:bookmarkStart w:id="164" w:name="_Toc198538046"/>
+      <w:bookmarkEnd w:id="163"/>
       <w:r>
         <w:t>Gsuite_test.py</w:t>
       </w:r>
-      <w:bookmarkEnd w:id="163"/>
+      <w:bookmarkEnd w:id="164"/>
     </w:p>
     <w:p>
       <w:pPr>
@@ -28574,8 +29061,8 @@
       </w:pPr>
     </w:p>
     <w:sectPr>
-      <w:headerReference w:type="default" r:id="rId51"/>
-      <w:footerReference w:type="default" r:id="rId52"/>
+      <w:headerReference w:type="default" r:id="rId56"/>
+      <w:footerReference w:type="default" r:id="rId57"/>
       <w:pgSz w:w="12240" w:h="15840"/>
       <w:pgMar w:top="720" w:right="1008" w:bottom="806" w:left="1008" w:header="720" w:footer="720" w:gutter="0"/>
       <w:cols w:space="720"/>
@@ -28586,7 +29073,7 @@
 </file>
 
 <file path=word/endnotes.xml><?xml version="1.0" encoding="utf-8"?>
-<w:endnotes xmlns:wpc="http://schemas.microsoft.com/office/word/2010/wordprocessingCanvas" xmlns:cx="http://schemas.microsoft.com/office/drawing/2014/chartex" xmlns:cx1="http://schemas.microsoft.com/office/drawing/2015/9/8/chartex" xmlns:cx2="http://schemas.microsoft.com/office/drawing/2015/10/21/chartex" xmlns:cx3="http://schemas.microsoft.com/office/drawing/2016/5/9/chartex" xmlns:cx4="http://schemas.microsoft.com/office/drawing/2016/5/10/chartex" xmlns:cx5="http://schemas.microsoft.com/office/drawing/2016/5/11/chartex" xmlns:cx6="http://schemas.microsoft.com/office/drawing/2016/5/12/chartex" xmlns:cx7="http://schemas.microsoft.com/office/drawing/2016/5/13/chartex" xmlns:cx8="http://schemas.microsoft.com/office/drawing/2016/5/14/chartex" xmlns:mc="http://schemas.openxmlformats.org/markup-compatibility/2006" xmlns:aink="http://schemas.microsoft.com/office/drawing/2016/ink" xmlns:am3d="http://schemas.microsoft.com/office/drawing/2017/model3d" xmlns:o="urn:schemas-microsoft-com:office:office" xmlns:oel="http://schemas.microsoft.com/office/2019/extlst" xmlns:r="http://schemas.openxmlformats.org/officeDocument/2006/relationships" xmlns:m="http://schemas.openxmlformats.org/officeDocument/2006/math" xmlns:v="urn:schemas-microsoft-com:vml" xmlns:wp14="http://schemas.microsoft.com/office/word/2010/wordprocessingDrawing" xmlns:wp="http://schemas.openxmlformats.org/drawingml/2006/wordprocessingDrawing" xmlns:w10="urn:schemas-microsoft-com:office:word" xmlns:w="http://schemas.openxmlformats.org/wordprocessingml/2006/main" xmlns:w14="http://schemas.microsoft.com/office/word/2010/wordml" xmlns:w15="http://schemas.microsoft.com/office/word/2012/wordml" xmlns:w16cex="http://schemas.microsoft.com/office/word/2018/wordml/cex" xmlns:w16cid="http://schemas.microsoft.com/office/word/2016/wordml/cid" xmlns:w16="http://schemas.microsoft.com/office/word/2018/wordml" xmlns:w16du="http://schemas.microsoft.com/office/word/2023/wordml/word16du" xmlns:w16sdtdh="http://schemas.microsoft.com/office/word/2020/wordml/sdtdatahash" xmlns:w16se="http://schemas.microsoft.com/office/word/2015/wordml/symex" xmlns:wpg="http://schemas.microsoft.com/office/word/2010/wordprocessingGroup" xmlns:wpi="http://schemas.microsoft.com/office/word/2010/wordprocessingInk" xmlns:wne="http://schemas.microsoft.com/office/word/2006/wordml" xmlns:wps="http://schemas.microsoft.com/office/word/2010/wordprocessingShape" mc:Ignorable="w14 w15 w16se w16cid w16 w16cex w16sdtdh w16du wp14">
+<w:endnotes xmlns:wpc="http://schemas.microsoft.com/office/word/2010/wordprocessingCanvas" xmlns:cx="http://schemas.microsoft.com/office/drawing/2014/chartex" xmlns:cx1="http://schemas.microsoft.com/office/drawing/2015/9/8/chartex" xmlns:cx2="http://schemas.microsoft.com/office/drawing/2015/10/21/chartex" xmlns:cx3="http://schemas.microsoft.com/office/drawing/2016/5/9/chartex" xmlns:cx4="http://schemas.microsoft.com/office/drawing/2016/5/10/chartex" xmlns:cx5="http://schemas.microsoft.com/office/drawing/2016/5/11/chartex" xmlns:cx6="http://schemas.microsoft.com/office/drawing/2016/5/12/chartex" xmlns:cx7="http://schemas.microsoft.com/office/drawing/2016/5/13/chartex" xmlns:cx8="http://schemas.microsoft.com/office/drawing/2016/5/14/chartex" xmlns:mc="http://schemas.openxmlformats.org/markup-compatibility/2006" xmlns:aink="http://schemas.microsoft.com/office/drawing/2016/ink" xmlns:am3d="http://schemas.microsoft.com/office/drawing/2017/model3d" xmlns:o="urn:schemas-microsoft-com:office:office" xmlns:oel="http://schemas.microsoft.com/office/2019/extlst" xmlns:r="http://schemas.openxmlformats.org/officeDocument/2006/relationships" xmlns:m="http://schemas.openxmlformats.org/officeDocument/2006/math" xmlns:v="urn:schemas-microsoft-com:vml" xmlns:wp14="http://schemas.microsoft.com/office/word/2010/wordprocessingDrawing" xmlns:wp="http://schemas.openxmlformats.org/drawingml/2006/wordprocessingDrawing" xmlns:w10="urn:schemas-microsoft-com:office:word" xmlns:w="http://schemas.openxmlformats.org/wordprocessingml/2006/main" xmlns:w14="http://schemas.microsoft.com/office/word/2010/wordml" xmlns:w15="http://schemas.microsoft.com/office/word/2012/wordml" xmlns:w16cex="http://schemas.microsoft.com/office/word/2018/wordml/cex" xmlns:w16cid="http://schemas.microsoft.com/office/word/2016/wordml/cid" xmlns:w16="http://schemas.microsoft.com/office/word/2018/wordml" xmlns:w16du="http://schemas.microsoft.com/office/word/2023/wordml/word16du" xmlns:w16sdtdh="http://schemas.microsoft.com/office/word/2020/wordml/sdtdatahash" xmlns:w16sdtfl="http://schemas.microsoft.com/office/word/2024/wordml/sdtformatlock" xmlns:w16se="http://schemas.microsoft.com/office/word/2015/wordml/symex" xmlns:wpg="http://schemas.microsoft.com/office/word/2010/wordprocessingGroup" xmlns:wpi="http://schemas.microsoft.com/office/word/2010/wordprocessingInk" xmlns:wne="http://schemas.microsoft.com/office/word/2006/wordml" xmlns:wps="http://schemas.microsoft.com/office/word/2010/wordprocessingShape" mc:Ignorable="w14 w15 w16se w16cid w16 w16cex w16sdtdh w16sdtfl w16du wp14">
   <w:endnote w:type="separator" w:id="-1">
     <w:p>
       <w:r>
@@ -28605,7 +29092,7 @@
 </file>
 
 <file path=word/footer1.xml><?xml version="1.0" encoding="utf-8"?>
-<w:ftr xmlns:wpc="http://schemas.microsoft.com/office/word/2010/wordprocessingCanvas" xmlns:cx="http://schemas.microsoft.com/office/drawing/2014/chartex" xmlns:cx1="http://schemas.microsoft.com/office/drawing/2015/9/8/chartex" xmlns:cx2="http://schemas.microsoft.com/office/drawing/2015/10/21/chartex" xmlns:cx3="http://schemas.microsoft.com/office/drawing/2016/5/9/chartex" xmlns:cx4="http://schemas.microsoft.com/office/drawing/2016/5/10/chartex" xmlns:cx5="http://schemas.microsoft.com/office/drawing/2016/5/11/chartex" xmlns:cx6="http://schemas.microsoft.com/office/drawing/2016/5/12/chartex" xmlns:cx7="http://schemas.microsoft.com/office/drawing/2016/5/13/chartex" xmlns:cx8="http://schemas.microsoft.com/office/drawing/2016/5/14/chartex" xmlns:mc="http://schemas.openxmlformats.org/markup-compatibility/2006" xmlns:aink="http://schemas.microsoft.com/office/drawing/2016/ink" xmlns:am3d="http://schemas.microsoft.com/office/drawing/2017/model3d" xmlns:o="urn:schemas-microsoft-com:office:office" xmlns:oel="http://schemas.microsoft.com/office/2019/extlst" xmlns:r="http://schemas.openxmlformats.org/officeDocument/2006/relationships" xmlns:m="http://schemas.openxmlformats.org/officeDocument/2006/math" xmlns:v="urn:schemas-microsoft-com:vml" xmlns:wp14="http://schemas.microsoft.com/office/word/2010/wordprocessingDrawing" xmlns:wp="http://schemas.openxmlformats.org/drawingml/2006/wordprocessingDrawing" xmlns:w10="urn:schemas-microsoft-com:office:word" xmlns:w="http://schemas.openxmlformats.org/wordprocessingml/2006/main" xmlns:w14="http://schemas.microsoft.com/office/word/2010/wordml" xmlns:w15="http://schemas.microsoft.com/office/word/2012/wordml" xmlns:w16cex="http://schemas.microsoft.com/office/word/2018/wordml/cex" xmlns:w16cid="http://schemas.microsoft.com/office/word/2016/wordml/cid" xmlns:w16="http://schemas.microsoft.com/office/word/2018/wordml" xmlns:w16du="http://schemas.microsoft.com/office/word/2023/wordml/word16du" xmlns:w16sdtdh="http://schemas.microsoft.com/office/word/2020/wordml/sdtdatahash" xmlns:w16se="http://schemas.microsoft.com/office/word/2015/wordml/symex" xmlns:wpg="http://schemas.microsoft.com/office/word/2010/wordprocessingGroup" xmlns:wpi="http://schemas.microsoft.com/office/word/2010/wordprocessingInk" xmlns:wne="http://schemas.microsoft.com/office/word/2006/wordml" xmlns:wps="http://schemas.microsoft.com/office/word/2010/wordprocessingShape" mc:Ignorable="w14 w15 w16se w16cid w16 w16cex w16sdtdh w16du wp14">
+<w:ftr xmlns:wpc="http://schemas.microsoft.com/office/word/2010/wordprocessingCanvas" xmlns:cx="http://schemas.microsoft.com/office/drawing/2014/chartex" xmlns:cx1="http://schemas.microsoft.com/office/drawing/2015/9/8/chartex" xmlns:cx2="http://schemas.microsoft.com/office/drawing/2015/10/21/chartex" xmlns:cx3="http://schemas.microsoft.com/office/drawing/2016/5/9/chartex" xmlns:cx4="http://schemas.microsoft.com/office/drawing/2016/5/10/chartex" xmlns:cx5="http://schemas.microsoft.com/office/drawing/2016/5/11/chartex" xmlns:cx6="http://schemas.microsoft.com/office/drawing/2016/5/12/chartex" xmlns:cx7="http://schemas.microsoft.com/office/drawing/2016/5/13/chartex" xmlns:cx8="http://schemas.microsoft.com/office/drawing/2016/5/14/chartex" xmlns:mc="http://schemas.openxmlformats.org/markup-compatibility/2006" xmlns:aink="http://schemas.microsoft.com/office/drawing/2016/ink" xmlns:am3d="http://schemas.microsoft.com/office/drawing/2017/model3d" xmlns:o="urn:schemas-microsoft-com:office:office" xmlns:oel="http://schemas.microsoft.com/office/2019/extlst" xmlns:r="http://schemas.openxmlformats.org/officeDocument/2006/relationships" xmlns:m="http://schemas.openxmlformats.org/officeDocument/2006/math" xmlns:v="urn:schemas-microsoft-com:vml" xmlns:wp14="http://schemas.microsoft.com/office/word/2010/wordprocessingDrawing" xmlns:wp="http://schemas.openxmlformats.org/drawingml/2006/wordprocessingDrawing" xmlns:w10="urn:schemas-microsoft-com:office:word" xmlns:w="http://schemas.openxmlformats.org/wordprocessingml/2006/main" xmlns:w14="http://schemas.microsoft.com/office/word/2010/wordml" xmlns:w15="http://schemas.microsoft.com/office/word/2012/wordml" xmlns:w16cex="http://schemas.microsoft.com/office/word/2018/wordml/cex" xmlns:w16cid="http://schemas.microsoft.com/office/word/2016/wordml/cid" xmlns:w16="http://schemas.microsoft.com/office/word/2018/wordml" xmlns:w16du="http://schemas.microsoft.com/office/word/2023/wordml/word16du" xmlns:w16sdtdh="http://schemas.microsoft.com/office/word/2020/wordml/sdtdatahash" xmlns:w16sdtfl="http://schemas.microsoft.com/office/word/2024/wordml/sdtformatlock" xmlns:w16se="http://schemas.microsoft.com/office/word/2015/wordml/symex" xmlns:wpg="http://schemas.microsoft.com/office/word/2010/wordprocessingGroup" xmlns:wpi="http://schemas.microsoft.com/office/word/2010/wordprocessingInk" xmlns:wne="http://schemas.microsoft.com/office/word/2006/wordml" xmlns:wps="http://schemas.microsoft.com/office/word/2010/wordprocessingShape" mc:Ignorable="w14 w15 w16se w16cid w16 w16cex w16sdtdh w16sdtfl w16du wp14">
   <w:p>
     <w:pPr>
       <w:pStyle w:val="Footer"/>
@@ -28711,7 +29198,7 @@
 </file>
 
 <file path=word/footnotes.xml><?xml version="1.0" encoding="utf-8"?>
-<w:footnotes xmlns:wpc="http://schemas.microsoft.com/office/word/2010/wordprocessingCanvas" xmlns:cx="http://schemas.microsoft.com/office/drawing/2014/chartex" xmlns:cx1="http://schemas.microsoft.com/office/drawing/2015/9/8/chartex" xmlns:cx2="http://schemas.microsoft.com/office/drawing/2015/10/21/chartex" xmlns:cx3="http://schemas.microsoft.com/office/drawing/2016/5/9/chartex" xmlns:cx4="http://schemas.microsoft.com/office/drawing/2016/5/10/chartex" xmlns:cx5="http://schemas.microsoft.com/office/drawing/2016/5/11/chartex" xmlns:cx6="http://schemas.microsoft.com/office/drawing/2016/5/12/chartex" xmlns:cx7="http://schemas.microsoft.com/office/drawing/2016/5/13/chartex" xmlns:cx8="http://schemas.microsoft.com/office/drawing/2016/5/14/chartex" xmlns:mc="http://schemas.openxmlformats.org/markup-compatibility/2006" xmlns:aink="http://schemas.microsoft.com/office/drawing/2016/ink" xmlns:am3d="http://schemas.microsoft.com/office/drawing/2017/model3d" xmlns:o="urn:schemas-microsoft-com:office:office" xmlns:oel="http://schemas.microsoft.com/office/2019/extlst" xmlns:r="http://schemas.openxmlformats.org/officeDocument/2006/relationships" xmlns:m="http://schemas.openxmlformats.org/officeDocument/2006/math" xmlns:v="urn:schemas-microsoft-com:vml" xmlns:wp14="http://schemas.microsoft.com/office/word/2010/wordprocessingDrawing" xmlns:wp="http://schemas.openxmlformats.org/drawingml/2006/wordprocessingDrawing" xmlns:w10="urn:schemas-microsoft-com:office:word" xmlns:w="http://schemas.openxmlformats.org/wordprocessingml/2006/main" xmlns:w14="http://schemas.microsoft.com/office/word/2010/wordml" xmlns:w15="http://schemas.microsoft.com/office/word/2012/wordml" xmlns:w16cex="http://schemas.microsoft.com/office/word/2018/wordml/cex" xmlns:w16cid="http://schemas.microsoft.com/office/word/2016/wordml/cid" xmlns:w16="http://schemas.microsoft.com/office/word/2018/wordml" xmlns:w16du="http://schemas.microsoft.com/office/word/2023/wordml/word16du" xmlns:w16sdtdh="http://schemas.microsoft.com/office/word/2020/wordml/sdtdatahash" xmlns:w16se="http://schemas.microsoft.com/office/word/2015/wordml/symex" xmlns:wpg="http://schemas.microsoft.com/office/word/2010/wordprocessingGroup" xmlns:wpi="http://schemas.microsoft.com/office/word/2010/wordprocessingInk" xmlns:wne="http://schemas.microsoft.com/office/word/2006/wordml" xmlns:wps="http://schemas.microsoft.com/office/word/2010/wordprocessingShape" mc:Ignorable="w14 w15 w16se w16cid w16 w16cex w16sdtdh w16du wp14">
+<w:footnotes xmlns:wpc="http://schemas.microsoft.com/office/word/2010/wordprocessingCanvas" xmlns:cx="http://schemas.microsoft.com/office/drawing/2014/chartex" xmlns:cx1="http://schemas.microsoft.com/office/drawing/2015/9/8/chartex" xmlns:cx2="http://schemas.microsoft.com/office/drawing/2015/10/21/chartex" xmlns:cx3="http://schemas.microsoft.com/office/drawing/2016/5/9/chartex" xmlns:cx4="http://schemas.microsoft.com/office/drawing/2016/5/10/chartex" xmlns:cx5="http://schemas.microsoft.com/office/drawing/2016/5/11/chartex" xmlns:cx6="http://schemas.microsoft.com/office/drawing/2016/5/12/chartex" xmlns:cx7="http://schemas.microsoft.com/office/drawing/2016/5/13/chartex" xmlns:cx8="http://schemas.microsoft.com/office/drawing/2016/5/14/chartex" xmlns:mc="http://schemas.openxmlformats.org/markup-compatibility/2006" xmlns:aink="http://schemas.microsoft.com/office/drawing/2016/ink" xmlns:am3d="http://schemas.microsoft.com/office/drawing/2017/model3d" xmlns:o="urn:schemas-microsoft-com:office:office" xmlns:oel="http://schemas.microsoft.com/office/2019/extlst" xmlns:r="http://schemas.openxmlformats.org/officeDocument/2006/relationships" xmlns:m="http://schemas.openxmlformats.org/officeDocument/2006/math" xmlns:v="urn:schemas-microsoft-com:vml" xmlns:wp14="http://schemas.microsoft.com/office/word/2010/wordprocessingDrawing" xmlns:wp="http://schemas.openxmlformats.org/drawingml/2006/wordprocessingDrawing" xmlns:w10="urn:schemas-microsoft-com:office:word" xmlns:w="http://schemas.openxmlformats.org/wordprocessingml/2006/main" xmlns:w14="http://schemas.microsoft.com/office/word/2010/wordml" xmlns:w15="http://schemas.microsoft.com/office/word/2012/wordml" xmlns:w16cex="http://schemas.microsoft.com/office/word/2018/wordml/cex" xmlns:w16cid="http://schemas.microsoft.com/office/word/2016/wordml/cid" xmlns:w16="http://schemas.microsoft.com/office/word/2018/wordml" xmlns:w16du="http://schemas.microsoft.com/office/word/2023/wordml/word16du" xmlns:w16sdtdh="http://schemas.microsoft.com/office/word/2020/wordml/sdtdatahash" xmlns:w16sdtfl="http://schemas.microsoft.com/office/word/2024/wordml/sdtformatlock" xmlns:w16se="http://schemas.microsoft.com/office/word/2015/wordml/symex" xmlns:wpg="http://schemas.microsoft.com/office/word/2010/wordprocessingGroup" xmlns:wpi="http://schemas.microsoft.com/office/word/2010/wordprocessingInk" xmlns:wne="http://schemas.microsoft.com/office/word/2006/wordml" xmlns:wps="http://schemas.microsoft.com/office/word/2010/wordprocessingShape" mc:Ignorable="w14 w15 w16se w16cid w16 w16cex w16sdtdh w16sdtfl w16du wp14">
   <w:footnote w:type="separator" w:id="-1">
     <w:p>
       <w:r>
@@ -28730,7 +29217,7 @@
 </file>
 
 <file path=word/header1.xml><?xml version="1.0" encoding="utf-8"?>
-<w:hdr xmlns:wpc="http://schemas.microsoft.com/office/word/2010/wordprocessingCanvas" xmlns:cx="http://schemas.microsoft.com/office/drawing/2014/chartex" xmlns:cx1="http://schemas.microsoft.com/office/drawing/2015/9/8/chartex" xmlns:cx2="http://schemas.microsoft.com/office/drawing/2015/10/21/chartex" xmlns:cx3="http://schemas.microsoft.com/office/drawing/2016/5/9/chartex" xmlns:cx4="http://schemas.microsoft.com/office/drawing/2016/5/10/chartex" xmlns:cx5="http://schemas.microsoft.com/office/drawing/2016/5/11/chartex" xmlns:cx6="http://schemas.microsoft.com/office/drawing/2016/5/12/chartex" xmlns:cx7="http://schemas.microsoft.com/office/drawing/2016/5/13/chartex" xmlns:cx8="http://schemas.microsoft.com/office/drawing/2016/5/14/chartex" xmlns:mc="http://schemas.openxmlformats.org/markup-compatibility/2006" xmlns:aink="http://schemas.microsoft.com/office/drawing/2016/ink" xmlns:am3d="http://schemas.microsoft.com/office/drawing/2017/model3d" xmlns:o="urn:schemas-microsoft-com:office:office" xmlns:oel="http://schemas.microsoft.com/office/2019/extlst" xmlns:r="http://schemas.openxmlformats.org/officeDocument/2006/relationships" xmlns:m="http://schemas.openxmlformats.org/officeDocument/2006/math" xmlns:v="urn:schemas-microsoft-com:vml" xmlns:wp14="http://schemas.microsoft.com/office/word/2010/wordprocessingDrawing" xmlns:wp="http://schemas.openxmlformats.org/drawingml/2006/wordprocessingDrawing" xmlns:w10="urn:schemas-microsoft-com:office:word" xmlns:w="http://schemas.openxmlformats.org/wordprocessingml/2006/main" xmlns:w14="http://schemas.microsoft.com/office/word/2010/wordml" xmlns:w15="http://schemas.microsoft.com/office/word/2012/wordml" xmlns:w16cex="http://schemas.microsoft.com/office/word/2018/wordml/cex" xmlns:w16cid="http://schemas.microsoft.com/office/word/2016/wordml/cid" xmlns:w16="http://schemas.microsoft.com/office/word/2018/wordml" xmlns:w16du="http://schemas.microsoft.com/office/word/2023/wordml/word16du" xmlns:w16sdtdh="http://schemas.microsoft.com/office/word/2020/wordml/sdtdatahash" xmlns:w16se="http://schemas.microsoft.com/office/word/2015/wordml/symex" xmlns:wpg="http://schemas.microsoft.com/office/word/2010/wordprocessingGroup" xmlns:wpi="http://schemas.microsoft.com/office/word/2010/wordprocessingInk" xmlns:wne="http://schemas.microsoft.com/office/word/2006/wordml" xmlns:wps="http://schemas.microsoft.com/office/word/2010/wordprocessingShape" mc:Ignorable="w14 w15 w16se w16cid w16 w16cex w16sdtdh w16du wp14">
+<w:hdr xmlns:wpc="http://schemas.microsoft.com/office/word/2010/wordprocessingCanvas" xmlns:cx="http://schemas.microsoft.com/office/drawing/2014/chartex" xmlns:cx1="http://schemas.microsoft.com/office/drawing/2015/9/8/chartex" xmlns:cx2="http://schemas.microsoft.com/office/drawing/2015/10/21/chartex" xmlns:cx3="http://schemas.microsoft.com/office/drawing/2016/5/9/chartex" xmlns:cx4="http://schemas.microsoft.com/office/drawing/2016/5/10/chartex" xmlns:cx5="http://schemas.microsoft.com/office/drawing/2016/5/11/chartex" xmlns:cx6="http://schemas.microsoft.com/office/drawing/2016/5/12/chartex" xmlns:cx7="http://schemas.microsoft.com/office/drawing/2016/5/13/chartex" xmlns:cx8="http://schemas.microsoft.com/office/drawing/2016/5/14/chartex" xmlns:mc="http://schemas.openxmlformats.org/markup-compatibility/2006" xmlns:aink="http://schemas.microsoft.com/office/drawing/2016/ink" xmlns:am3d="http://schemas.microsoft.com/office/drawing/2017/model3d" xmlns:o="urn:schemas-microsoft-com:office:office" xmlns:oel="http://schemas.microsoft.com/office/2019/extlst" xmlns:r="http://schemas.openxmlformats.org/officeDocument/2006/relationships" xmlns:m="http://schemas.openxmlformats.org/officeDocument/2006/math" xmlns:v="urn:schemas-microsoft-com:vml" xmlns:wp14="http://schemas.microsoft.com/office/word/2010/wordprocessingDrawing" xmlns:wp="http://schemas.openxmlformats.org/drawingml/2006/wordprocessingDrawing" xmlns:w10="urn:schemas-microsoft-com:office:word" xmlns:w="http://schemas.openxmlformats.org/wordprocessingml/2006/main" xmlns:w14="http://schemas.microsoft.com/office/word/2010/wordml" xmlns:w15="http://schemas.microsoft.com/office/word/2012/wordml" xmlns:w16cex="http://schemas.microsoft.com/office/word/2018/wordml/cex" xmlns:w16cid="http://schemas.microsoft.com/office/word/2016/wordml/cid" xmlns:w16="http://schemas.microsoft.com/office/word/2018/wordml" xmlns:w16du="http://schemas.microsoft.com/office/word/2023/wordml/word16du" xmlns:w16sdtdh="http://schemas.microsoft.com/office/word/2020/wordml/sdtdatahash" xmlns:w16sdtfl="http://schemas.microsoft.com/office/word/2024/wordml/sdtformatlock" xmlns:w16se="http://schemas.microsoft.com/office/word/2015/wordml/symex" xmlns:wpg="http://schemas.microsoft.com/office/word/2010/wordprocessingGroup" xmlns:wpi="http://schemas.microsoft.com/office/word/2010/wordprocessingInk" xmlns:wne="http://schemas.microsoft.com/office/word/2006/wordml" xmlns:wps="http://schemas.microsoft.com/office/word/2010/wordprocessingShape" mc:Ignorable="w14 w15 w16se w16cid w16 w16cex w16sdtdh w16sdtfl w16du wp14">
   <w:p>
     <w:pPr>
       <w:pStyle w:val="Header"/>
@@ -28786,7 +29273,7 @@
 </file>
 
 <file path=word/numbering.xml><?xml version="1.0" encoding="utf-8"?>
-<w:numbering xmlns:wpc="http://schemas.microsoft.com/office/word/2010/wordprocessingCanvas" xmlns:cx="http://schemas.microsoft.com/office/drawing/2014/chartex" xmlns:cx1="http://schemas.microsoft.com/office/drawing/2015/9/8/chartex" xmlns:cx2="http://schemas.microsoft.com/office/drawing/2015/10/21/chartex" xmlns:cx3="http://schemas.microsoft.com/office/drawing/2016/5/9/chartex" xmlns:cx4="http://schemas.microsoft.com/office/drawing/2016/5/10/chartex" xmlns:cx5="http://schemas.microsoft.com/office/drawing/2016/5/11/chartex" xmlns:cx6="http://schemas.microsoft.com/office/drawing/2016/5/12/chartex" xmlns:cx7="http://schemas.microsoft.com/office/drawing/2016/5/13/chartex" xmlns:cx8="http://schemas.microsoft.com/office/drawing/2016/5/14/chartex" xmlns:mc="http://schemas.openxmlformats.org/markup-compatibility/2006" xmlns:aink="http://schemas.microsoft.com/office/drawing/2016/ink" xmlns:am3d="http://schemas.microsoft.com/office/drawing/2017/model3d" xmlns:o="urn:schemas-microsoft-com:office:office" xmlns:oel="http://schemas.microsoft.com/office/2019/extlst" xmlns:r="http://schemas.openxmlformats.org/officeDocument/2006/relationships" xmlns:m="http://schemas.openxmlformats.org/officeDocument/2006/math" xmlns:v="urn:schemas-microsoft-com:vml" xmlns:wp14="http://schemas.microsoft.com/office/word/2010/wordprocessingDrawing" xmlns:wp="http://schemas.openxmlformats.org/drawingml/2006/wordprocessingDrawing" xmlns:w10="urn:schemas-microsoft-com:office:word" xmlns:w="http://schemas.openxmlformats.org/wordprocessingml/2006/main" xmlns:w14="http://schemas.microsoft.com/office/word/2010/wordml" xmlns:w15="http://schemas.microsoft.com/office/word/2012/wordml" xmlns:w16cex="http://schemas.microsoft.com/office/word/2018/wordml/cex" xmlns:w16cid="http://schemas.microsoft.com/office/word/2016/wordml/cid" xmlns:w16="http://schemas.microsoft.com/office/word/2018/wordml" xmlns:w16du="http://schemas.microsoft.com/office/word/2023/wordml/word16du" xmlns:w16sdtdh="http://schemas.microsoft.com/office/word/2020/wordml/sdtdatahash" xmlns:w16se="http://schemas.microsoft.com/office/word/2015/wordml/symex" xmlns:wpg="http://schemas.microsoft.com/office/word/2010/wordprocessingGroup" xmlns:wpi="http://schemas.microsoft.com/office/word/2010/wordprocessingInk" xmlns:wne="http://schemas.microsoft.com/office/word/2006/wordml" xmlns:wps="http://schemas.microsoft.com/office/word/2010/wordprocessingShape" mc:Ignorable="w14 w15 w16se w16cid w16 w16cex w16sdtdh w16du wp14">
+<w:numbering xmlns:wpc="http://schemas.microsoft.com/office/word/2010/wordprocessingCanvas" xmlns:cx="http://schemas.microsoft.com/office/drawing/2014/chartex" xmlns:cx1="http://schemas.microsoft.com/office/drawing/2015/9/8/chartex" xmlns:cx2="http://schemas.microsoft.com/office/drawing/2015/10/21/chartex" xmlns:cx3="http://schemas.microsoft.com/office/drawing/2016/5/9/chartex" xmlns:cx4="http://schemas.microsoft.com/office/drawing/2016/5/10/chartex" xmlns:cx5="http://schemas.microsoft.com/office/drawing/2016/5/11/chartex" xmlns:cx6="http://schemas.microsoft.com/office/drawing/2016/5/12/chartex" xmlns:cx7="http://schemas.microsoft.com/office/drawing/2016/5/13/chartex" xmlns:cx8="http://schemas.microsoft.com/office/drawing/2016/5/14/chartex" xmlns:mc="http://schemas.openxmlformats.org/markup-compatibility/2006" xmlns:aink="http://schemas.microsoft.com/office/drawing/2016/ink" xmlns:am3d="http://schemas.microsoft.com/office/drawing/2017/model3d" xmlns:o="urn:schemas-microsoft-com:office:office" xmlns:oel="http://schemas.microsoft.com/office/2019/extlst" xmlns:r="http://schemas.openxmlformats.org/officeDocument/2006/relationships" xmlns:m="http://schemas.openxmlformats.org/officeDocument/2006/math" xmlns:v="urn:schemas-microsoft-com:vml" xmlns:wp14="http://schemas.microsoft.com/office/word/2010/wordprocessingDrawing" xmlns:wp="http://schemas.openxmlformats.org/drawingml/2006/wordprocessingDrawing" xmlns:w10="urn:schemas-microsoft-com:office:word" xmlns:w="http://schemas.openxmlformats.org/wordprocessingml/2006/main" xmlns:w14="http://schemas.microsoft.com/office/word/2010/wordml" xmlns:w15="http://schemas.microsoft.com/office/word/2012/wordml" xmlns:w16cex="http://schemas.microsoft.com/office/word/2018/wordml/cex" xmlns:w16cid="http://schemas.microsoft.com/office/word/2016/wordml/cid" xmlns:w16="http://schemas.microsoft.com/office/word/2018/wordml" xmlns:w16du="http://schemas.microsoft.com/office/word/2023/wordml/word16du" xmlns:w16sdtdh="http://schemas.microsoft.com/office/word/2020/wordml/sdtdatahash" xmlns:w16sdtfl="http://schemas.microsoft.com/office/word/2024/wordml/sdtformatlock" xmlns:w16se="http://schemas.microsoft.com/office/word/2015/wordml/symex" xmlns:wpg="http://schemas.microsoft.com/office/word/2010/wordprocessingGroup" xmlns:wpi="http://schemas.microsoft.com/office/word/2010/wordprocessingInk" xmlns:wne="http://schemas.microsoft.com/office/word/2006/wordml" xmlns:wps="http://schemas.microsoft.com/office/word/2010/wordprocessingShape" mc:Ignorable="w14 w15 w16se w16cid w16 w16cex w16sdtdh w16sdtfl w16du wp14">
   <w:abstractNum w:abstractNumId="0" w15:restartNumberingAfterBreak="0">
     <w:nsid w:val="01804C27"/>
     <w:multiLevelType w:val="multilevel"/>
@@ -30784,7 +31271,7 @@
 </file>
 
 <file path=word/styles.xml><?xml version="1.0" encoding="utf-8"?>
-<w:styles xmlns:mc="http://schemas.openxmlformats.org/markup-compatibility/2006" xmlns:r="http://schemas.openxmlformats.org/officeDocument/2006/relationships" xmlns:w="http://schemas.openxmlformats.org/wordprocessingml/2006/main" xmlns:w14="http://schemas.microsoft.com/office/word/2010/wordml" xmlns:w15="http://schemas.microsoft.com/office/word/2012/wordml" xmlns:w16cex="http://schemas.microsoft.com/office/word/2018/wordml/cex" xmlns:w16cid="http://schemas.microsoft.com/office/word/2016/wordml/cid" xmlns:w16="http://schemas.microsoft.com/office/word/2018/wordml" xmlns:w16du="http://schemas.microsoft.com/office/word/2023/wordml/word16du" xmlns:w16sdtdh="http://schemas.microsoft.com/office/word/2020/wordml/sdtdatahash" xmlns:w16se="http://schemas.microsoft.com/office/word/2015/wordml/symex" mc:Ignorable="w14 w15 w16se w16cid w16 w16cex w16sdtdh w16du">
+<w:styles xmlns:mc="http://schemas.openxmlformats.org/markup-compatibility/2006" xmlns:r="http://schemas.openxmlformats.org/officeDocument/2006/relationships" xmlns:w="http://schemas.openxmlformats.org/wordprocessingml/2006/main" xmlns:w14="http://schemas.microsoft.com/office/word/2010/wordml" xmlns:w15="http://schemas.microsoft.com/office/word/2012/wordml" xmlns:w16cex="http://schemas.microsoft.com/office/word/2018/wordml/cex" xmlns:w16cid="http://schemas.microsoft.com/office/word/2016/wordml/cid" xmlns:w16="http://schemas.microsoft.com/office/word/2018/wordml" xmlns:w16du="http://schemas.microsoft.com/office/word/2023/wordml/word16du" xmlns:w16sdtdh="http://schemas.microsoft.com/office/word/2020/wordml/sdtdatahash" xmlns:w16sdtfl="http://schemas.microsoft.com/office/word/2024/wordml/sdtformatlock" xmlns:w16se="http://schemas.microsoft.com/office/word/2015/wordml/symex" mc:Ignorable="w14 w15 w16se w16cid w16 w16cex w16sdtdh w16sdtfl w16du">
   <w:docDefaults>
     <w:rPrDefault>
       <w:rPr>
